--- a/Отчет/Курсовая работа.docx
+++ b/Отчет/Курсовая работа.docx
@@ -34,7 +34,7 @@
                     <pic:cNvPicPr/>
                   </pic:nvPicPr>
                   <pic:blipFill>
-                    <a:blip r:embed="rId7"/>
+                    <a:blip r:embed="rId8"/>
                     <a:stretch>
                       <a:fillRect/>
                     </a:stretch>
@@ -754,7 +754,7 @@
             </w:rPr>
             <w:fldChar w:fldCharType="separate"/>
           </w:r>
-          <w:hyperlink w:anchor="_Toc90216336" w:history="1">
+          <w:hyperlink w:anchor="_Toc90225731" w:history="1">
             <w:r>
               <w:rPr>
                 <w:rStyle w:val="a8"/>
@@ -784,7 +784,7 @@
                 <w:noProof/>
                 <w:webHidden/>
               </w:rPr>
-              <w:instrText xml:space="preserve"> PAGEREF _Toc90216336 \h </w:instrText>
+              <w:instrText xml:space="preserve"> PAGEREF _Toc90225731 \h </w:instrText>
             </w:r>
             <w:r>
               <w:rPr>
@@ -804,7 +804,445 @@
                 <w:noProof/>
                 <w:webHidden/>
               </w:rPr>
-              <w:t>3</w:t>
+              <w:t>4</w:t>
+            </w:r>
+            <w:r>
+              <w:rPr>
+                <w:noProof/>
+                <w:webHidden/>
+              </w:rPr>
+              <w:fldChar w:fldCharType="end"/>
+            </w:r>
+          </w:hyperlink>
+        </w:p>
+        <w:p>
+          <w:pPr>
+            <w:pStyle w:val="11"/>
+            <w:tabs>
+              <w:tab w:val="right" w:leader="dot" w:pos="9345"/>
+            </w:tabs>
+            <w:rPr>
+              <w:rFonts w:asciiTheme="minorHAnsi" w:eastAsiaTheme="minorEastAsia" w:hAnsiTheme="minorHAnsi" w:cstheme="minorBidi"/>
+              <w:noProof/>
+              <w:color w:val="auto"/>
+            </w:rPr>
+          </w:pPr>
+          <w:hyperlink w:anchor="_Toc90225732" w:history="1">
+            <w:r>
+              <w:rPr>
+                <w:rStyle w:val="a8"/>
+                <w:rFonts w:ascii="Times New Roman" w:hAnsi="Times New Roman" w:cs="Times New Roman"/>
+                <w:b/>
+                <w:bCs/>
+                <w:noProof/>
+              </w:rPr>
+              <w:t>Постановка задачи</w:t>
+            </w:r>
+            <w:r>
+              <w:rPr>
+                <w:noProof/>
+                <w:webHidden/>
+              </w:rPr>
+              <w:tab/>
+            </w:r>
+            <w:r>
+              <w:rPr>
+                <w:noProof/>
+                <w:webHidden/>
+              </w:rPr>
+              <w:fldChar w:fldCharType="begin"/>
+            </w:r>
+            <w:r>
+              <w:rPr>
+                <w:noProof/>
+                <w:webHidden/>
+              </w:rPr>
+              <w:instrText xml:space="preserve"> PAGEREF _Toc90225732 \h </w:instrText>
+            </w:r>
+            <w:r>
+              <w:rPr>
+                <w:noProof/>
+                <w:webHidden/>
+              </w:rPr>
+            </w:r>
+            <w:r>
+              <w:rPr>
+                <w:noProof/>
+                <w:webHidden/>
+              </w:rPr>
+              <w:fldChar w:fldCharType="separate"/>
+            </w:r>
+            <w:r>
+              <w:rPr>
+                <w:noProof/>
+                <w:webHidden/>
+              </w:rPr>
+              <w:t>5</w:t>
+            </w:r>
+            <w:r>
+              <w:rPr>
+                <w:noProof/>
+                <w:webHidden/>
+              </w:rPr>
+              <w:fldChar w:fldCharType="end"/>
+            </w:r>
+          </w:hyperlink>
+        </w:p>
+        <w:p>
+          <w:pPr>
+            <w:pStyle w:val="11"/>
+            <w:tabs>
+              <w:tab w:val="right" w:leader="dot" w:pos="9345"/>
+            </w:tabs>
+            <w:rPr>
+              <w:rFonts w:asciiTheme="minorHAnsi" w:eastAsiaTheme="minorEastAsia" w:hAnsiTheme="minorHAnsi" w:cstheme="minorBidi"/>
+              <w:noProof/>
+              <w:color w:val="auto"/>
+            </w:rPr>
+          </w:pPr>
+          <w:hyperlink w:anchor="_Toc90225733" w:history="1">
+            <w:r>
+              <w:rPr>
+                <w:rStyle w:val="a8"/>
+                <w:rFonts w:ascii="Times New Roman" w:hAnsi="Times New Roman" w:cs="Times New Roman"/>
+                <w:b/>
+                <w:bCs/>
+                <w:noProof/>
+              </w:rPr>
+              <w:t>Описание эксперимента</w:t>
+            </w:r>
+            <w:r>
+              <w:rPr>
+                <w:noProof/>
+                <w:webHidden/>
+              </w:rPr>
+              <w:tab/>
+            </w:r>
+            <w:r>
+              <w:rPr>
+                <w:noProof/>
+                <w:webHidden/>
+              </w:rPr>
+              <w:fldChar w:fldCharType="begin"/>
+            </w:r>
+            <w:r>
+              <w:rPr>
+                <w:noProof/>
+                <w:webHidden/>
+              </w:rPr>
+              <w:instrText xml:space="preserve"> PAGEREF _Toc90225733 \h </w:instrText>
+            </w:r>
+            <w:r>
+              <w:rPr>
+                <w:noProof/>
+                <w:webHidden/>
+              </w:rPr>
+            </w:r>
+            <w:r>
+              <w:rPr>
+                <w:noProof/>
+                <w:webHidden/>
+              </w:rPr>
+              <w:fldChar w:fldCharType="separate"/>
+            </w:r>
+            <w:r>
+              <w:rPr>
+                <w:noProof/>
+                <w:webHidden/>
+              </w:rPr>
+              <w:t>6</w:t>
+            </w:r>
+            <w:r>
+              <w:rPr>
+                <w:noProof/>
+                <w:webHidden/>
+              </w:rPr>
+              <w:fldChar w:fldCharType="end"/>
+            </w:r>
+          </w:hyperlink>
+        </w:p>
+        <w:p>
+          <w:pPr>
+            <w:pStyle w:val="21"/>
+            <w:tabs>
+              <w:tab w:val="right" w:leader="dot" w:pos="9345"/>
+            </w:tabs>
+            <w:rPr>
+              <w:rFonts w:asciiTheme="minorHAnsi" w:eastAsiaTheme="minorEastAsia" w:hAnsiTheme="minorHAnsi" w:cstheme="minorBidi"/>
+              <w:noProof/>
+              <w:color w:val="auto"/>
+            </w:rPr>
+          </w:pPr>
+          <w:hyperlink w:anchor="_Toc90225734" w:history="1">
+            <w:r>
+              <w:rPr>
+                <w:rStyle w:val="a8"/>
+                <w:rFonts w:ascii="Times New Roman" w:hAnsi="Times New Roman" w:cs="Times New Roman"/>
+                <w:b/>
+                <w:bCs/>
+                <w:noProof/>
+              </w:rPr>
+              <w:t>Функционал качества</w:t>
+            </w:r>
+            <w:r>
+              <w:rPr>
+                <w:noProof/>
+                <w:webHidden/>
+              </w:rPr>
+              <w:tab/>
+            </w:r>
+            <w:r>
+              <w:rPr>
+                <w:noProof/>
+                <w:webHidden/>
+              </w:rPr>
+              <w:fldChar w:fldCharType="begin"/>
+            </w:r>
+            <w:r>
+              <w:rPr>
+                <w:noProof/>
+                <w:webHidden/>
+              </w:rPr>
+              <w:instrText xml:space="preserve"> PAGEREF _Toc90225734 \h </w:instrText>
+            </w:r>
+            <w:r>
+              <w:rPr>
+                <w:noProof/>
+                <w:webHidden/>
+              </w:rPr>
+            </w:r>
+            <w:r>
+              <w:rPr>
+                <w:noProof/>
+                <w:webHidden/>
+              </w:rPr>
+              <w:fldChar w:fldCharType="separate"/>
+            </w:r>
+            <w:r>
+              <w:rPr>
+                <w:noProof/>
+                <w:webHidden/>
+              </w:rPr>
+              <w:t>6</w:t>
+            </w:r>
+            <w:r>
+              <w:rPr>
+                <w:noProof/>
+                <w:webHidden/>
+              </w:rPr>
+              <w:fldChar w:fldCharType="end"/>
+            </w:r>
+          </w:hyperlink>
+        </w:p>
+        <w:p>
+          <w:pPr>
+            <w:pStyle w:val="21"/>
+            <w:tabs>
+              <w:tab w:val="right" w:leader="dot" w:pos="9345"/>
+            </w:tabs>
+            <w:rPr>
+              <w:rFonts w:asciiTheme="minorHAnsi" w:eastAsiaTheme="minorEastAsia" w:hAnsiTheme="minorHAnsi" w:cstheme="minorBidi"/>
+              <w:noProof/>
+              <w:color w:val="auto"/>
+            </w:rPr>
+          </w:pPr>
+          <w:hyperlink w:anchor="_Toc90225735" w:history="1">
+            <w:r>
+              <w:rPr>
+                <w:rStyle w:val="a8"/>
+                <w:rFonts w:ascii="Times New Roman" w:hAnsi="Times New Roman" w:cs="Times New Roman"/>
+                <w:b/>
+                <w:bCs/>
+                <w:noProof/>
+              </w:rPr>
+              <w:t>Описание исходных данных</w:t>
+            </w:r>
+            <w:r>
+              <w:rPr>
+                <w:noProof/>
+                <w:webHidden/>
+              </w:rPr>
+              <w:tab/>
+            </w:r>
+            <w:r>
+              <w:rPr>
+                <w:noProof/>
+                <w:webHidden/>
+              </w:rPr>
+              <w:fldChar w:fldCharType="begin"/>
+            </w:r>
+            <w:r>
+              <w:rPr>
+                <w:noProof/>
+                <w:webHidden/>
+              </w:rPr>
+              <w:instrText xml:space="preserve"> PAGEREF _Toc90225735 \h </w:instrText>
+            </w:r>
+            <w:r>
+              <w:rPr>
+                <w:noProof/>
+                <w:webHidden/>
+              </w:rPr>
+            </w:r>
+            <w:r>
+              <w:rPr>
+                <w:noProof/>
+                <w:webHidden/>
+              </w:rPr>
+              <w:fldChar w:fldCharType="separate"/>
+            </w:r>
+            <w:r>
+              <w:rPr>
+                <w:noProof/>
+                <w:webHidden/>
+              </w:rPr>
+              <w:t>9</w:t>
+            </w:r>
+            <w:r>
+              <w:rPr>
+                <w:noProof/>
+                <w:webHidden/>
+              </w:rPr>
+              <w:fldChar w:fldCharType="end"/>
+            </w:r>
+          </w:hyperlink>
+        </w:p>
+        <w:p>
+          <w:pPr>
+            <w:pStyle w:val="21"/>
+            <w:tabs>
+              <w:tab w:val="right" w:leader="dot" w:pos="9345"/>
+            </w:tabs>
+            <w:rPr>
+              <w:rFonts w:asciiTheme="minorHAnsi" w:eastAsiaTheme="minorEastAsia" w:hAnsiTheme="minorHAnsi" w:cstheme="minorBidi"/>
+              <w:noProof/>
+              <w:color w:val="auto"/>
+            </w:rPr>
+          </w:pPr>
+          <w:hyperlink w:anchor="_Toc90225736" w:history="1">
+            <w:r>
+              <w:rPr>
+                <w:rStyle w:val="a8"/>
+                <w:rFonts w:ascii="Times New Roman" w:hAnsi="Times New Roman" w:cs="Times New Roman"/>
+                <w:b/>
+                <w:bCs/>
+                <w:noProof/>
+              </w:rPr>
+              <w:t>Базовая модель</w:t>
+            </w:r>
+            <w:r>
+              <w:rPr>
+                <w:noProof/>
+                <w:webHidden/>
+              </w:rPr>
+              <w:tab/>
+            </w:r>
+            <w:r>
+              <w:rPr>
+                <w:noProof/>
+                <w:webHidden/>
+              </w:rPr>
+              <w:fldChar w:fldCharType="begin"/>
+            </w:r>
+            <w:r>
+              <w:rPr>
+                <w:noProof/>
+                <w:webHidden/>
+              </w:rPr>
+              <w:instrText xml:space="preserve"> PAGEREF _Toc90225736 \h </w:instrText>
+            </w:r>
+            <w:r>
+              <w:rPr>
+                <w:noProof/>
+                <w:webHidden/>
+              </w:rPr>
+            </w:r>
+            <w:r>
+              <w:rPr>
+                <w:noProof/>
+                <w:webHidden/>
+              </w:rPr>
+              <w:fldChar w:fldCharType="separate"/>
+            </w:r>
+            <w:r>
+              <w:rPr>
+                <w:noProof/>
+                <w:webHidden/>
+              </w:rPr>
+              <w:t>11</w:t>
+            </w:r>
+            <w:r>
+              <w:rPr>
+                <w:noProof/>
+                <w:webHidden/>
+              </w:rPr>
+              <w:fldChar w:fldCharType="end"/>
+            </w:r>
+          </w:hyperlink>
+        </w:p>
+        <w:p>
+          <w:pPr>
+            <w:pStyle w:val="21"/>
+            <w:tabs>
+              <w:tab w:val="right" w:leader="dot" w:pos="9345"/>
+            </w:tabs>
+            <w:rPr>
+              <w:rFonts w:asciiTheme="minorHAnsi" w:eastAsiaTheme="minorEastAsia" w:hAnsiTheme="minorHAnsi" w:cstheme="minorBidi"/>
+              <w:noProof/>
+              <w:color w:val="auto"/>
+            </w:rPr>
+          </w:pPr>
+          <w:hyperlink w:anchor="_Toc90225737" w:history="1">
+            <w:r>
+              <w:rPr>
+                <w:rStyle w:val="a8"/>
+                <w:rFonts w:ascii="Times New Roman" w:hAnsi="Times New Roman" w:cs="Times New Roman"/>
+                <w:b/>
+                <w:bCs/>
+                <w:noProof/>
+              </w:rPr>
+              <w:t>Экспериментальная установка</w:t>
+            </w:r>
+            <w:r>
+              <w:rPr>
+                <w:noProof/>
+                <w:webHidden/>
+              </w:rPr>
+              <w:tab/>
+            </w:r>
+            <w:r>
+              <w:rPr>
+                <w:noProof/>
+                <w:webHidden/>
+              </w:rPr>
+              <w:fldChar w:fldCharType="begin"/>
+            </w:r>
+            <w:r>
+              <w:rPr>
+                <w:noProof/>
+                <w:webHidden/>
+              </w:rPr>
+              <w:instrText xml:space="preserve"> PAGEREF _Toc90225737 \h </w:instrText>
+            </w:r>
+            <w:r>
+              <w:rPr>
+                <w:noProof/>
+                <w:webHidden/>
+              </w:rPr>
+            </w:r>
+            <w:r>
+              <w:rPr>
+                <w:noProof/>
+                <w:webHidden/>
+              </w:rPr>
+              <w:fldChar w:fldCharType="separate"/>
+            </w:r>
+            <w:r>
+              <w:rPr>
+                <w:noProof/>
+                <w:webHidden/>
+              </w:rPr>
+              <w:t>12</w:t>
             </w:r>
             <w:r>
               <w:rPr>
@@ -857,13 +1295,27 @@
     <w:p/>
     <w:p/>
     <w:p/>
+    <w:p>
+      <w:pPr>
+        <w:sectPr>
+          <w:footerReference w:type="default" r:id="rId9"/>
+          <w:footerReference w:type="first" r:id="rId10"/>
+          <w:type w:val="continuous"/>
+          <w:pgSz w:w="11906" w:h="16838"/>
+          <w:pgMar w:top="1134" w:right="850" w:bottom="1134" w:left="1701" w:header="708" w:footer="708" w:gutter="0"/>
+          <w:cols w:space="708"/>
+          <w:titlePg/>
+          <w:docGrid w:linePitch="360"/>
+        </w:sectPr>
+      </w:pPr>
+    </w:p>
     <w:p/>
-    <w:p/>
-    <w:p/>
-    <w:p/>
-    <w:p/>
-    <w:p/>
-    <w:p/>
+    <w:p>
+      <w:r>
+        <w:lastRenderedPageBreak/>
+        <w:br w:type="page"/>
+      </w:r>
+    </w:p>
     <w:p>
       <w:pPr>
         <w:pStyle w:val="1"/>
@@ -874,19 +1326,15 @@
           <w:b/>
           <w:bCs/>
           <w:color w:val="auto"/>
-          <w:sz w:val="28"/>
-          <w:szCs w:val="28"/>
-        </w:rPr>
-      </w:pPr>
-      <w:bookmarkStart w:id="0" w:name="_Toc90216336"/>
+        </w:rPr>
+      </w:pPr>
+      <w:bookmarkStart w:id="0" w:name="_Toc90225731"/>
       <w:r>
         <w:rPr>
           <w:rFonts w:ascii="Times New Roman" w:hAnsi="Times New Roman" w:cs="Times New Roman"/>
           <w:b/>
           <w:bCs/>
           <w:color w:val="auto"/>
-          <w:sz w:val="28"/>
-          <w:szCs w:val="28"/>
         </w:rPr>
         <w:lastRenderedPageBreak/>
         <w:t>Введение</w:t>
@@ -1123,6 +1571,26 @@
           <w:sz w:val="28"/>
           <w:szCs w:val="28"/>
         </w:rPr>
+      </w:pPr>
+    </w:p>
+    <w:p>
+      <w:pPr>
+        <w:spacing w:line="360" w:lineRule="auto"/>
+        <w:ind w:right="566" w:firstLine="709"/>
+        <w:jc w:val="both"/>
+        <w:rPr>
+          <w:rFonts w:ascii="Times New Roman" w:hAnsi="Times New Roman" w:cs="Times New Roman"/>
+          <w:sz w:val="28"/>
+          <w:szCs w:val="28"/>
+        </w:rPr>
+        <w:sectPr>
+          <w:type w:val="continuous"/>
+          <w:pgSz w:w="11906" w:h="16838"/>
+          <w:pgMar w:top="1134" w:right="850" w:bottom="1134" w:left="1701" w:header="708" w:footer="708" w:gutter="0"/>
+          <w:cols w:space="708"/>
+          <w:titlePg/>
+          <w:docGrid w:linePitch="360"/>
+        </w:sectPr>
       </w:pPr>
     </w:p>
     <w:p>
@@ -1146,22 +1614,20 @@
           <w:b/>
           <w:bCs/>
           <w:color w:val="auto"/>
-          <w:sz w:val="28"/>
-          <w:szCs w:val="28"/>
-        </w:rPr>
-      </w:pPr>
+        </w:rPr>
+      </w:pPr>
+      <w:bookmarkStart w:id="1" w:name="_Toc90225732"/>
       <w:r>
         <w:rPr>
           <w:rFonts w:ascii="Times New Roman" w:hAnsi="Times New Roman" w:cs="Times New Roman"/>
           <w:b/>
           <w:bCs/>
           <w:color w:val="auto"/>
-          <w:sz w:val="28"/>
-          <w:szCs w:val="28"/>
         </w:rPr>
         <w:lastRenderedPageBreak/>
         <w:t>Постановка задачи</w:t>
       </w:r>
+      <w:bookmarkEnd w:id="1"/>
     </w:p>
     <w:p>
       <w:pPr>
@@ -1504,6 +1970,3107 @@
         <w:t>.</w:t>
       </w:r>
     </w:p>
+    <w:p>
+      <w:pPr>
+        <w:spacing w:line="360" w:lineRule="auto"/>
+        <w:ind w:right="566" w:firstLine="709"/>
+        <w:jc w:val="both"/>
+        <w:rPr>
+          <w:rFonts w:ascii="Times New Roman" w:hAnsi="Times New Roman" w:cs="Times New Roman"/>
+          <w:sz w:val="28"/>
+          <w:szCs w:val="28"/>
+        </w:rPr>
+      </w:pPr>
+    </w:p>
+    <w:p>
+      <w:pPr>
+        <w:spacing w:line="360" w:lineRule="auto"/>
+        <w:ind w:right="566" w:firstLine="709"/>
+        <w:jc w:val="both"/>
+        <w:rPr>
+          <w:rFonts w:ascii="Times New Roman" w:hAnsi="Times New Roman" w:cs="Times New Roman"/>
+          <w:sz w:val="28"/>
+          <w:szCs w:val="28"/>
+        </w:rPr>
+      </w:pPr>
+    </w:p>
+    <w:p>
+      <w:pPr>
+        <w:spacing w:line="360" w:lineRule="auto"/>
+        <w:ind w:right="566" w:firstLine="709"/>
+        <w:jc w:val="both"/>
+        <w:rPr>
+          <w:rFonts w:ascii="Times New Roman" w:hAnsi="Times New Roman" w:cs="Times New Roman"/>
+          <w:sz w:val="28"/>
+          <w:szCs w:val="28"/>
+        </w:rPr>
+      </w:pPr>
+    </w:p>
+    <w:p>
+      <w:pPr>
+        <w:spacing w:line="360" w:lineRule="auto"/>
+        <w:ind w:right="566" w:firstLine="709"/>
+        <w:jc w:val="both"/>
+        <w:rPr>
+          <w:rFonts w:ascii="Times New Roman" w:hAnsi="Times New Roman" w:cs="Times New Roman"/>
+          <w:sz w:val="28"/>
+          <w:szCs w:val="28"/>
+        </w:rPr>
+      </w:pPr>
+    </w:p>
+    <w:p>
+      <w:pPr>
+        <w:spacing w:line="360" w:lineRule="auto"/>
+        <w:ind w:right="566" w:firstLine="709"/>
+        <w:jc w:val="both"/>
+        <w:rPr>
+          <w:rFonts w:ascii="Times New Roman" w:hAnsi="Times New Roman" w:cs="Times New Roman"/>
+          <w:sz w:val="28"/>
+          <w:szCs w:val="28"/>
+        </w:rPr>
+      </w:pPr>
+    </w:p>
+    <w:p>
+      <w:pPr>
+        <w:spacing w:line="360" w:lineRule="auto"/>
+        <w:ind w:right="566" w:firstLine="709"/>
+        <w:jc w:val="both"/>
+        <w:rPr>
+          <w:rFonts w:ascii="Times New Roman" w:hAnsi="Times New Roman" w:cs="Times New Roman"/>
+          <w:sz w:val="28"/>
+          <w:szCs w:val="28"/>
+        </w:rPr>
+      </w:pPr>
+    </w:p>
+    <w:p>
+      <w:pPr>
+        <w:spacing w:line="360" w:lineRule="auto"/>
+        <w:ind w:right="566" w:firstLine="709"/>
+        <w:jc w:val="both"/>
+        <w:rPr>
+          <w:rFonts w:ascii="Times New Roman" w:hAnsi="Times New Roman" w:cs="Times New Roman"/>
+          <w:sz w:val="28"/>
+          <w:szCs w:val="28"/>
+        </w:rPr>
+      </w:pPr>
+    </w:p>
+    <w:p>
+      <w:pPr>
+        <w:spacing w:line="360" w:lineRule="auto"/>
+        <w:ind w:right="566" w:firstLine="709"/>
+        <w:jc w:val="both"/>
+        <w:rPr>
+          <w:rFonts w:ascii="Times New Roman" w:hAnsi="Times New Roman" w:cs="Times New Roman"/>
+          <w:sz w:val="28"/>
+          <w:szCs w:val="28"/>
+        </w:rPr>
+      </w:pPr>
+    </w:p>
+    <w:p>
+      <w:pPr>
+        <w:spacing w:line="360" w:lineRule="auto"/>
+        <w:ind w:right="566" w:firstLine="709"/>
+        <w:jc w:val="both"/>
+        <w:rPr>
+          <w:rFonts w:ascii="Times New Roman" w:hAnsi="Times New Roman" w:cs="Times New Roman"/>
+          <w:sz w:val="28"/>
+          <w:szCs w:val="28"/>
+        </w:rPr>
+      </w:pPr>
+    </w:p>
+    <w:p>
+      <w:pPr>
+        <w:spacing w:line="360" w:lineRule="auto"/>
+        <w:ind w:right="566" w:firstLine="709"/>
+        <w:jc w:val="both"/>
+        <w:rPr>
+          <w:rFonts w:ascii="Times New Roman" w:hAnsi="Times New Roman" w:cs="Times New Roman"/>
+          <w:sz w:val="28"/>
+          <w:szCs w:val="28"/>
+        </w:rPr>
+      </w:pPr>
+    </w:p>
+    <w:p>
+      <w:pPr>
+        <w:spacing w:line="360" w:lineRule="auto"/>
+        <w:ind w:right="566"/>
+        <w:jc w:val="both"/>
+        <w:rPr>
+          <w:rFonts w:ascii="Times New Roman" w:hAnsi="Times New Roman" w:cs="Times New Roman"/>
+          <w:sz w:val="28"/>
+          <w:szCs w:val="28"/>
+        </w:rPr>
+        <w:sectPr>
+          <w:type w:val="continuous"/>
+          <w:pgSz w:w="11906" w:h="16838"/>
+          <w:pgMar w:top="1134" w:right="850" w:bottom="1134" w:left="1701" w:header="708" w:footer="708" w:gutter="0"/>
+          <w:cols w:space="708"/>
+          <w:titlePg/>
+          <w:docGrid w:linePitch="360"/>
+        </w:sectPr>
+      </w:pPr>
+    </w:p>
+    <w:p>
+      <w:pPr>
+        <w:spacing w:line="360" w:lineRule="auto"/>
+        <w:ind w:right="566"/>
+        <w:jc w:val="both"/>
+        <w:rPr>
+          <w:rFonts w:ascii="Times New Roman" w:hAnsi="Times New Roman" w:cs="Times New Roman"/>
+          <w:sz w:val="28"/>
+          <w:szCs w:val="28"/>
+        </w:rPr>
+      </w:pPr>
+    </w:p>
+    <w:p>
+      <w:pPr>
+        <w:pStyle w:val="1"/>
+        <w:jc w:val="center"/>
+        <w:rPr>
+          <w:rFonts w:ascii="Times New Roman" w:hAnsi="Times New Roman" w:cs="Times New Roman"/>
+          <w:b/>
+          <w:bCs/>
+          <w:color w:val="auto"/>
+        </w:rPr>
+      </w:pPr>
+      <w:bookmarkStart w:id="2" w:name="_Toc90225733"/>
+      <w:r>
+        <w:rPr>
+          <w:rFonts w:ascii="Times New Roman" w:hAnsi="Times New Roman" w:cs="Times New Roman"/>
+          <w:b/>
+          <w:bCs/>
+          <w:color w:val="auto"/>
+        </w:rPr>
+        <w:lastRenderedPageBreak/>
+        <w:t>Описание эксперимента</w:t>
+      </w:r>
+      <w:bookmarkEnd w:id="2"/>
+    </w:p>
+    <w:p>
+      <w:pPr>
+        <w:pStyle w:val="2"/>
+        <w:jc w:val="center"/>
+        <w:rPr>
+          <w:rFonts w:ascii="Times New Roman" w:hAnsi="Times New Roman" w:cs="Times New Roman"/>
+          <w:b/>
+          <w:bCs/>
+          <w:color w:val="auto"/>
+          <w:sz w:val="28"/>
+          <w:szCs w:val="28"/>
+        </w:rPr>
+      </w:pPr>
+      <w:bookmarkStart w:id="3" w:name="_Toc90225734"/>
+      <w:r>
+        <w:rPr>
+          <w:rFonts w:ascii="Times New Roman" w:hAnsi="Times New Roman" w:cs="Times New Roman"/>
+          <w:b/>
+          <w:bCs/>
+          <w:color w:val="auto"/>
+          <w:sz w:val="28"/>
+          <w:szCs w:val="28"/>
+        </w:rPr>
+        <w:t>Функционал качества</w:t>
+      </w:r>
+      <w:bookmarkEnd w:id="3"/>
+    </w:p>
+    <w:p>
+      <w:pPr>
+        <w:ind w:right="566" w:firstLine="709"/>
+        <w:jc w:val="both"/>
+        <w:rPr>
+          <w:rFonts w:ascii="Times New Roman" w:hAnsi="Times New Roman" w:cs="Times New Roman"/>
+          <w:sz w:val="28"/>
+          <w:szCs w:val="28"/>
+        </w:rPr>
+      </w:pPr>
+      <w:r>
+        <w:rPr>
+          <w:rFonts w:ascii="Times New Roman" w:hAnsi="Times New Roman" w:cs="Times New Roman"/>
+          <w:sz w:val="28"/>
+          <w:szCs w:val="28"/>
+        </w:rPr>
+        <w:t xml:space="preserve">Как уже было сказано выше, положительное влияние тех или иных методов кодирования будет определяться с помощью функционала качества </w:t>
+      </w:r>
+      <w:r>
+        <w:rPr>
+          <w:rFonts w:ascii="Times New Roman" w:hAnsi="Times New Roman" w:cs="Times New Roman"/>
+          <w:sz w:val="28"/>
+          <w:szCs w:val="28"/>
+          <w:lang w:val="en-US"/>
+        </w:rPr>
+        <w:t>ROC</w:t>
+      </w:r>
+      <w:r>
+        <w:rPr>
+          <w:rFonts w:ascii="Times New Roman" w:hAnsi="Times New Roman" w:cs="Times New Roman"/>
+          <w:sz w:val="28"/>
+          <w:szCs w:val="28"/>
+        </w:rPr>
+        <w:t xml:space="preserve"> </w:t>
+      </w:r>
+      <w:r>
+        <w:rPr>
+          <w:rFonts w:ascii="Times New Roman" w:hAnsi="Times New Roman" w:cs="Times New Roman"/>
+          <w:sz w:val="28"/>
+          <w:szCs w:val="28"/>
+          <w:lang w:val="en-US"/>
+        </w:rPr>
+        <w:t>AUC</w:t>
+      </w:r>
+      <w:r>
+        <w:rPr>
+          <w:rFonts w:ascii="Times New Roman" w:hAnsi="Times New Roman" w:cs="Times New Roman"/>
+          <w:sz w:val="28"/>
+          <w:szCs w:val="28"/>
+        </w:rPr>
+        <w:t xml:space="preserve">. </w:t>
+      </w:r>
+      <w:r>
+        <w:rPr>
+          <w:rFonts w:ascii="Times New Roman" w:hAnsi="Times New Roman" w:cs="Times New Roman"/>
+          <w:sz w:val="28"/>
+          <w:szCs w:val="28"/>
+        </w:rPr>
+        <w:t>Чтобы определить ее введем</w:t>
+      </w:r>
+      <w:r>
+        <w:rPr>
+          <w:rFonts w:ascii="Times New Roman" w:hAnsi="Times New Roman" w:cs="Times New Roman"/>
+          <w:spacing w:val="1"/>
+          <w:sz w:val="28"/>
+          <w:szCs w:val="28"/>
+        </w:rPr>
+        <w:t xml:space="preserve"> </w:t>
+      </w:r>
+      <w:r>
+        <w:rPr>
+          <w:rFonts w:ascii="Times New Roman" w:hAnsi="Times New Roman" w:cs="Times New Roman"/>
+          <w:sz w:val="28"/>
+          <w:szCs w:val="28"/>
+        </w:rPr>
+        <w:t>карту</w:t>
+      </w:r>
+      <w:r>
+        <w:rPr>
+          <w:rFonts w:ascii="Times New Roman" w:hAnsi="Times New Roman" w:cs="Times New Roman"/>
+          <w:spacing w:val="-2"/>
+          <w:sz w:val="28"/>
+          <w:szCs w:val="28"/>
+        </w:rPr>
+        <w:t xml:space="preserve"> </w:t>
+      </w:r>
+      <w:r>
+        <w:rPr>
+          <w:rFonts w:ascii="Times New Roman" w:hAnsi="Times New Roman" w:cs="Times New Roman"/>
+          <w:sz w:val="28"/>
+          <w:szCs w:val="28"/>
+        </w:rPr>
+        <w:t>обозначений, приведенную</w:t>
+      </w:r>
+      <w:r>
+        <w:rPr>
+          <w:rFonts w:ascii="Times New Roman" w:hAnsi="Times New Roman" w:cs="Times New Roman"/>
+          <w:spacing w:val="-2"/>
+          <w:sz w:val="28"/>
+          <w:szCs w:val="28"/>
+        </w:rPr>
+        <w:t xml:space="preserve"> </w:t>
+      </w:r>
+      <w:r>
+        <w:rPr>
+          <w:rFonts w:ascii="Times New Roman" w:hAnsi="Times New Roman" w:cs="Times New Roman"/>
+          <w:sz w:val="28"/>
+          <w:szCs w:val="28"/>
+        </w:rPr>
+        <w:t>в</w:t>
+      </w:r>
+      <w:r>
+        <w:rPr>
+          <w:rFonts w:ascii="Times New Roman" w:hAnsi="Times New Roman" w:cs="Times New Roman"/>
+          <w:spacing w:val="-1"/>
+          <w:sz w:val="28"/>
+          <w:szCs w:val="28"/>
+        </w:rPr>
+        <w:t xml:space="preserve"> </w:t>
+      </w:r>
+      <w:r>
+        <w:rPr>
+          <w:rFonts w:ascii="Times New Roman" w:hAnsi="Times New Roman" w:cs="Times New Roman"/>
+          <w:sz w:val="28"/>
+          <w:szCs w:val="28"/>
+        </w:rPr>
+        <w:t>таблице 1.</w:t>
+      </w:r>
+    </w:p>
+    <w:tbl>
+      <w:tblPr>
+        <w:tblStyle w:val="TableNormal"/>
+        <w:tblW w:w="0" w:type="auto"/>
+        <w:tblInd w:w="118" w:type="dxa"/>
+        <w:tblBorders>
+          <w:top w:val="single" w:sz="4" w:space="0" w:color="000000"/>
+          <w:left w:val="single" w:sz="4" w:space="0" w:color="000000"/>
+          <w:bottom w:val="single" w:sz="4" w:space="0" w:color="000000"/>
+          <w:right w:val="single" w:sz="4" w:space="0" w:color="000000"/>
+          <w:insideH w:val="single" w:sz="4" w:space="0" w:color="000000"/>
+          <w:insideV w:val="single" w:sz="4" w:space="0" w:color="000000"/>
+        </w:tblBorders>
+        <w:tblLayout w:type="fixed"/>
+        <w:tblLook w:val="01E0" w:firstRow="1" w:lastRow="1" w:firstColumn="1" w:lastColumn="1" w:noHBand="0" w:noVBand="0"/>
+      </w:tblPr>
+      <w:tblGrid>
+        <w:gridCol w:w="1560"/>
+        <w:gridCol w:w="424"/>
+        <w:gridCol w:w="3828"/>
+        <w:gridCol w:w="3828"/>
+      </w:tblGrid>
+      <w:tr>
+        <w:trPr>
+          <w:trHeight w:val="348"/>
+        </w:trPr>
+        <w:tc>
+          <w:tcPr>
+            <w:tcW w:w="1984" w:type="dxa"/>
+            <w:gridSpan w:val="2"/>
+            <w:vMerge w:val="restart"/>
+            <w:tcBorders>
+              <w:top w:val="nil"/>
+              <w:left w:val="nil"/>
+            </w:tcBorders>
+          </w:tcPr>
+          <w:p>
+            <w:pPr>
+              <w:pStyle w:val="TableParagraph"/>
+              <w:rPr>
+                <w:rFonts w:ascii="Times New Roman"/>
+                <w:sz w:val="26"/>
+                <w:lang w:val="ru-RU"/>
+              </w:rPr>
+            </w:pPr>
+          </w:p>
+        </w:tc>
+        <w:tc>
+          <w:tcPr>
+            <w:tcW w:w="7656" w:type="dxa"/>
+            <w:gridSpan w:val="2"/>
+          </w:tcPr>
+          <w:p>
+            <w:pPr>
+              <w:pStyle w:val="TableParagraph"/>
+              <w:spacing w:line="318" w:lineRule="exact"/>
+              <w:ind w:left="3309" w:right="3298"/>
+              <w:jc w:val="center"/>
+              <w:rPr>
+                <w:rFonts w:ascii="Times New Roman" w:hAnsi="Times New Roman"/>
+                <w:sz w:val="28"/>
+              </w:rPr>
+            </w:pPr>
+            <w:r>
+              <w:rPr>
+                <w:rFonts w:ascii="Times New Roman" w:hAnsi="Times New Roman"/>
+                <w:sz w:val="28"/>
+              </w:rPr>
+              <w:t>Прогноз</w:t>
+            </w:r>
+          </w:p>
+        </w:tc>
+      </w:tr>
+      <w:tr>
+        <w:trPr>
+          <w:trHeight w:val="342"/>
+        </w:trPr>
+        <w:tc>
+          <w:tcPr>
+            <w:tcW w:w="1984" w:type="dxa"/>
+            <w:gridSpan w:val="2"/>
+            <w:vMerge/>
+            <w:tcBorders>
+              <w:top w:val="nil"/>
+              <w:left w:val="nil"/>
+            </w:tcBorders>
+          </w:tcPr>
+          <w:p>
+            <w:pPr>
+              <w:rPr>
+                <w:sz w:val="2"/>
+                <w:szCs w:val="2"/>
+              </w:rPr>
+            </w:pPr>
+          </w:p>
+        </w:tc>
+        <w:tc>
+          <w:tcPr>
+            <w:tcW w:w="3828" w:type="dxa"/>
+          </w:tcPr>
+          <w:p>
+            <w:pPr>
+              <w:pStyle w:val="TableParagraph"/>
+              <w:spacing w:line="318" w:lineRule="exact"/>
+              <w:ind w:left="12"/>
+              <w:jc w:val="center"/>
+              <w:rPr>
+                <w:rFonts w:ascii="Times New Roman"/>
+                <w:sz w:val="28"/>
+                <w:lang w:val="ru-RU"/>
+              </w:rPr>
+            </w:pPr>
+            <w:r>
+              <w:rPr>
+                <w:rFonts w:ascii="Times New Roman"/>
+                <w:w w:val="99"/>
+                <w:sz w:val="28"/>
+                <w:lang w:val="ru-RU"/>
+              </w:rPr>
+              <w:t>1</w:t>
+            </w:r>
+          </w:p>
+        </w:tc>
+        <w:tc>
+          <w:tcPr>
+            <w:tcW w:w="3828" w:type="dxa"/>
+          </w:tcPr>
+          <w:p>
+            <w:pPr>
+              <w:pStyle w:val="TableParagraph"/>
+              <w:spacing w:line="318" w:lineRule="exact"/>
+              <w:ind w:left="10"/>
+              <w:jc w:val="center"/>
+              <w:rPr>
+                <w:rFonts w:ascii="Times New Roman"/>
+                <w:sz w:val="28"/>
+                <w:lang w:val="ru-RU"/>
+              </w:rPr>
+            </w:pPr>
+            <w:r>
+              <w:rPr>
+                <w:rFonts w:ascii="Times New Roman"/>
+                <w:w w:val="99"/>
+                <w:sz w:val="28"/>
+                <w:lang w:val="ru-RU"/>
+              </w:rPr>
+              <w:t>0</w:t>
+            </w:r>
+          </w:p>
+        </w:tc>
+      </w:tr>
+      <w:tr>
+        <w:trPr>
+          <w:trHeight w:val="492"/>
+        </w:trPr>
+        <w:tc>
+          <w:tcPr>
+            <w:tcW w:w="1560" w:type="dxa"/>
+            <w:vMerge w:val="restart"/>
+          </w:tcPr>
+          <w:p>
+            <w:pPr>
+              <w:pStyle w:val="TableParagraph"/>
+              <w:spacing w:line="360" w:lineRule="auto"/>
+              <w:ind w:left="505" w:right="116" w:hanging="370"/>
+              <w:rPr>
+                <w:rFonts w:ascii="Times New Roman" w:hAnsi="Times New Roman"/>
+                <w:sz w:val="24"/>
+              </w:rPr>
+            </w:pPr>
+            <w:r>
+              <w:rPr>
+                <w:rFonts w:ascii="Times New Roman" w:hAnsi="Times New Roman"/>
+                <w:spacing w:val="-1"/>
+                <w:sz w:val="24"/>
+              </w:rPr>
+              <w:t>Правильный</w:t>
+            </w:r>
+            <w:r>
+              <w:rPr>
+                <w:rFonts w:ascii="Times New Roman" w:hAnsi="Times New Roman"/>
+                <w:spacing w:val="-57"/>
+                <w:sz w:val="24"/>
+              </w:rPr>
+              <w:t xml:space="preserve"> </w:t>
+            </w:r>
+            <w:r>
+              <w:rPr>
+                <w:rFonts w:ascii="Times New Roman" w:hAnsi="Times New Roman"/>
+                <w:sz w:val="24"/>
+              </w:rPr>
+              <w:t>ответ</w:t>
+            </w:r>
+          </w:p>
+        </w:tc>
+        <w:tc>
+          <w:tcPr>
+            <w:tcW w:w="424" w:type="dxa"/>
+          </w:tcPr>
+          <w:p>
+            <w:pPr>
+              <w:pStyle w:val="TableParagraph"/>
+              <w:spacing w:line="320" w:lineRule="exact"/>
+              <w:ind w:left="133"/>
+              <w:rPr>
+                <w:rFonts w:ascii="Times New Roman"/>
+                <w:sz w:val="28"/>
+                <w:lang w:val="ru-RU"/>
+              </w:rPr>
+            </w:pPr>
+            <w:r>
+              <w:rPr>
+                <w:rFonts w:ascii="Times New Roman"/>
+                <w:w w:val="99"/>
+                <w:sz w:val="28"/>
+                <w:lang w:val="ru-RU"/>
+              </w:rPr>
+              <w:t>1</w:t>
+            </w:r>
+          </w:p>
+        </w:tc>
+        <w:tc>
+          <w:tcPr>
+            <w:tcW w:w="3828" w:type="dxa"/>
+          </w:tcPr>
+          <w:p>
+            <w:pPr>
+              <w:pStyle w:val="TableParagraph"/>
+              <w:spacing w:line="274" w:lineRule="exact"/>
+              <w:ind w:left="805" w:right="793"/>
+              <w:jc w:val="center"/>
+              <w:rPr>
+                <w:rFonts w:ascii="Times New Roman" w:hAnsi="Times New Roman"/>
+                <w:sz w:val="24"/>
+              </w:rPr>
+            </w:pPr>
+            <w:r>
+              <w:rPr>
+                <w:rFonts w:ascii="Times New Roman" w:hAnsi="Times New Roman"/>
+                <w:sz w:val="24"/>
+              </w:rPr>
+              <w:t>TP</w:t>
+            </w:r>
+            <w:r>
+              <w:rPr>
+                <w:rFonts w:ascii="Times New Roman" w:hAnsi="Times New Roman"/>
+                <w:spacing w:val="-1"/>
+                <w:sz w:val="24"/>
+              </w:rPr>
+              <w:t xml:space="preserve"> </w:t>
+            </w:r>
+            <w:r>
+              <w:rPr>
+                <w:rFonts w:ascii="Times New Roman" w:hAnsi="Times New Roman"/>
+                <w:sz w:val="24"/>
+              </w:rPr>
+              <w:t>(True –</w:t>
+            </w:r>
+            <w:r>
+              <w:rPr>
+                <w:rFonts w:ascii="Times New Roman" w:hAnsi="Times New Roman"/>
+                <w:spacing w:val="-1"/>
+                <w:sz w:val="24"/>
+              </w:rPr>
+              <w:t xml:space="preserve"> </w:t>
+            </w:r>
+            <w:r>
+              <w:rPr>
+                <w:rFonts w:ascii="Times New Roman" w:hAnsi="Times New Roman"/>
+                <w:sz w:val="24"/>
+              </w:rPr>
+              <w:t>positives)</w:t>
+            </w:r>
+          </w:p>
+        </w:tc>
+        <w:tc>
+          <w:tcPr>
+            <w:tcW w:w="3828" w:type="dxa"/>
+          </w:tcPr>
+          <w:p>
+            <w:pPr>
+              <w:pStyle w:val="TableParagraph"/>
+              <w:spacing w:line="274" w:lineRule="exact"/>
+              <w:ind w:left="805" w:right="795"/>
+              <w:jc w:val="center"/>
+              <w:rPr>
+                <w:rFonts w:ascii="Times New Roman" w:hAnsi="Times New Roman"/>
+                <w:sz w:val="24"/>
+              </w:rPr>
+            </w:pPr>
+            <w:r>
+              <w:rPr>
+                <w:rFonts w:ascii="Times New Roman" w:hAnsi="Times New Roman"/>
+                <w:sz w:val="24"/>
+              </w:rPr>
+              <w:t>FN</w:t>
+            </w:r>
+            <w:r>
+              <w:rPr>
+                <w:rFonts w:ascii="Times New Roman" w:hAnsi="Times New Roman"/>
+                <w:spacing w:val="-2"/>
+                <w:sz w:val="24"/>
+              </w:rPr>
+              <w:t xml:space="preserve"> </w:t>
+            </w:r>
+            <w:r>
+              <w:rPr>
+                <w:rFonts w:ascii="Times New Roman" w:hAnsi="Times New Roman"/>
+                <w:sz w:val="24"/>
+              </w:rPr>
+              <w:t>(False</w:t>
+            </w:r>
+            <w:r>
+              <w:rPr>
+                <w:rFonts w:ascii="Times New Roman" w:hAnsi="Times New Roman"/>
+                <w:spacing w:val="1"/>
+                <w:sz w:val="24"/>
+              </w:rPr>
+              <w:t xml:space="preserve"> </w:t>
+            </w:r>
+            <w:r>
+              <w:rPr>
+                <w:rFonts w:ascii="Times New Roman" w:hAnsi="Times New Roman"/>
+                <w:sz w:val="24"/>
+              </w:rPr>
+              <w:t>–</w:t>
+            </w:r>
+            <w:r>
+              <w:rPr>
+                <w:rFonts w:ascii="Times New Roman" w:hAnsi="Times New Roman"/>
+                <w:spacing w:val="-2"/>
+                <w:sz w:val="24"/>
+              </w:rPr>
+              <w:t xml:space="preserve"> </w:t>
+            </w:r>
+            <w:r>
+              <w:rPr>
+                <w:rFonts w:ascii="Times New Roman" w:hAnsi="Times New Roman"/>
+                <w:sz w:val="24"/>
+              </w:rPr>
+              <w:t>negatives)</w:t>
+            </w:r>
+          </w:p>
+        </w:tc>
+      </w:tr>
+      <w:tr>
+        <w:trPr>
+          <w:trHeight w:val="415"/>
+        </w:trPr>
+        <w:tc>
+          <w:tcPr>
+            <w:tcW w:w="1560" w:type="dxa"/>
+            <w:vMerge/>
+            <w:tcBorders>
+              <w:top w:val="nil"/>
+            </w:tcBorders>
+          </w:tcPr>
+          <w:p>
+            <w:pPr>
+              <w:rPr>
+                <w:sz w:val="2"/>
+                <w:szCs w:val="2"/>
+              </w:rPr>
+            </w:pPr>
+          </w:p>
+        </w:tc>
+        <w:tc>
+          <w:tcPr>
+            <w:tcW w:w="424" w:type="dxa"/>
+          </w:tcPr>
+          <w:p>
+            <w:pPr>
+              <w:pStyle w:val="TableParagraph"/>
+              <w:spacing w:line="320" w:lineRule="exact"/>
+              <w:ind w:left="165"/>
+              <w:rPr>
+                <w:rFonts w:ascii="Times New Roman"/>
+                <w:sz w:val="28"/>
+                <w:lang w:val="ru-RU"/>
+              </w:rPr>
+            </w:pPr>
+            <w:r>
+              <w:rPr>
+                <w:rFonts w:ascii="Times New Roman"/>
+                <w:w w:val="99"/>
+                <w:sz w:val="28"/>
+                <w:lang w:val="ru-RU"/>
+              </w:rPr>
+              <w:t>0</w:t>
+            </w:r>
+          </w:p>
+        </w:tc>
+        <w:tc>
+          <w:tcPr>
+            <w:tcW w:w="3828" w:type="dxa"/>
+          </w:tcPr>
+          <w:p>
+            <w:pPr>
+              <w:pStyle w:val="TableParagraph"/>
+              <w:spacing w:line="274" w:lineRule="exact"/>
+              <w:ind w:left="805" w:right="795"/>
+              <w:jc w:val="center"/>
+              <w:rPr>
+                <w:rFonts w:ascii="Times New Roman" w:hAnsi="Times New Roman"/>
+                <w:sz w:val="24"/>
+              </w:rPr>
+            </w:pPr>
+            <w:r>
+              <w:rPr>
+                <w:rFonts w:ascii="Times New Roman" w:hAnsi="Times New Roman"/>
+                <w:sz w:val="24"/>
+              </w:rPr>
+              <w:t>FP</w:t>
+            </w:r>
+            <w:r>
+              <w:rPr>
+                <w:rFonts w:ascii="Times New Roman" w:hAnsi="Times New Roman"/>
+                <w:spacing w:val="-1"/>
+                <w:sz w:val="24"/>
+              </w:rPr>
+              <w:t xml:space="preserve"> </w:t>
+            </w:r>
+            <w:r>
+              <w:rPr>
+                <w:rFonts w:ascii="Times New Roman" w:hAnsi="Times New Roman"/>
+                <w:sz w:val="24"/>
+              </w:rPr>
+              <w:t>(False –</w:t>
+            </w:r>
+            <w:r>
+              <w:rPr>
+                <w:rFonts w:ascii="Times New Roman" w:hAnsi="Times New Roman"/>
+                <w:spacing w:val="-2"/>
+                <w:sz w:val="24"/>
+              </w:rPr>
+              <w:t xml:space="preserve"> </w:t>
+            </w:r>
+            <w:r>
+              <w:rPr>
+                <w:rFonts w:ascii="Times New Roman" w:hAnsi="Times New Roman"/>
+                <w:sz w:val="24"/>
+              </w:rPr>
+              <w:t>positives)</w:t>
+            </w:r>
+          </w:p>
+        </w:tc>
+        <w:tc>
+          <w:tcPr>
+            <w:tcW w:w="3828" w:type="dxa"/>
+          </w:tcPr>
+          <w:p>
+            <w:pPr>
+              <w:pStyle w:val="TableParagraph"/>
+              <w:spacing w:line="274" w:lineRule="exact"/>
+              <w:ind w:left="805" w:right="794"/>
+              <w:jc w:val="center"/>
+              <w:rPr>
+                <w:rFonts w:ascii="Times New Roman" w:hAnsi="Times New Roman"/>
+                <w:sz w:val="24"/>
+              </w:rPr>
+            </w:pPr>
+            <w:r>
+              <w:rPr>
+                <w:rFonts w:ascii="Times New Roman" w:hAnsi="Times New Roman"/>
+                <w:sz w:val="24"/>
+              </w:rPr>
+              <w:t>TN</w:t>
+            </w:r>
+            <w:r>
+              <w:rPr>
+                <w:rFonts w:ascii="Times New Roman" w:hAnsi="Times New Roman"/>
+                <w:spacing w:val="-2"/>
+                <w:sz w:val="24"/>
+              </w:rPr>
+              <w:t xml:space="preserve"> </w:t>
+            </w:r>
+            <w:r>
+              <w:rPr>
+                <w:rFonts w:ascii="Times New Roman" w:hAnsi="Times New Roman"/>
+                <w:sz w:val="24"/>
+              </w:rPr>
+              <w:t>(True – negatives)</w:t>
+            </w:r>
+          </w:p>
+        </w:tc>
+      </w:tr>
+    </w:tbl>
+    <w:p>
+      <w:pPr>
+        <w:pStyle w:val="a9"/>
+        <w:ind w:left="3458"/>
+        <w:jc w:val="both"/>
+      </w:pPr>
+      <w:r>
+        <w:t>Табл.</w:t>
+      </w:r>
+      <w:r>
+        <w:t>1</w:t>
+      </w:r>
+      <w:r>
+        <w:rPr>
+          <w:spacing w:val="-2"/>
+        </w:rPr>
+        <w:t xml:space="preserve"> </w:t>
+      </w:r>
+      <w:r>
+        <w:t>–</w:t>
+      </w:r>
+      <w:r>
+        <w:rPr>
+          <w:spacing w:val="-2"/>
+        </w:rPr>
+        <w:t xml:space="preserve"> </w:t>
+      </w:r>
+      <w:r>
+        <w:t>карта</w:t>
+      </w:r>
+      <w:r>
+        <w:rPr>
+          <w:spacing w:val="-3"/>
+        </w:rPr>
+        <w:t xml:space="preserve"> </w:t>
+      </w:r>
+      <w:r>
+        <w:t>обозначений.</w:t>
+      </w:r>
+    </w:p>
+    <w:p>
+      <w:pPr>
+        <w:pStyle w:val="a9"/>
+        <w:spacing w:before="157" w:line="360" w:lineRule="auto"/>
+        <w:ind w:right="566" w:firstLine="709"/>
+        <w:jc w:val="both"/>
+      </w:pPr>
+      <w:r>
+        <w:t>Определим</w:t>
+      </w:r>
+      <w:r>
+        <w:rPr>
+          <w:spacing w:val="1"/>
+        </w:rPr>
+        <w:t xml:space="preserve"> </w:t>
+      </w:r>
+      <w:r>
+        <w:t>обозначения,</w:t>
+      </w:r>
+      <w:r>
+        <w:rPr>
+          <w:spacing w:val="1"/>
+        </w:rPr>
+        <w:t xml:space="preserve"> </w:t>
+      </w:r>
+      <w:r>
+        <w:t>в</w:t>
+      </w:r>
+      <w:r>
+        <w:rPr>
+          <w:spacing w:val="1"/>
+        </w:rPr>
+        <w:t xml:space="preserve"> </w:t>
+      </w:r>
+      <w:r>
+        <w:t>нашем</w:t>
+      </w:r>
+      <w:r>
+        <w:rPr>
+          <w:spacing w:val="1"/>
+        </w:rPr>
+        <w:t xml:space="preserve"> </w:t>
+      </w:r>
+      <w:r>
+        <w:t>случае,</w:t>
+      </w:r>
+      <w:r>
+        <w:rPr>
+          <w:spacing w:val="1"/>
+        </w:rPr>
+        <w:t xml:space="preserve"> </w:t>
+      </w:r>
+      <w:r>
+        <w:t>как</w:t>
+      </w:r>
+      <w:r>
+        <w:rPr>
+          <w:spacing w:val="1"/>
+        </w:rPr>
+        <w:t xml:space="preserve"> </w:t>
+      </w:r>
+      <w:r>
+        <w:t>TP</w:t>
+      </w:r>
+      <w:r>
+        <w:rPr>
+          <w:spacing w:val="1"/>
+        </w:rPr>
+        <w:t xml:space="preserve"> </w:t>
+      </w:r>
+      <w:r>
+        <w:t>(True</w:t>
+      </w:r>
+      <w:r>
+        <w:t xml:space="preserve"> –</w:t>
+      </w:r>
+      <w:r>
+        <w:rPr>
+          <w:spacing w:val="1"/>
+        </w:rPr>
+        <w:t xml:space="preserve"> </w:t>
+      </w:r>
+      <w:r>
+        <w:t>positives)</w:t>
+      </w:r>
+      <w:r>
+        <w:rPr>
+          <w:spacing w:val="1"/>
+        </w:rPr>
+        <w:t xml:space="preserve"> </w:t>
+      </w:r>
+      <w:r>
+        <w:t>–</w:t>
+      </w:r>
+      <w:r>
+        <w:rPr>
+          <w:spacing w:val="1"/>
+        </w:rPr>
+        <w:t xml:space="preserve"> </w:t>
+      </w:r>
+      <w:r>
+        <w:t>число</w:t>
+      </w:r>
+      <w:r>
+        <w:rPr>
+          <w:spacing w:val="1"/>
+        </w:rPr>
+        <w:t xml:space="preserve"> </w:t>
+      </w:r>
+      <w:r>
+        <w:t>раз,</w:t>
+      </w:r>
+      <w:r>
+        <w:rPr>
+          <w:spacing w:val="1"/>
+        </w:rPr>
+        <w:t xml:space="preserve"> </w:t>
+      </w:r>
+      <w:r>
+        <w:t>когда</w:t>
+      </w:r>
+      <w:r>
+        <w:rPr>
+          <w:spacing w:val="1"/>
+        </w:rPr>
+        <w:t xml:space="preserve"> </w:t>
+      </w:r>
+      <w:r>
+        <w:t>объект</w:t>
+      </w:r>
+      <w:r>
+        <w:rPr>
+          <w:spacing w:val="1"/>
+        </w:rPr>
+        <w:t xml:space="preserve"> </w:t>
+      </w:r>
+      <w:r>
+        <w:t>положительно определен верно</w:t>
+      </w:r>
+      <w:r>
+        <w:t>,</w:t>
+      </w:r>
+      <w:r>
+        <w:rPr>
+          <w:spacing w:val="1"/>
+        </w:rPr>
+        <w:t xml:space="preserve"> </w:t>
+      </w:r>
+      <w:r>
+        <w:t>FP</w:t>
+      </w:r>
+      <w:r>
+        <w:rPr>
+          <w:spacing w:val="1"/>
+        </w:rPr>
+        <w:t xml:space="preserve"> </w:t>
+      </w:r>
+      <w:r>
+        <w:t>(False</w:t>
+      </w:r>
+      <w:r>
+        <w:rPr>
+          <w:spacing w:val="1"/>
+        </w:rPr>
+        <w:t xml:space="preserve"> </w:t>
+      </w:r>
+      <w:r>
+        <w:t>–</w:t>
+      </w:r>
+      <w:r>
+        <w:rPr>
+          <w:spacing w:val="1"/>
+        </w:rPr>
+        <w:t xml:space="preserve"> </w:t>
+      </w:r>
+      <w:r>
+        <w:t>positives)</w:t>
+      </w:r>
+      <w:r>
+        <w:rPr>
+          <w:spacing w:val="1"/>
+        </w:rPr>
+        <w:t xml:space="preserve"> </w:t>
+      </w:r>
+      <w:r>
+        <w:t>–</w:t>
+      </w:r>
+      <w:r>
+        <w:rPr>
+          <w:spacing w:val="1"/>
+        </w:rPr>
+        <w:t xml:space="preserve"> </w:t>
+      </w:r>
+      <w:r>
+        <w:t>когда</w:t>
+      </w:r>
+      <w:r>
+        <w:rPr>
+          <w:spacing w:val="1"/>
+        </w:rPr>
+        <w:t xml:space="preserve"> </w:t>
+      </w:r>
+      <w:r>
+        <w:t>объект положительно определен ложно</w:t>
+      </w:r>
+      <w:r>
+        <w:rPr>
+          <w:spacing w:val="-14"/>
+        </w:rPr>
+        <w:t>,</w:t>
+      </w:r>
+      <w:r>
+        <w:rPr>
+          <w:spacing w:val="-12"/>
+        </w:rPr>
+        <w:t xml:space="preserve"> </w:t>
+      </w:r>
+      <w:r>
+        <w:t>FN</w:t>
+      </w:r>
+      <w:r>
+        <w:rPr>
+          <w:spacing w:val="-12"/>
+        </w:rPr>
+        <w:t xml:space="preserve"> </w:t>
+      </w:r>
+      <w:r>
+        <w:t>(False</w:t>
+      </w:r>
+      <w:r>
+        <w:rPr>
+          <w:spacing w:val="-11"/>
+        </w:rPr>
+        <w:t xml:space="preserve"> </w:t>
+      </w:r>
+      <w:r>
+        <w:t>–</w:t>
+      </w:r>
+      <w:r>
+        <w:rPr>
+          <w:spacing w:val="-12"/>
+        </w:rPr>
+        <w:t xml:space="preserve"> </w:t>
+      </w:r>
+      <w:r>
+        <w:t>negatives)</w:t>
+      </w:r>
+      <w:r>
+        <w:rPr>
+          <w:spacing w:val="-11"/>
+        </w:rPr>
+        <w:t xml:space="preserve"> </w:t>
+      </w:r>
+      <w:r>
+        <w:t>–</w:t>
+      </w:r>
+      <w:r>
+        <w:rPr>
+          <w:spacing w:val="-12"/>
+        </w:rPr>
+        <w:t xml:space="preserve"> </w:t>
+      </w:r>
+      <w:r>
+        <w:t>когда</w:t>
+      </w:r>
+      <w:r>
+        <w:rPr>
+          <w:spacing w:val="-12"/>
+        </w:rPr>
+        <w:t xml:space="preserve"> </w:t>
+      </w:r>
+      <w:r>
+        <w:t xml:space="preserve">объект </w:t>
+      </w:r>
+      <w:r>
+        <w:t xml:space="preserve">отрицательно определен ложно и </w:t>
+      </w:r>
+      <w:r>
+        <w:rPr>
+          <w:lang w:val="en-US"/>
+        </w:rPr>
+        <w:t>TN</w:t>
+      </w:r>
+      <w:r>
+        <w:t xml:space="preserve"> (</w:t>
+      </w:r>
+      <w:r>
+        <w:rPr>
+          <w:lang w:val="en-US"/>
+        </w:rPr>
+        <w:t>True</w:t>
+      </w:r>
+      <w:r>
+        <w:t xml:space="preserve"> </w:t>
+      </w:r>
+      <w:r>
+        <w:t>–</w:t>
+      </w:r>
+      <w:r>
+        <w:t xml:space="preserve"> </w:t>
+      </w:r>
+      <w:r>
+        <w:rPr>
+          <w:lang w:val="en-US"/>
+        </w:rPr>
+        <w:t>negatives</w:t>
+      </w:r>
+      <w:r>
+        <w:t xml:space="preserve">) </w:t>
+      </w:r>
+      <w:r>
+        <w:t>–</w:t>
+      </w:r>
+      <w:r>
+        <w:t xml:space="preserve"> </w:t>
+      </w:r>
+      <w:r>
+        <w:t>когда объект отрицательно определен верно.</w:t>
+      </w:r>
+    </w:p>
+    <w:p>
+      <w:pPr>
+        <w:pStyle w:val="a9"/>
+        <w:spacing w:before="157" w:line="360" w:lineRule="auto"/>
+        <w:ind w:right="566" w:firstLine="709"/>
+        <w:jc w:val="both"/>
+      </w:pPr>
+      <w:r>
+        <w:t>Из</w:t>
+      </w:r>
+      <w:r>
+        <w:t xml:space="preserve"> </w:t>
+      </w:r>
+      <w:r>
+        <w:t>этих</w:t>
+      </w:r>
+      <w:r>
+        <w:t xml:space="preserve"> </w:t>
+      </w:r>
+      <w:r>
+        <w:t>характеристик</w:t>
+      </w:r>
+      <w:r>
+        <w:t xml:space="preserve"> </w:t>
+      </w:r>
+      <w:r>
+        <w:t>определяются</w:t>
+      </w:r>
+      <w:r>
+        <w:t xml:space="preserve"> </w:t>
+      </w:r>
+      <w:r>
+        <w:rPr>
+          <w:lang w:val="en-US"/>
+        </w:rPr>
+        <w:t>TPR</w:t>
+      </w:r>
+      <w:r>
+        <w:t xml:space="preserve"> </w:t>
+      </w:r>
+      <w:r>
+        <w:t>(</w:t>
+      </w:r>
+      <w:r>
+        <w:rPr>
+          <w:lang w:val="en-US"/>
+        </w:rPr>
+        <w:t>True</w:t>
+      </w:r>
+      <w:r>
+        <w:t xml:space="preserve"> </w:t>
+      </w:r>
+      <w:r>
+        <w:rPr>
+          <w:lang w:val="en-US"/>
+        </w:rPr>
+        <w:t>positive</w:t>
+      </w:r>
+      <w:r>
+        <w:t xml:space="preserve"> </w:t>
+      </w:r>
+      <w:r>
+        <w:rPr>
+          <w:lang w:val="en-US"/>
+        </w:rPr>
+        <w:t>rate</w:t>
+      </w:r>
+      <w:r>
+        <w:t xml:space="preserve">) </w:t>
+      </w:r>
+      <w:r>
+        <w:t>и</w:t>
+      </w:r>
+      <w:r>
+        <w:t xml:space="preserve"> </w:t>
+      </w:r>
+      <w:r>
+        <w:rPr>
+          <w:lang w:val="en-US"/>
+        </w:rPr>
+        <w:t>FPR</w:t>
+      </w:r>
+      <w:r>
+        <w:t xml:space="preserve"> </w:t>
+      </w:r>
+      <w:r>
+        <w:t>(</w:t>
+      </w:r>
+      <w:r>
+        <w:rPr>
+          <w:lang w:val="en-US"/>
+        </w:rPr>
+        <w:t>False</w:t>
+      </w:r>
+      <w:r>
+        <w:t xml:space="preserve"> </w:t>
+      </w:r>
+      <w:r>
+        <w:rPr>
+          <w:lang w:val="en-US"/>
+        </w:rPr>
+        <w:t>positive</w:t>
+      </w:r>
+      <w:r>
+        <w:t xml:space="preserve"> </w:t>
+      </w:r>
+      <w:r>
+        <w:rPr>
+          <w:lang w:val="en-US"/>
+        </w:rPr>
+        <w:t>rate</w:t>
+      </w:r>
+      <w:r>
+        <w:t xml:space="preserve">), </w:t>
+      </w:r>
+      <w:r>
+        <w:t>доля</w:t>
+      </w:r>
+      <w:r>
+        <w:t xml:space="preserve"> </w:t>
+      </w:r>
+      <w:r>
+        <w:t>истинно положительных ответов и доля ложно положительных ответов соответственно</w:t>
+      </w:r>
+      <w:r>
+        <w:t>:</w:t>
+      </w:r>
+    </w:p>
+    <w:p>
+      <w:pPr>
+        <w:pStyle w:val="a9"/>
+        <w:spacing w:before="157" w:line="360" w:lineRule="auto"/>
+        <w:ind w:right="566" w:firstLine="709"/>
+        <w:jc w:val="center"/>
+      </w:pPr>
+      <m:oMathPara>
+        <m:oMath>
+          <m:r>
+            <w:rPr>
+              <w:rFonts w:ascii="Cambria Math" w:hAnsi="Cambria Math"/>
+            </w:rPr>
+            <m:t>TPR=</m:t>
+          </m:r>
+          <m:f>
+            <m:fPr>
+              <m:ctrlPr>
+                <w:rPr>
+                  <w:rFonts w:ascii="Cambria Math" w:hAnsi="Cambria Math"/>
+                  <w:i/>
+                </w:rPr>
+              </m:ctrlPr>
+            </m:fPr>
+            <m:num>
+              <m:r>
+                <w:rPr>
+                  <w:rFonts w:ascii="Cambria Math" w:hAnsi="Cambria Math"/>
+                </w:rPr>
+                <m:t>TP</m:t>
+              </m:r>
+            </m:num>
+            <m:den>
+              <m:r>
+                <w:rPr>
+                  <w:rFonts w:ascii="Cambria Math" w:hAnsi="Cambria Math"/>
+                </w:rPr>
+                <m:t>TP+FN</m:t>
+              </m:r>
+            </m:den>
+          </m:f>
+        </m:oMath>
+      </m:oMathPara>
+    </w:p>
+    <w:p>
+      <w:pPr>
+        <w:pStyle w:val="a9"/>
+        <w:spacing w:before="157" w:line="360" w:lineRule="auto"/>
+        <w:ind w:right="566" w:firstLine="709"/>
+        <w:jc w:val="center"/>
+      </w:pPr>
+      <m:oMathPara>
+        <m:oMath>
+          <m:r>
+            <w:rPr>
+              <w:rFonts w:ascii="Cambria Math" w:hAnsi="Cambria Math"/>
+            </w:rPr>
+            <m:t>FPR=</m:t>
+          </m:r>
+          <m:f>
+            <m:fPr>
+              <m:ctrlPr>
+                <w:rPr>
+                  <w:rFonts w:ascii="Cambria Math" w:hAnsi="Cambria Math"/>
+                  <w:i/>
+                </w:rPr>
+              </m:ctrlPr>
+            </m:fPr>
+            <m:num>
+              <m:r>
+                <w:rPr>
+                  <w:rFonts w:ascii="Cambria Math" w:hAnsi="Cambria Math"/>
+                </w:rPr>
+                <m:t>FP</m:t>
+              </m:r>
+            </m:num>
+            <m:den>
+              <m:r>
+                <w:rPr>
+                  <w:rFonts w:ascii="Cambria Math" w:hAnsi="Cambria Math"/>
+                </w:rPr>
+                <m:t>FP+TN</m:t>
+              </m:r>
+            </m:den>
+          </m:f>
+        </m:oMath>
+      </m:oMathPara>
+    </w:p>
+    <w:p>
+      <w:pPr>
+        <w:pStyle w:val="a9"/>
+        <w:spacing w:before="157" w:line="360" w:lineRule="auto"/>
+        <w:ind w:right="566" w:firstLine="709"/>
+      </w:pPr>
+      <w:r>
+        <w:t>Далее вносит свой вклад природа бинарного классификатора. Простейший линейный классификатор имеет вид</w:t>
+      </w:r>
+      <w:r>
+        <w:t>:</w:t>
+      </w:r>
+    </w:p>
+    <w:p>
+      <w:pPr>
+        <w:pStyle w:val="a9"/>
+        <w:spacing w:before="157" w:line="360" w:lineRule="auto"/>
+        <w:ind w:right="566" w:firstLine="709"/>
+        <w:jc w:val="center"/>
+      </w:pPr>
+      <m:oMath>
+        <m:r>
+          <w:rPr>
+            <w:rFonts w:ascii="Cambria Math" w:hAnsi="Cambria Math"/>
+          </w:rPr>
+          <m:t>Y=</m:t>
+        </m:r>
+        <m:r>
+          <w:rPr>
+            <w:rFonts w:ascii="Cambria Math" w:hAnsi="Cambria Math"/>
+            <w:lang w:val="en-US"/>
+          </w:rPr>
+          <m:t>F</m:t>
+        </m:r>
+        <m:r>
+          <w:rPr>
+            <w:rFonts w:ascii="Cambria Math" w:hAnsi="Cambria Math"/>
+          </w:rPr>
+          <m:t>(</m:t>
+        </m:r>
+        <m:r>
+          <w:rPr>
+            <w:rFonts w:ascii="Cambria Math" w:hAnsi="Cambria Math"/>
+          </w:rPr>
+          <m:t>α</m:t>
+        </m:r>
+        <m:r>
+          <w:rPr>
+            <w:rFonts w:ascii="Cambria Math" w:hAnsi="Cambria Math"/>
+          </w:rPr>
+          <m:t>*X+</m:t>
+        </m:r>
+        <m:r>
+          <w:rPr>
+            <w:rFonts w:ascii="Cambria Math" w:hAnsi="Cambria Math"/>
+          </w:rPr>
+          <m:t>β</m:t>
+        </m:r>
+      </m:oMath>
+      <w:r>
+        <w:t>)</w:t>
+      </w:r>
+      <w:r>
+        <w:t>,</w:t>
+      </w:r>
+    </w:p>
+    <w:p>
+      <w:pPr>
+        <w:pStyle w:val="a9"/>
+        <w:spacing w:before="157" w:line="360" w:lineRule="auto"/>
+        <w:ind w:right="566" w:firstLine="709"/>
+        <w:jc w:val="both"/>
+      </w:pPr>
+      <w:r>
+        <w:t>Где</w:t>
+      </w:r>
+      <w:r>
+        <w:t xml:space="preserve"> </w:t>
+      </w:r>
+      <w:r>
+        <w:rPr>
+          <w:lang w:val="en-US"/>
+        </w:rPr>
+        <w:t>X</w:t>
+      </w:r>
+      <w:r>
+        <w:t xml:space="preserve"> </w:t>
+      </w:r>
+      <w:r>
+        <w:t>–</w:t>
+      </w:r>
+      <w:r>
+        <w:t xml:space="preserve"> </w:t>
+      </w:r>
+      <w:r>
+        <w:t xml:space="preserve">входной сигнал, </w:t>
+      </w:r>
+      <w:r>
+        <w:rPr>
+          <w:lang w:val="en-US"/>
+        </w:rPr>
+        <w:t>Y</w:t>
+      </w:r>
+      <w:r>
+        <w:t xml:space="preserve"> </w:t>
+      </w:r>
+      <w:r>
+        <w:t>–</w:t>
+      </w:r>
+      <w:r>
+        <w:t xml:space="preserve"> </w:t>
+      </w:r>
+      <w:r>
+        <w:t>выходной сигнал,</w:t>
+      </w:r>
+      <w:r>
+        <w:t xml:space="preserve"> </w:t>
+      </w:r>
+      <m:oMath>
+        <m:r>
+          <w:rPr>
+            <w:rFonts w:ascii="Cambria Math" w:hAnsi="Cambria Math"/>
+            <w:lang w:val="en-US"/>
+          </w:rPr>
+          <m:t>F</m:t>
+        </m:r>
+        <m:r>
+          <w:rPr>
+            <w:rFonts w:ascii="Cambria Math" w:hAnsi="Cambria Math"/>
+          </w:rPr>
+          <m:t>(*)</m:t>
+        </m:r>
+      </m:oMath>
+      <w:r>
+        <w:t xml:space="preserve"> – </w:t>
+      </w:r>
+      <w:r>
+        <w:t>некая пороговая функций,</w:t>
+      </w:r>
+      <w:r>
+        <w:t xml:space="preserve"> </w:t>
+      </w:r>
+      <m:oMath>
+        <m:r>
+          <w:rPr>
+            <w:rFonts w:ascii="Cambria Math" w:hAnsi="Cambria Math"/>
+          </w:rPr>
+          <m:t>α</m:t>
+        </m:r>
+      </m:oMath>
+      <w:r>
+        <w:t xml:space="preserve"> – масштабирующий коэффициент,</w:t>
+      </w:r>
+      <w:r>
+        <w:t xml:space="preserve"> а</w:t>
+      </w:r>
+      <w:r>
+        <w:t xml:space="preserve"> </w:t>
+      </w:r>
+      <m:oMath>
+        <m:r>
+          <w:rPr>
+            <w:rFonts w:ascii="Cambria Math" w:hAnsi="Cambria Math"/>
+          </w:rPr>
+          <m:t>β</m:t>
+        </m:r>
+      </m:oMath>
+      <w:r>
+        <w:t xml:space="preserve"> – </w:t>
+      </w:r>
+      <w:r>
+        <w:t>пороговое значение классификатора</w:t>
+      </w:r>
+      <w:r>
+        <w:t>.</w:t>
+      </w:r>
+    </w:p>
+    <w:p>
+      <w:pPr>
+        <w:pStyle w:val="a9"/>
+        <w:spacing w:before="157" w:line="360" w:lineRule="auto"/>
+        <w:ind w:right="566" w:firstLine="709"/>
+        <w:jc w:val="both"/>
+      </w:pPr>
+      <w:r>
+        <w:t>Последовательно в</w:t>
+      </w:r>
+      <w:r>
+        <w:t xml:space="preserve">арьируя пороговое </w:t>
+      </w:r>
+      <w:r>
+        <w:t xml:space="preserve">значение </w:t>
+      </w:r>
+      <m:oMath>
+        <m:r>
+          <w:rPr>
+            <w:rFonts w:ascii="Cambria Math" w:hAnsi="Cambria Math"/>
+          </w:rPr>
+          <m:t>β</m:t>
+        </m:r>
+      </m:oMath>
+      <w:r>
+        <w:t xml:space="preserve"> и находя в каждом </w:t>
+      </w:r>
+      <w:r>
+        <w:lastRenderedPageBreak/>
+        <w:t xml:space="preserve">значении </w:t>
+      </w:r>
+      <m:oMath>
+        <m:r>
+          <w:rPr>
+            <w:rFonts w:ascii="Cambria Math" w:hAnsi="Cambria Math"/>
+          </w:rPr>
+          <m:t>β</m:t>
+        </m:r>
+      </m:oMath>
+      <w:r>
+        <w:t xml:space="preserve"> </w:t>
+      </w:r>
+      <w:r>
+        <w:t xml:space="preserve">значение </w:t>
+      </w:r>
+      <w:r>
+        <w:rPr>
+          <w:lang w:val="en-US"/>
+        </w:rPr>
+        <w:t>TPR</w:t>
+      </w:r>
+      <w:r>
+        <w:t xml:space="preserve"> </w:t>
+      </w:r>
+      <w:r>
+        <w:t xml:space="preserve">и </w:t>
+      </w:r>
+      <w:r>
+        <w:rPr>
+          <w:lang w:val="en-US"/>
+        </w:rPr>
+        <w:t>FPR</w:t>
+      </w:r>
+      <w:r>
+        <w:t xml:space="preserve"> </w:t>
+      </w:r>
+      <w:r>
+        <w:t xml:space="preserve">будет определена пороговая функция </w:t>
+      </w:r>
+      <w:r>
+        <w:rPr>
+          <w:lang w:val="en-US"/>
+        </w:rPr>
+        <w:t>ROC</w:t>
+      </w:r>
+      <w:r>
+        <w:t xml:space="preserve"> </w:t>
+      </w:r>
+      <w:r>
+        <w:t>вида, как на рисунке 1</w:t>
+      </w:r>
+      <w:r>
+        <w:t>:</w:t>
+      </w:r>
+    </w:p>
+    <w:p>
+      <w:pPr>
+        <w:pStyle w:val="a9"/>
+        <w:keepNext/>
+        <w:spacing w:before="157" w:line="360" w:lineRule="auto"/>
+        <w:ind w:right="566"/>
+        <w:jc w:val="center"/>
+      </w:pPr>
+      <w:r>
+        <w:rPr>
+          <w:noProof/>
+        </w:rPr>
+        <w:drawing>
+          <wp:inline distT="0" distB="0" distL="0" distR="0" wp14:anchorId="33F4A8C0" wp14:editId="39B906EC">
+            <wp:extent cx="3473532" cy="2604314"/>
+            <wp:effectExtent l="0" t="0" r="0" b="5715"/>
+            <wp:docPr id="1" name="Рисунок 1" descr="Receiver operating characteristic example"/>
+            <wp:cNvGraphicFramePr>
+              <a:graphicFrameLocks xmlns:a="http://schemas.openxmlformats.org/drawingml/2006/main" noChangeAspect="1"/>
+            </wp:cNvGraphicFramePr>
+            <a:graphic xmlns:a="http://schemas.openxmlformats.org/drawingml/2006/main">
+              <a:graphicData uri="http://schemas.openxmlformats.org/drawingml/2006/picture">
+                <pic:pic xmlns:pic="http://schemas.openxmlformats.org/drawingml/2006/picture">
+                  <pic:nvPicPr>
+                    <pic:cNvPr id="0" name="Picture 1" descr="Receiver operating characteristic example"/>
+                    <pic:cNvPicPr>
+                      <a:picLocks noChangeAspect="1" noChangeArrowheads="1"/>
+                    </pic:cNvPicPr>
+                  </pic:nvPicPr>
+                  <pic:blipFill>
+                    <a:blip r:embed="rId11">
+                      <a:extLst>
+                        <a:ext uri="{28A0092B-C50C-407E-A947-70E740481C1C}">
+                          <a14:useLocalDpi xmlns:a14="http://schemas.microsoft.com/office/drawing/2010/main" val="0"/>
+                        </a:ext>
+                      </a:extLst>
+                    </a:blip>
+                    <a:srcRect/>
+                    <a:stretch>
+                      <a:fillRect/>
+                    </a:stretch>
+                  </pic:blipFill>
+                  <pic:spPr bwMode="auto">
+                    <a:xfrm>
+                      <a:off x="0" y="0"/>
+                      <a:ext cx="3482070" cy="2610715"/>
+                    </a:xfrm>
+                    <a:prstGeom prst="rect">
+                      <a:avLst/>
+                    </a:prstGeom>
+                    <a:noFill/>
+                    <a:ln>
+                      <a:noFill/>
+                    </a:ln>
+                  </pic:spPr>
+                </pic:pic>
+              </a:graphicData>
+            </a:graphic>
+          </wp:inline>
+        </w:drawing>
+      </w:r>
+    </w:p>
+    <w:p>
+      <w:pPr>
+        <w:pStyle w:val="ac"/>
+        <w:jc w:val="center"/>
+        <w:rPr>
+          <w:lang w:val="en-US"/>
+        </w:rPr>
+      </w:pPr>
+      <w:r>
+        <w:t xml:space="preserve">Рисунок </w:t>
+      </w:r>
+      <w:fldSimple w:instr=" SEQ Рисунок \* ARABIC ">
+        <w:r>
+          <w:rPr>
+            <w:noProof/>
+          </w:rPr>
+          <w:t>1</w:t>
+        </w:r>
+      </w:fldSimple>
+      <w:r>
+        <w:t xml:space="preserve">. </w:t>
+      </w:r>
+      <w:r>
+        <w:t xml:space="preserve">График пороговой функции </w:t>
+      </w:r>
+      <w:r>
+        <w:rPr>
+          <w:lang w:val="en-US"/>
+        </w:rPr>
+        <w:t>ROC</w:t>
+      </w:r>
+    </w:p>
+    <w:p>
+      <w:pPr>
+        <w:spacing w:line="360" w:lineRule="auto"/>
+        <w:ind w:firstLine="709"/>
+        <w:jc w:val="both"/>
+        <w:rPr>
+          <w:rFonts w:ascii="Times New Roman" w:hAnsi="Times New Roman" w:cs="Times New Roman"/>
+          <w:sz w:val="28"/>
+          <w:szCs w:val="28"/>
+        </w:rPr>
+      </w:pPr>
+      <w:r>
+        <w:rPr>
+          <w:rFonts w:ascii="Times New Roman" w:hAnsi="Times New Roman" w:cs="Times New Roman"/>
+          <w:sz w:val="28"/>
+          <w:szCs w:val="28"/>
+        </w:rPr>
+        <w:t>Как видно, данная функция будет стремиться к левому верхнему углу и</w:t>
+      </w:r>
+      <w:r>
+        <w:rPr>
+          <w:rFonts w:ascii="Times New Roman" w:hAnsi="Times New Roman" w:cs="Times New Roman"/>
+          <w:sz w:val="28"/>
+          <w:szCs w:val="28"/>
+        </w:rPr>
+        <w:t xml:space="preserve"> </w:t>
+      </w:r>
+      <w:r>
+        <w:rPr>
+          <w:rFonts w:ascii="Times New Roman" w:hAnsi="Times New Roman" w:cs="Times New Roman"/>
+          <w:sz w:val="28"/>
+          <w:szCs w:val="28"/>
+          <w:lang w:val="en-US"/>
+        </w:rPr>
+        <w:t>ROC</w:t>
+      </w:r>
+      <w:r>
+        <w:rPr>
+          <w:rFonts w:ascii="Times New Roman" w:hAnsi="Times New Roman" w:cs="Times New Roman"/>
+          <w:sz w:val="28"/>
+          <w:szCs w:val="28"/>
+        </w:rPr>
+        <w:t xml:space="preserve"> </w:t>
+      </w:r>
+      <w:r>
+        <w:rPr>
+          <w:rFonts w:ascii="Times New Roman" w:hAnsi="Times New Roman" w:cs="Times New Roman"/>
+          <w:sz w:val="28"/>
+          <w:szCs w:val="28"/>
+          <w:lang w:val="en-US"/>
+        </w:rPr>
+        <w:t>AUC</w:t>
+      </w:r>
+      <w:r>
+        <w:rPr>
+          <w:rFonts w:ascii="Times New Roman" w:hAnsi="Times New Roman" w:cs="Times New Roman"/>
+          <w:sz w:val="28"/>
+          <w:szCs w:val="28"/>
+        </w:rPr>
+        <w:t xml:space="preserve"> (</w:t>
+      </w:r>
+      <w:r>
+        <w:rPr>
+          <w:rFonts w:ascii="Times New Roman" w:hAnsi="Times New Roman" w:cs="Times New Roman"/>
+          <w:sz w:val="28"/>
+          <w:szCs w:val="28"/>
+        </w:rPr>
+        <w:t>площадь под данной кривой</w:t>
+      </w:r>
+      <w:r>
+        <w:rPr>
+          <w:rFonts w:ascii="Times New Roman" w:hAnsi="Times New Roman" w:cs="Times New Roman"/>
+          <w:sz w:val="28"/>
+          <w:szCs w:val="28"/>
+        </w:rPr>
+        <w:t>)</w:t>
+      </w:r>
+      <w:r>
+        <w:rPr>
+          <w:rFonts w:ascii="Times New Roman" w:hAnsi="Times New Roman" w:cs="Times New Roman"/>
+          <w:sz w:val="28"/>
+          <w:szCs w:val="28"/>
+        </w:rPr>
+        <w:t xml:space="preserve"> будет стремиться к единице. </w:t>
+      </w:r>
+      <w:r>
+        <w:rPr>
+          <w:rFonts w:ascii="Times New Roman" w:hAnsi="Times New Roman" w:cs="Times New Roman"/>
+          <w:sz w:val="28"/>
+          <w:szCs w:val="28"/>
+        </w:rPr>
+        <w:t xml:space="preserve">То есть, чем больше площадь под кривой </w:t>
+      </w:r>
+      <w:r>
+        <w:rPr>
+          <w:rFonts w:ascii="Times New Roman" w:hAnsi="Times New Roman" w:cs="Times New Roman"/>
+          <w:sz w:val="28"/>
+          <w:szCs w:val="28"/>
+          <w:lang w:val="en-US"/>
+        </w:rPr>
+        <w:t>AUC</w:t>
+      </w:r>
+      <w:r>
+        <w:rPr>
+          <w:rFonts w:ascii="Times New Roman" w:hAnsi="Times New Roman" w:cs="Times New Roman"/>
+          <w:sz w:val="28"/>
+          <w:szCs w:val="28"/>
+        </w:rPr>
+        <w:t xml:space="preserve">, тем больше свободы в выборе порогового значения для наилучшей работы алгоритма классификации, ведь нам желательно максимизировать </w:t>
+      </w:r>
+      <w:r>
+        <w:rPr>
+          <w:rFonts w:ascii="Times New Roman" w:hAnsi="Times New Roman" w:cs="Times New Roman"/>
+          <w:sz w:val="28"/>
+          <w:szCs w:val="28"/>
+          <w:lang w:val="en-US"/>
+        </w:rPr>
+        <w:t>TPR</w:t>
+      </w:r>
+      <w:r>
+        <w:rPr>
+          <w:rFonts w:ascii="Times New Roman" w:hAnsi="Times New Roman" w:cs="Times New Roman"/>
+          <w:sz w:val="28"/>
+          <w:szCs w:val="28"/>
+        </w:rPr>
+        <w:t xml:space="preserve"> и минимизировать </w:t>
+      </w:r>
+      <w:r>
+        <w:rPr>
+          <w:rFonts w:ascii="Times New Roman" w:hAnsi="Times New Roman" w:cs="Times New Roman"/>
+          <w:sz w:val="28"/>
+          <w:szCs w:val="28"/>
+          <w:lang w:val="en-US"/>
+        </w:rPr>
+        <w:t>FPR</w:t>
+      </w:r>
+      <w:r>
+        <w:rPr>
+          <w:rFonts w:ascii="Times New Roman" w:hAnsi="Times New Roman" w:cs="Times New Roman"/>
+          <w:sz w:val="28"/>
+          <w:szCs w:val="28"/>
+        </w:rPr>
+        <w:t xml:space="preserve">. </w:t>
+      </w:r>
+    </w:p>
+    <w:p>
+      <w:pPr>
+        <w:spacing w:line="360" w:lineRule="auto"/>
+        <w:ind w:firstLine="709"/>
+        <w:jc w:val="both"/>
+        <w:rPr>
+          <w:rFonts w:ascii="Times New Roman" w:hAnsi="Times New Roman" w:cs="Times New Roman"/>
+          <w:sz w:val="28"/>
+          <w:szCs w:val="28"/>
+        </w:rPr>
+      </w:pPr>
+      <w:r>
+        <w:rPr>
+          <w:rFonts w:ascii="Times New Roman" w:hAnsi="Times New Roman" w:cs="Times New Roman"/>
+          <w:sz w:val="28"/>
+          <w:szCs w:val="28"/>
+        </w:rPr>
+        <w:t xml:space="preserve">Предельный вид кривой </w:t>
+      </w:r>
+      <w:r>
+        <w:rPr>
+          <w:rFonts w:ascii="Times New Roman" w:hAnsi="Times New Roman" w:cs="Times New Roman"/>
+          <w:sz w:val="28"/>
+          <w:szCs w:val="28"/>
+          <w:lang w:val="en-US"/>
+        </w:rPr>
+        <w:t>ROC</w:t>
+      </w:r>
+      <w:r>
+        <w:rPr>
+          <w:rFonts w:ascii="Times New Roman" w:hAnsi="Times New Roman" w:cs="Times New Roman"/>
+          <w:sz w:val="28"/>
+          <w:szCs w:val="28"/>
+        </w:rPr>
+        <w:t xml:space="preserve"> на рисунке 2</w:t>
+      </w:r>
+      <w:r>
+        <w:rPr>
+          <w:rFonts w:ascii="Times New Roman" w:hAnsi="Times New Roman" w:cs="Times New Roman"/>
+          <w:sz w:val="28"/>
+          <w:szCs w:val="28"/>
+        </w:rPr>
+        <w:t>:</w:t>
+      </w:r>
+    </w:p>
+    <w:p>
+      <w:pPr>
+        <w:keepNext/>
+        <w:jc w:val="center"/>
+      </w:pPr>
+      <w:r>
+        <w:rPr>
+          <w:noProof/>
+          <w:lang w:val="en-US"/>
+        </w:rPr>
+        <w:drawing>
+          <wp:inline distT="0" distB="0" distL="0" distR="0" wp14:anchorId="3179EDDC" wp14:editId="01503E12">
+            <wp:extent cx="4264217" cy="3123210"/>
+            <wp:effectExtent l="0" t="0" r="3175" b="1270"/>
+            <wp:docPr id="2" name="Рисунок 2"/>
+            <wp:cNvGraphicFramePr>
+              <a:graphicFrameLocks xmlns:a="http://schemas.openxmlformats.org/drawingml/2006/main" noChangeAspect="1"/>
+            </wp:cNvGraphicFramePr>
+            <a:graphic xmlns:a="http://schemas.openxmlformats.org/drawingml/2006/main">
+              <a:graphicData uri="http://schemas.openxmlformats.org/drawingml/2006/picture">
+                <pic:pic xmlns:pic="http://schemas.openxmlformats.org/drawingml/2006/picture">
+                  <pic:nvPicPr>
+                    <pic:cNvPr id="0" name="Picture 3"/>
+                    <pic:cNvPicPr>
+                      <a:picLocks noChangeAspect="1" noChangeArrowheads="1"/>
+                    </pic:cNvPicPr>
+                  </pic:nvPicPr>
+                  <pic:blipFill rotWithShape="1">
+                    <a:blip r:embed="rId12">
+                      <a:extLst>
+                        <a:ext uri="{28A0092B-C50C-407E-A947-70E740481C1C}">
+                          <a14:useLocalDpi xmlns:a14="http://schemas.microsoft.com/office/drawing/2010/main" val="0"/>
+                        </a:ext>
+                      </a:extLst>
+                    </a:blip>
+                    <a:srcRect t="4263" b="8041"/>
+                    <a:stretch/>
+                  </pic:blipFill>
+                  <pic:spPr bwMode="auto">
+                    <a:xfrm>
+                      <a:off x="0" y="0"/>
+                      <a:ext cx="4292033" cy="3143583"/>
+                    </a:xfrm>
+                    <a:prstGeom prst="rect">
+                      <a:avLst/>
+                    </a:prstGeom>
+                    <a:noFill/>
+                    <a:ln>
+                      <a:noFill/>
+                    </a:ln>
+                    <a:extLst>
+                      <a:ext uri="{53640926-AAD7-44D8-BBD7-CCE9431645EC}">
+                        <a14:shadowObscured xmlns:a14="http://schemas.microsoft.com/office/drawing/2010/main"/>
+                      </a:ext>
+                    </a:extLst>
+                  </pic:spPr>
+                </pic:pic>
+              </a:graphicData>
+            </a:graphic>
+          </wp:inline>
+        </w:drawing>
+      </w:r>
+    </w:p>
+    <w:p>
+      <w:pPr>
+        <w:pStyle w:val="ac"/>
+        <w:jc w:val="center"/>
+      </w:pPr>
+      <w:r>
+        <w:t xml:space="preserve">Рисунок </w:t>
+      </w:r>
+      <w:fldSimple w:instr=" SEQ Рисунок \* ARABIC ">
+        <w:r>
+          <w:rPr>
+            <w:noProof/>
+          </w:rPr>
+          <w:t>2</w:t>
+        </w:r>
+      </w:fldSimple>
+      <w:r>
+        <w:t xml:space="preserve">. </w:t>
+      </w:r>
+      <w:r>
+        <w:t xml:space="preserve">Предельный вид пороговой функции </w:t>
+      </w:r>
+      <w:r>
+        <w:rPr>
+          <w:lang w:val="en-US"/>
+        </w:rPr>
+        <w:t>ROC</w:t>
+      </w:r>
+    </w:p>
+    <w:p>
+      <w:pPr>
+        <w:pStyle w:val="a9"/>
+        <w:spacing w:before="157" w:line="360" w:lineRule="auto"/>
+        <w:ind w:right="567" w:firstLine="709"/>
+        <w:jc w:val="both"/>
+      </w:pPr>
+      <w:r>
+        <w:lastRenderedPageBreak/>
+        <w:t xml:space="preserve">В случае классификатора, имеющий функцию </w:t>
+      </w:r>
+      <w:r>
+        <w:rPr>
+          <w:lang w:val="en-US"/>
+        </w:rPr>
+        <w:t>ROC</w:t>
+      </w:r>
+      <w:r>
+        <w:t xml:space="preserve"> </w:t>
+      </w:r>
+      <w:r>
+        <w:t xml:space="preserve">как на рисунке 2, можно выбрать порог классификатора так, чтобы </w:t>
+      </w:r>
+      <w:r>
+        <w:rPr>
+          <w:lang w:val="en-US"/>
+        </w:rPr>
+        <w:t>TPR</w:t>
+      </w:r>
+      <w:r>
+        <w:t xml:space="preserve"> </w:t>
+      </w:r>
+      <w:r>
+        <w:t>был равен единице</w:t>
+      </w:r>
+      <w:r>
+        <w:t xml:space="preserve">, что значит все положительные метки определены верно, а показатель </w:t>
+      </w:r>
+      <w:r>
+        <w:rPr>
+          <w:lang w:val="en-US"/>
+        </w:rPr>
+        <w:t>FPR</w:t>
+      </w:r>
+      <w:r>
+        <w:t xml:space="preserve"> </w:t>
+      </w:r>
+      <w:r>
+        <w:t>стремится к нулю, что практически значит отсутствие ложно положительных прогнозов.</w:t>
+      </w:r>
+    </w:p>
+    <w:p>
+      <w:pPr>
+        <w:pStyle w:val="a9"/>
+        <w:spacing w:before="157" w:line="360" w:lineRule="auto"/>
+        <w:ind w:right="567" w:firstLine="709"/>
+        <w:jc w:val="both"/>
+      </w:pPr>
+    </w:p>
+    <w:p>
+      <w:pPr>
+        <w:pStyle w:val="a9"/>
+        <w:spacing w:before="157" w:line="360" w:lineRule="auto"/>
+        <w:ind w:right="567" w:firstLine="709"/>
+        <w:jc w:val="both"/>
+      </w:pPr>
+    </w:p>
+    <w:p>
+      <w:pPr>
+        <w:pStyle w:val="a9"/>
+        <w:spacing w:before="157" w:line="360" w:lineRule="auto"/>
+        <w:ind w:right="567" w:firstLine="709"/>
+        <w:jc w:val="both"/>
+      </w:pPr>
+    </w:p>
+    <w:p>
+      <w:pPr>
+        <w:pStyle w:val="a9"/>
+        <w:spacing w:before="157" w:line="360" w:lineRule="auto"/>
+        <w:ind w:right="567" w:firstLine="709"/>
+        <w:jc w:val="both"/>
+      </w:pPr>
+    </w:p>
+    <w:p>
+      <w:pPr>
+        <w:pStyle w:val="a9"/>
+        <w:spacing w:before="157" w:line="360" w:lineRule="auto"/>
+        <w:ind w:right="567" w:firstLine="709"/>
+        <w:jc w:val="both"/>
+      </w:pPr>
+    </w:p>
+    <w:p>
+      <w:pPr>
+        <w:pStyle w:val="a9"/>
+        <w:spacing w:before="157" w:line="360" w:lineRule="auto"/>
+        <w:ind w:right="567" w:firstLine="709"/>
+        <w:jc w:val="both"/>
+      </w:pPr>
+    </w:p>
+    <w:p>
+      <w:pPr>
+        <w:pStyle w:val="a9"/>
+        <w:spacing w:before="157" w:line="360" w:lineRule="auto"/>
+        <w:ind w:right="567" w:firstLine="709"/>
+        <w:jc w:val="both"/>
+      </w:pPr>
+    </w:p>
+    <w:p>
+      <w:pPr>
+        <w:pStyle w:val="a9"/>
+        <w:spacing w:before="157" w:line="360" w:lineRule="auto"/>
+        <w:ind w:right="567" w:firstLine="709"/>
+        <w:jc w:val="both"/>
+      </w:pPr>
+    </w:p>
+    <w:p>
+      <w:pPr>
+        <w:pStyle w:val="a9"/>
+        <w:spacing w:before="157" w:line="360" w:lineRule="auto"/>
+        <w:ind w:right="567" w:firstLine="709"/>
+        <w:jc w:val="both"/>
+      </w:pPr>
+    </w:p>
+    <w:p>
+      <w:pPr>
+        <w:pStyle w:val="a9"/>
+        <w:spacing w:before="157" w:line="360" w:lineRule="auto"/>
+        <w:ind w:right="567" w:firstLine="709"/>
+        <w:jc w:val="both"/>
+      </w:pPr>
+    </w:p>
+    <w:p>
+      <w:pPr>
+        <w:pStyle w:val="a9"/>
+        <w:spacing w:before="157" w:line="360" w:lineRule="auto"/>
+        <w:ind w:right="567" w:firstLine="709"/>
+        <w:jc w:val="both"/>
+      </w:pPr>
+    </w:p>
+    <w:p>
+      <w:pPr>
+        <w:pStyle w:val="a9"/>
+        <w:spacing w:before="157" w:line="360" w:lineRule="auto"/>
+        <w:ind w:right="567" w:firstLine="709"/>
+        <w:jc w:val="both"/>
+      </w:pPr>
+    </w:p>
+    <w:p>
+      <w:pPr>
+        <w:pStyle w:val="a9"/>
+        <w:spacing w:before="157" w:line="360" w:lineRule="auto"/>
+        <w:ind w:right="567" w:firstLine="709"/>
+        <w:jc w:val="both"/>
+      </w:pPr>
+    </w:p>
+    <w:p>
+      <w:pPr>
+        <w:pStyle w:val="a9"/>
+        <w:spacing w:before="157" w:line="360" w:lineRule="auto"/>
+        <w:ind w:right="567" w:firstLine="709"/>
+        <w:jc w:val="both"/>
+      </w:pPr>
+    </w:p>
+    <w:p>
+      <w:pPr>
+        <w:pStyle w:val="a9"/>
+        <w:spacing w:before="157" w:line="360" w:lineRule="auto"/>
+        <w:ind w:right="567" w:firstLine="709"/>
+        <w:jc w:val="both"/>
+      </w:pPr>
+    </w:p>
+    <w:p>
+      <w:pPr>
+        <w:pStyle w:val="a9"/>
+        <w:spacing w:before="157" w:line="360" w:lineRule="auto"/>
+        <w:ind w:right="567" w:firstLine="709"/>
+        <w:jc w:val="both"/>
+      </w:pPr>
+    </w:p>
+    <w:p>
+      <w:pPr>
+        <w:pStyle w:val="a9"/>
+        <w:spacing w:before="157" w:line="360" w:lineRule="auto"/>
+        <w:ind w:right="567" w:firstLine="709"/>
+        <w:jc w:val="both"/>
+      </w:pPr>
+    </w:p>
+    <w:p>
+      <w:pPr>
+        <w:pStyle w:val="a9"/>
+        <w:spacing w:before="157" w:line="360" w:lineRule="auto"/>
+        <w:ind w:right="567" w:firstLine="709"/>
+        <w:jc w:val="both"/>
+      </w:pPr>
+    </w:p>
+    <w:p>
+      <w:pPr>
+        <w:pStyle w:val="a9"/>
+        <w:spacing w:before="157" w:line="360" w:lineRule="auto"/>
+        <w:ind w:right="567" w:firstLine="709"/>
+        <w:jc w:val="both"/>
+        <w:sectPr>
+          <w:type w:val="continuous"/>
+          <w:pgSz w:w="11906" w:h="16838"/>
+          <w:pgMar w:top="1134" w:right="850" w:bottom="1134" w:left="1701" w:header="708" w:footer="708" w:gutter="0"/>
+          <w:cols w:space="708"/>
+          <w:titlePg/>
+          <w:docGrid w:linePitch="360"/>
+        </w:sectPr>
+      </w:pPr>
+    </w:p>
+    <w:p>
+      <w:pPr>
+        <w:pStyle w:val="a9"/>
+        <w:spacing w:before="157" w:line="360" w:lineRule="auto"/>
+        <w:ind w:right="567" w:firstLine="709"/>
+        <w:jc w:val="both"/>
+      </w:pPr>
+    </w:p>
+    <w:p>
+      <w:pPr>
+        <w:pStyle w:val="2"/>
+        <w:jc w:val="center"/>
+        <w:rPr>
+          <w:rFonts w:ascii="Times New Roman" w:hAnsi="Times New Roman" w:cs="Times New Roman"/>
+          <w:b/>
+          <w:bCs/>
+          <w:color w:val="auto"/>
+          <w:sz w:val="28"/>
+          <w:szCs w:val="28"/>
+        </w:rPr>
+      </w:pPr>
+      <w:bookmarkStart w:id="4" w:name="_Toc90225735"/>
+      <w:r>
+        <w:rPr>
+          <w:rFonts w:ascii="Times New Roman" w:hAnsi="Times New Roman" w:cs="Times New Roman"/>
+          <w:b/>
+          <w:bCs/>
+          <w:color w:val="auto"/>
+          <w:sz w:val="28"/>
+          <w:szCs w:val="28"/>
+        </w:rPr>
+        <w:lastRenderedPageBreak/>
+        <w:t>Описание исходных данных</w:t>
+      </w:r>
+      <w:bookmarkEnd w:id="4"/>
+    </w:p>
+    <w:p>
+      <w:pPr>
+        <w:spacing w:line="360" w:lineRule="auto"/>
+        <w:ind w:right="566" w:firstLine="709"/>
+        <w:jc w:val="both"/>
+        <w:rPr>
+          <w:rFonts w:ascii="Times New Roman" w:hAnsi="Times New Roman" w:cs="Times New Roman"/>
+          <w:sz w:val="28"/>
+          <w:szCs w:val="28"/>
+        </w:rPr>
+      </w:pPr>
+      <w:r>
+        <w:rPr>
+          <w:rFonts w:ascii="Times New Roman" w:hAnsi="Times New Roman" w:cs="Times New Roman"/>
+          <w:sz w:val="28"/>
+          <w:szCs w:val="28"/>
+        </w:rPr>
+        <w:t xml:space="preserve">Для исследования были взяты </w:t>
+      </w:r>
+      <w:r>
+        <w:rPr>
+          <w:rFonts w:ascii="Times New Roman" w:hAnsi="Times New Roman" w:cs="Times New Roman"/>
+          <w:sz w:val="28"/>
+          <w:szCs w:val="28"/>
+        </w:rPr>
+        <w:t>анонимизированы</w:t>
+      </w:r>
+      <w:r>
+        <w:rPr>
+          <w:rFonts w:ascii="Times New Roman" w:hAnsi="Times New Roman" w:cs="Times New Roman"/>
+          <w:sz w:val="28"/>
+          <w:szCs w:val="28"/>
+        </w:rPr>
+        <w:t xml:space="preserve">е признаки. </w:t>
+      </w:r>
+      <w:r>
+        <w:rPr>
+          <w:rFonts w:ascii="Times New Roman" w:hAnsi="Times New Roman" w:cs="Times New Roman"/>
+          <w:sz w:val="28"/>
+          <w:szCs w:val="28"/>
+        </w:rPr>
+        <w:t>Набор данных содержит только категориальные функции и включает:</w:t>
+      </w:r>
+    </w:p>
+    <w:p>
+      <w:pPr>
+        <w:pStyle w:val="ad"/>
+        <w:numPr>
+          <w:ilvl w:val="0"/>
+          <w:numId w:val="1"/>
+        </w:numPr>
+        <w:spacing w:line="360" w:lineRule="auto"/>
+        <w:ind w:left="993" w:right="566" w:firstLine="141"/>
+        <w:jc w:val="both"/>
+        <w:rPr>
+          <w:rFonts w:ascii="Times New Roman" w:hAnsi="Times New Roman" w:cs="Times New Roman"/>
+          <w:sz w:val="28"/>
+          <w:szCs w:val="28"/>
+        </w:rPr>
+      </w:pPr>
+      <w:r>
+        <w:rPr>
+          <w:rFonts w:ascii="Times New Roman" w:hAnsi="Times New Roman" w:cs="Times New Roman"/>
+          <w:sz w:val="28"/>
+          <w:szCs w:val="28"/>
+        </w:rPr>
+        <w:t>бинарные признаки</w:t>
+      </w:r>
+    </w:p>
+    <w:p>
+      <w:pPr>
+        <w:pStyle w:val="ad"/>
+        <w:numPr>
+          <w:ilvl w:val="0"/>
+          <w:numId w:val="1"/>
+        </w:numPr>
+        <w:spacing w:line="360" w:lineRule="auto"/>
+        <w:ind w:left="993" w:right="566" w:firstLine="141"/>
+        <w:jc w:val="both"/>
+        <w:rPr>
+          <w:rFonts w:ascii="Times New Roman" w:hAnsi="Times New Roman" w:cs="Times New Roman"/>
+          <w:sz w:val="28"/>
+          <w:szCs w:val="28"/>
+        </w:rPr>
+      </w:pPr>
+      <w:r>
+        <w:rPr>
+          <w:rFonts w:ascii="Times New Roman" w:hAnsi="Times New Roman" w:cs="Times New Roman"/>
+          <w:sz w:val="28"/>
+          <w:szCs w:val="28"/>
+        </w:rPr>
+        <w:t>номинальные признаки с низкой и высокой частотой категорий</w:t>
+      </w:r>
+    </w:p>
+    <w:p>
+      <w:pPr>
+        <w:pStyle w:val="ad"/>
+        <w:numPr>
+          <w:ilvl w:val="0"/>
+          <w:numId w:val="1"/>
+        </w:numPr>
+        <w:spacing w:line="360" w:lineRule="auto"/>
+        <w:ind w:left="993" w:right="566" w:firstLine="141"/>
+        <w:jc w:val="both"/>
+        <w:rPr>
+          <w:rFonts w:ascii="Times New Roman" w:hAnsi="Times New Roman" w:cs="Times New Roman"/>
+          <w:sz w:val="28"/>
+          <w:szCs w:val="28"/>
+        </w:rPr>
+      </w:pPr>
+      <w:r>
+        <w:rPr>
+          <w:rFonts w:ascii="Times New Roman" w:hAnsi="Times New Roman" w:cs="Times New Roman"/>
+          <w:sz w:val="28"/>
+          <w:szCs w:val="28"/>
+        </w:rPr>
+        <w:t>порядковые признаки с низкой и высокой частотой категорий</w:t>
+      </w:r>
+    </w:p>
+    <w:p>
+      <w:pPr>
+        <w:pStyle w:val="ad"/>
+        <w:numPr>
+          <w:ilvl w:val="0"/>
+          <w:numId w:val="1"/>
+        </w:numPr>
+        <w:spacing w:line="360" w:lineRule="auto"/>
+        <w:ind w:left="993" w:right="566" w:firstLine="141"/>
+        <w:jc w:val="both"/>
+        <w:rPr>
+          <w:rFonts w:ascii="Times New Roman" w:hAnsi="Times New Roman" w:cs="Times New Roman"/>
+          <w:sz w:val="28"/>
+          <w:szCs w:val="28"/>
+        </w:rPr>
+      </w:pPr>
+      <w:r>
+        <w:rPr>
+          <w:rFonts w:ascii="Times New Roman" w:hAnsi="Times New Roman" w:cs="Times New Roman"/>
+          <w:sz w:val="28"/>
+          <w:szCs w:val="28"/>
+        </w:rPr>
+        <w:t>(потенциально) циклические признаки</w:t>
+      </w:r>
+    </w:p>
+    <w:p>
+      <w:pPr>
+        <w:spacing w:line="360" w:lineRule="auto"/>
+        <w:ind w:right="566"/>
+        <w:jc w:val="both"/>
+        <w:rPr>
+          <w:rFonts w:ascii="Times New Roman" w:hAnsi="Times New Roman" w:cs="Times New Roman"/>
+          <w:sz w:val="28"/>
+          <w:szCs w:val="28"/>
+        </w:rPr>
+      </w:pPr>
+      <w:r>
+        <w:rPr>
+          <w:rFonts w:ascii="Times New Roman" w:hAnsi="Times New Roman" w:cs="Times New Roman"/>
+          <w:sz w:val="28"/>
+          <w:szCs w:val="28"/>
+        </w:rPr>
+        <w:t>Исходные данные составляют не только численные данные, но и строковые. Пример исходных данных на рисунке 3.</w:t>
+      </w:r>
+    </w:p>
+    <w:p>
+      <w:pPr>
+        <w:keepNext/>
+        <w:spacing w:line="360" w:lineRule="auto"/>
+        <w:ind w:left="-993"/>
+        <w:jc w:val="center"/>
+      </w:pPr>
+      <w:r>
+        <w:rPr>
+          <w:rFonts w:ascii="Times New Roman" w:hAnsi="Times New Roman" w:cs="Times New Roman"/>
+          <w:sz w:val="28"/>
+          <w:szCs w:val="28"/>
+        </w:rPr>
+        <w:drawing>
+          <wp:inline distT="0" distB="0" distL="0" distR="0" wp14:anchorId="6AB2AF3B" wp14:editId="183D7256">
+            <wp:extent cx="6865628" cy="1573480"/>
+            <wp:effectExtent l="0" t="0" r="0" b="8255"/>
+            <wp:docPr id="3" name="Рисунок 3"/>
+            <wp:cNvGraphicFramePr>
+              <a:graphicFrameLocks xmlns:a="http://schemas.openxmlformats.org/drawingml/2006/main" noChangeAspect="1"/>
+            </wp:cNvGraphicFramePr>
+            <a:graphic xmlns:a="http://schemas.openxmlformats.org/drawingml/2006/main">
+              <a:graphicData uri="http://schemas.openxmlformats.org/drawingml/2006/picture">
+                <pic:pic xmlns:pic="http://schemas.openxmlformats.org/drawingml/2006/picture">
+                  <pic:nvPicPr>
+                    <pic:cNvPr id="1" name=""/>
+                    <pic:cNvPicPr/>
+                  </pic:nvPicPr>
+                  <pic:blipFill>
+                    <a:blip r:embed="rId13"/>
+                    <a:stretch>
+                      <a:fillRect/>
+                    </a:stretch>
+                  </pic:blipFill>
+                  <pic:spPr>
+                    <a:xfrm>
+                      <a:off x="0" y="0"/>
+                      <a:ext cx="6877278" cy="1576150"/>
+                    </a:xfrm>
+                    <a:prstGeom prst="rect">
+                      <a:avLst/>
+                    </a:prstGeom>
+                  </pic:spPr>
+                </pic:pic>
+              </a:graphicData>
+            </a:graphic>
+          </wp:inline>
+        </w:drawing>
+      </w:r>
+    </w:p>
+    <w:p>
+      <w:pPr>
+        <w:pStyle w:val="ac"/>
+        <w:jc w:val="center"/>
+      </w:pPr>
+      <w:r>
+        <w:t xml:space="preserve">Рисунок </w:t>
+      </w:r>
+      <w:fldSimple w:instr=" SEQ Рисунок \* ARABIC ">
+        <w:r>
+          <w:rPr>
+            <w:noProof/>
+          </w:rPr>
+          <w:t>3</w:t>
+        </w:r>
+      </w:fldSimple>
+      <w:r>
+        <w:t>. Исходные данные</w:t>
+      </w:r>
+    </w:p>
+    <w:p>
+      <w:pPr>
+        <w:spacing w:line="360" w:lineRule="auto"/>
+        <w:ind w:right="566" w:firstLine="709"/>
+        <w:jc w:val="both"/>
+        <w:rPr>
+          <w:rFonts w:ascii="Times New Roman" w:hAnsi="Times New Roman" w:cs="Times New Roman"/>
+          <w:sz w:val="28"/>
+          <w:szCs w:val="28"/>
+        </w:rPr>
+      </w:pPr>
+      <w:r>
+        <w:rPr>
+          <w:rFonts w:ascii="Times New Roman" w:hAnsi="Times New Roman" w:cs="Times New Roman"/>
+          <w:sz w:val="28"/>
+          <w:szCs w:val="28"/>
+        </w:rPr>
+        <w:t xml:space="preserve">Помимо признаковых переменных </w:t>
+      </w:r>
+      <w:r>
+        <w:rPr>
+          <w:rFonts w:ascii="Times New Roman" w:hAnsi="Times New Roman" w:cs="Times New Roman"/>
+          <w:sz w:val="28"/>
+          <w:szCs w:val="28"/>
+        </w:rPr>
+        <w:t>данные содержат и ответ (</w:t>
+      </w:r>
+      <w:r>
+        <w:rPr>
+          <w:rFonts w:ascii="Times New Roman" w:hAnsi="Times New Roman" w:cs="Times New Roman"/>
+          <w:sz w:val="28"/>
+          <w:szCs w:val="28"/>
+          <w:lang w:val="en-US"/>
+        </w:rPr>
+        <w:t>target</w:t>
+      </w:r>
+      <w:r>
+        <w:rPr>
+          <w:rFonts w:ascii="Times New Roman" w:hAnsi="Times New Roman" w:cs="Times New Roman"/>
+          <w:sz w:val="28"/>
+          <w:szCs w:val="28"/>
+        </w:rPr>
+        <w:t xml:space="preserve">). В каждой строке определенны значения переменной и соответствующий им ответ. </w:t>
+      </w:r>
+    </w:p>
+    <w:p>
+      <w:pPr>
+        <w:spacing w:line="360" w:lineRule="auto"/>
+        <w:ind w:right="566" w:firstLine="709"/>
+        <w:jc w:val="both"/>
+        <w:rPr>
+          <w:rFonts w:ascii="Times New Roman" w:hAnsi="Times New Roman" w:cs="Times New Roman"/>
+          <w:sz w:val="28"/>
+          <w:szCs w:val="28"/>
+        </w:rPr>
+      </w:pPr>
+      <w:r>
+        <w:rPr>
+          <w:rFonts w:ascii="Times New Roman" w:hAnsi="Times New Roman" w:cs="Times New Roman"/>
+          <w:sz w:val="28"/>
+          <w:szCs w:val="28"/>
+        </w:rPr>
+        <w:t>Стоит добавить, что каждая переменная имеет потери данных 3-4% и при исключении всех строк с потерями, количество данных сокращается вдвое.</w:t>
+      </w:r>
+      <w:r>
+        <w:rPr>
+          <w:rFonts w:ascii="Times New Roman" w:hAnsi="Times New Roman" w:cs="Times New Roman"/>
+          <w:sz w:val="28"/>
+          <w:szCs w:val="28"/>
+        </w:rPr>
+        <w:t xml:space="preserve"> </w:t>
+      </w:r>
+    </w:p>
+    <w:p>
+      <w:pPr>
+        <w:spacing w:line="360" w:lineRule="auto"/>
+        <w:ind w:right="566" w:firstLine="709"/>
+        <w:jc w:val="both"/>
+        <w:rPr>
+          <w:rFonts w:ascii="Times New Roman" w:hAnsi="Times New Roman" w:cs="Times New Roman"/>
+          <w:sz w:val="28"/>
+          <w:szCs w:val="28"/>
+        </w:rPr>
+      </w:pPr>
+      <w:r>
+        <w:rPr>
+          <w:rFonts w:ascii="Times New Roman" w:hAnsi="Times New Roman" w:cs="Times New Roman"/>
+          <w:sz w:val="28"/>
+          <w:szCs w:val="28"/>
+        </w:rPr>
+        <w:t xml:space="preserve">Так же важным фактором является </w:t>
+      </w:r>
+      <w:r>
+        <w:rPr>
+          <w:rFonts w:ascii="Times New Roman" w:hAnsi="Times New Roman" w:cs="Times New Roman"/>
+          <w:sz w:val="28"/>
+          <w:szCs w:val="28"/>
+        </w:rPr>
+        <w:t xml:space="preserve">то, что присутствует сильное преобладание отрицательных ответов над положительными, диспропорция составлять 5:1. Но так как в данной работе функционалом качества определена площадь под кривой </w:t>
+      </w:r>
+      <w:r>
+        <w:rPr>
+          <w:rFonts w:ascii="Times New Roman" w:hAnsi="Times New Roman" w:cs="Times New Roman"/>
+          <w:sz w:val="28"/>
+          <w:szCs w:val="28"/>
+          <w:lang w:val="en-US"/>
+        </w:rPr>
+        <w:t>AUC</w:t>
+      </w:r>
+      <w:r>
+        <w:rPr>
+          <w:rFonts w:ascii="Times New Roman" w:hAnsi="Times New Roman" w:cs="Times New Roman"/>
+          <w:sz w:val="28"/>
+          <w:szCs w:val="28"/>
+        </w:rPr>
+        <w:t>, которая не чувствительна к такому роду проблем, никаких действий можно не предпринимать.</w:t>
+      </w:r>
+    </w:p>
+    <w:p>
+      <w:pPr>
+        <w:spacing w:line="360" w:lineRule="auto"/>
+        <w:ind w:right="566" w:firstLine="709"/>
+        <w:jc w:val="both"/>
+        <w:rPr>
+          <w:rFonts w:ascii="Times New Roman" w:hAnsi="Times New Roman" w:cs="Times New Roman"/>
+          <w:noProof/>
+          <w:sz w:val="28"/>
+          <w:szCs w:val="28"/>
+        </w:rPr>
+      </w:pPr>
+      <w:r>
+        <w:rPr>
+          <w:rFonts w:ascii="Times New Roman" w:hAnsi="Times New Roman" w:cs="Times New Roman"/>
+          <w:sz w:val="28"/>
+          <w:szCs w:val="28"/>
+        </w:rPr>
+        <w:lastRenderedPageBreak/>
+        <w:t>Если слепо факторизовать каждую переменную и построить корреляционную матрицу, то получим следующее на рисунке 4.</w:t>
+      </w:r>
+      <w:r>
+        <w:rPr>
+          <w:rFonts w:ascii="Times New Roman" w:hAnsi="Times New Roman" w:cs="Times New Roman"/>
+          <w:noProof/>
+          <w:sz w:val="28"/>
+          <w:szCs w:val="28"/>
+        </w:rPr>
+        <w:t xml:space="preserve"> </w:t>
+      </w:r>
+    </w:p>
+    <w:p>
+      <w:pPr>
+        <w:keepNext/>
+        <w:jc w:val="center"/>
+      </w:pPr>
+      <w:r>
+        <w:drawing>
+          <wp:inline distT="0" distB="0" distL="0" distR="0" wp14:anchorId="5B64E9D2" wp14:editId="21AB299C">
+            <wp:extent cx="3823854" cy="3316187"/>
+            <wp:effectExtent l="0" t="0" r="5715" b="0"/>
+            <wp:docPr id="4" name="Рисунок 4"/>
+            <wp:cNvGraphicFramePr>
+              <a:graphicFrameLocks xmlns:a="http://schemas.openxmlformats.org/drawingml/2006/main" noChangeAspect="1"/>
+            </wp:cNvGraphicFramePr>
+            <a:graphic xmlns:a="http://schemas.openxmlformats.org/drawingml/2006/main">
+              <a:graphicData uri="http://schemas.openxmlformats.org/drawingml/2006/picture">
+                <pic:pic xmlns:pic="http://schemas.openxmlformats.org/drawingml/2006/picture">
+                  <pic:nvPicPr>
+                    <pic:cNvPr id="1" name=""/>
+                    <pic:cNvPicPr/>
+                  </pic:nvPicPr>
+                  <pic:blipFill>
+                    <a:blip r:embed="rId14"/>
+                    <a:stretch>
+                      <a:fillRect/>
+                    </a:stretch>
+                  </pic:blipFill>
+                  <pic:spPr>
+                    <a:xfrm>
+                      <a:off x="0" y="0"/>
+                      <a:ext cx="3834588" cy="3325496"/>
+                    </a:xfrm>
+                    <a:prstGeom prst="rect">
+                      <a:avLst/>
+                    </a:prstGeom>
+                  </pic:spPr>
+                </pic:pic>
+              </a:graphicData>
+            </a:graphic>
+          </wp:inline>
+        </w:drawing>
+      </w:r>
+    </w:p>
+    <w:p>
+      <w:pPr>
+        <w:pStyle w:val="ac"/>
+        <w:jc w:val="center"/>
+      </w:pPr>
+      <w:r>
+        <w:t xml:space="preserve">Рисунок </w:t>
+      </w:r>
+      <w:fldSimple w:instr=" SEQ Рисунок \* ARABIC ">
+        <w:r>
+          <w:rPr>
+            <w:noProof/>
+          </w:rPr>
+          <w:t>4</w:t>
+        </w:r>
+      </w:fldSimple>
+      <w:r>
+        <w:t>. Корреляционная</w:t>
+      </w:r>
+      <w:r>
+        <w:t xml:space="preserve"> треугольная</w:t>
+      </w:r>
+      <w:r>
+        <w:t xml:space="preserve"> матри</w:t>
+      </w:r>
+      <w:r>
+        <w:t>ц</w:t>
+      </w:r>
+      <w:r>
+        <w:t>а</w:t>
+      </w:r>
+      <w:r>
+        <w:t>.</w:t>
+      </w:r>
+    </w:p>
+    <w:p>
+      <w:pPr>
+        <w:spacing w:line="360" w:lineRule="auto"/>
+        <w:ind w:firstLine="709"/>
+        <w:jc w:val="both"/>
+        <w:rPr>
+          <w:rFonts w:ascii="Times New Roman" w:hAnsi="Times New Roman" w:cs="Times New Roman"/>
+          <w:sz w:val="28"/>
+          <w:szCs w:val="28"/>
+        </w:rPr>
+      </w:pPr>
+      <w:r>
+        <w:rPr>
+          <w:rFonts w:ascii="Times New Roman" w:hAnsi="Times New Roman" w:cs="Times New Roman"/>
+          <w:sz w:val="28"/>
+          <w:szCs w:val="28"/>
+        </w:rPr>
+        <w:t>Как видно, некоторые переменные выделяются на фоне остальных (</w:t>
+      </w:r>
+      <w:r>
+        <w:rPr>
+          <w:rFonts w:ascii="Times New Roman" w:hAnsi="Times New Roman" w:cs="Times New Roman"/>
+          <w:sz w:val="28"/>
+          <w:szCs w:val="28"/>
+          <w:lang w:val="en-US"/>
+        </w:rPr>
+        <w:t>bin</w:t>
+      </w:r>
+      <w:r>
+        <w:rPr>
+          <w:rFonts w:ascii="Times New Roman" w:hAnsi="Times New Roman" w:cs="Times New Roman"/>
+          <w:sz w:val="28"/>
+          <w:szCs w:val="28"/>
+        </w:rPr>
+        <w:t xml:space="preserve">_2, </w:t>
+      </w:r>
+      <w:r>
+        <w:rPr>
+          <w:rFonts w:ascii="Times New Roman" w:hAnsi="Times New Roman" w:cs="Times New Roman"/>
+          <w:sz w:val="28"/>
+          <w:szCs w:val="28"/>
+          <w:lang w:val="en-US"/>
+        </w:rPr>
+        <w:t>ord</w:t>
+      </w:r>
+      <w:r>
+        <w:rPr>
+          <w:rFonts w:ascii="Times New Roman" w:hAnsi="Times New Roman" w:cs="Times New Roman"/>
+          <w:sz w:val="28"/>
+          <w:szCs w:val="28"/>
+        </w:rPr>
+        <w:t xml:space="preserve">_0, </w:t>
+      </w:r>
+      <w:r>
+        <w:rPr>
+          <w:rFonts w:ascii="Times New Roman" w:hAnsi="Times New Roman" w:cs="Times New Roman"/>
+          <w:sz w:val="28"/>
+          <w:szCs w:val="28"/>
+          <w:lang w:val="en-US"/>
+        </w:rPr>
+        <w:t>ord</w:t>
+      </w:r>
+      <w:r>
+        <w:rPr>
+          <w:rFonts w:ascii="Times New Roman" w:hAnsi="Times New Roman" w:cs="Times New Roman"/>
+          <w:sz w:val="28"/>
+          <w:szCs w:val="28"/>
+        </w:rPr>
+        <w:t xml:space="preserve">_3), имея наибольшие значения корреляции с </w:t>
+      </w:r>
+      <w:r>
+        <w:rPr>
+          <w:rFonts w:ascii="Times New Roman" w:hAnsi="Times New Roman" w:cs="Times New Roman"/>
+          <w:sz w:val="28"/>
+          <w:szCs w:val="28"/>
+          <w:lang w:val="en-US"/>
+        </w:rPr>
+        <w:t>target</w:t>
+      </w:r>
+      <w:r>
+        <w:rPr>
+          <w:rFonts w:ascii="Times New Roman" w:hAnsi="Times New Roman" w:cs="Times New Roman"/>
+          <w:sz w:val="28"/>
+          <w:szCs w:val="28"/>
+        </w:rPr>
+        <w:t xml:space="preserve"> переменной, но данная сила стохастической связи все еще очень мала.</w:t>
+      </w:r>
+    </w:p>
+    <w:p>
+      <w:pPr>
+        <w:spacing w:line="360" w:lineRule="auto"/>
+        <w:ind w:firstLine="709"/>
+        <w:jc w:val="both"/>
+        <w:rPr>
+          <w:rFonts w:ascii="Times New Roman" w:hAnsi="Times New Roman" w:cs="Times New Roman"/>
+          <w:sz w:val="28"/>
+          <w:szCs w:val="28"/>
+        </w:rPr>
+      </w:pPr>
+    </w:p>
+    <w:p>
+      <w:pPr>
+        <w:spacing w:line="360" w:lineRule="auto"/>
+        <w:ind w:firstLine="709"/>
+        <w:jc w:val="both"/>
+        <w:rPr>
+          <w:rFonts w:ascii="Times New Roman" w:hAnsi="Times New Roman" w:cs="Times New Roman"/>
+          <w:sz w:val="28"/>
+          <w:szCs w:val="28"/>
+        </w:rPr>
+      </w:pPr>
+    </w:p>
+    <w:p>
+      <w:pPr>
+        <w:spacing w:line="360" w:lineRule="auto"/>
+        <w:ind w:firstLine="709"/>
+        <w:jc w:val="both"/>
+        <w:rPr>
+          <w:rFonts w:ascii="Times New Roman" w:hAnsi="Times New Roman" w:cs="Times New Roman"/>
+          <w:sz w:val="28"/>
+          <w:szCs w:val="28"/>
+        </w:rPr>
+      </w:pPr>
+    </w:p>
+    <w:p>
+      <w:pPr>
+        <w:spacing w:line="360" w:lineRule="auto"/>
+        <w:ind w:firstLine="709"/>
+        <w:jc w:val="both"/>
+        <w:rPr>
+          <w:rFonts w:ascii="Times New Roman" w:hAnsi="Times New Roman" w:cs="Times New Roman"/>
+          <w:sz w:val="28"/>
+          <w:szCs w:val="28"/>
+        </w:rPr>
+      </w:pPr>
+    </w:p>
+    <w:p>
+      <w:pPr>
+        <w:spacing w:line="360" w:lineRule="auto"/>
+        <w:ind w:firstLine="709"/>
+        <w:jc w:val="both"/>
+        <w:rPr>
+          <w:rFonts w:ascii="Times New Roman" w:hAnsi="Times New Roman" w:cs="Times New Roman"/>
+          <w:sz w:val="28"/>
+          <w:szCs w:val="28"/>
+        </w:rPr>
+      </w:pPr>
+    </w:p>
+    <w:p>
+      <w:pPr>
+        <w:spacing w:line="360" w:lineRule="auto"/>
+        <w:ind w:firstLine="709"/>
+        <w:jc w:val="both"/>
+        <w:rPr>
+          <w:rFonts w:ascii="Times New Roman" w:hAnsi="Times New Roman" w:cs="Times New Roman"/>
+          <w:sz w:val="28"/>
+          <w:szCs w:val="28"/>
+        </w:rPr>
+      </w:pPr>
+    </w:p>
+    <w:p>
+      <w:pPr>
+        <w:spacing w:line="360" w:lineRule="auto"/>
+        <w:ind w:firstLine="709"/>
+        <w:jc w:val="both"/>
+        <w:rPr>
+          <w:rFonts w:ascii="Times New Roman" w:hAnsi="Times New Roman" w:cs="Times New Roman"/>
+          <w:sz w:val="28"/>
+          <w:szCs w:val="28"/>
+        </w:rPr>
+      </w:pPr>
+    </w:p>
+    <w:p>
+      <w:pPr>
+        <w:spacing w:line="360" w:lineRule="auto"/>
+        <w:jc w:val="both"/>
+        <w:rPr>
+          <w:rFonts w:ascii="Times New Roman" w:hAnsi="Times New Roman" w:cs="Times New Roman"/>
+          <w:sz w:val="28"/>
+          <w:szCs w:val="28"/>
+        </w:rPr>
+        <w:sectPr>
+          <w:type w:val="continuous"/>
+          <w:pgSz w:w="11906" w:h="16838"/>
+          <w:pgMar w:top="1134" w:right="850" w:bottom="1134" w:left="1701" w:header="708" w:footer="708" w:gutter="0"/>
+          <w:cols w:space="708"/>
+          <w:titlePg/>
+          <w:docGrid w:linePitch="360"/>
+        </w:sectPr>
+      </w:pPr>
+    </w:p>
+    <w:p>
+      <w:pPr>
+        <w:spacing w:line="360" w:lineRule="auto"/>
+        <w:jc w:val="both"/>
+        <w:rPr>
+          <w:rFonts w:ascii="Times New Roman" w:hAnsi="Times New Roman" w:cs="Times New Roman"/>
+          <w:sz w:val="28"/>
+          <w:szCs w:val="28"/>
+        </w:rPr>
+      </w:pPr>
+    </w:p>
+    <w:p>
+      <w:pPr>
+        <w:pStyle w:val="2"/>
+        <w:jc w:val="center"/>
+        <w:rPr>
+          <w:rFonts w:ascii="Times New Roman" w:hAnsi="Times New Roman" w:cs="Times New Roman"/>
+          <w:b/>
+          <w:bCs/>
+          <w:color w:val="auto"/>
+          <w:sz w:val="28"/>
+          <w:szCs w:val="28"/>
+        </w:rPr>
+      </w:pPr>
+      <w:bookmarkStart w:id="5" w:name="_Toc90225736"/>
+      <w:r>
+        <w:rPr>
+          <w:rFonts w:ascii="Times New Roman" w:hAnsi="Times New Roman" w:cs="Times New Roman"/>
+          <w:b/>
+          <w:bCs/>
+          <w:color w:val="auto"/>
+          <w:sz w:val="28"/>
+          <w:szCs w:val="28"/>
+        </w:rPr>
+        <w:lastRenderedPageBreak/>
+        <w:t>Базовая модель</w:t>
+      </w:r>
+      <w:bookmarkEnd w:id="5"/>
+    </w:p>
+    <w:p>
+      <w:pPr>
+        <w:spacing w:line="360" w:lineRule="auto"/>
+        <w:ind w:firstLine="709"/>
+        <w:jc w:val="both"/>
+        <w:rPr>
+          <w:rFonts w:ascii="Times New Roman" w:hAnsi="Times New Roman" w:cs="Times New Roman"/>
+          <w:sz w:val="28"/>
+          <w:szCs w:val="28"/>
+        </w:rPr>
+      </w:pPr>
+      <w:r>
+        <w:rPr>
+          <w:rFonts w:ascii="Times New Roman" w:hAnsi="Times New Roman" w:cs="Times New Roman"/>
+          <w:sz w:val="28"/>
+          <w:szCs w:val="28"/>
+        </w:rPr>
+        <w:t xml:space="preserve">Перед проведением экспериментов следует определить базовую модель, от функционала качества которой нужно будет отталкиваться. Так как </w:t>
+      </w:r>
+      <w:r>
+        <w:rPr>
+          <w:rFonts w:ascii="Times New Roman" w:hAnsi="Times New Roman" w:cs="Times New Roman"/>
+          <w:sz w:val="28"/>
+          <w:szCs w:val="28"/>
+        </w:rPr>
+        <w:t>в нашем случае задача бинарной классификации, базовую модель можно определить как бросок монетки</w:t>
+      </w:r>
+      <w:r>
+        <w:rPr>
+          <w:rFonts w:ascii="Times New Roman" w:hAnsi="Times New Roman" w:cs="Times New Roman"/>
+          <w:sz w:val="28"/>
+          <w:szCs w:val="28"/>
+        </w:rPr>
+        <w:t xml:space="preserve">. </w:t>
+      </w:r>
+    </w:p>
+    <w:p>
+      <w:pPr>
+        <w:spacing w:line="360" w:lineRule="auto"/>
+        <w:ind w:firstLine="709"/>
+        <w:jc w:val="both"/>
+        <w:rPr>
+          <w:rFonts w:ascii="Times New Roman" w:hAnsi="Times New Roman" w:cs="Times New Roman"/>
+          <w:sz w:val="28"/>
+          <w:szCs w:val="28"/>
+        </w:rPr>
+      </w:pPr>
+      <w:r>
+        <w:rPr>
+          <w:rFonts w:ascii="Times New Roman" w:hAnsi="Times New Roman" w:cs="Times New Roman"/>
+          <w:sz w:val="28"/>
+          <w:szCs w:val="28"/>
+        </w:rPr>
+        <w:t>С помощью генератора случайных чисел, распределенных по равномерному закону распределения от 0 до 1, получено базовое решение с функционалом качества</w:t>
+      </w:r>
+      <w:r>
+        <w:rPr>
+          <w:rFonts w:ascii="Times New Roman" w:hAnsi="Times New Roman" w:cs="Times New Roman"/>
+          <w:sz w:val="28"/>
+          <w:szCs w:val="28"/>
+        </w:rPr>
+        <w:t xml:space="preserve"> </w:t>
+      </w:r>
+      <w:r>
+        <w:rPr>
+          <w:rFonts w:ascii="Times New Roman" w:hAnsi="Times New Roman" w:cs="Times New Roman"/>
+          <w:sz w:val="28"/>
+          <w:szCs w:val="28"/>
+          <w:lang w:val="en-US"/>
+        </w:rPr>
+        <w:t>ROC</w:t>
+      </w:r>
+      <w:r>
+        <w:rPr>
+          <w:rFonts w:ascii="Times New Roman" w:hAnsi="Times New Roman" w:cs="Times New Roman"/>
+          <w:sz w:val="28"/>
+          <w:szCs w:val="28"/>
+        </w:rPr>
+        <w:t xml:space="preserve"> </w:t>
+      </w:r>
+      <w:r>
+        <w:rPr>
+          <w:rFonts w:ascii="Times New Roman" w:hAnsi="Times New Roman" w:cs="Times New Roman"/>
+          <w:sz w:val="28"/>
+          <w:szCs w:val="28"/>
+          <w:lang w:val="en-US"/>
+        </w:rPr>
+        <w:t>AUC</w:t>
+      </w:r>
+      <w:r>
+        <w:rPr>
+          <w:rFonts w:ascii="Times New Roman" w:hAnsi="Times New Roman" w:cs="Times New Roman"/>
+          <w:sz w:val="28"/>
+          <w:szCs w:val="28"/>
+        </w:rPr>
+        <w:t xml:space="preserve"> = 0.</w:t>
+      </w:r>
+      <w:r>
+        <w:rPr>
+          <w:rFonts w:ascii="Times New Roman" w:hAnsi="Times New Roman" w:cs="Times New Roman"/>
+          <w:sz w:val="28"/>
+          <w:szCs w:val="28"/>
+        </w:rPr>
+        <w:t>5</w:t>
+      </w:r>
+      <w:r>
+        <w:rPr>
+          <w:rFonts w:ascii="Times New Roman" w:hAnsi="Times New Roman" w:cs="Times New Roman"/>
+          <w:sz w:val="28"/>
+          <w:szCs w:val="28"/>
+        </w:rPr>
+        <w:t>.</w:t>
+      </w:r>
+      <w:r>
+        <w:rPr>
+          <w:rFonts w:ascii="Times New Roman" w:hAnsi="Times New Roman" w:cs="Times New Roman"/>
+          <w:sz w:val="28"/>
+          <w:szCs w:val="28"/>
+        </w:rPr>
+        <w:t xml:space="preserve"> </w:t>
+      </w:r>
+    </w:p>
+    <w:p>
+      <w:pPr>
+        <w:pStyle w:val="a9"/>
+        <w:spacing w:before="157" w:line="360" w:lineRule="auto"/>
+        <w:ind w:right="566"/>
+      </w:pPr>
+    </w:p>
+    <w:p/>
     <w:p>
       <w:pPr>
         <w:ind w:right="566" w:firstLine="709"/>
@@ -1526,8 +5093,1544 @@
         </w:rPr>
       </w:pPr>
     </w:p>
+    <w:p>
+      <w:pPr>
+        <w:ind w:right="566" w:firstLine="709"/>
+        <w:jc w:val="both"/>
+        <w:rPr>
+          <w:rFonts w:ascii="Times New Roman" w:hAnsi="Times New Roman" w:cs="Times New Roman"/>
+          <w:sz w:val="24"/>
+          <w:szCs w:val="24"/>
+        </w:rPr>
+      </w:pPr>
+    </w:p>
+    <w:p>
+      <w:pPr>
+        <w:ind w:right="566" w:firstLine="709"/>
+        <w:jc w:val="both"/>
+        <w:rPr>
+          <w:rFonts w:ascii="Times New Roman" w:hAnsi="Times New Roman" w:cs="Times New Roman"/>
+          <w:sz w:val="24"/>
+          <w:szCs w:val="24"/>
+        </w:rPr>
+      </w:pPr>
+    </w:p>
+    <w:p>
+      <w:pPr>
+        <w:ind w:right="566" w:firstLine="709"/>
+        <w:jc w:val="both"/>
+        <w:rPr>
+          <w:rFonts w:ascii="Times New Roman" w:hAnsi="Times New Roman" w:cs="Times New Roman"/>
+          <w:sz w:val="24"/>
+          <w:szCs w:val="24"/>
+        </w:rPr>
+      </w:pPr>
+    </w:p>
+    <w:p>
+      <w:pPr>
+        <w:ind w:right="566" w:firstLine="709"/>
+        <w:jc w:val="both"/>
+        <w:rPr>
+          <w:rFonts w:ascii="Times New Roman" w:hAnsi="Times New Roman" w:cs="Times New Roman"/>
+          <w:sz w:val="24"/>
+          <w:szCs w:val="24"/>
+        </w:rPr>
+      </w:pPr>
+    </w:p>
+    <w:p>
+      <w:pPr>
+        <w:ind w:right="566" w:firstLine="709"/>
+        <w:jc w:val="both"/>
+        <w:rPr>
+          <w:rFonts w:ascii="Times New Roman" w:hAnsi="Times New Roman" w:cs="Times New Roman"/>
+          <w:sz w:val="24"/>
+          <w:szCs w:val="24"/>
+        </w:rPr>
+      </w:pPr>
+    </w:p>
+    <w:p>
+      <w:pPr>
+        <w:ind w:right="566" w:firstLine="709"/>
+        <w:jc w:val="both"/>
+        <w:rPr>
+          <w:rFonts w:ascii="Times New Roman" w:hAnsi="Times New Roman" w:cs="Times New Roman"/>
+          <w:sz w:val="24"/>
+          <w:szCs w:val="24"/>
+        </w:rPr>
+      </w:pPr>
+    </w:p>
+    <w:p>
+      <w:pPr>
+        <w:ind w:right="566" w:firstLine="709"/>
+        <w:jc w:val="both"/>
+        <w:rPr>
+          <w:rFonts w:ascii="Times New Roman" w:hAnsi="Times New Roman" w:cs="Times New Roman"/>
+          <w:sz w:val="24"/>
+          <w:szCs w:val="24"/>
+        </w:rPr>
+      </w:pPr>
+    </w:p>
+    <w:p>
+      <w:pPr>
+        <w:ind w:right="566" w:firstLine="709"/>
+        <w:jc w:val="both"/>
+        <w:rPr>
+          <w:rFonts w:ascii="Times New Roman" w:hAnsi="Times New Roman" w:cs="Times New Roman"/>
+          <w:sz w:val="24"/>
+          <w:szCs w:val="24"/>
+        </w:rPr>
+      </w:pPr>
+    </w:p>
+    <w:p>
+      <w:pPr>
+        <w:ind w:right="566" w:firstLine="709"/>
+        <w:jc w:val="both"/>
+        <w:rPr>
+          <w:rFonts w:ascii="Times New Roman" w:hAnsi="Times New Roman" w:cs="Times New Roman"/>
+          <w:sz w:val="24"/>
+          <w:szCs w:val="24"/>
+        </w:rPr>
+      </w:pPr>
+    </w:p>
+    <w:p>
+      <w:pPr>
+        <w:ind w:right="566" w:firstLine="709"/>
+        <w:jc w:val="both"/>
+        <w:rPr>
+          <w:rFonts w:ascii="Times New Roman" w:hAnsi="Times New Roman" w:cs="Times New Roman"/>
+          <w:sz w:val="24"/>
+          <w:szCs w:val="24"/>
+        </w:rPr>
+      </w:pPr>
+    </w:p>
+    <w:p>
+      <w:pPr>
+        <w:ind w:right="566" w:firstLine="709"/>
+        <w:jc w:val="both"/>
+        <w:rPr>
+          <w:rFonts w:ascii="Times New Roman" w:hAnsi="Times New Roman" w:cs="Times New Roman"/>
+          <w:sz w:val="24"/>
+          <w:szCs w:val="24"/>
+        </w:rPr>
+      </w:pPr>
+    </w:p>
+    <w:p>
+      <w:pPr>
+        <w:ind w:right="566" w:firstLine="709"/>
+        <w:jc w:val="both"/>
+        <w:rPr>
+          <w:rFonts w:ascii="Times New Roman" w:hAnsi="Times New Roman" w:cs="Times New Roman"/>
+          <w:sz w:val="24"/>
+          <w:szCs w:val="24"/>
+        </w:rPr>
+      </w:pPr>
+    </w:p>
+    <w:p>
+      <w:pPr>
+        <w:ind w:right="566" w:firstLine="709"/>
+        <w:jc w:val="both"/>
+        <w:rPr>
+          <w:rFonts w:ascii="Times New Roman" w:hAnsi="Times New Roman" w:cs="Times New Roman"/>
+          <w:sz w:val="24"/>
+          <w:szCs w:val="24"/>
+        </w:rPr>
+      </w:pPr>
+    </w:p>
+    <w:p>
+      <w:pPr>
+        <w:ind w:right="566" w:firstLine="709"/>
+        <w:jc w:val="both"/>
+        <w:rPr>
+          <w:rFonts w:ascii="Times New Roman" w:hAnsi="Times New Roman" w:cs="Times New Roman"/>
+          <w:sz w:val="24"/>
+          <w:szCs w:val="24"/>
+        </w:rPr>
+      </w:pPr>
+    </w:p>
+    <w:p>
+      <w:pPr>
+        <w:ind w:right="566" w:firstLine="709"/>
+        <w:jc w:val="both"/>
+        <w:rPr>
+          <w:rFonts w:ascii="Times New Roman" w:hAnsi="Times New Roman" w:cs="Times New Roman"/>
+          <w:sz w:val="24"/>
+          <w:szCs w:val="24"/>
+        </w:rPr>
+      </w:pPr>
+    </w:p>
+    <w:p>
+      <w:pPr>
+        <w:ind w:right="566" w:firstLine="709"/>
+        <w:jc w:val="both"/>
+        <w:rPr>
+          <w:rFonts w:ascii="Times New Roman" w:hAnsi="Times New Roman" w:cs="Times New Roman"/>
+          <w:sz w:val="24"/>
+          <w:szCs w:val="24"/>
+        </w:rPr>
+      </w:pPr>
+    </w:p>
+    <w:p>
+      <w:pPr>
+        <w:ind w:right="566" w:firstLine="709"/>
+        <w:jc w:val="both"/>
+        <w:rPr>
+          <w:rFonts w:ascii="Times New Roman" w:hAnsi="Times New Roman" w:cs="Times New Roman"/>
+          <w:sz w:val="24"/>
+          <w:szCs w:val="24"/>
+        </w:rPr>
+      </w:pPr>
+    </w:p>
+    <w:p>
+      <w:pPr>
+        <w:ind w:right="566" w:firstLine="709"/>
+        <w:jc w:val="both"/>
+        <w:rPr>
+          <w:rFonts w:ascii="Times New Roman" w:hAnsi="Times New Roman" w:cs="Times New Roman"/>
+          <w:sz w:val="24"/>
+          <w:szCs w:val="24"/>
+        </w:rPr>
+      </w:pPr>
+    </w:p>
+    <w:p>
+      <w:pPr>
+        <w:ind w:right="566" w:firstLine="709"/>
+        <w:jc w:val="both"/>
+        <w:rPr>
+          <w:rFonts w:ascii="Times New Roman" w:hAnsi="Times New Roman" w:cs="Times New Roman"/>
+          <w:sz w:val="24"/>
+          <w:szCs w:val="24"/>
+        </w:rPr>
+      </w:pPr>
+    </w:p>
+    <w:p>
+      <w:pPr>
+        <w:pStyle w:val="2"/>
+        <w:jc w:val="center"/>
+        <w:rPr>
+          <w:rFonts w:ascii="Times New Roman" w:hAnsi="Times New Roman" w:cs="Times New Roman"/>
+          <w:b/>
+          <w:bCs/>
+          <w:color w:val="auto"/>
+          <w:sz w:val="28"/>
+          <w:szCs w:val="28"/>
+        </w:rPr>
+      </w:pPr>
+      <w:bookmarkStart w:id="6" w:name="_Toc90225737"/>
+      <w:r>
+        <w:rPr>
+          <w:rFonts w:ascii="Times New Roman" w:hAnsi="Times New Roman" w:cs="Times New Roman"/>
+          <w:b/>
+          <w:bCs/>
+          <w:color w:val="auto"/>
+          <w:sz w:val="28"/>
+          <w:szCs w:val="28"/>
+        </w:rPr>
+        <w:lastRenderedPageBreak/>
+        <w:t>Экспериментальная установка</w:t>
+      </w:r>
+      <w:bookmarkEnd w:id="6"/>
+    </w:p>
+    <w:p>
+      <w:pPr>
+        <w:pStyle w:val="a9"/>
+        <w:spacing w:before="23" w:line="360" w:lineRule="auto"/>
+        <w:ind w:left="681" w:right="1241" w:firstLine="709"/>
+        <w:jc w:val="both"/>
+      </w:pPr>
+      <w:r>
+        <w:t xml:space="preserve">Исследование методов категорийного кодирования реализовано на высокоуровневом языке программирования </w:t>
+      </w:r>
+      <w:r>
+        <w:rPr>
+          <w:lang w:val="en-US"/>
+        </w:rPr>
+        <w:t>Python</w:t>
+      </w:r>
+      <w:r>
+        <w:t xml:space="preserve">, с использованием библиотек </w:t>
+      </w:r>
+      <w:r>
+        <w:rPr>
+          <w:lang w:val="en-US"/>
+        </w:rPr>
+        <w:t>scikit</w:t>
+      </w:r>
+      <w:r>
+        <w:t>-</w:t>
+      </w:r>
+      <w:r>
+        <w:rPr>
+          <w:lang w:val="en-US"/>
+        </w:rPr>
+        <w:t>learn</w:t>
+      </w:r>
+      <w:r>
+        <w:t xml:space="preserve">, </w:t>
+      </w:r>
+      <w:r>
+        <w:rPr>
+          <w:lang w:val="en-US"/>
+        </w:rPr>
+        <w:t>keras</w:t>
+      </w:r>
+      <w:r>
+        <w:t xml:space="preserve">, </w:t>
+      </w:r>
+      <w:r>
+        <w:rPr>
+          <w:lang w:val="en-US"/>
+        </w:rPr>
+        <w:t>tensorflow</w:t>
+      </w:r>
+      <w:r>
+        <w:t xml:space="preserve"> </w:t>
+      </w:r>
+      <w:r>
+        <w:t>для кодирования признаков и реализации алгоритма бинарной классификации.</w:t>
+      </w:r>
+      <w:r>
+        <w:t xml:space="preserve"> </w:t>
+      </w:r>
+      <w:r>
+        <w:t>Запуск</w:t>
+      </w:r>
+      <w:r>
+        <w:rPr>
+          <w:spacing w:val="1"/>
+        </w:rPr>
+        <w:t xml:space="preserve"> </w:t>
+      </w:r>
+      <w:r>
+        <w:t>программы</w:t>
+      </w:r>
+      <w:r>
+        <w:rPr>
+          <w:spacing w:val="1"/>
+        </w:rPr>
+        <w:t xml:space="preserve"> </w:t>
+      </w:r>
+      <w:r>
+        <w:t>совершен</w:t>
+      </w:r>
+      <w:r>
+        <w:rPr>
+          <w:spacing w:val="1"/>
+        </w:rPr>
+        <w:t xml:space="preserve"> </w:t>
+      </w:r>
+      <w:r>
+        <w:t>на</w:t>
+      </w:r>
+      <w:r>
+        <w:rPr>
+          <w:spacing w:val="1"/>
+        </w:rPr>
+        <w:t xml:space="preserve"> </w:t>
+      </w:r>
+      <w:r>
+        <w:t>бесплатной</w:t>
+      </w:r>
+      <w:r>
+        <w:rPr>
+          <w:spacing w:val="1"/>
+        </w:rPr>
+        <w:t xml:space="preserve"> </w:t>
+      </w:r>
+      <w:r>
+        <w:t>облачной</w:t>
+      </w:r>
+      <w:r>
+        <w:rPr>
+          <w:spacing w:val="1"/>
+        </w:rPr>
+        <w:t xml:space="preserve"> </w:t>
+      </w:r>
+      <w:r>
+        <w:t>платформе</w:t>
+      </w:r>
+      <w:r>
+        <w:rPr>
+          <w:spacing w:val="1"/>
+        </w:rPr>
+        <w:t xml:space="preserve"> </w:t>
+      </w:r>
+      <w:r>
+        <w:t>Google</w:t>
+      </w:r>
+      <w:r>
+        <w:rPr>
+          <w:spacing w:val="1"/>
+        </w:rPr>
+        <w:t xml:space="preserve"> </w:t>
+      </w:r>
+      <w:r>
+        <w:t>Colab,</w:t>
+      </w:r>
+      <w:r>
+        <w:rPr>
+          <w:spacing w:val="1"/>
+        </w:rPr>
+        <w:t xml:space="preserve"> </w:t>
+      </w:r>
+      <w:r>
+        <w:t>которая</w:t>
+      </w:r>
+      <w:r>
+        <w:rPr>
+          <w:spacing w:val="1"/>
+        </w:rPr>
+        <w:t xml:space="preserve"> </w:t>
+      </w:r>
+      <w:r>
+        <w:t>позволяет</w:t>
+      </w:r>
+      <w:r>
+        <w:rPr>
+          <w:spacing w:val="1"/>
+        </w:rPr>
+        <w:t xml:space="preserve"> </w:t>
+      </w:r>
+      <w:r>
+        <w:t>совершать</w:t>
+      </w:r>
+      <w:r>
+        <w:rPr>
+          <w:spacing w:val="-67"/>
+        </w:rPr>
+        <w:t xml:space="preserve"> </w:t>
+      </w:r>
+      <w:r>
+        <w:t>неподъемные</w:t>
+      </w:r>
+      <w:r>
+        <w:rPr>
+          <w:spacing w:val="-2"/>
+        </w:rPr>
+        <w:t xml:space="preserve"> </w:t>
+      </w:r>
+      <w:r>
+        <w:t>для домашней</w:t>
+      </w:r>
+      <w:r>
+        <w:rPr>
+          <w:spacing w:val="1"/>
+        </w:rPr>
+        <w:t xml:space="preserve"> </w:t>
+      </w:r>
+      <w:r>
+        <w:t>машины</w:t>
+      </w:r>
+      <w:r>
+        <w:rPr>
+          <w:spacing w:val="-1"/>
+        </w:rPr>
+        <w:t xml:space="preserve"> </w:t>
+      </w:r>
+      <w:r>
+        <w:t>вычисления.</w:t>
+      </w:r>
+    </w:p>
+    <w:p>
+      <w:pPr>
+        <w:pStyle w:val="a9"/>
+        <w:spacing w:before="1" w:line="360" w:lineRule="auto"/>
+        <w:ind w:left="681" w:right="1239" w:firstLine="709"/>
+        <w:jc w:val="both"/>
+      </w:pPr>
+      <w:r>
+        <w:t xml:space="preserve">В случае использования нейронной сети для бинарной классификации, она будет состоять из 5 </w:t>
+      </w:r>
+      <w:r>
+        <w:t xml:space="preserve">скрытых </w:t>
+      </w:r>
+      <w:r>
+        <w:t>слоев</w:t>
+      </w:r>
+      <w:r>
+        <w:t xml:space="preserve"> с функцией активации </w:t>
+      </w:r>
+      <w:r>
+        <w:rPr>
+          <w:lang w:val="en-US"/>
+        </w:rPr>
+        <w:t>ReLu</w:t>
+      </w:r>
+      <w:r>
+        <w:t xml:space="preserve">, с 512 нейронов прямого распространения на каждом слое и 2 </w:t>
+      </w:r>
+      <w:r>
+        <w:t xml:space="preserve">нейрона </w:t>
+      </w:r>
+      <w:r>
+        <w:t>на выходном слое</w:t>
+      </w:r>
+      <w:r>
+        <w:t xml:space="preserve"> </w:t>
+      </w:r>
+      <w:r>
+        <w:t xml:space="preserve">с сигмоидной функцией активации </w:t>
+      </w:r>
+      <w:r>
+        <w:rPr>
+          <w:lang w:val="en-US"/>
+        </w:rPr>
+        <w:t>SoftMax</w:t>
+      </w:r>
+      <w:r>
+        <w:t xml:space="preserve">. </w:t>
+      </w:r>
+      <w:r>
+        <w:t>Обучение модели будет проходить на протяжении 50 эпох с</w:t>
+      </w:r>
+      <w:r>
+        <w:rPr>
+          <w:spacing w:val="1"/>
+        </w:rPr>
+        <w:t xml:space="preserve"> </w:t>
+      </w:r>
+      <w:r>
+        <w:t>объемом</w:t>
+      </w:r>
+      <w:r>
+        <w:rPr>
+          <w:spacing w:val="-2"/>
+        </w:rPr>
+        <w:t xml:space="preserve"> </w:t>
+      </w:r>
+      <w:r>
+        <w:t>пакета</w:t>
+      </w:r>
+      <w:r>
+        <w:rPr>
+          <w:spacing w:val="-3"/>
+        </w:rPr>
+        <w:t xml:space="preserve"> </w:t>
+      </w:r>
+      <w:r>
+        <w:t>одновременной</w:t>
+      </w:r>
+      <w:r>
+        <w:rPr>
+          <w:spacing w:val="-2"/>
+        </w:rPr>
+        <w:t xml:space="preserve"> </w:t>
+      </w:r>
+      <w:r>
+        <w:t>обработки</w:t>
+      </w:r>
+      <w:r>
+        <w:rPr>
+          <w:spacing w:val="-3"/>
+        </w:rPr>
+        <w:t xml:space="preserve"> </w:t>
+      </w:r>
+      <w:r>
+        <w:t>в</w:t>
+      </w:r>
+      <w:r>
+        <w:rPr>
+          <w:spacing w:val="1"/>
+        </w:rPr>
+        <w:t xml:space="preserve"> </w:t>
+      </w:r>
+      <w:r>
+        <w:t>8192 строки.</w:t>
+      </w:r>
+    </w:p>
+    <w:p>
+      <w:pPr>
+        <w:pStyle w:val="a9"/>
+        <w:spacing w:before="1" w:line="360" w:lineRule="auto"/>
+        <w:ind w:left="681" w:right="1239" w:firstLine="709"/>
+        <w:jc w:val="both"/>
+      </w:pPr>
+      <w:r>
+        <w:t>Также в исследования участвует алгоритм логистической регрессии с параметрами по умолчанию.</w:t>
+      </w:r>
+    </w:p>
+    <w:p>
+      <w:pPr>
+        <w:pStyle w:val="a9"/>
+        <w:spacing w:before="1" w:line="360" w:lineRule="auto"/>
+        <w:ind w:left="681" w:right="1239" w:firstLine="709"/>
+        <w:jc w:val="both"/>
+      </w:pPr>
+    </w:p>
+    <w:p>
+      <w:pPr>
+        <w:pStyle w:val="a9"/>
+        <w:spacing w:before="1" w:line="360" w:lineRule="auto"/>
+        <w:ind w:left="681" w:right="1239" w:firstLine="709"/>
+        <w:jc w:val="both"/>
+      </w:pPr>
+    </w:p>
+    <w:p>
+      <w:pPr>
+        <w:pStyle w:val="a9"/>
+        <w:spacing w:before="1" w:line="360" w:lineRule="auto"/>
+        <w:ind w:left="681" w:right="1239" w:firstLine="709"/>
+        <w:jc w:val="both"/>
+      </w:pPr>
+    </w:p>
+    <w:p>
+      <w:pPr>
+        <w:pStyle w:val="a9"/>
+        <w:spacing w:before="1" w:line="360" w:lineRule="auto"/>
+        <w:ind w:left="681" w:right="1239" w:firstLine="709"/>
+        <w:jc w:val="both"/>
+      </w:pPr>
+    </w:p>
+    <w:p>
+      <w:pPr>
+        <w:pStyle w:val="a9"/>
+        <w:spacing w:before="1" w:line="360" w:lineRule="auto"/>
+        <w:ind w:left="681" w:right="1239" w:firstLine="709"/>
+        <w:jc w:val="both"/>
+      </w:pPr>
+    </w:p>
+    <w:p>
+      <w:pPr>
+        <w:pStyle w:val="a9"/>
+        <w:spacing w:before="1" w:line="360" w:lineRule="auto"/>
+        <w:ind w:left="681" w:right="1239" w:firstLine="709"/>
+        <w:jc w:val="both"/>
+      </w:pPr>
+    </w:p>
+    <w:p>
+      <w:pPr>
+        <w:pStyle w:val="a9"/>
+        <w:spacing w:before="1" w:line="360" w:lineRule="auto"/>
+        <w:ind w:left="681" w:right="1239" w:firstLine="709"/>
+        <w:jc w:val="both"/>
+      </w:pPr>
+    </w:p>
+    <w:p>
+      <w:pPr>
+        <w:pStyle w:val="a9"/>
+        <w:spacing w:before="1" w:line="360" w:lineRule="auto"/>
+        <w:ind w:left="681" w:right="1239" w:firstLine="709"/>
+        <w:jc w:val="both"/>
+      </w:pPr>
+    </w:p>
+    <w:p>
+      <w:pPr>
+        <w:pStyle w:val="a9"/>
+        <w:spacing w:before="1" w:line="360" w:lineRule="auto"/>
+        <w:ind w:left="681" w:right="1239" w:firstLine="709"/>
+        <w:jc w:val="both"/>
+      </w:pPr>
+    </w:p>
+    <w:p>
+      <w:pPr>
+        <w:pStyle w:val="a9"/>
+        <w:spacing w:before="1" w:line="360" w:lineRule="auto"/>
+        <w:ind w:left="681" w:right="1239" w:firstLine="709"/>
+        <w:jc w:val="both"/>
+      </w:pPr>
+    </w:p>
+    <w:p>
+      <w:pPr>
+        <w:pStyle w:val="a9"/>
+        <w:spacing w:before="1" w:line="360" w:lineRule="auto"/>
+        <w:ind w:left="681" w:right="1239" w:firstLine="709"/>
+        <w:jc w:val="both"/>
+      </w:pPr>
+    </w:p>
+    <w:p>
+      <w:pPr>
+        <w:pStyle w:val="a9"/>
+        <w:spacing w:before="1" w:line="360" w:lineRule="auto"/>
+        <w:ind w:left="681" w:right="1239" w:firstLine="709"/>
+        <w:jc w:val="both"/>
+      </w:pPr>
+    </w:p>
+    <w:p>
+      <w:pPr>
+        <w:pStyle w:val="2"/>
+        <w:jc w:val="center"/>
+        <w:rPr>
+          <w:rFonts w:ascii="Times New Roman" w:hAnsi="Times New Roman" w:cs="Times New Roman"/>
+          <w:b/>
+          <w:bCs/>
+          <w:color w:val="auto"/>
+          <w:sz w:val="28"/>
+          <w:szCs w:val="28"/>
+        </w:rPr>
+      </w:pPr>
+      <w:r>
+        <w:rPr>
+          <w:rFonts w:ascii="Times New Roman" w:hAnsi="Times New Roman" w:cs="Times New Roman"/>
+          <w:b/>
+          <w:bCs/>
+          <w:color w:val="auto"/>
+          <w:sz w:val="28"/>
+          <w:szCs w:val="28"/>
+        </w:rPr>
+        <w:lastRenderedPageBreak/>
+        <w:t>Методы кодирования</w:t>
+      </w:r>
+    </w:p>
+    <w:p>
+      <w:pPr>
+        <w:spacing w:line="360" w:lineRule="auto"/>
+        <w:ind w:right="566" w:firstLine="709"/>
+        <w:jc w:val="both"/>
+        <w:rPr>
+          <w:rFonts w:ascii="Times New Roman" w:hAnsi="Times New Roman" w:cs="Times New Roman"/>
+          <w:sz w:val="28"/>
+          <w:szCs w:val="28"/>
+        </w:rPr>
+      </w:pPr>
+      <w:r>
+        <w:rPr>
+          <w:rFonts w:ascii="Times New Roman" w:hAnsi="Times New Roman" w:cs="Times New Roman"/>
+          <w:sz w:val="28"/>
+          <w:szCs w:val="28"/>
+        </w:rPr>
+        <w:t>В данной работе рассмотрены наиболее частые и стандартные методы категорийного кодирования:</w:t>
+      </w:r>
+    </w:p>
+    <w:p>
+      <w:pPr>
+        <w:pStyle w:val="ad"/>
+        <w:numPr>
+          <w:ilvl w:val="0"/>
+          <w:numId w:val="2"/>
+        </w:numPr>
+        <w:spacing w:line="360" w:lineRule="auto"/>
+        <w:ind w:right="566" w:firstLine="709"/>
+        <w:jc w:val="both"/>
+        <w:rPr>
+          <w:rFonts w:ascii="Times New Roman" w:hAnsi="Times New Roman" w:cs="Times New Roman"/>
+          <w:sz w:val="28"/>
+          <w:szCs w:val="28"/>
+        </w:rPr>
+      </w:pPr>
+      <w:r>
+        <w:rPr>
+          <w:rFonts w:ascii="Times New Roman" w:hAnsi="Times New Roman" w:cs="Times New Roman"/>
+          <w:sz w:val="28"/>
+          <w:szCs w:val="28"/>
+        </w:rPr>
+        <w:t>Факторизация</w:t>
+      </w:r>
+      <w:r>
+        <w:rPr>
+          <w:rFonts w:ascii="Times New Roman" w:hAnsi="Times New Roman" w:cs="Times New Roman"/>
+          <w:sz w:val="28"/>
+          <w:szCs w:val="28"/>
+        </w:rPr>
+        <w:t xml:space="preserve"> (кодирование метки)</w:t>
+      </w:r>
+      <w:r>
+        <w:rPr>
+          <w:rFonts w:ascii="Times New Roman" w:hAnsi="Times New Roman" w:cs="Times New Roman"/>
+          <w:sz w:val="28"/>
+          <w:szCs w:val="28"/>
+          <w:lang w:val="en-US"/>
+        </w:rPr>
+        <w:t>;</w:t>
+      </w:r>
+    </w:p>
+    <w:p>
+      <w:pPr>
+        <w:pStyle w:val="ad"/>
+        <w:numPr>
+          <w:ilvl w:val="0"/>
+          <w:numId w:val="2"/>
+        </w:numPr>
+        <w:spacing w:line="360" w:lineRule="auto"/>
+        <w:ind w:right="566" w:firstLine="709"/>
+        <w:jc w:val="both"/>
+        <w:rPr>
+          <w:rFonts w:ascii="Times New Roman" w:hAnsi="Times New Roman" w:cs="Times New Roman"/>
+          <w:sz w:val="28"/>
+          <w:szCs w:val="28"/>
+        </w:rPr>
+      </w:pPr>
+      <w:r>
+        <w:rPr>
+          <w:rFonts w:ascii="Times New Roman" w:hAnsi="Times New Roman" w:cs="Times New Roman"/>
+          <w:sz w:val="28"/>
+          <w:szCs w:val="28"/>
+        </w:rPr>
+        <w:t>Горячее кодирование (</w:t>
+      </w:r>
+      <w:r>
+        <w:rPr>
+          <w:rFonts w:ascii="Times New Roman" w:hAnsi="Times New Roman" w:cs="Times New Roman"/>
+          <w:sz w:val="28"/>
+          <w:szCs w:val="28"/>
+          <w:lang w:val="en-US"/>
+        </w:rPr>
+        <w:t>One</w:t>
+      </w:r>
+      <w:r>
+        <w:rPr>
+          <w:rFonts w:ascii="Times New Roman" w:hAnsi="Times New Roman" w:cs="Times New Roman"/>
+          <w:sz w:val="28"/>
+          <w:szCs w:val="28"/>
+        </w:rPr>
+        <w:t xml:space="preserve"> </w:t>
+      </w:r>
+      <w:r>
+        <w:rPr>
+          <w:rFonts w:ascii="Times New Roman" w:hAnsi="Times New Roman" w:cs="Times New Roman"/>
+          <w:sz w:val="28"/>
+          <w:szCs w:val="28"/>
+          <w:lang w:val="en-US"/>
+        </w:rPr>
+        <w:t>Hot</w:t>
+      </w:r>
+      <w:r>
+        <w:rPr>
+          <w:rFonts w:ascii="Times New Roman" w:hAnsi="Times New Roman" w:cs="Times New Roman"/>
+          <w:sz w:val="28"/>
+          <w:szCs w:val="28"/>
+        </w:rPr>
+        <w:t xml:space="preserve"> </w:t>
+      </w:r>
+      <w:r>
+        <w:rPr>
+          <w:rFonts w:ascii="Times New Roman" w:hAnsi="Times New Roman" w:cs="Times New Roman"/>
+          <w:sz w:val="28"/>
+          <w:szCs w:val="28"/>
+          <w:lang w:val="en-US"/>
+        </w:rPr>
+        <w:t>Encoding)</w:t>
+      </w:r>
+      <w:r>
+        <w:rPr>
+          <w:rFonts w:ascii="Times New Roman" w:hAnsi="Times New Roman" w:cs="Times New Roman"/>
+          <w:sz w:val="28"/>
+          <w:szCs w:val="28"/>
+          <w:lang w:val="en-US"/>
+        </w:rPr>
+        <w:t>;</w:t>
+      </w:r>
+    </w:p>
+    <w:p>
+      <w:pPr>
+        <w:pStyle w:val="ad"/>
+        <w:numPr>
+          <w:ilvl w:val="0"/>
+          <w:numId w:val="2"/>
+        </w:numPr>
+        <w:spacing w:line="360" w:lineRule="auto"/>
+        <w:ind w:right="566" w:firstLine="709"/>
+        <w:jc w:val="both"/>
+        <w:rPr>
+          <w:rFonts w:ascii="Times New Roman" w:hAnsi="Times New Roman" w:cs="Times New Roman"/>
+          <w:sz w:val="28"/>
+          <w:szCs w:val="28"/>
+        </w:rPr>
+      </w:pPr>
+      <w:r>
+        <w:rPr>
+          <w:rFonts w:ascii="Times New Roman" w:hAnsi="Times New Roman" w:cs="Times New Roman"/>
+          <w:sz w:val="28"/>
+          <w:szCs w:val="28"/>
+        </w:rPr>
+        <w:t>Хэширование</w:t>
+      </w:r>
+      <w:r>
+        <w:rPr>
+          <w:rFonts w:ascii="Times New Roman" w:hAnsi="Times New Roman" w:cs="Times New Roman"/>
+          <w:sz w:val="28"/>
+          <w:szCs w:val="28"/>
+          <w:lang w:val="en-US"/>
+        </w:rPr>
+        <w:t>.</w:t>
+      </w:r>
+    </w:p>
+    <w:p>
+      <w:pPr>
+        <w:spacing w:line="360" w:lineRule="auto"/>
+        <w:ind w:right="566" w:firstLine="709"/>
+        <w:jc w:val="both"/>
+        <w:rPr>
+          <w:rFonts w:ascii="Times New Roman" w:hAnsi="Times New Roman" w:cs="Times New Roman"/>
+          <w:sz w:val="28"/>
+          <w:szCs w:val="28"/>
+        </w:rPr>
+      </w:pPr>
+      <w:r>
+        <w:rPr>
+          <w:rFonts w:ascii="Times New Roman" w:hAnsi="Times New Roman" w:cs="Times New Roman"/>
+          <w:sz w:val="28"/>
+          <w:szCs w:val="28"/>
+        </w:rPr>
+        <w:t>Далее рассмотрим каждый метод подробнее.</w:t>
+      </w:r>
+    </w:p>
+    <w:p>
+      <w:pPr>
+        <w:spacing w:line="360" w:lineRule="auto"/>
+        <w:ind w:right="566" w:firstLine="709"/>
+        <w:jc w:val="both"/>
+        <w:rPr>
+          <w:rFonts w:ascii="Times New Roman" w:hAnsi="Times New Roman" w:cs="Times New Roman"/>
+          <w:sz w:val="28"/>
+          <w:szCs w:val="28"/>
+        </w:rPr>
+      </w:pPr>
+      <w:r>
+        <w:rPr>
+          <w:rFonts w:ascii="Times New Roman" w:hAnsi="Times New Roman" w:cs="Times New Roman"/>
+          <w:sz w:val="28"/>
+          <w:szCs w:val="28"/>
+          <w:u w:val="single"/>
+        </w:rPr>
+        <w:t>Факторизация</w:t>
+      </w:r>
+      <w:r>
+        <w:rPr>
+          <w:rFonts w:ascii="Times New Roman" w:hAnsi="Times New Roman" w:cs="Times New Roman"/>
+          <w:sz w:val="28"/>
+          <w:szCs w:val="28"/>
+        </w:rPr>
+        <w:t xml:space="preserve"> – каждому значению переменной будет присвоен свой порядковый номер. Данный метод наиболее распространен для перехода от строковых значений к численным, для дальнейшей обработки алгоритмом классификации.</w:t>
+      </w:r>
+      <w:r>
+        <w:rPr>
+          <w:rFonts w:ascii="Times New Roman" w:hAnsi="Times New Roman" w:cs="Times New Roman"/>
+          <w:sz w:val="28"/>
+          <w:szCs w:val="28"/>
+        </w:rPr>
+        <w:t xml:space="preserve"> В данном методе пропускам в данных будет отведена отдельная категория.</w:t>
+      </w:r>
+    </w:p>
+    <w:p>
+      <w:pPr>
+        <w:spacing w:line="360" w:lineRule="auto"/>
+        <w:ind w:right="566" w:firstLine="709"/>
+        <w:jc w:val="both"/>
+        <w:rPr>
+          <w:rFonts w:ascii="Times New Roman" w:hAnsi="Times New Roman" w:cs="Times New Roman"/>
+          <w:sz w:val="28"/>
+          <w:szCs w:val="28"/>
+        </w:rPr>
+      </w:pPr>
+      <w:r>
+        <w:rPr>
+          <w:rFonts w:ascii="Times New Roman" w:hAnsi="Times New Roman" w:cs="Times New Roman"/>
+          <w:sz w:val="28"/>
+          <w:szCs w:val="28"/>
+          <w:u w:val="single"/>
+        </w:rPr>
+        <w:t>Горячее кодирование</w:t>
+      </w:r>
+      <w:r>
+        <w:rPr>
+          <w:rFonts w:ascii="Times New Roman" w:hAnsi="Times New Roman" w:cs="Times New Roman"/>
+          <w:sz w:val="28"/>
+          <w:szCs w:val="28"/>
+        </w:rPr>
+        <w:t xml:space="preserve"> – каждая переменная преобразуется в признаковый вектор размерности, равной количеству уникальных признаков. Тогда каждое значение будет кодироваться как вектор, состоящей из единицы в соответствующему значению столбце и нулей.</w:t>
+      </w:r>
+    </w:p>
+    <w:p>
+      <w:pPr>
+        <w:spacing w:line="360" w:lineRule="auto"/>
+        <w:ind w:right="566" w:firstLine="709"/>
+        <w:jc w:val="both"/>
+        <w:rPr>
+          <w:rFonts w:ascii="Times New Roman" w:hAnsi="Times New Roman" w:cs="Times New Roman"/>
+          <w:sz w:val="28"/>
+          <w:szCs w:val="28"/>
+        </w:rPr>
+      </w:pPr>
+      <w:r>
+        <w:rPr>
+          <w:rFonts w:ascii="Times New Roman" w:hAnsi="Times New Roman" w:cs="Times New Roman"/>
+          <w:sz w:val="28"/>
+          <w:szCs w:val="28"/>
+          <w:u w:val="single"/>
+        </w:rPr>
+        <w:t>Хэширование</w:t>
+      </w:r>
+      <w:r>
+        <w:rPr>
+          <w:rFonts w:ascii="Times New Roman" w:hAnsi="Times New Roman" w:cs="Times New Roman"/>
+          <w:sz w:val="28"/>
+          <w:szCs w:val="28"/>
+        </w:rPr>
+        <w:t xml:space="preserve"> </w:t>
+      </w:r>
+      <w:r>
+        <w:rPr>
+          <w:rFonts w:ascii="Times New Roman" w:hAnsi="Times New Roman" w:cs="Times New Roman"/>
+          <w:sz w:val="28"/>
+          <w:szCs w:val="28"/>
+        </w:rPr>
+        <w:t>–</w:t>
+      </w:r>
+      <w:r>
+        <w:rPr>
+          <w:rFonts w:ascii="Times New Roman" w:hAnsi="Times New Roman" w:cs="Times New Roman"/>
+          <w:sz w:val="28"/>
+          <w:szCs w:val="28"/>
+        </w:rPr>
+        <w:t xml:space="preserve"> </w:t>
+      </w:r>
+      <w:r>
+        <w:rPr>
+          <w:rFonts w:ascii="Times New Roman" w:hAnsi="Times New Roman" w:cs="Times New Roman"/>
+          <w:sz w:val="28"/>
+          <w:szCs w:val="28"/>
+        </w:rPr>
+        <w:t>данный метод</w:t>
+      </w:r>
+      <w:r>
+        <w:rPr>
+          <w:rFonts w:ascii="Times New Roman" w:hAnsi="Times New Roman" w:cs="Times New Roman"/>
+          <w:sz w:val="28"/>
+          <w:szCs w:val="28"/>
+        </w:rPr>
+        <w:t xml:space="preserve"> преобразует категориальные переменные в пространство целых чисел высших измерений, где расстояние между двумя векторами категориальных переменных приблизительно поддерживается в преобразованном числовом пространстве. При использовании хеширования число измерений будет намного меньше количества измерений с кодировкой, например One Hot Encoding.</w:t>
+      </w:r>
+      <w:r>
+        <w:rPr>
+          <w:rFonts w:ascii="Times New Roman" w:hAnsi="Times New Roman" w:cs="Times New Roman"/>
+          <w:sz w:val="28"/>
+          <w:szCs w:val="28"/>
+        </w:rPr>
+        <w:t xml:space="preserve"> Однако данный метод</w:t>
+      </w:r>
+      <w:r>
+        <w:rPr>
+          <w:rFonts w:ascii="Times New Roman" w:hAnsi="Times New Roman" w:cs="Times New Roman"/>
+          <w:sz w:val="28"/>
+          <w:szCs w:val="28"/>
+        </w:rPr>
+        <w:t xml:space="preserve"> позволяет и расширить пространство признаков.</w:t>
+      </w:r>
+      <w:r>
+        <w:rPr>
+          <w:rFonts w:ascii="Times New Roman" w:hAnsi="Times New Roman" w:cs="Times New Roman"/>
+          <w:sz w:val="28"/>
+          <w:szCs w:val="28"/>
+        </w:rPr>
+        <w:t xml:space="preserve"> </w:t>
+      </w:r>
+    </w:p>
+    <w:p>
+      <w:pPr>
+        <w:spacing w:line="360" w:lineRule="auto"/>
+        <w:ind w:right="566" w:firstLine="709"/>
+        <w:jc w:val="both"/>
+        <w:rPr>
+          <w:rFonts w:ascii="Times New Roman" w:hAnsi="Times New Roman" w:cs="Times New Roman"/>
+          <w:sz w:val="28"/>
+          <w:szCs w:val="28"/>
+        </w:rPr>
+      </w:pPr>
+      <w:r>
+        <w:rPr>
+          <w:rFonts w:ascii="Times New Roman" w:hAnsi="Times New Roman" w:cs="Times New Roman"/>
+          <w:sz w:val="28"/>
+          <w:szCs w:val="28"/>
+        </w:rPr>
+        <w:t>Помимо методов кодирования также были разобраны методы обработки признаков:</w:t>
+      </w:r>
+    </w:p>
+    <w:p>
+      <w:pPr>
+        <w:pStyle w:val="ad"/>
+        <w:numPr>
+          <w:ilvl w:val="0"/>
+          <w:numId w:val="4"/>
+        </w:numPr>
+        <w:spacing w:line="360" w:lineRule="auto"/>
+        <w:ind w:right="566" w:firstLine="709"/>
+        <w:jc w:val="both"/>
+        <w:rPr>
+          <w:rFonts w:ascii="Times New Roman" w:hAnsi="Times New Roman" w:cs="Times New Roman"/>
+          <w:sz w:val="28"/>
+          <w:szCs w:val="28"/>
+        </w:rPr>
+      </w:pPr>
+      <w:r>
+        <w:rPr>
+          <w:rFonts w:ascii="Times New Roman" w:hAnsi="Times New Roman" w:cs="Times New Roman"/>
+          <w:sz w:val="28"/>
+          <w:szCs w:val="28"/>
+        </w:rPr>
+        <w:t>Отбор признаков</w:t>
+      </w:r>
+      <w:r>
+        <w:rPr>
+          <w:rFonts w:ascii="Times New Roman" w:hAnsi="Times New Roman" w:cs="Times New Roman"/>
+          <w:sz w:val="28"/>
+          <w:szCs w:val="28"/>
+          <w:lang w:val="en-US"/>
+        </w:rPr>
+        <w:t>;</w:t>
+      </w:r>
+    </w:p>
+    <w:p>
+      <w:pPr>
+        <w:pStyle w:val="ad"/>
+        <w:numPr>
+          <w:ilvl w:val="0"/>
+          <w:numId w:val="4"/>
+        </w:numPr>
+        <w:spacing w:line="360" w:lineRule="auto"/>
+        <w:ind w:right="566" w:firstLine="709"/>
+        <w:jc w:val="both"/>
+        <w:rPr>
+          <w:rFonts w:ascii="Times New Roman" w:hAnsi="Times New Roman" w:cs="Times New Roman"/>
+          <w:sz w:val="28"/>
+          <w:szCs w:val="28"/>
+        </w:rPr>
+      </w:pPr>
+      <w:r>
+        <w:rPr>
+          <w:rFonts w:ascii="Times New Roman" w:hAnsi="Times New Roman" w:cs="Times New Roman"/>
+          <w:sz w:val="28"/>
+          <w:szCs w:val="28"/>
+        </w:rPr>
+        <w:t>Слияние признаков</w:t>
+      </w:r>
+      <w:r>
+        <w:rPr>
+          <w:rFonts w:ascii="Times New Roman" w:hAnsi="Times New Roman" w:cs="Times New Roman"/>
+          <w:sz w:val="28"/>
+          <w:szCs w:val="28"/>
+          <w:lang w:val="en-US"/>
+        </w:rPr>
+        <w:t>;</w:t>
+      </w:r>
+    </w:p>
+    <w:p>
+      <w:pPr>
+        <w:pStyle w:val="ad"/>
+        <w:numPr>
+          <w:ilvl w:val="0"/>
+          <w:numId w:val="4"/>
+        </w:numPr>
+        <w:spacing w:line="360" w:lineRule="auto"/>
+        <w:ind w:right="566" w:firstLine="709"/>
+        <w:jc w:val="both"/>
+        <w:rPr>
+          <w:rFonts w:ascii="Times New Roman" w:hAnsi="Times New Roman" w:cs="Times New Roman"/>
+          <w:sz w:val="28"/>
+          <w:szCs w:val="28"/>
+        </w:rPr>
+      </w:pPr>
+      <w:r>
+        <w:rPr>
+          <w:rFonts w:ascii="Times New Roman" w:hAnsi="Times New Roman" w:cs="Times New Roman"/>
+          <w:sz w:val="28"/>
+          <w:szCs w:val="28"/>
+        </w:rPr>
+        <w:lastRenderedPageBreak/>
+        <w:t>Скрещивание признаков</w:t>
+      </w:r>
+      <w:r>
+        <w:rPr>
+          <w:rFonts w:ascii="Times New Roman" w:hAnsi="Times New Roman" w:cs="Times New Roman"/>
+          <w:sz w:val="28"/>
+          <w:szCs w:val="28"/>
+          <w:lang w:val="en-US"/>
+        </w:rPr>
+        <w:t>;</w:t>
+      </w:r>
+    </w:p>
+    <w:p>
+      <w:pPr>
+        <w:pStyle w:val="ad"/>
+        <w:numPr>
+          <w:ilvl w:val="0"/>
+          <w:numId w:val="4"/>
+        </w:numPr>
+        <w:spacing w:line="360" w:lineRule="auto"/>
+        <w:ind w:right="566" w:firstLine="709"/>
+        <w:jc w:val="both"/>
+        <w:rPr>
+          <w:rFonts w:ascii="Times New Roman" w:hAnsi="Times New Roman" w:cs="Times New Roman"/>
+          <w:sz w:val="28"/>
+          <w:szCs w:val="28"/>
+        </w:rPr>
+      </w:pPr>
+      <w:r>
+        <w:rPr>
+          <w:rFonts w:ascii="Times New Roman" w:hAnsi="Times New Roman" w:cs="Times New Roman"/>
+          <w:sz w:val="28"/>
+          <w:szCs w:val="28"/>
+        </w:rPr>
+        <w:t>Восстановление семантической значимости.</w:t>
+      </w:r>
+    </w:p>
+    <w:p>
+      <w:pPr>
+        <w:spacing w:line="360" w:lineRule="auto"/>
+        <w:ind w:right="566" w:firstLine="709"/>
+        <w:jc w:val="both"/>
+        <w:rPr>
+          <w:rFonts w:ascii="Times New Roman" w:hAnsi="Times New Roman" w:cs="Times New Roman"/>
+          <w:sz w:val="28"/>
+          <w:szCs w:val="28"/>
+        </w:rPr>
+      </w:pPr>
+      <w:r>
+        <w:rPr>
+          <w:rFonts w:ascii="Times New Roman" w:hAnsi="Times New Roman" w:cs="Times New Roman"/>
+          <w:sz w:val="28"/>
+          <w:szCs w:val="28"/>
+        </w:rPr>
+        <w:t>Также рассмотрим каждый подробнее.</w:t>
+      </w:r>
+    </w:p>
+    <w:p>
+      <w:pPr>
+        <w:spacing w:line="360" w:lineRule="auto"/>
+        <w:ind w:right="566" w:firstLine="709"/>
+        <w:jc w:val="both"/>
+        <w:rPr>
+          <w:rFonts w:ascii="Times New Roman" w:hAnsi="Times New Roman" w:cs="Times New Roman"/>
+          <w:sz w:val="28"/>
+          <w:szCs w:val="28"/>
+        </w:rPr>
+      </w:pPr>
+      <w:r>
+        <w:rPr>
+          <w:rFonts w:ascii="Times New Roman" w:hAnsi="Times New Roman" w:cs="Times New Roman"/>
+          <w:sz w:val="28"/>
+          <w:szCs w:val="28"/>
+          <w:u w:val="single"/>
+        </w:rPr>
+        <w:t>Отбор признаков</w:t>
+      </w:r>
+      <w:r>
+        <w:rPr>
+          <w:rFonts w:ascii="Times New Roman" w:hAnsi="Times New Roman" w:cs="Times New Roman"/>
+          <w:sz w:val="28"/>
+          <w:szCs w:val="28"/>
+        </w:rPr>
+        <w:t xml:space="preserve"> – для обучения алгоритма классификации отбираются наиболее коррелированные признаки.</w:t>
+      </w:r>
+    </w:p>
+    <w:p>
+      <w:pPr>
+        <w:spacing w:line="360" w:lineRule="auto"/>
+        <w:ind w:right="566" w:firstLine="709"/>
+        <w:jc w:val="both"/>
+        <w:rPr>
+          <w:rFonts w:ascii="Times New Roman" w:hAnsi="Times New Roman" w:cs="Times New Roman"/>
+          <w:sz w:val="28"/>
+          <w:szCs w:val="28"/>
+        </w:rPr>
+      </w:pPr>
+      <w:r>
+        <w:rPr>
+          <w:rFonts w:ascii="Times New Roman" w:hAnsi="Times New Roman" w:cs="Times New Roman"/>
+          <w:sz w:val="28"/>
+          <w:szCs w:val="28"/>
+          <w:u w:val="single"/>
+        </w:rPr>
+        <w:t>Слияние признаков</w:t>
+      </w:r>
+      <w:r>
+        <w:rPr>
+          <w:rFonts w:ascii="Times New Roman" w:hAnsi="Times New Roman" w:cs="Times New Roman"/>
+          <w:sz w:val="28"/>
+          <w:szCs w:val="28"/>
+        </w:rPr>
+        <w:t xml:space="preserve"> – сведение пары признаков в один класс. В данной работе будет использован достаточно радикальный метод слияния – кластеризация по всем признакам.</w:t>
+      </w:r>
+    </w:p>
+    <w:p>
+      <w:pPr>
+        <w:spacing w:line="360" w:lineRule="auto"/>
+        <w:ind w:right="566" w:firstLine="709"/>
+        <w:jc w:val="both"/>
+        <w:rPr>
+          <w:rFonts w:ascii="Times New Roman" w:hAnsi="Times New Roman" w:cs="Times New Roman"/>
+          <w:sz w:val="28"/>
+          <w:szCs w:val="28"/>
+        </w:rPr>
+      </w:pPr>
+      <w:r>
+        <w:rPr>
+          <w:rFonts w:ascii="Times New Roman" w:hAnsi="Times New Roman" w:cs="Times New Roman"/>
+          <w:sz w:val="28"/>
+          <w:szCs w:val="28"/>
+          <w:u w:val="single"/>
+        </w:rPr>
+        <w:t>Скрещивание признаков</w:t>
+      </w:r>
+      <w:r>
+        <w:rPr>
+          <w:rFonts w:ascii="Times New Roman" w:hAnsi="Times New Roman" w:cs="Times New Roman"/>
+          <w:sz w:val="28"/>
+          <w:szCs w:val="28"/>
+        </w:rPr>
+        <w:t xml:space="preserve"> – отличие от прошлого метода в том, что один признак может быть скрещен со многими другими одновременно. Данный метод будет реализован с помощью нейронной сети</w:t>
+      </w:r>
+      <w:r>
+        <w:rPr>
+          <w:rFonts w:ascii="Times New Roman" w:hAnsi="Times New Roman" w:cs="Times New Roman"/>
+          <w:sz w:val="28"/>
+          <w:szCs w:val="28"/>
+        </w:rPr>
+        <w:t>, реализующая множество скрещиваний благодаря своей природе.</w:t>
+      </w:r>
+      <w:r>
+        <w:rPr>
+          <w:rFonts w:ascii="Times New Roman" w:hAnsi="Times New Roman" w:cs="Times New Roman"/>
+          <w:sz w:val="28"/>
+          <w:szCs w:val="28"/>
+        </w:rPr>
+        <w:t xml:space="preserve">  </w:t>
+      </w:r>
+    </w:p>
+    <w:p>
+      <w:pPr>
+        <w:spacing w:line="360" w:lineRule="auto"/>
+        <w:ind w:right="566" w:firstLine="709"/>
+        <w:jc w:val="both"/>
+        <w:rPr>
+          <w:rFonts w:ascii="Times New Roman" w:hAnsi="Times New Roman" w:cs="Times New Roman"/>
+          <w:sz w:val="28"/>
+          <w:szCs w:val="28"/>
+        </w:rPr>
+      </w:pPr>
+      <w:r>
+        <w:rPr>
+          <w:rFonts w:ascii="Times New Roman" w:hAnsi="Times New Roman" w:cs="Times New Roman"/>
+          <w:sz w:val="28"/>
+          <w:szCs w:val="28"/>
+          <w:u w:val="single"/>
+        </w:rPr>
+        <w:t>Восстановление семантической значимости</w:t>
+      </w:r>
+      <w:r>
+        <w:rPr>
+          <w:rFonts w:ascii="Times New Roman" w:hAnsi="Times New Roman" w:cs="Times New Roman"/>
+          <w:sz w:val="28"/>
+          <w:szCs w:val="28"/>
+        </w:rPr>
+        <w:t xml:space="preserve"> – </w:t>
+      </w:r>
+      <w:r>
+        <w:rPr>
+          <w:rFonts w:ascii="Times New Roman" w:hAnsi="Times New Roman" w:cs="Times New Roman"/>
+          <w:sz w:val="28"/>
+          <w:szCs w:val="28"/>
+        </w:rPr>
+        <w:t xml:space="preserve">слепое кодирование </w:t>
+      </w:r>
+      <w:r>
+        <w:rPr>
+          <w:rFonts w:ascii="Times New Roman" w:hAnsi="Times New Roman" w:cs="Times New Roman"/>
+          <w:sz w:val="28"/>
+          <w:szCs w:val="28"/>
+        </w:rPr>
+        <w:t xml:space="preserve">категориальных строковых </w:t>
+      </w:r>
+      <w:r>
+        <w:rPr>
+          <w:rFonts w:ascii="Times New Roman" w:hAnsi="Times New Roman" w:cs="Times New Roman"/>
+          <w:sz w:val="28"/>
+          <w:szCs w:val="28"/>
+        </w:rPr>
+        <w:t xml:space="preserve">признаков не всегда позволит достичь наивысшего показателя функционала качества. Если количество уникальных значений категориального признака не велико, то можно постараться закодировать его самостоятельно. </w:t>
+      </w:r>
+      <w:r>
+        <w:rPr>
+          <w:rFonts w:ascii="Times New Roman" w:hAnsi="Times New Roman" w:cs="Times New Roman"/>
+          <w:sz w:val="28"/>
+          <w:szCs w:val="28"/>
+        </w:rPr>
+        <w:t>Это поможет с такими признаками, градация уровней мастерства, градация температуры</w:t>
+      </w:r>
+      <w:r>
+        <w:rPr>
+          <w:rFonts w:ascii="Times New Roman" w:hAnsi="Times New Roman" w:cs="Times New Roman"/>
+          <w:sz w:val="28"/>
+          <w:szCs w:val="28"/>
+        </w:rPr>
+        <w:t xml:space="preserve">: </w:t>
+      </w:r>
+      <w:r>
+        <w:rPr>
+          <w:rFonts w:ascii="Times New Roman" w:hAnsi="Times New Roman" w:cs="Times New Roman"/>
+          <w:sz w:val="28"/>
+          <w:szCs w:val="28"/>
+        </w:rPr>
+        <w:t>холодно, тепло, горячо</w:t>
+      </w:r>
+      <w:r>
+        <w:rPr>
+          <w:rFonts w:ascii="Times New Roman" w:hAnsi="Times New Roman" w:cs="Times New Roman"/>
+          <w:sz w:val="28"/>
+          <w:szCs w:val="28"/>
+        </w:rPr>
+        <w:t xml:space="preserve">; </w:t>
+      </w:r>
+      <w:r>
+        <w:rPr>
+          <w:rFonts w:ascii="Times New Roman" w:hAnsi="Times New Roman" w:cs="Times New Roman"/>
+          <w:sz w:val="28"/>
+          <w:szCs w:val="28"/>
+        </w:rPr>
+        <w:t>Иначе говоря, при кодирование сохраняется порядок значений.</w:t>
+      </w:r>
+    </w:p>
+    <w:p>
+      <w:pPr>
+        <w:spacing w:line="360" w:lineRule="auto"/>
+        <w:ind w:right="566" w:firstLine="709"/>
+        <w:jc w:val="both"/>
+        <w:rPr>
+          <w:rFonts w:ascii="Times New Roman" w:hAnsi="Times New Roman" w:cs="Times New Roman"/>
+          <w:sz w:val="28"/>
+          <w:szCs w:val="28"/>
+        </w:rPr>
+      </w:pPr>
+    </w:p>
+    <w:p>
+      <w:pPr>
+        <w:spacing w:line="360" w:lineRule="auto"/>
+        <w:ind w:right="566" w:firstLine="709"/>
+        <w:jc w:val="both"/>
+        <w:rPr>
+          <w:rFonts w:ascii="Times New Roman" w:hAnsi="Times New Roman" w:cs="Times New Roman"/>
+          <w:sz w:val="28"/>
+          <w:szCs w:val="28"/>
+        </w:rPr>
+      </w:pPr>
+    </w:p>
+    <w:p>
+      <w:pPr>
+        <w:spacing w:line="360" w:lineRule="auto"/>
+        <w:ind w:right="566" w:firstLine="709"/>
+        <w:jc w:val="both"/>
+        <w:rPr>
+          <w:rFonts w:ascii="Times New Roman" w:hAnsi="Times New Roman" w:cs="Times New Roman"/>
+          <w:sz w:val="28"/>
+          <w:szCs w:val="28"/>
+        </w:rPr>
+      </w:pPr>
+    </w:p>
+    <w:p>
+      <w:pPr>
+        <w:spacing w:line="360" w:lineRule="auto"/>
+        <w:ind w:right="566" w:firstLine="709"/>
+        <w:jc w:val="both"/>
+        <w:rPr>
+          <w:rFonts w:ascii="Times New Roman" w:hAnsi="Times New Roman" w:cs="Times New Roman"/>
+          <w:sz w:val="28"/>
+          <w:szCs w:val="28"/>
+        </w:rPr>
+      </w:pPr>
+    </w:p>
+    <w:p>
+      <w:pPr>
+        <w:spacing w:line="360" w:lineRule="auto"/>
+        <w:ind w:right="566" w:firstLine="709"/>
+        <w:jc w:val="both"/>
+        <w:rPr>
+          <w:rFonts w:ascii="Times New Roman" w:hAnsi="Times New Roman" w:cs="Times New Roman"/>
+          <w:sz w:val="28"/>
+          <w:szCs w:val="28"/>
+        </w:rPr>
+      </w:pPr>
+    </w:p>
+    <w:p>
+      <w:pPr>
+        <w:spacing w:line="360" w:lineRule="auto"/>
+        <w:ind w:right="566" w:firstLine="709"/>
+        <w:jc w:val="both"/>
+        <w:rPr>
+          <w:rFonts w:ascii="Times New Roman" w:hAnsi="Times New Roman" w:cs="Times New Roman"/>
+          <w:sz w:val="28"/>
+          <w:szCs w:val="28"/>
+        </w:rPr>
+      </w:pPr>
+    </w:p>
+    <w:p>
+      <w:pPr>
+        <w:spacing w:line="360" w:lineRule="auto"/>
+        <w:ind w:right="566" w:firstLine="709"/>
+        <w:jc w:val="both"/>
+        <w:rPr>
+          <w:rFonts w:ascii="Times New Roman" w:hAnsi="Times New Roman" w:cs="Times New Roman"/>
+          <w:sz w:val="28"/>
+          <w:szCs w:val="28"/>
+        </w:rPr>
+      </w:pPr>
+    </w:p>
+    <w:p>
+      <w:pPr>
+        <w:spacing w:line="360" w:lineRule="auto"/>
+        <w:ind w:right="566" w:firstLine="709"/>
+        <w:jc w:val="both"/>
+        <w:rPr>
+          <w:rFonts w:ascii="Times New Roman" w:hAnsi="Times New Roman" w:cs="Times New Roman"/>
+          <w:sz w:val="28"/>
+          <w:szCs w:val="28"/>
+        </w:rPr>
+      </w:pPr>
+    </w:p>
+    <w:p>
+      <w:pPr>
+        <w:spacing w:line="360" w:lineRule="auto"/>
+        <w:ind w:right="566" w:firstLine="709"/>
+        <w:jc w:val="both"/>
+        <w:rPr>
+          <w:rFonts w:ascii="Times New Roman" w:hAnsi="Times New Roman" w:cs="Times New Roman"/>
+          <w:sz w:val="28"/>
+          <w:szCs w:val="28"/>
+        </w:rPr>
+      </w:pPr>
+    </w:p>
+    <w:p>
+      <w:pPr>
+        <w:spacing w:line="360" w:lineRule="auto"/>
+        <w:ind w:right="566" w:firstLine="709"/>
+        <w:jc w:val="both"/>
+        <w:rPr>
+          <w:rFonts w:ascii="Times New Roman" w:hAnsi="Times New Roman" w:cs="Times New Roman"/>
+          <w:sz w:val="28"/>
+          <w:szCs w:val="28"/>
+        </w:rPr>
+      </w:pPr>
+    </w:p>
+    <w:p>
+      <w:pPr>
+        <w:spacing w:line="360" w:lineRule="auto"/>
+        <w:ind w:right="566" w:firstLine="709"/>
+        <w:jc w:val="both"/>
+        <w:rPr>
+          <w:rFonts w:ascii="Times New Roman" w:hAnsi="Times New Roman" w:cs="Times New Roman"/>
+          <w:sz w:val="28"/>
+          <w:szCs w:val="28"/>
+        </w:rPr>
+      </w:pPr>
+    </w:p>
+    <w:p>
+      <w:pPr>
+        <w:spacing w:line="360" w:lineRule="auto"/>
+        <w:ind w:right="566" w:firstLine="709"/>
+        <w:jc w:val="both"/>
+        <w:rPr>
+          <w:rFonts w:ascii="Times New Roman" w:hAnsi="Times New Roman" w:cs="Times New Roman"/>
+          <w:sz w:val="28"/>
+          <w:szCs w:val="28"/>
+        </w:rPr>
+      </w:pPr>
+    </w:p>
+    <w:p/>
+    <w:p>
+      <w:pPr>
+        <w:ind w:left="1071"/>
+      </w:pPr>
+    </w:p>
+    <w:p/>
     <w:sectPr>
-      <w:footerReference w:type="first" r:id="rId8"/>
+      <w:type w:val="continuous"/>
       <w:pgSz w:w="11906" w:h="16838"/>
       <w:pgMar w:top="1134" w:right="850" w:bottom="1134" w:left="1701" w:header="708" w:footer="708" w:gutter="0"/>
       <w:cols w:space="708"/>
@@ -1564,6 +6667,48 @@
 </file>
 
 <file path=word/footer1.xml><?xml version="1.0" encoding="utf-8"?>
+<w:ftr xmlns:wpc="http://schemas.microsoft.com/office/word/2010/wordprocessingCanvas" xmlns:cx="http://schemas.microsoft.com/office/drawing/2014/chartex" xmlns:cx1="http://schemas.microsoft.com/office/drawing/2015/9/8/chartex" xmlns:cx2="http://schemas.microsoft.com/office/drawing/2015/10/21/chartex" xmlns:cx3="http://schemas.microsoft.com/office/drawing/2016/5/9/chartex" xmlns:cx4="http://schemas.microsoft.com/office/drawing/2016/5/10/chartex" xmlns:cx5="http://schemas.microsoft.com/office/drawing/2016/5/11/chartex" xmlns:cx6="http://schemas.microsoft.com/office/drawing/2016/5/12/chartex" xmlns:cx7="http://schemas.microsoft.com/office/drawing/2016/5/13/chartex" xmlns:cx8="http://schemas.microsoft.com/office/drawing/2016/5/14/chartex" xmlns:mc="http://schemas.openxmlformats.org/markup-compatibility/2006" xmlns:aink="http://schemas.microsoft.com/office/drawing/2016/ink" xmlns:am3d="http://schemas.microsoft.com/office/drawing/2017/model3d" xmlns:o="urn:schemas-microsoft-com:office:office" xmlns:r="http://schemas.openxmlformats.org/officeDocument/2006/relationships" xmlns:m="http://schemas.openxmlformats.org/officeDocument/2006/math" xmlns:v="urn:schemas-microsoft-com:vml" xmlns:wp14="http://schemas.microsoft.com/office/word/2010/wordprocessingDrawing" xmlns:wp="http://schemas.openxmlformats.org/drawingml/2006/wordprocessingDrawing" xmlns:w10="urn:schemas-microsoft-com:office:word" xmlns:w="http://schemas.openxmlformats.org/wordprocessingml/2006/main" xmlns:w14="http://schemas.microsoft.com/office/word/2010/wordml" xmlns:w15="http://schemas.microsoft.com/office/word/2012/wordml" xmlns:w16cex="http://schemas.microsoft.com/office/word/2018/wordml/cex" xmlns:w16cid="http://schemas.microsoft.com/office/word/2016/wordml/cid" xmlns:w16="http://schemas.microsoft.com/office/word/2018/wordml" xmlns:w16sdtdh="http://schemas.microsoft.com/office/word/2020/wordml/sdtdatahash" xmlns:w16se="http://schemas.microsoft.com/office/word/2015/wordml/symex" xmlns:wpg="http://schemas.microsoft.com/office/word/2010/wordprocessingGroup" xmlns:wpi="http://schemas.microsoft.com/office/word/2010/wordprocessingInk" xmlns:wne="http://schemas.microsoft.com/office/word/2006/wordml" xmlns:wps="http://schemas.microsoft.com/office/word/2010/wordprocessingShape" mc:Ignorable="w14 w15 w16se w16cid w16 w16cex w16sdtdh wp14">
+  <w:sdt>
+    <w:sdtPr>
+      <w:id w:val="1563752996"/>
+      <w:docPartObj>
+        <w:docPartGallery w:val="Page Numbers (Bottom of Page)"/>
+        <w:docPartUnique/>
+      </w:docPartObj>
+    </w:sdtPr>
+    <w:sdtContent>
+      <w:p>
+        <w:pPr>
+          <w:pStyle w:val="a5"/>
+          <w:jc w:val="center"/>
+        </w:pPr>
+        <w:r>
+          <w:fldChar w:fldCharType="begin"/>
+        </w:r>
+        <w:r>
+          <w:instrText>PAGE   \* MERGEFORMAT</w:instrText>
+        </w:r>
+        <w:r>
+          <w:fldChar w:fldCharType="separate"/>
+        </w:r>
+        <w:r>
+          <w:t>2</w:t>
+        </w:r>
+        <w:r>
+          <w:fldChar w:fldCharType="end"/>
+        </w:r>
+      </w:p>
+    </w:sdtContent>
+  </w:sdt>
+  <w:p>
+    <w:pPr>
+      <w:pStyle w:val="a5"/>
+    </w:pPr>
+  </w:p>
+</w:ftr>
+</file>
+
+<file path=word/footer2.xml><?xml version="1.0" encoding="utf-8"?>
 <w:ftr xmlns:wpc="http://schemas.microsoft.com/office/word/2010/wordprocessingCanvas" xmlns:cx="http://schemas.microsoft.com/office/drawing/2014/chartex" xmlns:cx1="http://schemas.microsoft.com/office/drawing/2015/9/8/chartex" xmlns:cx2="http://schemas.microsoft.com/office/drawing/2015/10/21/chartex" xmlns:cx3="http://schemas.microsoft.com/office/drawing/2016/5/9/chartex" xmlns:cx4="http://schemas.microsoft.com/office/drawing/2016/5/10/chartex" xmlns:cx5="http://schemas.microsoft.com/office/drawing/2016/5/11/chartex" xmlns:cx6="http://schemas.microsoft.com/office/drawing/2016/5/12/chartex" xmlns:cx7="http://schemas.microsoft.com/office/drawing/2016/5/13/chartex" xmlns:cx8="http://schemas.microsoft.com/office/drawing/2016/5/14/chartex" xmlns:mc="http://schemas.openxmlformats.org/markup-compatibility/2006" xmlns:aink="http://schemas.microsoft.com/office/drawing/2016/ink" xmlns:am3d="http://schemas.microsoft.com/office/drawing/2017/model3d" xmlns:o="urn:schemas-microsoft-com:office:office" xmlns:r="http://schemas.openxmlformats.org/officeDocument/2006/relationships" xmlns:m="http://schemas.openxmlformats.org/officeDocument/2006/math" xmlns:v="urn:schemas-microsoft-com:vml" xmlns:wp14="http://schemas.microsoft.com/office/word/2010/wordprocessingDrawing" xmlns:wp="http://schemas.openxmlformats.org/drawingml/2006/wordprocessingDrawing" xmlns:w10="urn:schemas-microsoft-com:office:word" xmlns:w="http://schemas.openxmlformats.org/wordprocessingml/2006/main" xmlns:w14="http://schemas.microsoft.com/office/word/2010/wordml" xmlns:w15="http://schemas.microsoft.com/office/word/2012/wordml" xmlns:w16cex="http://schemas.microsoft.com/office/word/2018/wordml/cex" xmlns:w16cid="http://schemas.microsoft.com/office/word/2016/wordml/cid" xmlns:w16="http://schemas.microsoft.com/office/word/2018/wordml" xmlns:w16sdtdh="http://schemas.microsoft.com/office/word/2020/wordml/sdtdatahash" xmlns:w16se="http://schemas.microsoft.com/office/word/2015/wordml/symex" xmlns:wpg="http://schemas.microsoft.com/office/word/2010/wordprocessingGroup" xmlns:wpi="http://schemas.microsoft.com/office/word/2010/wordprocessingInk" xmlns:wne="http://schemas.microsoft.com/office/word/2006/wordml" xmlns:wps="http://schemas.microsoft.com/office/word/2010/wordprocessingShape" mc:Ignorable="w14 w15 w16se w16cid w16 w16cex w16sdtdh wp14">
   <w:p>
     <w:pPr>
@@ -1600,6 +6745,475 @@
     </w:p>
   </w:footnote>
 </w:footnotes>
+</file>
+
+<file path=word/numbering.xml><?xml version="1.0" encoding="utf-8"?>
+<w:numbering xmlns:wpc="http://schemas.microsoft.com/office/word/2010/wordprocessingCanvas" xmlns:cx="http://schemas.microsoft.com/office/drawing/2014/chartex" xmlns:cx1="http://schemas.microsoft.com/office/drawing/2015/9/8/chartex" xmlns:cx2="http://schemas.microsoft.com/office/drawing/2015/10/21/chartex" xmlns:cx3="http://schemas.microsoft.com/office/drawing/2016/5/9/chartex" xmlns:cx4="http://schemas.microsoft.com/office/drawing/2016/5/10/chartex" xmlns:cx5="http://schemas.microsoft.com/office/drawing/2016/5/11/chartex" xmlns:cx6="http://schemas.microsoft.com/office/drawing/2016/5/12/chartex" xmlns:cx7="http://schemas.microsoft.com/office/drawing/2016/5/13/chartex" xmlns:cx8="http://schemas.microsoft.com/office/drawing/2016/5/14/chartex" xmlns:mc="http://schemas.openxmlformats.org/markup-compatibility/2006" xmlns:aink="http://schemas.microsoft.com/office/drawing/2016/ink" xmlns:am3d="http://schemas.microsoft.com/office/drawing/2017/model3d" xmlns:o="urn:schemas-microsoft-com:office:office" xmlns:r="http://schemas.openxmlformats.org/officeDocument/2006/relationships" xmlns:m="http://schemas.openxmlformats.org/officeDocument/2006/math" xmlns:v="urn:schemas-microsoft-com:vml" xmlns:wp14="http://schemas.microsoft.com/office/word/2010/wordprocessingDrawing" xmlns:wp="http://schemas.openxmlformats.org/drawingml/2006/wordprocessingDrawing" xmlns:w10="urn:schemas-microsoft-com:office:word" xmlns:w="http://schemas.openxmlformats.org/wordprocessingml/2006/main" xmlns:w14="http://schemas.microsoft.com/office/word/2010/wordml" xmlns:w15="http://schemas.microsoft.com/office/word/2012/wordml" xmlns:w16cex="http://schemas.microsoft.com/office/word/2018/wordml/cex" xmlns:w16cid="http://schemas.microsoft.com/office/word/2016/wordml/cid" xmlns:w16="http://schemas.microsoft.com/office/word/2018/wordml" xmlns:w16sdtdh="http://schemas.microsoft.com/office/word/2020/wordml/sdtdatahash" xmlns:w16se="http://schemas.microsoft.com/office/word/2015/wordml/symex" xmlns:wpg="http://schemas.microsoft.com/office/word/2010/wordprocessingGroup" xmlns:wpi="http://schemas.microsoft.com/office/word/2010/wordprocessingInk" xmlns:wne="http://schemas.microsoft.com/office/word/2006/wordml" xmlns:wps="http://schemas.microsoft.com/office/word/2010/wordprocessingShape" mc:Ignorable="w14 w15 w16se w16cid w16 w16cex w16sdtdh wp14">
+  <w:abstractNum w:abstractNumId="0" w15:restartNumberingAfterBreak="0">
+    <w:nsid w:val="03190A93"/>
+    <w:multiLevelType w:val="hybridMultilevel"/>
+    <w:tmpl w:val="C8BC589C"/>
+    <w:lvl w:ilvl="0" w:tplc="04190001">
+      <w:start w:val="1"/>
+      <w:numFmt w:val="bullet"/>
+      <w:lvlText w:val=""/>
+      <w:lvlJc w:val="left"/>
+      <w:pPr>
+        <w:ind w:left="1431" w:hanging="360"/>
+      </w:pPr>
+      <w:rPr>
+        <w:rFonts w:ascii="Symbol" w:hAnsi="Symbol" w:hint="default"/>
+      </w:rPr>
+    </w:lvl>
+    <w:lvl w:ilvl="1" w:tplc="04190003" w:tentative="1">
+      <w:start w:val="1"/>
+      <w:numFmt w:val="bullet"/>
+      <w:lvlText w:val="o"/>
+      <w:lvlJc w:val="left"/>
+      <w:pPr>
+        <w:ind w:left="2151" w:hanging="360"/>
+      </w:pPr>
+      <w:rPr>
+        <w:rFonts w:ascii="Courier New" w:hAnsi="Courier New" w:cs="Courier New" w:hint="default"/>
+      </w:rPr>
+    </w:lvl>
+    <w:lvl w:ilvl="2" w:tplc="04190005" w:tentative="1">
+      <w:start w:val="1"/>
+      <w:numFmt w:val="bullet"/>
+      <w:lvlText w:val=""/>
+      <w:lvlJc w:val="left"/>
+      <w:pPr>
+        <w:ind w:left="2871" w:hanging="360"/>
+      </w:pPr>
+      <w:rPr>
+        <w:rFonts w:ascii="Wingdings" w:hAnsi="Wingdings" w:hint="default"/>
+      </w:rPr>
+    </w:lvl>
+    <w:lvl w:ilvl="3" w:tplc="04190001" w:tentative="1">
+      <w:start w:val="1"/>
+      <w:numFmt w:val="bullet"/>
+      <w:lvlText w:val=""/>
+      <w:lvlJc w:val="left"/>
+      <w:pPr>
+        <w:ind w:left="3591" w:hanging="360"/>
+      </w:pPr>
+      <w:rPr>
+        <w:rFonts w:ascii="Symbol" w:hAnsi="Symbol" w:hint="default"/>
+      </w:rPr>
+    </w:lvl>
+    <w:lvl w:ilvl="4" w:tplc="04190003" w:tentative="1">
+      <w:start w:val="1"/>
+      <w:numFmt w:val="bullet"/>
+      <w:lvlText w:val="o"/>
+      <w:lvlJc w:val="left"/>
+      <w:pPr>
+        <w:ind w:left="4311" w:hanging="360"/>
+      </w:pPr>
+      <w:rPr>
+        <w:rFonts w:ascii="Courier New" w:hAnsi="Courier New" w:cs="Courier New" w:hint="default"/>
+      </w:rPr>
+    </w:lvl>
+    <w:lvl w:ilvl="5" w:tplc="04190005" w:tentative="1">
+      <w:start w:val="1"/>
+      <w:numFmt w:val="bullet"/>
+      <w:lvlText w:val=""/>
+      <w:lvlJc w:val="left"/>
+      <w:pPr>
+        <w:ind w:left="5031" w:hanging="360"/>
+      </w:pPr>
+      <w:rPr>
+        <w:rFonts w:ascii="Wingdings" w:hAnsi="Wingdings" w:hint="default"/>
+      </w:rPr>
+    </w:lvl>
+    <w:lvl w:ilvl="6" w:tplc="04190001" w:tentative="1">
+      <w:start w:val="1"/>
+      <w:numFmt w:val="bullet"/>
+      <w:lvlText w:val=""/>
+      <w:lvlJc w:val="left"/>
+      <w:pPr>
+        <w:ind w:left="5751" w:hanging="360"/>
+      </w:pPr>
+      <w:rPr>
+        <w:rFonts w:ascii="Symbol" w:hAnsi="Symbol" w:hint="default"/>
+      </w:rPr>
+    </w:lvl>
+    <w:lvl w:ilvl="7" w:tplc="04190003" w:tentative="1">
+      <w:start w:val="1"/>
+      <w:numFmt w:val="bullet"/>
+      <w:lvlText w:val="o"/>
+      <w:lvlJc w:val="left"/>
+      <w:pPr>
+        <w:ind w:left="6471" w:hanging="360"/>
+      </w:pPr>
+      <w:rPr>
+        <w:rFonts w:ascii="Courier New" w:hAnsi="Courier New" w:cs="Courier New" w:hint="default"/>
+      </w:rPr>
+    </w:lvl>
+    <w:lvl w:ilvl="8" w:tplc="04190005" w:tentative="1">
+      <w:start w:val="1"/>
+      <w:numFmt w:val="bullet"/>
+      <w:lvlText w:val=""/>
+      <w:lvlJc w:val="left"/>
+      <w:pPr>
+        <w:ind w:left="7191" w:hanging="360"/>
+      </w:pPr>
+      <w:rPr>
+        <w:rFonts w:ascii="Wingdings" w:hAnsi="Wingdings" w:hint="default"/>
+      </w:rPr>
+    </w:lvl>
+  </w:abstractNum>
+  <w:abstractNum w:abstractNumId="1" w15:restartNumberingAfterBreak="0">
+    <w:nsid w:val="1F7332C7"/>
+    <w:multiLevelType w:val="hybridMultilevel"/>
+    <w:tmpl w:val="545846CA"/>
+    <w:lvl w:ilvl="0" w:tplc="04190001">
+      <w:start w:val="1"/>
+      <w:numFmt w:val="bullet"/>
+      <w:lvlText w:val=""/>
+      <w:lvlJc w:val="left"/>
+      <w:pPr>
+        <w:ind w:left="720" w:hanging="360"/>
+      </w:pPr>
+      <w:rPr>
+        <w:rFonts w:ascii="Symbol" w:hAnsi="Symbol" w:hint="default"/>
+      </w:rPr>
+    </w:lvl>
+    <w:lvl w:ilvl="1" w:tplc="04190003" w:tentative="1">
+      <w:start w:val="1"/>
+      <w:numFmt w:val="bullet"/>
+      <w:lvlText w:val="o"/>
+      <w:lvlJc w:val="left"/>
+      <w:pPr>
+        <w:ind w:left="1440" w:hanging="360"/>
+      </w:pPr>
+      <w:rPr>
+        <w:rFonts w:ascii="Courier New" w:hAnsi="Courier New" w:cs="Courier New" w:hint="default"/>
+      </w:rPr>
+    </w:lvl>
+    <w:lvl w:ilvl="2" w:tplc="04190005" w:tentative="1">
+      <w:start w:val="1"/>
+      <w:numFmt w:val="bullet"/>
+      <w:lvlText w:val=""/>
+      <w:lvlJc w:val="left"/>
+      <w:pPr>
+        <w:ind w:left="2160" w:hanging="360"/>
+      </w:pPr>
+      <w:rPr>
+        <w:rFonts w:ascii="Wingdings" w:hAnsi="Wingdings" w:hint="default"/>
+      </w:rPr>
+    </w:lvl>
+    <w:lvl w:ilvl="3" w:tplc="04190001" w:tentative="1">
+      <w:start w:val="1"/>
+      <w:numFmt w:val="bullet"/>
+      <w:lvlText w:val=""/>
+      <w:lvlJc w:val="left"/>
+      <w:pPr>
+        <w:ind w:left="2880" w:hanging="360"/>
+      </w:pPr>
+      <w:rPr>
+        <w:rFonts w:ascii="Symbol" w:hAnsi="Symbol" w:hint="default"/>
+      </w:rPr>
+    </w:lvl>
+    <w:lvl w:ilvl="4" w:tplc="04190003" w:tentative="1">
+      <w:start w:val="1"/>
+      <w:numFmt w:val="bullet"/>
+      <w:lvlText w:val="o"/>
+      <w:lvlJc w:val="left"/>
+      <w:pPr>
+        <w:ind w:left="3600" w:hanging="360"/>
+      </w:pPr>
+      <w:rPr>
+        <w:rFonts w:ascii="Courier New" w:hAnsi="Courier New" w:cs="Courier New" w:hint="default"/>
+      </w:rPr>
+    </w:lvl>
+    <w:lvl w:ilvl="5" w:tplc="04190005" w:tentative="1">
+      <w:start w:val="1"/>
+      <w:numFmt w:val="bullet"/>
+      <w:lvlText w:val=""/>
+      <w:lvlJc w:val="left"/>
+      <w:pPr>
+        <w:ind w:left="4320" w:hanging="360"/>
+      </w:pPr>
+      <w:rPr>
+        <w:rFonts w:ascii="Wingdings" w:hAnsi="Wingdings" w:hint="default"/>
+      </w:rPr>
+    </w:lvl>
+    <w:lvl w:ilvl="6" w:tplc="04190001" w:tentative="1">
+      <w:start w:val="1"/>
+      <w:numFmt w:val="bullet"/>
+      <w:lvlText w:val=""/>
+      <w:lvlJc w:val="left"/>
+      <w:pPr>
+        <w:ind w:left="5040" w:hanging="360"/>
+      </w:pPr>
+      <w:rPr>
+        <w:rFonts w:ascii="Symbol" w:hAnsi="Symbol" w:hint="default"/>
+      </w:rPr>
+    </w:lvl>
+    <w:lvl w:ilvl="7" w:tplc="04190003" w:tentative="1">
+      <w:start w:val="1"/>
+      <w:numFmt w:val="bullet"/>
+      <w:lvlText w:val="o"/>
+      <w:lvlJc w:val="left"/>
+      <w:pPr>
+        <w:ind w:left="5760" w:hanging="360"/>
+      </w:pPr>
+      <w:rPr>
+        <w:rFonts w:ascii="Courier New" w:hAnsi="Courier New" w:cs="Courier New" w:hint="default"/>
+      </w:rPr>
+    </w:lvl>
+    <w:lvl w:ilvl="8" w:tplc="04190005" w:tentative="1">
+      <w:start w:val="1"/>
+      <w:numFmt w:val="bullet"/>
+      <w:lvlText w:val=""/>
+      <w:lvlJc w:val="left"/>
+      <w:pPr>
+        <w:ind w:left="6480" w:hanging="360"/>
+      </w:pPr>
+      <w:rPr>
+        <w:rFonts w:ascii="Wingdings" w:hAnsi="Wingdings" w:hint="default"/>
+      </w:rPr>
+    </w:lvl>
+  </w:abstractNum>
+  <w:abstractNum w:abstractNumId="2" w15:restartNumberingAfterBreak="0">
+    <w:nsid w:val="37A03DBA"/>
+    <w:multiLevelType w:val="hybridMultilevel"/>
+    <w:tmpl w:val="B032113C"/>
+    <w:lvl w:ilvl="0" w:tplc="04190001">
+      <w:start w:val="1"/>
+      <w:numFmt w:val="bullet"/>
+      <w:lvlText w:val=""/>
+      <w:lvlJc w:val="left"/>
+      <w:pPr>
+        <w:ind w:left="1477" w:hanging="360"/>
+      </w:pPr>
+      <w:rPr>
+        <w:rFonts w:ascii="Symbol" w:hAnsi="Symbol" w:hint="default"/>
+      </w:rPr>
+    </w:lvl>
+    <w:lvl w:ilvl="1" w:tplc="04190003" w:tentative="1">
+      <w:start w:val="1"/>
+      <w:numFmt w:val="bullet"/>
+      <w:lvlText w:val="o"/>
+      <w:lvlJc w:val="left"/>
+      <w:pPr>
+        <w:ind w:left="2197" w:hanging="360"/>
+      </w:pPr>
+      <w:rPr>
+        <w:rFonts w:ascii="Courier New" w:hAnsi="Courier New" w:cs="Courier New" w:hint="default"/>
+      </w:rPr>
+    </w:lvl>
+    <w:lvl w:ilvl="2" w:tplc="04190005" w:tentative="1">
+      <w:start w:val="1"/>
+      <w:numFmt w:val="bullet"/>
+      <w:lvlText w:val=""/>
+      <w:lvlJc w:val="left"/>
+      <w:pPr>
+        <w:ind w:left="2917" w:hanging="360"/>
+      </w:pPr>
+      <w:rPr>
+        <w:rFonts w:ascii="Wingdings" w:hAnsi="Wingdings" w:hint="default"/>
+      </w:rPr>
+    </w:lvl>
+    <w:lvl w:ilvl="3" w:tplc="04190001" w:tentative="1">
+      <w:start w:val="1"/>
+      <w:numFmt w:val="bullet"/>
+      <w:lvlText w:val=""/>
+      <w:lvlJc w:val="left"/>
+      <w:pPr>
+        <w:ind w:left="3637" w:hanging="360"/>
+      </w:pPr>
+      <w:rPr>
+        <w:rFonts w:ascii="Symbol" w:hAnsi="Symbol" w:hint="default"/>
+      </w:rPr>
+    </w:lvl>
+    <w:lvl w:ilvl="4" w:tplc="04190003" w:tentative="1">
+      <w:start w:val="1"/>
+      <w:numFmt w:val="bullet"/>
+      <w:lvlText w:val="o"/>
+      <w:lvlJc w:val="left"/>
+      <w:pPr>
+        <w:ind w:left="4357" w:hanging="360"/>
+      </w:pPr>
+      <w:rPr>
+        <w:rFonts w:ascii="Courier New" w:hAnsi="Courier New" w:cs="Courier New" w:hint="default"/>
+      </w:rPr>
+    </w:lvl>
+    <w:lvl w:ilvl="5" w:tplc="04190005" w:tentative="1">
+      <w:start w:val="1"/>
+      <w:numFmt w:val="bullet"/>
+      <w:lvlText w:val=""/>
+      <w:lvlJc w:val="left"/>
+      <w:pPr>
+        <w:ind w:left="5077" w:hanging="360"/>
+      </w:pPr>
+      <w:rPr>
+        <w:rFonts w:ascii="Wingdings" w:hAnsi="Wingdings" w:hint="default"/>
+      </w:rPr>
+    </w:lvl>
+    <w:lvl w:ilvl="6" w:tplc="04190001" w:tentative="1">
+      <w:start w:val="1"/>
+      <w:numFmt w:val="bullet"/>
+      <w:lvlText w:val=""/>
+      <w:lvlJc w:val="left"/>
+      <w:pPr>
+        <w:ind w:left="5797" w:hanging="360"/>
+      </w:pPr>
+      <w:rPr>
+        <w:rFonts w:ascii="Symbol" w:hAnsi="Symbol" w:hint="default"/>
+      </w:rPr>
+    </w:lvl>
+    <w:lvl w:ilvl="7" w:tplc="04190003" w:tentative="1">
+      <w:start w:val="1"/>
+      <w:numFmt w:val="bullet"/>
+      <w:lvlText w:val="o"/>
+      <w:lvlJc w:val="left"/>
+      <w:pPr>
+        <w:ind w:left="6517" w:hanging="360"/>
+      </w:pPr>
+      <w:rPr>
+        <w:rFonts w:ascii="Courier New" w:hAnsi="Courier New" w:cs="Courier New" w:hint="default"/>
+      </w:rPr>
+    </w:lvl>
+    <w:lvl w:ilvl="8" w:tplc="04190005" w:tentative="1">
+      <w:start w:val="1"/>
+      <w:numFmt w:val="bullet"/>
+      <w:lvlText w:val=""/>
+      <w:lvlJc w:val="left"/>
+      <w:pPr>
+        <w:ind w:left="7237" w:hanging="360"/>
+      </w:pPr>
+      <w:rPr>
+        <w:rFonts w:ascii="Wingdings" w:hAnsi="Wingdings" w:hint="default"/>
+      </w:rPr>
+    </w:lvl>
+  </w:abstractNum>
+  <w:abstractNum w:abstractNumId="3" w15:restartNumberingAfterBreak="0">
+    <w:nsid w:val="3AD830C7"/>
+    <w:multiLevelType w:val="hybridMultilevel"/>
+    <w:tmpl w:val="0D34DD86"/>
+    <w:lvl w:ilvl="0" w:tplc="04190001">
+      <w:start w:val="1"/>
+      <w:numFmt w:val="bullet"/>
+      <w:lvlText w:val=""/>
+      <w:lvlJc w:val="left"/>
+      <w:pPr>
+        <w:ind w:left="2132" w:hanging="360"/>
+      </w:pPr>
+      <w:rPr>
+        <w:rFonts w:ascii="Symbol" w:hAnsi="Symbol" w:hint="default"/>
+      </w:rPr>
+    </w:lvl>
+    <w:lvl w:ilvl="1" w:tplc="04190003" w:tentative="1">
+      <w:start w:val="1"/>
+      <w:numFmt w:val="bullet"/>
+      <w:lvlText w:val="o"/>
+      <w:lvlJc w:val="left"/>
+      <w:pPr>
+        <w:ind w:left="2852" w:hanging="360"/>
+      </w:pPr>
+      <w:rPr>
+        <w:rFonts w:ascii="Courier New" w:hAnsi="Courier New" w:cs="Courier New" w:hint="default"/>
+      </w:rPr>
+    </w:lvl>
+    <w:lvl w:ilvl="2" w:tplc="04190005" w:tentative="1">
+      <w:start w:val="1"/>
+      <w:numFmt w:val="bullet"/>
+      <w:lvlText w:val=""/>
+      <w:lvlJc w:val="left"/>
+      <w:pPr>
+        <w:ind w:left="3572" w:hanging="360"/>
+      </w:pPr>
+      <w:rPr>
+        <w:rFonts w:ascii="Wingdings" w:hAnsi="Wingdings" w:hint="default"/>
+      </w:rPr>
+    </w:lvl>
+    <w:lvl w:ilvl="3" w:tplc="04190001" w:tentative="1">
+      <w:start w:val="1"/>
+      <w:numFmt w:val="bullet"/>
+      <w:lvlText w:val=""/>
+      <w:lvlJc w:val="left"/>
+      <w:pPr>
+        <w:ind w:left="4292" w:hanging="360"/>
+      </w:pPr>
+      <w:rPr>
+        <w:rFonts w:ascii="Symbol" w:hAnsi="Symbol" w:hint="default"/>
+      </w:rPr>
+    </w:lvl>
+    <w:lvl w:ilvl="4" w:tplc="04190003" w:tentative="1">
+      <w:start w:val="1"/>
+      <w:numFmt w:val="bullet"/>
+      <w:lvlText w:val="o"/>
+      <w:lvlJc w:val="left"/>
+      <w:pPr>
+        <w:ind w:left="5012" w:hanging="360"/>
+      </w:pPr>
+      <w:rPr>
+        <w:rFonts w:ascii="Courier New" w:hAnsi="Courier New" w:cs="Courier New" w:hint="default"/>
+      </w:rPr>
+    </w:lvl>
+    <w:lvl w:ilvl="5" w:tplc="04190005" w:tentative="1">
+      <w:start w:val="1"/>
+      <w:numFmt w:val="bullet"/>
+      <w:lvlText w:val=""/>
+      <w:lvlJc w:val="left"/>
+      <w:pPr>
+        <w:ind w:left="5732" w:hanging="360"/>
+      </w:pPr>
+      <w:rPr>
+        <w:rFonts w:ascii="Wingdings" w:hAnsi="Wingdings" w:hint="default"/>
+      </w:rPr>
+    </w:lvl>
+    <w:lvl w:ilvl="6" w:tplc="04190001" w:tentative="1">
+      <w:start w:val="1"/>
+      <w:numFmt w:val="bullet"/>
+      <w:lvlText w:val=""/>
+      <w:lvlJc w:val="left"/>
+      <w:pPr>
+        <w:ind w:left="6452" w:hanging="360"/>
+      </w:pPr>
+      <w:rPr>
+        <w:rFonts w:ascii="Symbol" w:hAnsi="Symbol" w:hint="default"/>
+      </w:rPr>
+    </w:lvl>
+    <w:lvl w:ilvl="7" w:tplc="04190003" w:tentative="1">
+      <w:start w:val="1"/>
+      <w:numFmt w:val="bullet"/>
+      <w:lvlText w:val="o"/>
+      <w:lvlJc w:val="left"/>
+      <w:pPr>
+        <w:ind w:left="7172" w:hanging="360"/>
+      </w:pPr>
+      <w:rPr>
+        <w:rFonts w:ascii="Courier New" w:hAnsi="Courier New" w:cs="Courier New" w:hint="default"/>
+      </w:rPr>
+    </w:lvl>
+    <w:lvl w:ilvl="8" w:tplc="04190005" w:tentative="1">
+      <w:start w:val="1"/>
+      <w:numFmt w:val="bullet"/>
+      <w:lvlText w:val=""/>
+      <w:lvlJc w:val="left"/>
+      <w:pPr>
+        <w:ind w:left="7892" w:hanging="360"/>
+      </w:pPr>
+      <w:rPr>
+        <w:rFonts w:ascii="Wingdings" w:hAnsi="Wingdings" w:hint="default"/>
+      </w:rPr>
+    </w:lvl>
+  </w:abstractNum>
+  <w:num w:numId="1">
+    <w:abstractNumId w:val="1"/>
+  </w:num>
+  <w:num w:numId="2">
+    <w:abstractNumId w:val="2"/>
+  </w:num>
+  <w:num w:numId="3">
+    <w:abstractNumId w:val="3"/>
+  </w:num>
+  <w:num w:numId="4">
+    <w:abstractNumId w:val="0"/>
+  </w:num>
+</w:numbering>
 </file>
 
 <file path=word/styles.xml><?xml version="1.0" encoding="utf-8"?>
@@ -1686,7 +7300,7 @@
     <w:lsdException w:name="Closing" w:semiHidden="1" w:unhideWhenUsed="1"/>
     <w:lsdException w:name="Signature" w:semiHidden="1" w:unhideWhenUsed="1"/>
     <w:lsdException w:name="Default Paragraph Font" w:semiHidden="1" w:uiPriority="1" w:unhideWhenUsed="1"/>
-    <w:lsdException w:name="Body Text" w:semiHidden="1" w:unhideWhenUsed="1"/>
+    <w:lsdException w:name="Body Text" w:semiHidden="1" w:uiPriority="1" w:unhideWhenUsed="1" w:qFormat="1"/>
     <w:lsdException w:name="Body Text Indent" w:semiHidden="1" w:unhideWhenUsed="1"/>
     <w:lsdException w:name="List Continue" w:semiHidden="1" w:unhideWhenUsed="1"/>
     <w:lsdException w:name="List Continue 2" w:semiHidden="1" w:unhideWhenUsed="1"/>
@@ -2028,10 +7642,31 @@
       <w:szCs w:val="32"/>
     </w:rPr>
   </w:style>
+  <w:style w:type="paragraph" w:styleId="2">
+    <w:name w:val="heading 2"/>
+    <w:basedOn w:val="a"/>
+    <w:next w:val="a"/>
+    <w:link w:val="20"/>
+    <w:uiPriority w:val="9"/>
+    <w:unhideWhenUsed/>
+    <w:qFormat/>
+    <w:rsid w:val="00FA3C3D"/>
+    <w:pPr>
+      <w:keepNext/>
+      <w:keepLines/>
+      <w:spacing w:before="40" w:after="0"/>
+      <w:outlineLvl w:val="1"/>
+    </w:pPr>
+    <w:rPr>
+      <w:rFonts w:asciiTheme="majorHAnsi" w:eastAsiaTheme="majorEastAsia" w:hAnsiTheme="majorHAnsi" w:cstheme="majorBidi"/>
+      <w:color w:val="2F5496" w:themeColor="accent1" w:themeShade="BF"/>
+      <w:sz w:val="26"/>
+      <w:szCs w:val="26"/>
+    </w:rPr>
+  </w:style>
   <w:style w:type="character" w:default="1" w:styleId="a0">
     <w:name w:val="Default Paragraph Font"/>
     <w:uiPriority w:val="1"/>
-    <w:semiHidden/>
     <w:unhideWhenUsed/>
   </w:style>
   <w:style w:type="table" w:default="1" w:styleId="a1">
@@ -2157,6 +7792,149 @@
       <w:color w:val="0563C1" w:themeColor="hyperlink"/>
       <w:u w:val="single"/>
     </w:rPr>
+  </w:style>
+  <w:style w:type="character" w:customStyle="1" w:styleId="20">
+    <w:name w:val="Заголовок 2 Знак"/>
+    <w:basedOn w:val="a0"/>
+    <w:link w:val="2"/>
+    <w:uiPriority w:val="9"/>
+    <w:rsid w:val="00FA3C3D"/>
+    <w:rPr>
+      <w:rFonts w:asciiTheme="majorHAnsi" w:eastAsiaTheme="majorEastAsia" w:hAnsiTheme="majorHAnsi" w:cstheme="majorBidi"/>
+      <w:color w:val="2F5496" w:themeColor="accent1" w:themeShade="BF"/>
+      <w:sz w:val="26"/>
+      <w:szCs w:val="26"/>
+      <w:lang w:eastAsia="ru-RU"/>
+    </w:rPr>
+  </w:style>
+  <w:style w:type="table" w:customStyle="1" w:styleId="TableNormal">
+    <w:name w:val="Table Normal"/>
+    <w:uiPriority w:val="2"/>
+    <w:semiHidden/>
+    <w:unhideWhenUsed/>
+    <w:qFormat/>
+    <w:rsid w:val="007645F4"/>
+    <w:pPr>
+      <w:widowControl w:val="0"/>
+      <w:autoSpaceDE w:val="0"/>
+      <w:autoSpaceDN w:val="0"/>
+      <w:spacing w:after="0" w:line="240" w:lineRule="auto"/>
+    </w:pPr>
+    <w:rPr>
+      <w:lang w:val="en-US"/>
+    </w:rPr>
+    <w:tblPr>
+      <w:tblInd w:w="0" w:type="dxa"/>
+      <w:tblCellMar>
+        <w:top w:w="0" w:type="dxa"/>
+        <w:left w:w="0" w:type="dxa"/>
+        <w:bottom w:w="0" w:type="dxa"/>
+        <w:right w:w="0" w:type="dxa"/>
+      </w:tblCellMar>
+    </w:tblPr>
+  </w:style>
+  <w:style w:type="paragraph" w:styleId="a9">
+    <w:name w:val="Body Text"/>
+    <w:basedOn w:val="a"/>
+    <w:link w:val="aa"/>
+    <w:uiPriority w:val="1"/>
+    <w:qFormat/>
+    <w:rsid w:val="007645F4"/>
+    <w:pPr>
+      <w:widowControl w:val="0"/>
+      <w:autoSpaceDE w:val="0"/>
+      <w:autoSpaceDN w:val="0"/>
+      <w:spacing w:after="0" w:line="240" w:lineRule="auto"/>
+    </w:pPr>
+    <w:rPr>
+      <w:rFonts w:ascii="Times New Roman" w:eastAsia="Times New Roman" w:hAnsi="Times New Roman" w:cs="Times New Roman"/>
+      <w:color w:val="auto"/>
+      <w:sz w:val="28"/>
+      <w:szCs w:val="28"/>
+      <w:lang w:eastAsia="en-US"/>
+    </w:rPr>
+  </w:style>
+  <w:style w:type="character" w:customStyle="1" w:styleId="aa">
+    <w:name w:val="Основной текст Знак"/>
+    <w:basedOn w:val="a0"/>
+    <w:link w:val="a9"/>
+    <w:uiPriority w:val="1"/>
+    <w:rsid w:val="007645F4"/>
+    <w:rPr>
+      <w:rFonts w:ascii="Times New Roman" w:eastAsia="Times New Roman" w:hAnsi="Times New Roman" w:cs="Times New Roman"/>
+      <w:sz w:val="28"/>
+      <w:szCs w:val="28"/>
+    </w:rPr>
+  </w:style>
+  <w:style w:type="paragraph" w:customStyle="1" w:styleId="TableParagraph">
+    <w:name w:val="Table Paragraph"/>
+    <w:basedOn w:val="a"/>
+    <w:uiPriority w:val="1"/>
+    <w:qFormat/>
+    <w:rsid w:val="007645F4"/>
+    <w:pPr>
+      <w:widowControl w:val="0"/>
+      <w:autoSpaceDE w:val="0"/>
+      <w:autoSpaceDN w:val="0"/>
+      <w:spacing w:after="0" w:line="240" w:lineRule="auto"/>
+    </w:pPr>
+    <w:rPr>
+      <w:color w:val="auto"/>
+      <w:lang w:eastAsia="en-US"/>
+    </w:rPr>
+  </w:style>
+  <w:style w:type="character" w:styleId="ab">
+    <w:name w:val="Placeholder Text"/>
+    <w:basedOn w:val="a0"/>
+    <w:uiPriority w:val="99"/>
+    <w:semiHidden/>
+    <w:rsid w:val="0073531C"/>
+    <w:rPr>
+      <w:color w:val="808080"/>
+    </w:rPr>
+  </w:style>
+  <w:style w:type="paragraph" w:styleId="ac">
+    <w:name w:val="caption"/>
+    <w:basedOn w:val="a"/>
+    <w:next w:val="a"/>
+    <w:uiPriority w:val="35"/>
+    <w:unhideWhenUsed/>
+    <w:qFormat/>
+    <w:rsid w:val="00BA4C6A"/>
+    <w:pPr>
+      <w:spacing w:after="200" w:line="240" w:lineRule="auto"/>
+    </w:pPr>
+    <w:rPr>
+      <w:i/>
+      <w:iCs/>
+      <w:color w:val="44546A" w:themeColor="text2"/>
+      <w:sz w:val="18"/>
+      <w:szCs w:val="18"/>
+    </w:rPr>
+  </w:style>
+  <w:style w:type="paragraph" w:styleId="ad">
+    <w:name w:val="List Paragraph"/>
+    <w:basedOn w:val="a"/>
+    <w:uiPriority w:val="34"/>
+    <w:qFormat/>
+    <w:rsid w:val="003B00F8"/>
+    <w:pPr>
+      <w:ind w:left="720"/>
+      <w:contextualSpacing/>
+    </w:pPr>
+  </w:style>
+  <w:style w:type="paragraph" w:styleId="21">
+    <w:name w:val="toc 2"/>
+    <w:basedOn w:val="a"/>
+    <w:next w:val="a"/>
+    <w:autoRedefine/>
+    <w:uiPriority w:val="39"/>
+    <w:unhideWhenUsed/>
+    <w:rsid w:val="00E846AF"/>
+    <w:pPr>
+      <w:spacing w:after="100"/>
+      <w:ind w:left="220"/>
+    </w:pPr>
   </w:style>
 </w:styles>
 </file>

--- a/Отчет/Курсовая работа.docx
+++ b/Отчет/Курсовая работа.docx
@@ -457,12 +457,21 @@
         </w:rPr>
         <w:t>c</w:t>
       </w:r>
+      <w:proofErr w:type="spellStart"/>
       <w:r>
         <w:rPr>
           <w:rFonts w:ascii="Times New Roman" w:eastAsia="Times New Roman" w:hAnsi="Times New Roman" w:cs="Times New Roman"/>
           <w:sz w:val="28"/>
         </w:rPr>
-        <w:t xml:space="preserve">тудент группы </w:t>
+        <w:t>тудент</w:t>
+      </w:r>
+      <w:proofErr w:type="spellEnd"/>
+      <w:r>
+        <w:rPr>
+          <w:rFonts w:ascii="Times New Roman" w:eastAsia="Times New Roman" w:hAnsi="Times New Roman" w:cs="Times New Roman"/>
+          <w:sz w:val="28"/>
+        </w:rPr>
+        <w:t xml:space="preserve"> группы </w:t>
       </w:r>
       <w:r>
         <w:rPr>
@@ -551,7 +560,7 @@
         <w:spacing w:after="90"/>
         <w:ind w:left="4395" w:right="88"/>
         <w:rPr>
-          <w:rFonts w:ascii="Times New Roman" w:hAnsi="Times New Roman" w:cs="Times New Roman"/>
+          <w:rFonts w:ascii="Times New Roman" w:eastAsia="Times New Roman" w:hAnsi="Times New Roman" w:cs="Times New Roman"/>
           <w:sz w:val="28"/>
           <w:szCs w:val="28"/>
           <w:u w:val="single"/>
@@ -641,6 +650,59 @@
         </w:rPr>
         <w:t xml:space="preserve">   </w:t>
       </w:r>
+    </w:p>
+    <w:p>
+      <w:pPr>
+        <w:spacing w:after="90"/>
+        <w:ind w:left="4395" w:right="88"/>
+        <w:rPr>
+          <w:rFonts w:ascii="Times New Roman" w:eastAsia="Times New Roman" w:hAnsi="Times New Roman" w:cs="Times New Roman"/>
+          <w:sz w:val="28"/>
+          <w:szCs w:val="28"/>
+          <w:u w:val="single"/>
+        </w:rPr>
+      </w:pPr>
+    </w:p>
+    <w:p>
+      <w:pPr>
+        <w:spacing w:after="90"/>
+        <w:ind w:left="4395" w:right="88"/>
+        <w:rPr>
+          <w:rFonts w:ascii="Times New Roman" w:eastAsia="Times New Roman" w:hAnsi="Times New Roman" w:cs="Times New Roman"/>
+          <w:sz w:val="28"/>
+          <w:szCs w:val="28"/>
+          <w:lang w:val="en-US"/>
+        </w:rPr>
+      </w:pPr>
+      <w:r>
+        <w:rPr>
+          <w:rFonts w:ascii="Times New Roman" w:eastAsia="Times New Roman" w:hAnsi="Times New Roman" w:cs="Times New Roman"/>
+          <w:sz w:val="28"/>
+          <w:szCs w:val="28"/>
+        </w:rPr>
+        <w:t>Оценка</w:t>
+      </w:r>
+      <w:r>
+        <w:rPr>
+          <w:rFonts w:ascii="Times New Roman" w:eastAsia="Times New Roman" w:hAnsi="Times New Roman" w:cs="Times New Roman"/>
+          <w:sz w:val="28"/>
+          <w:szCs w:val="28"/>
+          <w:lang w:val="en-US"/>
+        </w:rPr>
+        <w:t>:</w:t>
+      </w:r>
+    </w:p>
+    <w:p>
+      <w:pPr>
+        <w:spacing w:after="90"/>
+        <w:ind w:left="4395" w:right="88"/>
+        <w:rPr>
+          <w:rFonts w:ascii="Times New Roman" w:hAnsi="Times New Roman" w:cs="Times New Roman"/>
+          <w:sz w:val="28"/>
+          <w:szCs w:val="28"/>
+          <w:u w:val="single"/>
+        </w:rPr>
+      </w:pPr>
     </w:p>
     <w:p>
       <w:pPr>
@@ -681,9 +743,6 @@
         <w:t xml:space="preserve"> </w:t>
       </w:r>
     </w:p>
-    <w:p/>
-    <w:p/>
-    <w:p/>
     <w:p/>
     <w:p/>
     <w:sdt>
@@ -754,7 +813,7 @@
             </w:rPr>
             <w:fldChar w:fldCharType="separate"/>
           </w:r>
-          <w:hyperlink w:anchor="_Toc90225731" w:history="1">
+          <w:hyperlink w:anchor="_Toc90233242" w:history="1">
             <w:r>
               <w:rPr>
                 <w:rStyle w:val="a8"/>
@@ -784,7 +843,7 @@
                 <w:noProof/>
                 <w:webHidden/>
               </w:rPr>
-              <w:instrText xml:space="preserve"> PAGEREF _Toc90225731 \h </w:instrText>
+              <w:instrText xml:space="preserve"> PAGEREF _Toc90233242 \h </w:instrText>
             </w:r>
             <w:r>
               <w:rPr>
@@ -804,7 +863,7 @@
                 <w:noProof/>
                 <w:webHidden/>
               </w:rPr>
-              <w:t>4</w:t>
+              <w:t>3</w:t>
             </w:r>
             <w:r>
               <w:rPr>
@@ -827,7 +886,7 @@
               <w:color w:val="auto"/>
             </w:rPr>
           </w:pPr>
-          <w:hyperlink w:anchor="_Toc90225732" w:history="1">
+          <w:hyperlink w:anchor="_Toc90233243" w:history="1">
             <w:r>
               <w:rPr>
                 <w:rStyle w:val="a8"/>
@@ -857,7 +916,7 @@
                 <w:noProof/>
                 <w:webHidden/>
               </w:rPr>
-              <w:instrText xml:space="preserve"> PAGEREF _Toc90225732 \h </w:instrText>
+              <w:instrText xml:space="preserve"> PAGEREF _Toc90233243 \h </w:instrText>
             </w:r>
             <w:r>
               <w:rPr>
@@ -877,7 +936,7 @@
                 <w:noProof/>
                 <w:webHidden/>
               </w:rPr>
-              <w:t>5</w:t>
+              <w:t>4</w:t>
             </w:r>
             <w:r>
               <w:rPr>
@@ -900,7 +959,7 @@
               <w:color w:val="auto"/>
             </w:rPr>
           </w:pPr>
-          <w:hyperlink w:anchor="_Toc90225733" w:history="1">
+          <w:hyperlink w:anchor="_Toc90233244" w:history="1">
             <w:r>
               <w:rPr>
                 <w:rStyle w:val="a8"/>
@@ -930,7 +989,7 @@
                 <w:noProof/>
                 <w:webHidden/>
               </w:rPr>
-              <w:instrText xml:space="preserve"> PAGEREF _Toc90225733 \h </w:instrText>
+              <w:instrText xml:space="preserve"> PAGEREF _Toc90233244 \h </w:instrText>
             </w:r>
             <w:r>
               <w:rPr>
@@ -950,7 +1009,7 @@
                 <w:noProof/>
                 <w:webHidden/>
               </w:rPr>
-              <w:t>6</w:t>
+              <w:t>5</w:t>
             </w:r>
             <w:r>
               <w:rPr>
@@ -973,7 +1032,7 @@
               <w:color w:val="auto"/>
             </w:rPr>
           </w:pPr>
-          <w:hyperlink w:anchor="_Toc90225734" w:history="1">
+          <w:hyperlink w:anchor="_Toc90233245" w:history="1">
             <w:r>
               <w:rPr>
                 <w:rStyle w:val="a8"/>
@@ -1003,7 +1062,7 @@
                 <w:noProof/>
                 <w:webHidden/>
               </w:rPr>
-              <w:instrText xml:space="preserve"> PAGEREF _Toc90225734 \h </w:instrText>
+              <w:instrText xml:space="preserve"> PAGEREF _Toc90233245 \h </w:instrText>
             </w:r>
             <w:r>
               <w:rPr>
@@ -1023,7 +1082,7 @@
                 <w:noProof/>
                 <w:webHidden/>
               </w:rPr>
-              <w:t>6</w:t>
+              <w:t>5</w:t>
             </w:r>
             <w:r>
               <w:rPr>
@@ -1046,7 +1105,7 @@
               <w:color w:val="auto"/>
             </w:rPr>
           </w:pPr>
-          <w:hyperlink w:anchor="_Toc90225735" w:history="1">
+          <w:hyperlink w:anchor="_Toc90233246" w:history="1">
             <w:r>
               <w:rPr>
                 <w:rStyle w:val="a8"/>
@@ -1076,7 +1135,7 @@
                 <w:noProof/>
                 <w:webHidden/>
               </w:rPr>
-              <w:instrText xml:space="preserve"> PAGEREF _Toc90225735 \h </w:instrText>
+              <w:instrText xml:space="preserve"> PAGEREF _Toc90233246 \h </w:instrText>
             </w:r>
             <w:r>
               <w:rPr>
@@ -1096,7 +1155,7 @@
                 <w:noProof/>
                 <w:webHidden/>
               </w:rPr>
-              <w:t>9</w:t>
+              <w:t>8</w:t>
             </w:r>
             <w:r>
               <w:rPr>
@@ -1119,7 +1178,7 @@
               <w:color w:val="auto"/>
             </w:rPr>
           </w:pPr>
-          <w:hyperlink w:anchor="_Toc90225736" w:history="1">
+          <w:hyperlink w:anchor="_Toc90233247" w:history="1">
             <w:r>
               <w:rPr>
                 <w:rStyle w:val="a8"/>
@@ -1149,7 +1208,7 @@
                 <w:noProof/>
                 <w:webHidden/>
               </w:rPr>
-              <w:instrText xml:space="preserve"> PAGEREF _Toc90225736 \h </w:instrText>
+              <w:instrText xml:space="preserve"> PAGEREF _Toc90233247 \h </w:instrText>
             </w:r>
             <w:r>
               <w:rPr>
@@ -1169,7 +1228,7 @@
                 <w:noProof/>
                 <w:webHidden/>
               </w:rPr>
-              <w:t>11</w:t>
+              <w:t>10</w:t>
             </w:r>
             <w:r>
               <w:rPr>
@@ -1192,7 +1251,7 @@
               <w:color w:val="auto"/>
             </w:rPr>
           </w:pPr>
-          <w:hyperlink w:anchor="_Toc90225737" w:history="1">
+          <w:hyperlink w:anchor="_Toc90233248" w:history="1">
             <w:r>
               <w:rPr>
                 <w:rStyle w:val="a8"/>
@@ -1222,7 +1281,7 @@
                 <w:noProof/>
                 <w:webHidden/>
               </w:rPr>
-              <w:instrText xml:space="preserve"> PAGEREF _Toc90225737 \h </w:instrText>
+              <w:instrText xml:space="preserve"> PAGEREF _Toc90233248 \h </w:instrText>
             </w:r>
             <w:r>
               <w:rPr>
@@ -1242,7 +1301,393 @@
                 <w:noProof/>
                 <w:webHidden/>
               </w:rPr>
+              <w:t>11</w:t>
+            </w:r>
+            <w:r>
+              <w:rPr>
+                <w:noProof/>
+                <w:webHidden/>
+              </w:rPr>
+              <w:fldChar w:fldCharType="end"/>
+            </w:r>
+          </w:hyperlink>
+        </w:p>
+        <w:p>
+          <w:pPr>
+            <w:pStyle w:val="21"/>
+            <w:tabs>
+              <w:tab w:val="right" w:leader="dot" w:pos="9345"/>
+            </w:tabs>
+            <w:rPr>
+              <w:rFonts w:asciiTheme="minorHAnsi" w:eastAsiaTheme="minorEastAsia" w:hAnsiTheme="minorHAnsi" w:cstheme="minorBidi"/>
+              <w:noProof/>
+              <w:color w:val="auto"/>
+            </w:rPr>
+          </w:pPr>
+          <w:hyperlink w:anchor="_Toc90233249" w:history="1">
+            <w:r>
+              <w:rPr>
+                <w:rStyle w:val="a8"/>
+                <w:rFonts w:ascii="Times New Roman" w:hAnsi="Times New Roman" w:cs="Times New Roman"/>
+                <w:b/>
+                <w:bCs/>
+                <w:noProof/>
+              </w:rPr>
+              <w:t>Методы кодирования</w:t>
+            </w:r>
+            <w:r>
+              <w:rPr>
+                <w:noProof/>
+                <w:webHidden/>
+              </w:rPr>
+              <w:tab/>
+            </w:r>
+            <w:r>
+              <w:rPr>
+                <w:noProof/>
+                <w:webHidden/>
+              </w:rPr>
+              <w:fldChar w:fldCharType="begin"/>
+            </w:r>
+            <w:r>
+              <w:rPr>
+                <w:noProof/>
+                <w:webHidden/>
+              </w:rPr>
+              <w:instrText xml:space="preserve"> PAGEREF _Toc90233249 \h </w:instrText>
+            </w:r>
+            <w:r>
+              <w:rPr>
+                <w:noProof/>
+                <w:webHidden/>
+              </w:rPr>
+            </w:r>
+            <w:r>
+              <w:rPr>
+                <w:noProof/>
+                <w:webHidden/>
+              </w:rPr>
+              <w:fldChar w:fldCharType="separate"/>
+            </w:r>
+            <w:r>
+              <w:rPr>
+                <w:noProof/>
+                <w:webHidden/>
+              </w:rPr>
               <w:t>12</w:t>
+            </w:r>
+            <w:r>
+              <w:rPr>
+                <w:noProof/>
+                <w:webHidden/>
+              </w:rPr>
+              <w:fldChar w:fldCharType="end"/>
+            </w:r>
+          </w:hyperlink>
+        </w:p>
+        <w:p>
+          <w:pPr>
+            <w:pStyle w:val="11"/>
+            <w:tabs>
+              <w:tab w:val="right" w:leader="dot" w:pos="9345"/>
+            </w:tabs>
+            <w:rPr>
+              <w:rFonts w:asciiTheme="minorHAnsi" w:eastAsiaTheme="minorEastAsia" w:hAnsiTheme="minorHAnsi" w:cstheme="minorBidi"/>
+              <w:noProof/>
+              <w:color w:val="auto"/>
+            </w:rPr>
+          </w:pPr>
+          <w:hyperlink w:anchor="_Toc90233250" w:history="1">
+            <w:r>
+              <w:rPr>
+                <w:rStyle w:val="a8"/>
+                <w:rFonts w:ascii="Times New Roman" w:hAnsi="Times New Roman" w:cs="Times New Roman"/>
+                <w:b/>
+                <w:bCs/>
+                <w:noProof/>
+              </w:rPr>
+              <w:t>Результаты исследования</w:t>
+            </w:r>
+            <w:r>
+              <w:rPr>
+                <w:noProof/>
+                <w:webHidden/>
+              </w:rPr>
+              <w:tab/>
+            </w:r>
+            <w:r>
+              <w:rPr>
+                <w:noProof/>
+                <w:webHidden/>
+              </w:rPr>
+              <w:fldChar w:fldCharType="begin"/>
+            </w:r>
+            <w:r>
+              <w:rPr>
+                <w:noProof/>
+                <w:webHidden/>
+              </w:rPr>
+              <w:instrText xml:space="preserve"> PAGEREF _Toc90233250 \h </w:instrText>
+            </w:r>
+            <w:r>
+              <w:rPr>
+                <w:noProof/>
+                <w:webHidden/>
+              </w:rPr>
+            </w:r>
+            <w:r>
+              <w:rPr>
+                <w:noProof/>
+                <w:webHidden/>
+              </w:rPr>
+              <w:fldChar w:fldCharType="separate"/>
+            </w:r>
+            <w:r>
+              <w:rPr>
+                <w:noProof/>
+                <w:webHidden/>
+              </w:rPr>
+              <w:t>14</w:t>
+            </w:r>
+            <w:r>
+              <w:rPr>
+                <w:noProof/>
+                <w:webHidden/>
+              </w:rPr>
+              <w:fldChar w:fldCharType="end"/>
+            </w:r>
+          </w:hyperlink>
+        </w:p>
+        <w:p>
+          <w:pPr>
+            <w:pStyle w:val="11"/>
+            <w:tabs>
+              <w:tab w:val="right" w:leader="dot" w:pos="9345"/>
+            </w:tabs>
+            <w:rPr>
+              <w:rFonts w:asciiTheme="minorHAnsi" w:eastAsiaTheme="minorEastAsia" w:hAnsiTheme="minorHAnsi" w:cstheme="minorBidi"/>
+              <w:noProof/>
+              <w:color w:val="auto"/>
+            </w:rPr>
+          </w:pPr>
+          <w:hyperlink w:anchor="_Toc90233251" w:history="1">
+            <w:r>
+              <w:rPr>
+                <w:rStyle w:val="a8"/>
+                <w:rFonts w:ascii="Times New Roman" w:hAnsi="Times New Roman" w:cs="Times New Roman"/>
+                <w:b/>
+                <w:bCs/>
+                <w:noProof/>
+              </w:rPr>
+              <w:t>Заключение</w:t>
+            </w:r>
+            <w:r>
+              <w:rPr>
+                <w:noProof/>
+                <w:webHidden/>
+              </w:rPr>
+              <w:tab/>
+            </w:r>
+            <w:r>
+              <w:rPr>
+                <w:noProof/>
+                <w:webHidden/>
+              </w:rPr>
+              <w:fldChar w:fldCharType="begin"/>
+            </w:r>
+            <w:r>
+              <w:rPr>
+                <w:noProof/>
+                <w:webHidden/>
+              </w:rPr>
+              <w:instrText xml:space="preserve"> PAGEREF _Toc90233251 \h </w:instrText>
+            </w:r>
+            <w:r>
+              <w:rPr>
+                <w:noProof/>
+                <w:webHidden/>
+              </w:rPr>
+            </w:r>
+            <w:r>
+              <w:rPr>
+                <w:noProof/>
+                <w:webHidden/>
+              </w:rPr>
+              <w:fldChar w:fldCharType="separate"/>
+            </w:r>
+            <w:r>
+              <w:rPr>
+                <w:noProof/>
+                <w:webHidden/>
+              </w:rPr>
+              <w:t>15</w:t>
+            </w:r>
+            <w:r>
+              <w:rPr>
+                <w:noProof/>
+                <w:webHidden/>
+              </w:rPr>
+              <w:fldChar w:fldCharType="end"/>
+            </w:r>
+          </w:hyperlink>
+        </w:p>
+        <w:p>
+          <w:pPr>
+            <w:pStyle w:val="11"/>
+            <w:tabs>
+              <w:tab w:val="right" w:leader="dot" w:pos="9345"/>
+            </w:tabs>
+            <w:rPr>
+              <w:rFonts w:asciiTheme="minorHAnsi" w:eastAsiaTheme="minorEastAsia" w:hAnsiTheme="minorHAnsi" w:cstheme="minorBidi"/>
+              <w:noProof/>
+              <w:color w:val="auto"/>
+            </w:rPr>
+          </w:pPr>
+          <w:hyperlink w:anchor="_Toc90233252" w:history="1">
+            <w:r>
+              <w:rPr>
+                <w:rStyle w:val="a8"/>
+                <w:rFonts w:ascii="Times New Roman" w:hAnsi="Times New Roman" w:cs="Times New Roman"/>
+                <w:b/>
+                <w:bCs/>
+                <w:noProof/>
+              </w:rPr>
+              <w:t>Список</w:t>
+            </w:r>
+            <w:r>
+              <w:rPr>
+                <w:rStyle w:val="a8"/>
+                <w:rFonts w:ascii="Times New Roman" w:hAnsi="Times New Roman" w:cs="Times New Roman"/>
+                <w:b/>
+                <w:bCs/>
+                <w:noProof/>
+                <w:lang w:val="en-US"/>
+              </w:rPr>
+              <w:t xml:space="preserve"> </w:t>
+            </w:r>
+            <w:r>
+              <w:rPr>
+                <w:rStyle w:val="a8"/>
+                <w:rFonts w:ascii="Times New Roman" w:hAnsi="Times New Roman" w:cs="Times New Roman"/>
+                <w:b/>
+                <w:bCs/>
+                <w:noProof/>
+              </w:rPr>
+              <w:t>литературы</w:t>
+            </w:r>
+            <w:r>
+              <w:rPr>
+                <w:noProof/>
+                <w:webHidden/>
+              </w:rPr>
+              <w:tab/>
+            </w:r>
+            <w:r>
+              <w:rPr>
+                <w:noProof/>
+                <w:webHidden/>
+              </w:rPr>
+              <w:fldChar w:fldCharType="begin"/>
+            </w:r>
+            <w:r>
+              <w:rPr>
+                <w:noProof/>
+                <w:webHidden/>
+              </w:rPr>
+              <w:instrText xml:space="preserve"> PAGEREF _Toc90233252 \h </w:instrText>
+            </w:r>
+            <w:r>
+              <w:rPr>
+                <w:noProof/>
+                <w:webHidden/>
+              </w:rPr>
+            </w:r>
+            <w:r>
+              <w:rPr>
+                <w:noProof/>
+                <w:webHidden/>
+              </w:rPr>
+              <w:fldChar w:fldCharType="separate"/>
+            </w:r>
+            <w:r>
+              <w:rPr>
+                <w:noProof/>
+                <w:webHidden/>
+              </w:rPr>
+              <w:t>16</w:t>
+            </w:r>
+            <w:r>
+              <w:rPr>
+                <w:noProof/>
+                <w:webHidden/>
+              </w:rPr>
+              <w:fldChar w:fldCharType="end"/>
+            </w:r>
+          </w:hyperlink>
+        </w:p>
+        <w:p>
+          <w:pPr>
+            <w:pStyle w:val="11"/>
+            <w:tabs>
+              <w:tab w:val="right" w:leader="dot" w:pos="9345"/>
+            </w:tabs>
+            <w:rPr>
+              <w:rFonts w:asciiTheme="minorHAnsi" w:eastAsiaTheme="minorEastAsia" w:hAnsiTheme="minorHAnsi" w:cstheme="minorBidi"/>
+              <w:noProof/>
+              <w:color w:val="auto"/>
+            </w:rPr>
+          </w:pPr>
+          <w:hyperlink w:anchor="_Toc90233253" w:history="1">
+            <w:r>
+              <w:rPr>
+                <w:rStyle w:val="a8"/>
+                <w:rFonts w:ascii="Times New Roman" w:hAnsi="Times New Roman" w:cs="Times New Roman"/>
+                <w:b/>
+                <w:bCs/>
+                <w:noProof/>
+              </w:rPr>
+              <w:t>Приложение</w:t>
+            </w:r>
+            <w:r>
+              <w:rPr>
+                <w:noProof/>
+                <w:webHidden/>
+              </w:rPr>
+              <w:tab/>
+            </w:r>
+            <w:r>
+              <w:rPr>
+                <w:noProof/>
+                <w:webHidden/>
+              </w:rPr>
+              <w:fldChar w:fldCharType="begin"/>
+            </w:r>
+            <w:r>
+              <w:rPr>
+                <w:noProof/>
+                <w:webHidden/>
+              </w:rPr>
+              <w:instrText xml:space="preserve"> PAGEREF _Toc90233253 \h </w:instrText>
+            </w:r>
+            <w:r>
+              <w:rPr>
+                <w:noProof/>
+                <w:webHidden/>
+              </w:rPr>
+            </w:r>
+            <w:r>
+              <w:rPr>
+                <w:noProof/>
+                <w:webHidden/>
+              </w:rPr>
+              <w:fldChar w:fldCharType="separate"/>
+            </w:r>
+            <w:r>
+              <w:rPr>
+                <w:noProof/>
+                <w:webHidden/>
+              </w:rPr>
+              <w:t>17</w:t>
             </w:r>
             <w:r>
               <w:rPr>
@@ -1291,10 +1736,6 @@
     <w:p/>
     <w:p/>
     <w:p/>
-    <w:p/>
-    <w:p/>
-    <w:p/>
-    <w:p/>
     <w:p>
       <w:pPr>
         <w:sectPr>
@@ -1311,12 +1752,6 @@
     </w:p>
     <w:p/>
     <w:p>
-      <w:r>
-        <w:lastRenderedPageBreak/>
-        <w:br w:type="page"/>
-      </w:r>
-    </w:p>
-    <w:p>
       <w:pPr>
         <w:pStyle w:val="1"/>
         <w:ind w:right="566"/>
@@ -1328,7 +1763,7 @@
           <w:color w:val="auto"/>
         </w:rPr>
       </w:pPr>
-      <w:bookmarkStart w:id="0" w:name="_Toc90225731"/>
+      <w:bookmarkStart w:id="0" w:name="_Toc90233242"/>
       <w:r>
         <w:rPr>
           <w:rFonts w:ascii="Times New Roman" w:hAnsi="Times New Roman" w:cs="Times New Roman"/>
@@ -1616,7 +2051,7 @@
           <w:color w:val="auto"/>
         </w:rPr>
       </w:pPr>
-      <w:bookmarkStart w:id="1" w:name="_Toc90225732"/>
+      <w:bookmarkStart w:id="1" w:name="_Toc90233243"/>
       <w:r>
         <w:rPr>
           <w:rFonts w:ascii="Times New Roman" w:hAnsi="Times New Roman" w:cs="Times New Roman"/>
@@ -1731,6 +2166,7 @@
         </w:rPr>
         <w:t>R</w:t>
       </w:r>
+      <w:proofErr w:type="spellStart"/>
       <w:r>
         <w:rPr>
           <w:rFonts w:ascii="Times New Roman" w:hAnsi="Times New Roman" w:cs="Times New Roman"/>
@@ -1740,6 +2176,7 @@
         </w:rPr>
         <w:t>eceiver</w:t>
       </w:r>
+      <w:proofErr w:type="spellEnd"/>
       <w:r>
         <w:rPr>
           <w:rFonts w:ascii="Times New Roman" w:hAnsi="Times New Roman" w:cs="Times New Roman"/>
@@ -2133,7 +2570,7 @@
           <w:color w:val="auto"/>
         </w:rPr>
       </w:pPr>
-      <w:bookmarkStart w:id="2" w:name="_Toc90225733"/>
+      <w:bookmarkStart w:id="2" w:name="_Toc90233244"/>
       <w:r>
         <w:rPr>
           <w:rFonts w:ascii="Times New Roman" w:hAnsi="Times New Roman" w:cs="Times New Roman"/>
@@ -2159,7 +2596,7 @@
           <w:szCs w:val="28"/>
         </w:rPr>
       </w:pPr>
-      <w:bookmarkStart w:id="3" w:name="_Toc90225734"/>
+      <w:bookmarkStart w:id="3" w:name="_Toc90233245"/>
       <w:r>
         <w:rPr>
           <w:rFonts w:ascii="Times New Roman" w:hAnsi="Times New Roman" w:cs="Times New Roman"/>
@@ -2306,7 +2743,7 @@
       <w:tblPr>
         <w:tblStyle w:val="TableNormal"/>
         <w:tblW w:w="0" w:type="auto"/>
-        <w:tblInd w:w="118" w:type="dxa"/>
+        <w:tblInd w:w="-569" w:type="dxa"/>
         <w:tblBorders>
           <w:top w:val="single" w:sz="4" w:space="0" w:color="000000"/>
           <w:left w:val="single" w:sz="4" w:space="0" w:color="000000"/>
@@ -2319,18 +2756,18 @@
         <w:tblLook w:val="01E0" w:firstRow="1" w:lastRow="1" w:firstColumn="1" w:lastColumn="1" w:noHBand="0" w:noVBand="0"/>
       </w:tblPr>
       <w:tblGrid>
-        <w:gridCol w:w="1560"/>
-        <w:gridCol w:w="424"/>
-        <w:gridCol w:w="3828"/>
-        <w:gridCol w:w="3828"/>
+        <w:gridCol w:w="1570"/>
+        <w:gridCol w:w="427"/>
+        <w:gridCol w:w="3853"/>
+        <w:gridCol w:w="3854"/>
       </w:tblGrid>
       <w:tr>
         <w:trPr>
-          <w:trHeight w:val="348"/>
+          <w:trHeight w:val="363"/>
         </w:trPr>
         <w:tc>
           <w:tcPr>
-            <w:tcW w:w="1984" w:type="dxa"/>
+            <w:tcW w:w="1997" w:type="dxa"/>
             <w:gridSpan w:val="2"/>
             <w:vMerge w:val="restart"/>
             <w:tcBorders>
@@ -2351,7 +2788,7 @@
         </w:tc>
         <w:tc>
           <w:tcPr>
-            <w:tcW w:w="7656" w:type="dxa"/>
+            <w:tcW w:w="7707" w:type="dxa"/>
             <w:gridSpan w:val="2"/>
           </w:tcPr>
           <w:p>
@@ -2365,6 +2802,7 @@
                 <w:sz w:val="28"/>
               </w:rPr>
             </w:pPr>
+            <w:proofErr w:type="spellStart"/>
             <w:r>
               <w:rPr>
                 <w:rFonts w:ascii="Times New Roman" w:hAnsi="Times New Roman"/>
@@ -2372,16 +2810,17 @@
               </w:rPr>
               <w:t>Прогноз</w:t>
             </w:r>
+            <w:proofErr w:type="spellEnd"/>
           </w:p>
         </w:tc>
       </w:tr>
       <w:tr>
         <w:trPr>
-          <w:trHeight w:val="342"/>
+          <w:trHeight w:val="357"/>
         </w:trPr>
         <w:tc>
           <w:tcPr>
-            <w:tcW w:w="1984" w:type="dxa"/>
+            <w:tcW w:w="1997" w:type="dxa"/>
             <w:gridSpan w:val="2"/>
             <w:vMerge/>
             <w:tcBorders>
@@ -2400,7 +2839,7 @@
         </w:tc>
         <w:tc>
           <w:tcPr>
-            <w:tcW w:w="3828" w:type="dxa"/>
+            <w:tcW w:w="3853" w:type="dxa"/>
           </w:tcPr>
           <w:p>
             <w:pPr>
@@ -2427,7 +2866,7 @@
         </w:tc>
         <w:tc>
           <w:tcPr>
-            <w:tcW w:w="3828" w:type="dxa"/>
+            <w:tcW w:w="3853" w:type="dxa"/>
           </w:tcPr>
           <w:p>
             <w:pPr>
@@ -2455,11 +2894,11 @@
       </w:tr>
       <w:tr>
         <w:trPr>
-          <w:trHeight w:val="492"/>
+          <w:trHeight w:val="514"/>
         </w:trPr>
         <w:tc>
           <w:tcPr>
-            <w:tcW w:w="1560" w:type="dxa"/>
+            <w:tcW w:w="1570" w:type="dxa"/>
             <w:vMerge w:val="restart"/>
           </w:tcPr>
           <w:p>
@@ -2472,6 +2911,7 @@
                 <w:sz w:val="24"/>
               </w:rPr>
             </w:pPr>
+            <w:proofErr w:type="spellStart"/>
             <w:r>
               <w:rPr>
                 <w:rFonts w:ascii="Times New Roman" w:hAnsi="Times New Roman"/>
@@ -2480,6 +2920,7 @@
               </w:rPr>
               <w:t>Правильный</w:t>
             </w:r>
+            <w:proofErr w:type="spellEnd"/>
             <w:r>
               <w:rPr>
                 <w:rFonts w:ascii="Times New Roman" w:hAnsi="Times New Roman"/>
@@ -2488,6 +2929,7 @@
               </w:rPr>
               <w:t xml:space="preserve"> </w:t>
             </w:r>
+            <w:proofErr w:type="spellStart"/>
             <w:r>
               <w:rPr>
                 <w:rFonts w:ascii="Times New Roman" w:hAnsi="Times New Roman"/>
@@ -2495,11 +2937,12 @@
               </w:rPr>
               <w:t>ответ</w:t>
             </w:r>
+            <w:proofErr w:type="spellEnd"/>
           </w:p>
         </w:tc>
         <w:tc>
           <w:tcPr>
-            <w:tcW w:w="424" w:type="dxa"/>
+            <w:tcW w:w="426" w:type="dxa"/>
           </w:tcPr>
           <w:p>
             <w:pPr>
@@ -2525,7 +2968,7 @@
         </w:tc>
         <w:tc>
           <w:tcPr>
-            <w:tcW w:w="3828" w:type="dxa"/>
+            <w:tcW w:w="3853" w:type="dxa"/>
           </w:tcPr>
           <w:p>
             <w:pPr>
@@ -2579,7 +3022,7 @@
         </w:tc>
         <w:tc>
           <w:tcPr>
-            <w:tcW w:w="3828" w:type="dxa"/>
+            <w:tcW w:w="3853" w:type="dxa"/>
           </w:tcPr>
           <w:p>
             <w:pPr>
@@ -2649,11 +3092,11 @@
       </w:tr>
       <w:tr>
         <w:trPr>
-          <w:trHeight w:val="415"/>
+          <w:trHeight w:val="434"/>
         </w:trPr>
         <w:tc>
           <w:tcPr>
-            <w:tcW w:w="1560" w:type="dxa"/>
+            <w:tcW w:w="1570" w:type="dxa"/>
             <w:vMerge/>
             <w:tcBorders>
               <w:top w:val="nil"/>
@@ -2670,7 +3113,7 @@
         </w:tc>
         <w:tc>
           <w:tcPr>
-            <w:tcW w:w="424" w:type="dxa"/>
+            <w:tcW w:w="426" w:type="dxa"/>
           </w:tcPr>
           <w:p>
             <w:pPr>
@@ -2696,7 +3139,7 @@
         </w:tc>
         <w:tc>
           <w:tcPr>
-            <w:tcW w:w="3828" w:type="dxa"/>
+            <w:tcW w:w="3853" w:type="dxa"/>
           </w:tcPr>
           <w:p>
             <w:pPr>
@@ -2750,7 +3193,7 @@
         </w:tc>
         <w:tc>
           <w:tcPr>
-            <w:tcW w:w="3828" w:type="dxa"/>
+            <w:tcW w:w="3853" w:type="dxa"/>
           </w:tcPr>
           <w:p>
             <w:pPr>
@@ -2900,8 +3343,13 @@
         <w:t xml:space="preserve"> </w:t>
       </w:r>
       <w:r>
-        <w:t>(True</w:t>
-      </w:r>
+        <w:t>(</w:t>
+      </w:r>
+      <w:proofErr w:type="spellStart"/>
+      <w:r>
+        <w:t>True</w:t>
+      </w:r>
+      <w:proofErr w:type="spellEnd"/>
       <w:r>
         <w:t xml:space="preserve"> –</w:t>
       </w:r>
@@ -2911,8 +3359,13 @@
         </w:rPr>
         <w:t xml:space="preserve"> </w:t>
       </w:r>
-      <w:r>
-        <w:t>positives)</w:t>
+      <w:proofErr w:type="spellStart"/>
+      <w:r>
+        <w:t>positives</w:t>
+      </w:r>
+      <w:proofErr w:type="spellEnd"/>
+      <w:r>
+        <w:t>)</w:t>
       </w:r>
       <w:r>
         <w:rPr>
@@ -2987,8 +3440,13 @@
         <w:t xml:space="preserve"> </w:t>
       </w:r>
       <w:r>
-        <w:t>(False</w:t>
-      </w:r>
+        <w:t>(</w:t>
+      </w:r>
+      <w:proofErr w:type="spellStart"/>
+      <w:r>
+        <w:t>False</w:t>
+      </w:r>
+      <w:proofErr w:type="spellEnd"/>
       <w:r>
         <w:rPr>
           <w:spacing w:val="1"/>
@@ -3004,8 +3462,13 @@
         </w:rPr>
         <w:t xml:space="preserve"> </w:t>
       </w:r>
-      <w:r>
-        <w:t>positives)</w:t>
+      <w:proofErr w:type="spellStart"/>
+      <w:r>
+        <w:t>positives</w:t>
+      </w:r>
+      <w:proofErr w:type="spellEnd"/>
+      <w:r>
+        <w:t>)</w:t>
       </w:r>
       <w:r>
         <w:rPr>
@@ -3056,8 +3519,13 @@
         <w:t xml:space="preserve"> </w:t>
       </w:r>
       <w:r>
-        <w:t>(False</w:t>
-      </w:r>
+        <w:t>(</w:t>
+      </w:r>
+      <w:proofErr w:type="spellStart"/>
+      <w:r>
+        <w:t>False</w:t>
+      </w:r>
+      <w:proofErr w:type="spellEnd"/>
       <w:r>
         <w:rPr>
           <w:spacing w:val="-11"/>
@@ -3073,8 +3541,13 @@
         </w:rPr>
         <w:t xml:space="preserve"> </w:t>
       </w:r>
-      <w:r>
-        <w:t>negatives)</w:t>
+      <w:proofErr w:type="spellStart"/>
+      <w:r>
+        <w:t>negatives</w:t>
+      </w:r>
+      <w:proofErr w:type="spellEnd"/>
+      <w:r>
+        <w:t>)</w:t>
       </w:r>
       <w:r>
         <w:rPr>
@@ -3724,7 +4197,7 @@
     <w:p>
       <w:pPr>
         <w:spacing w:line="360" w:lineRule="auto"/>
-        <w:ind w:firstLine="709"/>
+        <w:ind w:right="566" w:firstLine="709"/>
         <w:jc w:val="both"/>
         <w:rPr>
           <w:rFonts w:ascii="Times New Roman" w:hAnsi="Times New Roman" w:cs="Times New Roman"/>
@@ -3922,9 +4395,9 @@
           <w:lang w:val="en-US"/>
         </w:rPr>
         <w:drawing>
-          <wp:inline distT="0" distB="0" distL="0" distR="0" wp14:anchorId="3179EDDC" wp14:editId="01503E12">
-            <wp:extent cx="4264217" cy="3123210"/>
-            <wp:effectExtent l="0" t="0" r="3175" b="1270"/>
+          <wp:inline distT="0" distB="0" distL="0" distR="0" wp14:anchorId="3179EDDC" wp14:editId="0B40EC10">
+            <wp:extent cx="3621974" cy="2652816"/>
+            <wp:effectExtent l="0" t="0" r="0" b="0"/>
             <wp:docPr id="2" name="Рисунок 2"/>
             <wp:cNvGraphicFramePr>
               <a:graphicFrameLocks xmlns:a="http://schemas.openxmlformats.org/drawingml/2006/main" noChangeAspect="1"/>
@@ -3952,7 +4425,7 @@
                   <pic:spPr bwMode="auto">
                     <a:xfrm>
                       <a:off x="0" y="0"/>
-                      <a:ext cx="4292033" cy="3143583"/>
+                      <a:ext cx="3648171" cy="2672003"/>
                     </a:xfrm>
                     <a:prstGeom prst="rect">
                       <a:avLst/>
@@ -4061,6 +4534,9 @@
         <w:ind w:right="567" w:firstLine="709"/>
         <w:jc w:val="both"/>
       </w:pPr>
+      <w:r>
+        <w:t>Добавим, что в сравнительном исследовании будет приниматься значение метрики, полученной на тестовой выборке.</w:t>
+      </w:r>
     </w:p>
     <w:p>
       <w:pPr>
@@ -4194,15 +4670,7 @@
       <w:pPr>
         <w:pStyle w:val="a9"/>
         <w:spacing w:before="157" w:line="360" w:lineRule="auto"/>
-        <w:ind w:right="567" w:firstLine="709"/>
-        <w:jc w:val="both"/>
-      </w:pPr>
-    </w:p>
-    <w:p>
-      <w:pPr>
-        <w:pStyle w:val="a9"/>
-        <w:spacing w:before="157" w:line="360" w:lineRule="auto"/>
-        <w:ind w:right="567" w:firstLine="709"/>
+        <w:ind w:right="567"/>
         <w:jc w:val="both"/>
         <w:sectPr>
           <w:type w:val="continuous"/>
@@ -4218,7 +4686,7 @@
       <w:pPr>
         <w:pStyle w:val="a9"/>
         <w:spacing w:before="157" w:line="360" w:lineRule="auto"/>
-        <w:ind w:right="567" w:firstLine="709"/>
+        <w:ind w:right="567"/>
         <w:jc w:val="both"/>
       </w:pPr>
     </w:p>
@@ -4235,7 +4703,7 @@
           <w:szCs w:val="28"/>
         </w:rPr>
       </w:pPr>
-      <w:bookmarkStart w:id="4" w:name="_Toc90225735"/>
+      <w:bookmarkStart w:id="4" w:name="_Toc90233246"/>
       <w:r>
         <w:rPr>
           <w:rFonts w:ascii="Times New Roman" w:hAnsi="Times New Roman" w:cs="Times New Roman"/>
@@ -4269,6 +4737,7 @@
         </w:rPr>
         <w:t xml:space="preserve">Для исследования были взяты </w:t>
       </w:r>
+      <w:proofErr w:type="spellStart"/>
       <w:r>
         <w:rPr>
           <w:rFonts w:ascii="Times New Roman" w:hAnsi="Times New Roman" w:cs="Times New Roman"/>
@@ -4283,7 +4752,16 @@
           <w:sz w:val="28"/>
           <w:szCs w:val="28"/>
         </w:rPr>
-        <w:t xml:space="preserve">е признаки. </w:t>
+        <w:t>е</w:t>
+      </w:r>
+      <w:proofErr w:type="spellEnd"/>
+      <w:r>
+        <w:rPr>
+          <w:rFonts w:ascii="Times New Roman" w:hAnsi="Times New Roman" w:cs="Times New Roman"/>
+          <w:sz w:val="28"/>
+          <w:szCs w:val="28"/>
+        </w:rPr>
+        <w:t xml:space="preserve"> признаки. </w:t>
       </w:r>
       <w:r>
         <w:rPr>
@@ -4714,7 +5192,7 @@
     <w:p>
       <w:pPr>
         <w:spacing w:line="360" w:lineRule="auto"/>
-        <w:ind w:firstLine="709"/>
+        <w:ind w:right="566" w:firstLine="709"/>
         <w:jc w:val="both"/>
         <w:rPr>
           <w:rFonts w:ascii="Times New Roman" w:hAnsi="Times New Roman" w:cs="Times New Roman"/>
@@ -4747,6 +5225,7 @@
         </w:rPr>
         <w:t xml:space="preserve">_2, </w:t>
       </w:r>
+      <w:proofErr w:type="spellStart"/>
       <w:r>
         <w:rPr>
           <w:rFonts w:ascii="Times New Roman" w:hAnsi="Times New Roman" w:cs="Times New Roman"/>
@@ -4756,6 +5235,7 @@
         </w:rPr>
         <w:t>ord</w:t>
       </w:r>
+      <w:proofErr w:type="spellEnd"/>
       <w:r>
         <w:rPr>
           <w:rFonts w:ascii="Times New Roman" w:hAnsi="Times New Roman" w:cs="Times New Roman"/>
@@ -4764,6 +5244,7 @@
         </w:rPr>
         <w:t xml:space="preserve">_0, </w:t>
       </w:r>
+      <w:proofErr w:type="spellStart"/>
       <w:r>
         <w:rPr>
           <w:rFonts w:ascii="Times New Roman" w:hAnsi="Times New Roman" w:cs="Times New Roman"/>
@@ -4773,6 +5254,7 @@
         </w:rPr>
         <w:t>ord</w:t>
       </w:r>
+      <w:proofErr w:type="spellEnd"/>
       <w:r>
         <w:rPr>
           <w:rFonts w:ascii="Times New Roman" w:hAnsi="Times New Roman" w:cs="Times New Roman"/>
@@ -4926,7 +5408,7 @@
           <w:szCs w:val="28"/>
         </w:rPr>
       </w:pPr>
-      <w:bookmarkStart w:id="5" w:name="_Toc90225736"/>
+      <w:bookmarkStart w:id="5" w:name="_Toc90233247"/>
       <w:r>
         <w:rPr>
           <w:rFonts w:ascii="Times New Roman" w:hAnsi="Times New Roman" w:cs="Times New Roman"/>
@@ -4944,7 +5426,7 @@
     <w:p>
       <w:pPr>
         <w:spacing w:line="360" w:lineRule="auto"/>
-        <w:ind w:firstLine="709"/>
+        <w:ind w:right="566" w:firstLine="709"/>
         <w:jc w:val="both"/>
         <w:rPr>
           <w:rFonts w:ascii="Times New Roman" w:hAnsi="Times New Roman" w:cs="Times New Roman"/>
@@ -4980,7 +5462,7 @@
     <w:p>
       <w:pPr>
         <w:spacing w:line="360" w:lineRule="auto"/>
-        <w:ind w:firstLine="709"/>
+        <w:ind w:right="566" w:firstLine="709"/>
         <w:jc w:val="both"/>
         <w:rPr>
           <w:rFonts w:ascii="Times New Roman" w:hAnsi="Times New Roman" w:cs="Times New Roman"/>
@@ -5315,7 +5797,7 @@
           <w:szCs w:val="28"/>
         </w:rPr>
       </w:pPr>
-      <w:bookmarkStart w:id="6" w:name="_Toc90225737"/>
+      <w:bookmarkStart w:id="6" w:name="_Toc90233248"/>
       <w:r>
         <w:rPr>
           <w:rFonts w:ascii="Times New Roman" w:hAnsi="Times New Roman" w:cs="Times New Roman"/>
@@ -5334,11 +5816,19 @@
       <w:pPr>
         <w:pStyle w:val="a9"/>
         <w:spacing w:before="23" w:line="360" w:lineRule="auto"/>
-        <w:ind w:left="681" w:right="1241" w:firstLine="709"/>
-        <w:jc w:val="both"/>
-      </w:pPr>
-      <w:r>
-        <w:t xml:space="preserve">Исследование методов категорийного кодирования реализовано на высокоуровневом языке программирования </w:t>
+        <w:ind w:right="566" w:firstLine="709"/>
+        <w:jc w:val="both"/>
+      </w:pPr>
+      <w:r>
+        <w:t xml:space="preserve">Исследование методов </w:t>
+      </w:r>
+      <w:proofErr w:type="spellStart"/>
+      <w:r>
+        <w:t>категорийного</w:t>
+      </w:r>
+      <w:proofErr w:type="spellEnd"/>
+      <w:r>
+        <w:t xml:space="preserve"> кодирования реализовано на высокоуровневом языке программирования </w:t>
       </w:r>
       <w:r>
         <w:rPr>
@@ -5367,21 +5857,25 @@
       <w:r>
         <w:t xml:space="preserve">, </w:t>
       </w:r>
+      <w:proofErr w:type="spellStart"/>
       <w:r>
         <w:rPr>
           <w:lang w:val="en-US"/>
         </w:rPr>
         <w:t>keras</w:t>
       </w:r>
+      <w:proofErr w:type="spellEnd"/>
       <w:r>
         <w:t xml:space="preserve">, </w:t>
       </w:r>
+      <w:proofErr w:type="spellStart"/>
       <w:r>
         <w:rPr>
           <w:lang w:val="en-US"/>
         </w:rPr>
         <w:t>tensorflow</w:t>
       </w:r>
+      <w:proofErr w:type="spellEnd"/>
       <w:r>
         <w:t xml:space="preserve"> </w:t>
       </w:r>
@@ -5463,8 +5957,13 @@
         </w:rPr>
         <w:t xml:space="preserve"> </w:t>
       </w:r>
-      <w:r>
-        <w:t>Colab,</w:t>
+      <w:proofErr w:type="spellStart"/>
+      <w:r>
+        <w:t>Colab</w:t>
+      </w:r>
+      <w:proofErr w:type="spellEnd"/>
+      <w:r>
+        <w:t>,</w:t>
       </w:r>
       <w:r>
         <w:rPr>
@@ -5528,6 +6027,134 @@
       </w:r>
       <w:r>
         <w:t>вычисления.</w:t>
+      </w:r>
+    </w:p>
+    <w:p>
+      <w:pPr>
+        <w:pStyle w:val="a9"/>
+        <w:spacing w:before="1" w:line="360" w:lineRule="auto"/>
+        <w:ind w:right="566" w:firstLine="709"/>
+        <w:jc w:val="both"/>
+      </w:pPr>
+      <w:r>
+        <w:t xml:space="preserve">В случае использования нейронной сети для бинарной классификации, она будет состоять из 5 </w:t>
+      </w:r>
+      <w:r>
+        <w:t xml:space="preserve">скрытых </w:t>
+      </w:r>
+      <w:r>
+        <w:t>слоев</w:t>
+      </w:r>
+      <w:r>
+        <w:t xml:space="preserve"> с функцией активации </w:t>
+      </w:r>
+      <w:proofErr w:type="spellStart"/>
+      <w:r>
+        <w:rPr>
+          <w:lang w:val="en-US"/>
+        </w:rPr>
+        <w:t>ReLu</w:t>
+      </w:r>
+      <w:proofErr w:type="spellEnd"/>
+      <w:r>
+        <w:t xml:space="preserve">, с 512 нейронов прямого распространения на каждом слое и 2 </w:t>
+      </w:r>
+      <w:r>
+        <w:t xml:space="preserve">нейрона </w:t>
+      </w:r>
+      <w:r>
+        <w:t>на выходном слое</w:t>
+      </w:r>
+      <w:r>
+        <w:t xml:space="preserve"> </w:t>
+      </w:r>
+      <w:r>
+        <w:t xml:space="preserve">с </w:t>
+      </w:r>
+      <w:proofErr w:type="spellStart"/>
+      <w:r>
+        <w:t>сигмоидной</w:t>
+      </w:r>
+      <w:proofErr w:type="spellEnd"/>
+      <w:r>
+        <w:t xml:space="preserve"> функцией активации </w:t>
+      </w:r>
+      <w:r>
+        <w:rPr>
+          <w:lang w:val="en-US"/>
+        </w:rPr>
+        <w:t>SoftMax</w:t>
+      </w:r>
+      <w:r>
+        <w:t xml:space="preserve">. </w:t>
+      </w:r>
+      <w:r>
+        <w:t>Обучение модели будет проходить на протяжении 50 эпох с</w:t>
+      </w:r>
+      <w:r>
+        <w:rPr>
+          <w:spacing w:val="1"/>
+        </w:rPr>
+        <w:t xml:space="preserve"> </w:t>
+      </w:r>
+      <w:r>
+        <w:t>объемом</w:t>
+      </w:r>
+      <w:r>
+        <w:rPr>
+          <w:spacing w:val="-2"/>
+        </w:rPr>
+        <w:t xml:space="preserve"> </w:t>
+      </w:r>
+      <w:r>
+        <w:t>пакета</w:t>
+      </w:r>
+      <w:r>
+        <w:rPr>
+          <w:spacing w:val="-3"/>
+        </w:rPr>
+        <w:t xml:space="preserve"> </w:t>
+      </w:r>
+      <w:r>
+        <w:t>одновременной</w:t>
+      </w:r>
+      <w:r>
+        <w:rPr>
+          <w:spacing w:val="-2"/>
+        </w:rPr>
+        <w:t xml:space="preserve"> </w:t>
+      </w:r>
+      <w:r>
+        <w:t>обработки</w:t>
+      </w:r>
+      <w:r>
+        <w:rPr>
+          <w:spacing w:val="-3"/>
+        </w:rPr>
+        <w:t xml:space="preserve"> </w:t>
+      </w:r>
+      <w:r>
+        <w:t>в</w:t>
+      </w:r>
+      <w:r>
+        <w:rPr>
+          <w:spacing w:val="1"/>
+        </w:rPr>
+        <w:t xml:space="preserve"> </w:t>
+      </w:r>
+      <w:r>
+        <w:t>8192 строки.</w:t>
+      </w:r>
+    </w:p>
+    <w:p>
+      <w:pPr>
+        <w:pStyle w:val="a9"/>
+        <w:spacing w:before="1" w:line="360" w:lineRule="auto"/>
+        <w:ind w:right="566" w:firstLine="709"/>
+        <w:jc w:val="both"/>
+      </w:pPr>
+      <w:r>
+        <w:t>Также в исследования участвует алгоритм логистической регрессии с параметрами по умолчанию.</w:t>
       </w:r>
     </w:p>
     <w:p>
@@ -5537,105 +6164,6 @@
         <w:ind w:left="681" w:right="1239" w:firstLine="709"/>
         <w:jc w:val="both"/>
       </w:pPr>
-      <w:r>
-        <w:t xml:space="preserve">В случае использования нейронной сети для бинарной классификации, она будет состоять из 5 </w:t>
-      </w:r>
-      <w:r>
-        <w:t xml:space="preserve">скрытых </w:t>
-      </w:r>
-      <w:r>
-        <w:t>слоев</w:t>
-      </w:r>
-      <w:r>
-        <w:t xml:space="preserve"> с функцией активации </w:t>
-      </w:r>
-      <w:r>
-        <w:rPr>
-          <w:lang w:val="en-US"/>
-        </w:rPr>
-        <w:t>ReLu</w:t>
-      </w:r>
-      <w:r>
-        <w:t xml:space="preserve">, с 512 нейронов прямого распространения на каждом слое и 2 </w:t>
-      </w:r>
-      <w:r>
-        <w:t xml:space="preserve">нейрона </w:t>
-      </w:r>
-      <w:r>
-        <w:t>на выходном слое</w:t>
-      </w:r>
-      <w:r>
-        <w:t xml:space="preserve"> </w:t>
-      </w:r>
-      <w:r>
-        <w:t xml:space="preserve">с сигмоидной функцией активации </w:t>
-      </w:r>
-      <w:r>
-        <w:rPr>
-          <w:lang w:val="en-US"/>
-        </w:rPr>
-        <w:t>SoftMax</w:t>
-      </w:r>
-      <w:r>
-        <w:t xml:space="preserve">. </w:t>
-      </w:r>
-      <w:r>
-        <w:t>Обучение модели будет проходить на протяжении 50 эпох с</w:t>
-      </w:r>
-      <w:r>
-        <w:rPr>
-          <w:spacing w:val="1"/>
-        </w:rPr>
-        <w:t xml:space="preserve"> </w:t>
-      </w:r>
-      <w:r>
-        <w:t>объемом</w:t>
-      </w:r>
-      <w:r>
-        <w:rPr>
-          <w:spacing w:val="-2"/>
-        </w:rPr>
-        <w:t xml:space="preserve"> </w:t>
-      </w:r>
-      <w:r>
-        <w:t>пакета</w:t>
-      </w:r>
-      <w:r>
-        <w:rPr>
-          <w:spacing w:val="-3"/>
-        </w:rPr>
-        <w:t xml:space="preserve"> </w:t>
-      </w:r>
-      <w:r>
-        <w:t>одновременной</w:t>
-      </w:r>
-      <w:r>
-        <w:rPr>
-          <w:spacing w:val="-2"/>
-        </w:rPr>
-        <w:t xml:space="preserve"> </w:t>
-      </w:r>
-      <w:r>
-        <w:t>обработки</w:t>
-      </w:r>
-      <w:r>
-        <w:rPr>
-          <w:spacing w:val="-3"/>
-        </w:rPr>
-        <w:t xml:space="preserve"> </w:t>
-      </w:r>
-      <w:r>
-        <w:t>в</w:t>
-      </w:r>
-      <w:r>
-        <w:rPr>
-          <w:spacing w:val="1"/>
-        </w:rPr>
-        <w:t xml:space="preserve"> </w:t>
-      </w:r>
-      <w:r>
-        <w:t>8192 строки.</w:t>
-      </w:r>
     </w:p>
     <w:p>
       <w:pPr>
@@ -5644,9 +6172,6 @@
         <w:ind w:left="681" w:right="1239" w:firstLine="709"/>
         <w:jc w:val="both"/>
       </w:pPr>
-      <w:r>
-        <w:t>Также в исследования участвует алгоритм логистической регрессии с параметрами по умолчанию.</w:t>
-      </w:r>
     </w:p>
     <w:p>
       <w:pPr>
@@ -5738,14 +6263,6 @@
     </w:p>
     <w:p>
       <w:pPr>
-        <w:pStyle w:val="a9"/>
-        <w:spacing w:before="1" w:line="360" w:lineRule="auto"/>
-        <w:ind w:left="681" w:right="1239" w:firstLine="709"/>
-        <w:jc w:val="both"/>
-      </w:pPr>
-    </w:p>
-    <w:p>
-      <w:pPr>
         <w:pStyle w:val="2"/>
         <w:jc w:val="center"/>
         <w:rPr>
@@ -5757,6 +6274,7 @@
           <w:szCs w:val="28"/>
         </w:rPr>
       </w:pPr>
+      <w:bookmarkStart w:id="7" w:name="_Toc90233249"/>
       <w:r>
         <w:rPr>
           <w:rFonts w:ascii="Times New Roman" w:hAnsi="Times New Roman" w:cs="Times New Roman"/>
@@ -5769,25 +6287,44 @@
         <w:lastRenderedPageBreak/>
         <w:t>Методы кодирования</w:t>
       </w:r>
-    </w:p>
-    <w:p>
-      <w:pPr>
-        <w:spacing w:line="360" w:lineRule="auto"/>
-        <w:ind w:right="566" w:firstLine="709"/>
-        <w:jc w:val="both"/>
-        <w:rPr>
-          <w:rFonts w:ascii="Times New Roman" w:hAnsi="Times New Roman" w:cs="Times New Roman"/>
-          <w:sz w:val="28"/>
-          <w:szCs w:val="28"/>
-        </w:rPr>
-      </w:pPr>
-      <w:r>
-        <w:rPr>
-          <w:rFonts w:ascii="Times New Roman" w:hAnsi="Times New Roman" w:cs="Times New Roman"/>
-          <w:sz w:val="28"/>
-          <w:szCs w:val="28"/>
-        </w:rPr>
-        <w:t>В данной работе рассмотрены наиболее частые и стандартные методы категорийного кодирования:</w:t>
+      <w:bookmarkEnd w:id="7"/>
+    </w:p>
+    <w:p>
+      <w:pPr>
+        <w:spacing w:line="360" w:lineRule="auto"/>
+        <w:ind w:right="566" w:firstLine="709"/>
+        <w:jc w:val="both"/>
+        <w:rPr>
+          <w:rFonts w:ascii="Times New Roman" w:hAnsi="Times New Roman" w:cs="Times New Roman"/>
+          <w:sz w:val="28"/>
+          <w:szCs w:val="28"/>
+        </w:rPr>
+      </w:pPr>
+      <w:r>
+        <w:rPr>
+          <w:rFonts w:ascii="Times New Roman" w:hAnsi="Times New Roman" w:cs="Times New Roman"/>
+          <w:sz w:val="28"/>
+          <w:szCs w:val="28"/>
+        </w:rPr>
+        <w:t xml:space="preserve">В данной работе рассмотрены наиболее частые и стандартные методы </w:t>
+      </w:r>
+      <w:proofErr w:type="spellStart"/>
+      <w:r>
+        <w:rPr>
+          <w:rFonts w:ascii="Times New Roman" w:hAnsi="Times New Roman" w:cs="Times New Roman"/>
+          <w:sz w:val="28"/>
+          <w:szCs w:val="28"/>
+        </w:rPr>
+        <w:t>категорийного</w:t>
+      </w:r>
+      <w:proofErr w:type="spellEnd"/>
+      <w:r>
+        <w:rPr>
+          <w:rFonts w:ascii="Times New Roman" w:hAnsi="Times New Roman" w:cs="Times New Roman"/>
+          <w:sz w:val="28"/>
+          <w:szCs w:val="28"/>
+        </w:rPr>
+        <w:t xml:space="preserve"> кодирования:</w:t>
       </w:r>
     </w:p>
     <w:p>
@@ -6087,7 +6624,25 @@
           <w:sz w:val="28"/>
           <w:szCs w:val="28"/>
         </w:rPr>
-        <w:t xml:space="preserve"> преобразует категориальные переменные в пространство целых чисел высших измерений, где расстояние между двумя векторами категориальных переменных приблизительно поддерживается в преобразованном числовом пространстве. При использовании хеширования число измерений будет намного меньше количества измерений с кодировкой, например One Hot Encoding.</w:t>
+        <w:t xml:space="preserve"> преобразует категориальные переменные в пространство целых чисел высших измерений, где расстояние между двумя векторами категориальных переменных приблизительно поддерживается в преобразованном числовом пространстве. При использовании хеширования число измерений будет намного меньше количества измерений с кодировкой, например One Hot </w:t>
+      </w:r>
+      <w:proofErr w:type="spellStart"/>
+      <w:r>
+        <w:rPr>
+          <w:rFonts w:ascii="Times New Roman" w:hAnsi="Times New Roman" w:cs="Times New Roman"/>
+          <w:sz w:val="28"/>
+          <w:szCs w:val="28"/>
+        </w:rPr>
+        <w:t>Encoding</w:t>
+      </w:r>
+      <w:proofErr w:type="spellEnd"/>
+      <w:r>
+        <w:rPr>
+          <w:rFonts w:ascii="Times New Roman" w:hAnsi="Times New Roman" w:cs="Times New Roman"/>
+          <w:sz w:val="28"/>
+          <w:szCs w:val="28"/>
+        </w:rPr>
+        <w:t>.</w:t>
       </w:r>
       <w:r>
         <w:rPr>
@@ -6475,128 +7030,1150 @@
           <w:sz w:val="28"/>
           <w:szCs w:val="28"/>
         </w:rPr>
-        <w:t>Иначе говоря, при кодирование сохраняется порядок значений.</w:t>
-      </w:r>
-    </w:p>
-    <w:p>
-      <w:pPr>
-        <w:spacing w:line="360" w:lineRule="auto"/>
-        <w:ind w:right="566" w:firstLine="709"/>
-        <w:jc w:val="both"/>
-        <w:rPr>
-          <w:rFonts w:ascii="Times New Roman" w:hAnsi="Times New Roman" w:cs="Times New Roman"/>
-          <w:sz w:val="28"/>
-          <w:szCs w:val="28"/>
-        </w:rPr>
-      </w:pPr>
-    </w:p>
-    <w:p>
-      <w:pPr>
-        <w:spacing w:line="360" w:lineRule="auto"/>
-        <w:ind w:right="566" w:firstLine="709"/>
-        <w:jc w:val="both"/>
-        <w:rPr>
-          <w:rFonts w:ascii="Times New Roman" w:hAnsi="Times New Roman" w:cs="Times New Roman"/>
-          <w:sz w:val="28"/>
-          <w:szCs w:val="28"/>
-        </w:rPr>
-      </w:pPr>
-    </w:p>
-    <w:p>
-      <w:pPr>
-        <w:spacing w:line="360" w:lineRule="auto"/>
-        <w:ind w:right="566" w:firstLine="709"/>
-        <w:jc w:val="both"/>
-        <w:rPr>
-          <w:rFonts w:ascii="Times New Roman" w:hAnsi="Times New Roman" w:cs="Times New Roman"/>
-          <w:sz w:val="28"/>
-          <w:szCs w:val="28"/>
-        </w:rPr>
-      </w:pPr>
-    </w:p>
-    <w:p>
-      <w:pPr>
-        <w:spacing w:line="360" w:lineRule="auto"/>
-        <w:ind w:right="566" w:firstLine="709"/>
-        <w:jc w:val="both"/>
-        <w:rPr>
-          <w:rFonts w:ascii="Times New Roman" w:hAnsi="Times New Roman" w:cs="Times New Roman"/>
-          <w:sz w:val="28"/>
-          <w:szCs w:val="28"/>
-        </w:rPr>
-      </w:pPr>
-    </w:p>
-    <w:p>
-      <w:pPr>
-        <w:spacing w:line="360" w:lineRule="auto"/>
-        <w:ind w:right="566" w:firstLine="709"/>
-        <w:jc w:val="both"/>
-        <w:rPr>
-          <w:rFonts w:ascii="Times New Roman" w:hAnsi="Times New Roman" w:cs="Times New Roman"/>
-          <w:sz w:val="28"/>
-          <w:szCs w:val="28"/>
-        </w:rPr>
-      </w:pPr>
-    </w:p>
-    <w:p>
-      <w:pPr>
-        <w:spacing w:line="360" w:lineRule="auto"/>
-        <w:ind w:right="566" w:firstLine="709"/>
-        <w:jc w:val="both"/>
-        <w:rPr>
-          <w:rFonts w:ascii="Times New Roman" w:hAnsi="Times New Roman" w:cs="Times New Roman"/>
-          <w:sz w:val="28"/>
-          <w:szCs w:val="28"/>
-        </w:rPr>
-      </w:pPr>
-    </w:p>
-    <w:p>
-      <w:pPr>
-        <w:spacing w:line="360" w:lineRule="auto"/>
-        <w:ind w:right="566" w:firstLine="709"/>
-        <w:jc w:val="both"/>
-        <w:rPr>
-          <w:rFonts w:ascii="Times New Roman" w:hAnsi="Times New Roman" w:cs="Times New Roman"/>
-          <w:sz w:val="28"/>
-          <w:szCs w:val="28"/>
-        </w:rPr>
-      </w:pPr>
-    </w:p>
-    <w:p>
-      <w:pPr>
-        <w:spacing w:line="360" w:lineRule="auto"/>
-        <w:ind w:right="566" w:firstLine="709"/>
-        <w:jc w:val="both"/>
-        <w:rPr>
-          <w:rFonts w:ascii="Times New Roman" w:hAnsi="Times New Roman" w:cs="Times New Roman"/>
-          <w:sz w:val="28"/>
-          <w:szCs w:val="28"/>
-        </w:rPr>
-      </w:pPr>
-    </w:p>
-    <w:p>
-      <w:pPr>
-        <w:spacing w:line="360" w:lineRule="auto"/>
-        <w:ind w:right="566" w:firstLine="709"/>
-        <w:jc w:val="both"/>
-        <w:rPr>
-          <w:rFonts w:ascii="Times New Roman" w:hAnsi="Times New Roman" w:cs="Times New Roman"/>
-          <w:sz w:val="28"/>
-          <w:szCs w:val="28"/>
-        </w:rPr>
-      </w:pPr>
-    </w:p>
-    <w:p>
-      <w:pPr>
-        <w:spacing w:line="360" w:lineRule="auto"/>
-        <w:ind w:right="566" w:firstLine="709"/>
-        <w:jc w:val="both"/>
-        <w:rPr>
-          <w:rFonts w:ascii="Times New Roman" w:hAnsi="Times New Roman" w:cs="Times New Roman"/>
-          <w:sz w:val="28"/>
-          <w:szCs w:val="28"/>
-        </w:rPr>
-      </w:pPr>
+        <w:t>и</w:t>
+      </w:r>
+      <w:r>
+        <w:rPr>
+          <w:rFonts w:ascii="Times New Roman" w:hAnsi="Times New Roman" w:cs="Times New Roman"/>
+          <w:sz w:val="28"/>
+          <w:szCs w:val="28"/>
+        </w:rPr>
+        <w:t>наче говоря, при кодирование сохраняется порядок значений.</w:t>
+      </w:r>
+    </w:p>
+    <w:p>
+      <w:pPr>
+        <w:spacing w:line="360" w:lineRule="auto"/>
+        <w:ind w:right="566" w:firstLine="709"/>
+        <w:jc w:val="both"/>
+        <w:rPr>
+          <w:rFonts w:ascii="Times New Roman" w:hAnsi="Times New Roman" w:cs="Times New Roman"/>
+          <w:sz w:val="28"/>
+          <w:szCs w:val="28"/>
+        </w:rPr>
+      </w:pPr>
+    </w:p>
+    <w:p>
+      <w:pPr>
+        <w:spacing w:line="360" w:lineRule="auto"/>
+        <w:ind w:right="566" w:firstLine="709"/>
+        <w:jc w:val="both"/>
+        <w:rPr>
+          <w:rFonts w:ascii="Times New Roman" w:hAnsi="Times New Roman" w:cs="Times New Roman"/>
+          <w:sz w:val="28"/>
+          <w:szCs w:val="28"/>
+        </w:rPr>
+      </w:pPr>
+    </w:p>
+    <w:p>
+      <w:pPr>
+        <w:spacing w:line="360" w:lineRule="auto"/>
+        <w:ind w:right="566" w:firstLine="709"/>
+        <w:jc w:val="both"/>
+        <w:rPr>
+          <w:rFonts w:ascii="Times New Roman" w:hAnsi="Times New Roman" w:cs="Times New Roman"/>
+          <w:sz w:val="28"/>
+          <w:szCs w:val="28"/>
+        </w:rPr>
+      </w:pPr>
+    </w:p>
+    <w:p>
+      <w:pPr>
+        <w:spacing w:line="360" w:lineRule="auto"/>
+        <w:ind w:right="566" w:firstLine="709"/>
+        <w:jc w:val="both"/>
+        <w:rPr>
+          <w:rFonts w:ascii="Times New Roman" w:hAnsi="Times New Roman" w:cs="Times New Roman"/>
+          <w:sz w:val="28"/>
+          <w:szCs w:val="28"/>
+        </w:rPr>
+      </w:pPr>
+    </w:p>
+    <w:p>
+      <w:pPr>
+        <w:spacing w:line="360" w:lineRule="auto"/>
+        <w:ind w:right="566" w:firstLine="709"/>
+        <w:jc w:val="both"/>
+        <w:rPr>
+          <w:rFonts w:ascii="Times New Roman" w:hAnsi="Times New Roman" w:cs="Times New Roman"/>
+          <w:sz w:val="28"/>
+          <w:szCs w:val="28"/>
+        </w:rPr>
+      </w:pPr>
+    </w:p>
+    <w:p>
+      <w:pPr>
+        <w:spacing w:line="360" w:lineRule="auto"/>
+        <w:ind w:right="566" w:firstLine="709"/>
+        <w:jc w:val="both"/>
+        <w:rPr>
+          <w:rFonts w:ascii="Times New Roman" w:hAnsi="Times New Roman" w:cs="Times New Roman"/>
+          <w:sz w:val="28"/>
+          <w:szCs w:val="28"/>
+        </w:rPr>
+      </w:pPr>
+    </w:p>
+    <w:p>
+      <w:pPr>
+        <w:pStyle w:val="1"/>
+        <w:jc w:val="center"/>
+        <w:rPr>
+          <w:rFonts w:ascii="Times New Roman" w:hAnsi="Times New Roman" w:cs="Times New Roman"/>
+          <w:b/>
+          <w:bCs/>
+          <w:color w:val="auto"/>
+        </w:rPr>
+      </w:pPr>
+      <w:bookmarkStart w:id="8" w:name="_Toc90233250"/>
+      <w:r>
+        <w:rPr>
+          <w:rFonts w:ascii="Times New Roman" w:hAnsi="Times New Roman" w:cs="Times New Roman"/>
+          <w:b/>
+          <w:bCs/>
+          <w:color w:val="auto"/>
+        </w:rPr>
+        <w:lastRenderedPageBreak/>
+        <w:t>Результаты исследования</w:t>
+      </w:r>
+      <w:bookmarkEnd w:id="8"/>
+    </w:p>
+    <w:p>
+      <w:pPr>
+        <w:spacing w:line="360" w:lineRule="auto"/>
+        <w:ind w:right="566" w:firstLine="709"/>
+        <w:jc w:val="both"/>
+        <w:rPr>
+          <w:rFonts w:ascii="Times New Roman" w:hAnsi="Times New Roman" w:cs="Times New Roman"/>
+          <w:sz w:val="28"/>
+          <w:szCs w:val="28"/>
+        </w:rPr>
+      </w:pPr>
+      <w:r>
+        <w:rPr>
+          <w:rFonts w:ascii="Times New Roman" w:hAnsi="Times New Roman" w:cs="Times New Roman"/>
+          <w:sz w:val="28"/>
+          <w:szCs w:val="28"/>
+        </w:rPr>
+        <w:t>С учетом всего вышесказанного были получены следующие результаты, описанные в таблице 2.</w:t>
+      </w:r>
+    </w:p>
+    <w:p>
+      <w:pPr>
+        <w:keepNext/>
+        <w:jc w:val="center"/>
+      </w:pPr>
+      <w:r>
+        <w:drawing>
+          <wp:inline distT="0" distB="0" distL="0" distR="0" wp14:anchorId="292776AB" wp14:editId="309EEFAA">
+            <wp:extent cx="3948545" cy="2730004"/>
+            <wp:effectExtent l="0" t="0" r="0" b="0"/>
+            <wp:docPr id="6" name="Рисунок 6"/>
+            <wp:cNvGraphicFramePr>
+              <a:graphicFrameLocks xmlns:a="http://schemas.openxmlformats.org/drawingml/2006/main" noChangeAspect="1"/>
+            </wp:cNvGraphicFramePr>
+            <a:graphic xmlns:a="http://schemas.openxmlformats.org/drawingml/2006/main">
+              <a:graphicData uri="http://schemas.openxmlformats.org/drawingml/2006/picture">
+                <pic:pic xmlns:pic="http://schemas.openxmlformats.org/drawingml/2006/picture">
+                  <pic:nvPicPr>
+                    <pic:cNvPr id="1" name=""/>
+                    <pic:cNvPicPr/>
+                  </pic:nvPicPr>
+                  <pic:blipFill>
+                    <a:blip r:embed="rId15"/>
+                    <a:stretch>
+                      <a:fillRect/>
+                    </a:stretch>
+                  </pic:blipFill>
+                  <pic:spPr>
+                    <a:xfrm>
+                      <a:off x="0" y="0"/>
+                      <a:ext cx="3957331" cy="2736078"/>
+                    </a:xfrm>
+                    <a:prstGeom prst="rect">
+                      <a:avLst/>
+                    </a:prstGeom>
+                  </pic:spPr>
+                </pic:pic>
+              </a:graphicData>
+            </a:graphic>
+          </wp:inline>
+        </w:drawing>
+      </w:r>
+    </w:p>
+    <w:p>
+      <w:pPr>
+        <w:pStyle w:val="ac"/>
+        <w:jc w:val="center"/>
+      </w:pPr>
+      <w:r>
+        <w:t>Таблица 2. Результаты экспериментов.</w:t>
+      </w:r>
+    </w:p>
+    <w:p>
+      <w:pPr>
+        <w:spacing w:line="360" w:lineRule="auto"/>
+        <w:ind w:right="566" w:firstLine="709"/>
+        <w:jc w:val="both"/>
+        <w:rPr>
+          <w:rFonts w:ascii="Times New Roman" w:hAnsi="Times New Roman" w:cs="Times New Roman"/>
+          <w:sz w:val="28"/>
+          <w:szCs w:val="28"/>
+        </w:rPr>
+      </w:pPr>
+      <w:r>
+        <w:rPr>
+          <w:rFonts w:ascii="Times New Roman" w:hAnsi="Times New Roman" w:cs="Times New Roman"/>
+          <w:sz w:val="28"/>
+          <w:szCs w:val="28"/>
+        </w:rPr>
+        <w:t xml:space="preserve">Определим, что под «умным» кодирование подразумевается </w:t>
+      </w:r>
+      <w:r>
+        <w:rPr>
+          <w:rFonts w:ascii="Times New Roman" w:hAnsi="Times New Roman" w:cs="Times New Roman"/>
+          <w:sz w:val="28"/>
+          <w:szCs w:val="28"/>
+        </w:rPr>
+        <w:t>кодирование с сохранением порядка строковых значений</w:t>
+      </w:r>
+      <w:r>
+        <w:rPr>
+          <w:rFonts w:ascii="Times New Roman" w:hAnsi="Times New Roman" w:cs="Times New Roman"/>
+          <w:sz w:val="28"/>
+          <w:szCs w:val="28"/>
+        </w:rPr>
+        <w:t xml:space="preserve"> и в случа</w:t>
+      </w:r>
+      <w:r>
+        <w:rPr>
+          <w:rFonts w:ascii="Times New Roman" w:hAnsi="Times New Roman" w:cs="Times New Roman"/>
+          <w:sz w:val="28"/>
+          <w:szCs w:val="28"/>
+        </w:rPr>
+        <w:t>е комбинации с горячим кодированием, признак кодировался с помощью вектора при значении количества уникальных признаков не больше 12</w:t>
+      </w:r>
+      <w:r>
+        <w:rPr>
+          <w:rFonts w:ascii="Times New Roman" w:hAnsi="Times New Roman" w:cs="Times New Roman"/>
+          <w:sz w:val="28"/>
+          <w:szCs w:val="28"/>
+        </w:rPr>
+        <w:t>.</w:t>
+      </w:r>
+    </w:p>
+    <w:p>
+      <w:pPr>
+        <w:spacing w:line="360" w:lineRule="auto"/>
+        <w:ind w:right="566" w:firstLine="709"/>
+        <w:jc w:val="both"/>
+        <w:rPr>
+          <w:rFonts w:ascii="Times New Roman" w:hAnsi="Times New Roman" w:cs="Times New Roman"/>
+          <w:sz w:val="28"/>
+          <w:szCs w:val="28"/>
+        </w:rPr>
+      </w:pPr>
+      <w:r>
+        <w:rPr>
+          <w:rFonts w:ascii="Times New Roman" w:hAnsi="Times New Roman" w:cs="Times New Roman"/>
+          <w:sz w:val="28"/>
+          <w:szCs w:val="28"/>
+        </w:rPr>
+        <w:t xml:space="preserve">Как видим в таблице 2, скрещивание переменных благодаря нейронной сети </w:t>
+      </w:r>
+      <w:r>
+        <w:rPr>
+          <w:rFonts w:ascii="Times New Roman" w:hAnsi="Times New Roman" w:cs="Times New Roman"/>
+          <w:sz w:val="28"/>
+          <w:szCs w:val="28"/>
+        </w:rPr>
+        <w:t>(</w:t>
+      </w:r>
+      <w:r>
+        <w:rPr>
+          <w:rFonts w:ascii="Times New Roman" w:hAnsi="Times New Roman" w:cs="Times New Roman"/>
+          <w:sz w:val="28"/>
+          <w:szCs w:val="28"/>
+          <w:lang w:val="en-US"/>
+        </w:rPr>
+        <w:t>NN</w:t>
+      </w:r>
+      <w:r>
+        <w:rPr>
+          <w:rFonts w:ascii="Times New Roman" w:hAnsi="Times New Roman" w:cs="Times New Roman"/>
+          <w:sz w:val="28"/>
+          <w:szCs w:val="28"/>
+        </w:rPr>
+        <w:t xml:space="preserve">) </w:t>
+      </w:r>
+      <w:r>
+        <w:rPr>
+          <w:rFonts w:ascii="Times New Roman" w:hAnsi="Times New Roman" w:cs="Times New Roman"/>
+          <w:sz w:val="28"/>
+          <w:szCs w:val="28"/>
+        </w:rPr>
+        <w:t>дает сильный рывок по функционалу качества, будь то из – за нелинейности классификации или получения новых признаков.</w:t>
+      </w:r>
+      <w:r>
+        <w:rPr>
+          <w:rFonts w:ascii="Times New Roman" w:hAnsi="Times New Roman" w:cs="Times New Roman"/>
+          <w:sz w:val="28"/>
+          <w:szCs w:val="28"/>
+        </w:rPr>
+        <w:t xml:space="preserve"> </w:t>
+      </w:r>
+      <w:r>
+        <w:rPr>
+          <w:rFonts w:ascii="Times New Roman" w:hAnsi="Times New Roman" w:cs="Times New Roman"/>
+          <w:sz w:val="28"/>
+          <w:szCs w:val="28"/>
+        </w:rPr>
+        <w:t xml:space="preserve">Даже сведение всех признаков к одному из 70 - </w:t>
+      </w:r>
+      <w:proofErr w:type="spellStart"/>
+      <w:r>
+        <w:rPr>
+          <w:rFonts w:ascii="Times New Roman" w:hAnsi="Times New Roman" w:cs="Times New Roman"/>
+          <w:sz w:val="28"/>
+          <w:szCs w:val="28"/>
+        </w:rPr>
+        <w:t>ти</w:t>
+      </w:r>
+      <w:proofErr w:type="spellEnd"/>
+      <w:r>
+        <w:rPr>
+          <w:rFonts w:ascii="Times New Roman" w:hAnsi="Times New Roman" w:cs="Times New Roman"/>
+          <w:sz w:val="28"/>
+          <w:szCs w:val="28"/>
+        </w:rPr>
+        <w:t xml:space="preserve"> кластеров позволяет уже достичь метрики в 0.8138.</w:t>
+      </w:r>
+    </w:p>
+    <w:p>
+      <w:pPr>
+        <w:spacing w:line="360" w:lineRule="auto"/>
+        <w:ind w:right="566" w:firstLine="709"/>
+        <w:jc w:val="both"/>
+        <w:rPr>
+          <w:rFonts w:ascii="Times New Roman" w:hAnsi="Times New Roman" w:cs="Times New Roman"/>
+          <w:sz w:val="28"/>
+          <w:szCs w:val="28"/>
+        </w:rPr>
+      </w:pPr>
+      <w:r>
+        <w:rPr>
+          <w:rFonts w:ascii="Times New Roman" w:hAnsi="Times New Roman" w:cs="Times New Roman"/>
+          <w:sz w:val="28"/>
+          <w:szCs w:val="28"/>
+        </w:rPr>
+        <w:t>Далее стоит отметить работу слепой факторизации (строка номер 9), которая без особых усилий позволяет достичь метрики в 0,8654.</w:t>
+      </w:r>
+    </w:p>
+    <w:p>
+      <w:pPr>
+        <w:spacing w:line="360" w:lineRule="auto"/>
+        <w:ind w:right="566" w:firstLine="709"/>
+        <w:jc w:val="both"/>
+        <w:rPr>
+          <w:rFonts w:ascii="Times New Roman" w:hAnsi="Times New Roman" w:cs="Times New Roman"/>
+          <w:sz w:val="28"/>
+          <w:szCs w:val="28"/>
+        </w:rPr>
+      </w:pPr>
+      <w:r>
+        <w:rPr>
+          <w:rFonts w:ascii="Times New Roman" w:hAnsi="Times New Roman" w:cs="Times New Roman"/>
+          <w:sz w:val="28"/>
+          <w:szCs w:val="28"/>
+        </w:rPr>
+        <w:t>Но лидером списка является горячее кодирование с восстановлением порядка строковых данных (строка номер 13),</w:t>
+      </w:r>
+      <w:r>
+        <w:rPr>
+          <w:rFonts w:ascii="Times New Roman" w:hAnsi="Times New Roman" w:cs="Times New Roman"/>
+          <w:sz w:val="28"/>
+          <w:szCs w:val="28"/>
+        </w:rPr>
+        <w:t xml:space="preserve"> с метрикой качества </w:t>
+      </w:r>
+      <w:r>
+        <w:rPr>
+          <w:rFonts w:ascii="Times New Roman" w:hAnsi="Times New Roman" w:cs="Times New Roman"/>
+          <w:sz w:val="28"/>
+          <w:szCs w:val="28"/>
+          <w:lang w:val="en-US"/>
+        </w:rPr>
+        <w:t>ROC</w:t>
+      </w:r>
+      <w:r>
+        <w:rPr>
+          <w:rFonts w:ascii="Times New Roman" w:hAnsi="Times New Roman" w:cs="Times New Roman"/>
+          <w:sz w:val="28"/>
+          <w:szCs w:val="28"/>
+        </w:rPr>
+        <w:t xml:space="preserve"> </w:t>
+      </w:r>
+      <w:r>
+        <w:rPr>
+          <w:rFonts w:ascii="Times New Roman" w:hAnsi="Times New Roman" w:cs="Times New Roman"/>
+          <w:sz w:val="28"/>
+          <w:szCs w:val="28"/>
+          <w:lang w:val="en-US"/>
+        </w:rPr>
+        <w:t>AUC</w:t>
+      </w:r>
+      <w:r>
+        <w:rPr>
+          <w:rFonts w:ascii="Times New Roman" w:hAnsi="Times New Roman" w:cs="Times New Roman"/>
+          <w:sz w:val="28"/>
+          <w:szCs w:val="28"/>
+        </w:rPr>
+        <w:t xml:space="preserve"> 0,8906. </w:t>
+      </w:r>
+    </w:p>
+    <w:p>
+      <w:pPr>
+        <w:spacing w:line="360" w:lineRule="auto"/>
+        <w:ind w:right="566"/>
+        <w:jc w:val="both"/>
+        <w:rPr>
+          <w:rFonts w:ascii="Times New Roman" w:hAnsi="Times New Roman" w:cs="Times New Roman"/>
+          <w:sz w:val="28"/>
+          <w:szCs w:val="28"/>
+        </w:rPr>
+      </w:pPr>
+    </w:p>
+    <w:p>
+      <w:pPr>
+        <w:pStyle w:val="1"/>
+        <w:jc w:val="center"/>
+        <w:rPr>
+          <w:rFonts w:ascii="Times New Roman" w:hAnsi="Times New Roman" w:cs="Times New Roman"/>
+          <w:b/>
+          <w:bCs/>
+          <w:color w:val="auto"/>
+        </w:rPr>
+      </w:pPr>
+      <w:bookmarkStart w:id="9" w:name="_Toc90233251"/>
+      <w:r>
+        <w:rPr>
+          <w:rFonts w:ascii="Times New Roman" w:hAnsi="Times New Roman" w:cs="Times New Roman"/>
+          <w:b/>
+          <w:bCs/>
+          <w:color w:val="auto"/>
+        </w:rPr>
+        <w:lastRenderedPageBreak/>
+        <w:t>Заключение</w:t>
+      </w:r>
+      <w:bookmarkEnd w:id="9"/>
+    </w:p>
+    <w:p>
+      <w:pPr>
+        <w:spacing w:line="360" w:lineRule="auto"/>
+        <w:ind w:right="566" w:firstLine="709"/>
+        <w:jc w:val="both"/>
+        <w:rPr>
+          <w:rFonts w:ascii="Times New Roman" w:hAnsi="Times New Roman" w:cs="Times New Roman"/>
+          <w:sz w:val="28"/>
+          <w:szCs w:val="28"/>
+        </w:rPr>
+      </w:pPr>
+      <w:r>
+        <w:rPr>
+          <w:rFonts w:ascii="Times New Roman" w:hAnsi="Times New Roman" w:cs="Times New Roman"/>
+          <w:sz w:val="28"/>
+          <w:szCs w:val="28"/>
+        </w:rPr>
+        <w:t>В данной работе были рассмотрены методы кодирования категориальных признаков в задаче бинарной классификации, были рассмотрены такие методы, как факторизация (</w:t>
+      </w:r>
+      <w:r>
+        <w:rPr>
+          <w:rFonts w:ascii="Times New Roman" w:hAnsi="Times New Roman" w:cs="Times New Roman"/>
+          <w:sz w:val="28"/>
+          <w:szCs w:val="28"/>
+          <w:lang w:val="en-US"/>
+        </w:rPr>
+        <w:t>Label</w:t>
+      </w:r>
+      <w:r>
+        <w:rPr>
+          <w:rFonts w:ascii="Times New Roman" w:hAnsi="Times New Roman" w:cs="Times New Roman"/>
+          <w:sz w:val="28"/>
+          <w:szCs w:val="28"/>
+        </w:rPr>
+        <w:t xml:space="preserve"> </w:t>
+      </w:r>
+      <w:r>
+        <w:rPr>
+          <w:rFonts w:ascii="Times New Roman" w:hAnsi="Times New Roman" w:cs="Times New Roman"/>
+          <w:sz w:val="28"/>
+          <w:szCs w:val="28"/>
+          <w:lang w:val="en-US"/>
+        </w:rPr>
+        <w:t>encoding</w:t>
+      </w:r>
+      <w:r>
+        <w:rPr>
+          <w:rFonts w:ascii="Times New Roman" w:hAnsi="Times New Roman" w:cs="Times New Roman"/>
+          <w:sz w:val="28"/>
+          <w:szCs w:val="28"/>
+        </w:rPr>
+        <w:t>), горячее кодирование (</w:t>
+      </w:r>
+      <w:r>
+        <w:rPr>
+          <w:rFonts w:ascii="Times New Roman" w:hAnsi="Times New Roman" w:cs="Times New Roman"/>
+          <w:sz w:val="28"/>
+          <w:szCs w:val="28"/>
+          <w:lang w:val="en-US"/>
+        </w:rPr>
+        <w:t>One</w:t>
+      </w:r>
+      <w:r>
+        <w:rPr>
+          <w:rFonts w:ascii="Times New Roman" w:hAnsi="Times New Roman" w:cs="Times New Roman"/>
+          <w:sz w:val="28"/>
+          <w:szCs w:val="28"/>
+        </w:rPr>
+        <w:t xml:space="preserve"> </w:t>
+      </w:r>
+      <w:r>
+        <w:rPr>
+          <w:rFonts w:ascii="Times New Roman" w:hAnsi="Times New Roman" w:cs="Times New Roman"/>
+          <w:sz w:val="28"/>
+          <w:szCs w:val="28"/>
+          <w:lang w:val="en-US"/>
+        </w:rPr>
+        <w:t>Hot</w:t>
+      </w:r>
+      <w:r>
+        <w:rPr>
+          <w:rFonts w:ascii="Times New Roman" w:hAnsi="Times New Roman" w:cs="Times New Roman"/>
+          <w:sz w:val="28"/>
+          <w:szCs w:val="28"/>
+        </w:rPr>
+        <w:t xml:space="preserve"> </w:t>
+      </w:r>
+      <w:r>
+        <w:rPr>
+          <w:rFonts w:ascii="Times New Roman" w:hAnsi="Times New Roman" w:cs="Times New Roman"/>
+          <w:sz w:val="28"/>
+          <w:szCs w:val="28"/>
+          <w:lang w:val="en-US"/>
+        </w:rPr>
+        <w:t>Encoding</w:t>
+      </w:r>
+      <w:r>
+        <w:rPr>
+          <w:rFonts w:ascii="Times New Roman" w:hAnsi="Times New Roman" w:cs="Times New Roman"/>
+          <w:sz w:val="28"/>
+          <w:szCs w:val="28"/>
+        </w:rPr>
+        <w:t>) и Хэширование (</w:t>
+      </w:r>
+      <w:r>
+        <w:rPr>
+          <w:rFonts w:ascii="Times New Roman" w:hAnsi="Times New Roman" w:cs="Times New Roman"/>
+          <w:sz w:val="28"/>
+          <w:szCs w:val="28"/>
+          <w:lang w:val="en-US"/>
+        </w:rPr>
+        <w:t>Hashing</w:t>
+      </w:r>
+      <w:r>
+        <w:rPr>
+          <w:rFonts w:ascii="Times New Roman" w:hAnsi="Times New Roman" w:cs="Times New Roman"/>
+          <w:sz w:val="28"/>
+          <w:szCs w:val="28"/>
+        </w:rPr>
+        <w:t>).</w:t>
+      </w:r>
+    </w:p>
+    <w:p>
+      <w:pPr>
+        <w:spacing w:line="360" w:lineRule="auto"/>
+        <w:ind w:right="566" w:firstLine="709"/>
+        <w:jc w:val="both"/>
+        <w:rPr>
+          <w:rFonts w:ascii="Times New Roman" w:hAnsi="Times New Roman" w:cs="Times New Roman"/>
+          <w:sz w:val="28"/>
+          <w:szCs w:val="28"/>
+        </w:rPr>
+      </w:pPr>
+      <w:r>
+        <w:rPr>
+          <w:rFonts w:ascii="Times New Roman" w:hAnsi="Times New Roman" w:cs="Times New Roman"/>
+          <w:sz w:val="28"/>
+          <w:szCs w:val="28"/>
+        </w:rPr>
+        <w:t>Также были рассмотрены методы обработки признаков, такие как слияние, скрещивание и восстановление порядка.</w:t>
+      </w:r>
+    </w:p>
+    <w:p>
+      <w:pPr>
+        <w:spacing w:line="360" w:lineRule="auto"/>
+        <w:ind w:right="566" w:firstLine="709"/>
+        <w:jc w:val="both"/>
+        <w:rPr>
+          <w:rFonts w:ascii="Times New Roman" w:hAnsi="Times New Roman" w:cs="Times New Roman"/>
+          <w:sz w:val="28"/>
+          <w:szCs w:val="28"/>
+        </w:rPr>
+      </w:pPr>
+      <w:r>
+        <w:rPr>
+          <w:rFonts w:ascii="Times New Roman" w:hAnsi="Times New Roman" w:cs="Times New Roman"/>
+          <w:sz w:val="28"/>
+          <w:szCs w:val="28"/>
+        </w:rPr>
+        <w:t>Все методы были исследованы в одинаковых условиях с заданным стартовым значением генератора случайных чисел и были получены результаты, отраженные в таблице.</w:t>
+      </w:r>
+    </w:p>
+    <w:p>
+      <w:pPr>
+        <w:spacing w:line="360" w:lineRule="auto"/>
+        <w:ind w:right="566" w:firstLine="709"/>
+        <w:jc w:val="both"/>
+        <w:rPr>
+          <w:rFonts w:ascii="Times New Roman" w:hAnsi="Times New Roman" w:cs="Times New Roman"/>
+          <w:sz w:val="28"/>
+          <w:szCs w:val="28"/>
+        </w:rPr>
+      </w:pPr>
+      <w:r>
+        <w:rPr>
+          <w:rFonts w:ascii="Times New Roman" w:hAnsi="Times New Roman" w:cs="Times New Roman"/>
+          <w:sz w:val="28"/>
+          <w:szCs w:val="28"/>
+        </w:rPr>
+        <w:t xml:space="preserve">На основании результатов исследования, можно сделать вывод, что горячее кодирование </w:t>
+      </w:r>
+      <w:r>
+        <w:rPr>
+          <w:rFonts w:ascii="Times New Roman" w:hAnsi="Times New Roman" w:cs="Times New Roman"/>
+          <w:sz w:val="28"/>
+          <w:szCs w:val="28"/>
+        </w:rPr>
+        <w:t xml:space="preserve">лучше всего работает </w:t>
+      </w:r>
+      <w:r>
+        <w:rPr>
+          <w:rFonts w:ascii="Times New Roman" w:hAnsi="Times New Roman" w:cs="Times New Roman"/>
+          <w:sz w:val="28"/>
+          <w:szCs w:val="28"/>
+        </w:rPr>
+        <w:t>при сохранении порядкового смысла переменных и показывает метрику качества больше, чем при хэшировании.</w:t>
+      </w:r>
+    </w:p>
+    <w:p>
+      <w:pPr>
+        <w:spacing w:line="360" w:lineRule="auto"/>
+        <w:ind w:right="566" w:firstLine="709"/>
+        <w:jc w:val="both"/>
+        <w:rPr>
+          <w:rFonts w:ascii="Times New Roman" w:hAnsi="Times New Roman" w:cs="Times New Roman"/>
+          <w:sz w:val="28"/>
+          <w:szCs w:val="28"/>
+        </w:rPr>
+      </w:pPr>
+    </w:p>
+    <w:p>
+      <w:pPr>
+        <w:spacing w:line="360" w:lineRule="auto"/>
+        <w:ind w:right="566" w:firstLine="709"/>
+        <w:jc w:val="both"/>
+        <w:rPr>
+          <w:rFonts w:ascii="Times New Roman" w:hAnsi="Times New Roman" w:cs="Times New Roman"/>
+          <w:sz w:val="28"/>
+          <w:szCs w:val="28"/>
+        </w:rPr>
+      </w:pPr>
+    </w:p>
+    <w:p>
+      <w:pPr>
+        <w:spacing w:line="360" w:lineRule="auto"/>
+        <w:ind w:right="566" w:firstLine="709"/>
+        <w:jc w:val="both"/>
+        <w:rPr>
+          <w:rFonts w:ascii="Times New Roman" w:hAnsi="Times New Roman" w:cs="Times New Roman"/>
+          <w:sz w:val="28"/>
+          <w:szCs w:val="28"/>
+        </w:rPr>
+      </w:pPr>
+    </w:p>
+    <w:p>
+      <w:pPr>
+        <w:spacing w:line="360" w:lineRule="auto"/>
+        <w:ind w:right="566" w:firstLine="709"/>
+        <w:jc w:val="both"/>
+        <w:rPr>
+          <w:rFonts w:ascii="Times New Roman" w:hAnsi="Times New Roman" w:cs="Times New Roman"/>
+          <w:sz w:val="28"/>
+          <w:szCs w:val="28"/>
+        </w:rPr>
+      </w:pPr>
+    </w:p>
+    <w:p>
+      <w:pPr>
+        <w:spacing w:line="360" w:lineRule="auto"/>
+        <w:ind w:right="566" w:firstLine="709"/>
+        <w:jc w:val="both"/>
+        <w:rPr>
+          <w:rFonts w:ascii="Times New Roman" w:hAnsi="Times New Roman" w:cs="Times New Roman"/>
+          <w:sz w:val="28"/>
+          <w:szCs w:val="28"/>
+        </w:rPr>
+      </w:pPr>
+    </w:p>
+    <w:p>
+      <w:pPr>
+        <w:spacing w:line="360" w:lineRule="auto"/>
+        <w:ind w:right="566" w:firstLine="709"/>
+        <w:jc w:val="both"/>
+        <w:rPr>
+          <w:rFonts w:ascii="Times New Roman" w:hAnsi="Times New Roman" w:cs="Times New Roman"/>
+          <w:sz w:val="28"/>
+          <w:szCs w:val="28"/>
+        </w:rPr>
+      </w:pPr>
+    </w:p>
+    <w:p>
+      <w:pPr>
+        <w:spacing w:line="360" w:lineRule="auto"/>
+        <w:ind w:right="566" w:firstLine="709"/>
+        <w:jc w:val="both"/>
+        <w:rPr>
+          <w:rFonts w:ascii="Times New Roman" w:hAnsi="Times New Roman" w:cs="Times New Roman"/>
+          <w:sz w:val="28"/>
+          <w:szCs w:val="28"/>
+        </w:rPr>
+      </w:pPr>
+    </w:p>
+    <w:p>
+      <w:pPr>
+        <w:spacing w:line="360" w:lineRule="auto"/>
+        <w:ind w:right="566" w:firstLine="709"/>
+        <w:jc w:val="both"/>
+        <w:rPr>
+          <w:rFonts w:ascii="Times New Roman" w:hAnsi="Times New Roman" w:cs="Times New Roman"/>
+          <w:sz w:val="28"/>
+          <w:szCs w:val="28"/>
+        </w:rPr>
+      </w:pPr>
+    </w:p>
+    <w:p>
+      <w:pPr>
+        <w:spacing w:line="360" w:lineRule="auto"/>
+        <w:ind w:right="566" w:firstLine="709"/>
+        <w:jc w:val="both"/>
+        <w:rPr>
+          <w:rFonts w:ascii="Times New Roman" w:hAnsi="Times New Roman" w:cs="Times New Roman"/>
+          <w:sz w:val="28"/>
+          <w:szCs w:val="28"/>
+        </w:rPr>
+      </w:pPr>
+    </w:p>
+    <w:p>
+      <w:pPr>
+        <w:spacing w:line="360" w:lineRule="auto"/>
+        <w:ind w:right="566" w:firstLine="709"/>
+        <w:jc w:val="both"/>
+        <w:rPr>
+          <w:rFonts w:ascii="Times New Roman" w:hAnsi="Times New Roman" w:cs="Times New Roman"/>
+          <w:sz w:val="28"/>
+          <w:szCs w:val="28"/>
+        </w:rPr>
+      </w:pPr>
+    </w:p>
+    <w:p>
+      <w:pPr>
+        <w:spacing w:line="360" w:lineRule="auto"/>
+        <w:ind w:right="566" w:firstLine="709"/>
+        <w:jc w:val="both"/>
+        <w:rPr>
+          <w:rFonts w:ascii="Times New Roman" w:hAnsi="Times New Roman" w:cs="Times New Roman"/>
+          <w:sz w:val="28"/>
+          <w:szCs w:val="28"/>
+        </w:rPr>
+      </w:pPr>
+    </w:p>
+    <w:p>
+      <w:pPr>
+        <w:spacing w:line="360" w:lineRule="auto"/>
+        <w:ind w:right="566" w:firstLine="709"/>
+        <w:jc w:val="center"/>
+        <w:rPr>
+          <w:color w:val="auto"/>
+          <w:lang w:val="en-US"/>
+        </w:rPr>
+      </w:pPr>
+      <w:bookmarkStart w:id="10" w:name="_Toc90233252"/>
+      <w:r>
+        <w:rPr>
+          <w:rStyle w:val="10"/>
+          <w:rFonts w:ascii="Times New Roman" w:hAnsi="Times New Roman" w:cs="Times New Roman"/>
+          <w:b/>
+          <w:bCs/>
+          <w:color w:val="auto"/>
+        </w:rPr>
+        <w:lastRenderedPageBreak/>
+        <w:t>Список</w:t>
+      </w:r>
+      <w:r>
+        <w:rPr>
+          <w:rStyle w:val="10"/>
+          <w:rFonts w:ascii="Times New Roman" w:hAnsi="Times New Roman" w:cs="Times New Roman"/>
+          <w:b/>
+          <w:bCs/>
+          <w:color w:val="auto"/>
+          <w:lang w:val="en-US"/>
+        </w:rPr>
+        <w:t xml:space="preserve"> </w:t>
+      </w:r>
+      <w:r>
+        <w:rPr>
+          <w:rStyle w:val="10"/>
+          <w:rFonts w:ascii="Times New Roman" w:hAnsi="Times New Roman" w:cs="Times New Roman"/>
+          <w:b/>
+          <w:bCs/>
+          <w:color w:val="auto"/>
+        </w:rPr>
+        <w:t>литературы</w:t>
+      </w:r>
+      <w:bookmarkEnd w:id="10"/>
+      <w:r>
+        <w:rPr>
+          <w:color w:val="auto"/>
+          <w:lang w:val="en-US"/>
+        </w:rPr>
+        <w:t xml:space="preserve"> </w:t>
+      </w:r>
+    </w:p>
+    <w:p>
+      <w:pPr>
+        <w:pStyle w:val="ad"/>
+        <w:numPr>
+          <w:ilvl w:val="0"/>
+          <w:numId w:val="5"/>
+        </w:numPr>
+        <w:spacing w:line="360" w:lineRule="auto"/>
+        <w:ind w:right="566"/>
+      </w:pPr>
+      <w:r>
+        <w:t xml:space="preserve"> </w:t>
+      </w:r>
+      <w:r>
+        <w:t xml:space="preserve">Глубокое обучение / Ян Гудфеллоу, </w:t>
+      </w:r>
+      <w:proofErr w:type="spellStart"/>
+      <w:r>
+        <w:t>Иошуа</w:t>
+      </w:r>
+      <w:proofErr w:type="spellEnd"/>
+      <w:r>
+        <w:t xml:space="preserve"> </w:t>
+      </w:r>
+      <w:proofErr w:type="spellStart"/>
+      <w:r>
+        <w:t>Бенджио</w:t>
+      </w:r>
+      <w:proofErr w:type="spellEnd"/>
+      <w:r>
+        <w:t xml:space="preserve">, Аарон </w:t>
+      </w:r>
+      <w:proofErr w:type="spellStart"/>
+      <w:r>
+        <w:t>Курвилль</w:t>
+      </w:r>
+      <w:proofErr w:type="spellEnd"/>
+      <w:r>
+        <w:t xml:space="preserve"> // ДМК Пресс, 2018г., второе цветное издание, исправленное. </w:t>
+      </w:r>
+    </w:p>
+    <w:p>
+      <w:pPr>
+        <w:pStyle w:val="ad"/>
+        <w:numPr>
+          <w:ilvl w:val="0"/>
+          <w:numId w:val="5"/>
+        </w:numPr>
+        <w:spacing w:line="360" w:lineRule="auto"/>
+        <w:ind w:right="566"/>
+        <w:rPr>
+          <w:lang w:val="en-US"/>
+        </w:rPr>
+      </w:pPr>
+      <w:r>
+        <w:rPr>
+          <w:lang w:val="en-US"/>
+        </w:rPr>
+        <w:t xml:space="preserve"> Understanding the difficulty of training deep feedforward neural networks. Xavier </w:t>
+      </w:r>
+      <w:proofErr w:type="spellStart"/>
+      <w:r>
+        <w:rPr>
+          <w:lang w:val="en-US"/>
+        </w:rPr>
+        <w:t>GlorotYoshua</w:t>
+      </w:r>
+      <w:proofErr w:type="spellEnd"/>
+      <w:r>
+        <w:rPr>
+          <w:lang w:val="en-US"/>
+        </w:rPr>
+        <w:t xml:space="preserve"> </w:t>
+      </w:r>
+      <w:proofErr w:type="spellStart"/>
+      <w:r>
+        <w:rPr>
+          <w:lang w:val="en-US"/>
+        </w:rPr>
+        <w:t>BengioDIRO</w:t>
+      </w:r>
+      <w:proofErr w:type="spellEnd"/>
+      <w:r>
+        <w:rPr>
+          <w:lang w:val="en-US"/>
+        </w:rPr>
+        <w:t xml:space="preserve">, </w:t>
+      </w:r>
+      <w:proofErr w:type="spellStart"/>
+      <w:r>
+        <w:rPr>
+          <w:lang w:val="en-US"/>
+        </w:rPr>
+        <w:t>Universit</w:t>
+      </w:r>
+      <w:proofErr w:type="spellEnd"/>
+      <w:r>
+        <w:rPr>
+          <w:lang w:val="en-US"/>
+        </w:rPr>
+        <w:t xml:space="preserve"> ́e de </w:t>
+      </w:r>
+      <w:proofErr w:type="spellStart"/>
+      <w:r>
+        <w:rPr>
+          <w:lang w:val="en-US"/>
+        </w:rPr>
+        <w:t>Montr</w:t>
+      </w:r>
+      <w:proofErr w:type="spellEnd"/>
+      <w:r>
+        <w:rPr>
+          <w:lang w:val="en-US"/>
+        </w:rPr>
+        <w:t xml:space="preserve"> ́</w:t>
+      </w:r>
+      <w:proofErr w:type="spellStart"/>
+      <w:r>
+        <w:rPr>
+          <w:lang w:val="en-US"/>
+        </w:rPr>
+        <w:t>eal</w:t>
+      </w:r>
+      <w:proofErr w:type="spellEnd"/>
+      <w:r>
+        <w:rPr>
+          <w:lang w:val="en-US"/>
+        </w:rPr>
+        <w:t xml:space="preserve">, </w:t>
+      </w:r>
+      <w:proofErr w:type="spellStart"/>
+      <w:r>
+        <w:rPr>
+          <w:lang w:val="en-US"/>
+        </w:rPr>
+        <w:t>Montr</w:t>
+      </w:r>
+      <w:proofErr w:type="spellEnd"/>
+      <w:r>
+        <w:rPr>
+          <w:lang w:val="en-US"/>
+        </w:rPr>
+        <w:t xml:space="preserve"> ́</w:t>
+      </w:r>
+      <w:proofErr w:type="spellStart"/>
+      <w:r>
+        <w:rPr>
+          <w:lang w:val="en-US"/>
+        </w:rPr>
+        <w:t>eal</w:t>
+      </w:r>
+      <w:proofErr w:type="spellEnd"/>
+      <w:r>
+        <w:rPr>
+          <w:lang w:val="en-US"/>
+        </w:rPr>
+        <w:t>, Qu ́</w:t>
+      </w:r>
+      <w:proofErr w:type="spellStart"/>
+      <w:r>
+        <w:rPr>
+          <w:lang w:val="en-US"/>
+        </w:rPr>
+        <w:t>ebec</w:t>
+      </w:r>
+      <w:proofErr w:type="spellEnd"/>
+      <w:r>
+        <w:rPr>
+          <w:lang w:val="en-US"/>
+        </w:rPr>
+        <w:t xml:space="preserve">, Canada </w:t>
+      </w:r>
+    </w:p>
+    <w:p>
+      <w:pPr>
+        <w:pStyle w:val="ad"/>
+        <w:numPr>
+          <w:ilvl w:val="0"/>
+          <w:numId w:val="5"/>
+        </w:numPr>
+        <w:spacing w:line="360" w:lineRule="auto"/>
+        <w:ind w:right="566"/>
+      </w:pPr>
+      <w:r>
+        <w:t xml:space="preserve"> </w:t>
+      </w:r>
+      <w:r>
+        <w:t xml:space="preserve">Глубокое обучение. / Николенко С., </w:t>
+      </w:r>
+      <w:proofErr w:type="spellStart"/>
+      <w:r>
+        <w:t>Кадурин</w:t>
+      </w:r>
+      <w:proofErr w:type="spellEnd"/>
+      <w:r>
+        <w:t xml:space="preserve"> А., Архангельская Е. // СПб: Питер, 2018. — 480 с.: ил. — (Серия «Библиотека программиста»). </w:t>
+      </w:r>
+    </w:p>
+    <w:p>
+      <w:pPr>
+        <w:pStyle w:val="ad"/>
+        <w:numPr>
+          <w:ilvl w:val="0"/>
+          <w:numId w:val="5"/>
+        </w:numPr>
+        <w:spacing w:line="360" w:lineRule="auto"/>
+        <w:ind w:right="566"/>
+        <w:rPr>
+          <w:lang w:val="en-US"/>
+        </w:rPr>
+      </w:pPr>
+      <w:r>
+        <w:rPr>
+          <w:lang w:val="en-US"/>
+        </w:rPr>
+        <w:t>Neural Network Design</w:t>
+      </w:r>
+      <w:r>
+        <w:rPr>
+          <w:lang w:val="en-US"/>
+        </w:rPr>
+        <w:t xml:space="preserve"> </w:t>
+      </w:r>
+      <w:r>
+        <w:rPr>
+          <w:lang w:val="en-US"/>
+        </w:rPr>
+        <w:t xml:space="preserve">/ </w:t>
+      </w:r>
+      <w:r>
+        <w:rPr>
+          <w:lang w:val="en-US"/>
+        </w:rPr>
+        <w:t xml:space="preserve">M. T. Hagan &amp; H. B. Demuth. </w:t>
+      </w:r>
+      <w:r>
+        <w:rPr>
+          <w:lang w:val="en-US"/>
+        </w:rPr>
+        <w:t>//</w:t>
+      </w:r>
+      <w:r>
+        <w:rPr>
+          <w:lang w:val="en-US"/>
+        </w:rPr>
+        <w:t xml:space="preserve"> 2016</w:t>
+      </w:r>
+      <w:r>
+        <w:rPr>
+          <w:lang w:val="en-US"/>
+        </w:rPr>
+        <w:t xml:space="preserve"> – 1012 c.</w:t>
+      </w:r>
+    </w:p>
+    <w:p>
+      <w:pPr>
+        <w:pStyle w:val="ad"/>
+        <w:numPr>
+          <w:ilvl w:val="0"/>
+          <w:numId w:val="5"/>
+        </w:numPr>
+        <w:spacing w:line="360" w:lineRule="auto"/>
+        <w:ind w:right="566"/>
+      </w:pPr>
+      <w:r>
+        <w:t xml:space="preserve">Методы кодирования </w:t>
+      </w:r>
+      <w:r>
+        <w:t xml:space="preserve">/ </w:t>
+      </w:r>
+      <w:r>
+        <w:rPr>
+          <w:lang w:val="en-US"/>
+        </w:rPr>
+        <w:t>https</w:t>
+      </w:r>
+      <w:r>
+        <w:t>://</w:t>
+      </w:r>
+      <w:r>
+        <w:rPr>
+          <w:lang w:val="en-US"/>
+        </w:rPr>
+        <w:t>innovation</w:t>
+      </w:r>
+      <w:r>
+        <w:t>.</w:t>
+      </w:r>
+      <w:proofErr w:type="spellStart"/>
+      <w:r>
+        <w:rPr>
+          <w:lang w:val="en-US"/>
+        </w:rPr>
+        <w:t>alteryx</w:t>
+      </w:r>
+      <w:proofErr w:type="spellEnd"/>
+      <w:r>
+        <w:t>.</w:t>
+      </w:r>
+      <w:r>
+        <w:rPr>
+          <w:lang w:val="en-US"/>
+        </w:rPr>
+        <w:t>com</w:t>
+      </w:r>
+      <w:r>
+        <w:t>/</w:t>
+      </w:r>
+      <w:r>
+        <w:rPr>
+          <w:lang w:val="en-US"/>
+        </w:rPr>
+        <w:t>encode</w:t>
+      </w:r>
+      <w:r>
+        <w:t>-</w:t>
+      </w:r>
+      <w:r>
+        <w:rPr>
+          <w:lang w:val="en-US"/>
+        </w:rPr>
+        <w:t>smarter</w:t>
+      </w:r>
+      <w:r>
+        <w:t>/</w:t>
+      </w:r>
     </w:p>
     <w:p>
       <w:pPr>
@@ -6627,6 +8204,48 @@
       <w:pPr>
         <w:ind w:left="1071"/>
       </w:pPr>
+    </w:p>
+    <w:p/>
+    <w:p/>
+    <w:p/>
+    <w:p/>
+    <w:p/>
+    <w:p/>
+    <w:p/>
+    <w:p/>
+    <w:p/>
+    <w:p/>
+    <w:p/>
+    <w:p/>
+    <w:p/>
+    <w:p/>
+    <w:p/>
+    <w:p/>
+    <w:p/>
+    <w:p/>
+    <w:p>
+      <w:pPr>
+        <w:pStyle w:val="1"/>
+        <w:jc w:val="center"/>
+        <w:rPr>
+          <w:rFonts w:ascii="Times New Roman" w:hAnsi="Times New Roman" w:cs="Times New Roman"/>
+          <w:b/>
+          <w:bCs/>
+          <w:color w:val="auto"/>
+        </w:rPr>
+      </w:pPr>
+      <w:bookmarkStart w:id="11" w:name="_Toc90233253"/>
+      <w:r>
+        <w:rPr>
+          <w:rFonts w:ascii="Times New Roman" w:hAnsi="Times New Roman" w:cs="Times New Roman"/>
+          <w:b/>
+          <w:bCs/>
+          <w:color w:val="auto"/>
+        </w:rPr>
+        <w:lastRenderedPageBreak/>
+        <w:t>Приложение</w:t>
+      </w:r>
+      <w:bookmarkEnd w:id="11"/>
     </w:p>
     <w:p/>
     <w:sectPr>
@@ -6976,6 +8595,92 @@
     </w:lvl>
   </w:abstractNum>
   <w:abstractNum w:abstractNumId="2" w15:restartNumberingAfterBreak="0">
+    <w:nsid w:val="2297402F"/>
+    <w:multiLevelType w:val="hybridMultilevel"/>
+    <w:tmpl w:val="F6084B62"/>
+    <w:lvl w:ilvl="0" w:tplc="0419000F">
+      <w:start w:val="1"/>
+      <w:numFmt w:val="decimal"/>
+      <w:lvlText w:val="%1."/>
+      <w:lvlJc w:val="left"/>
+      <w:pPr>
+        <w:ind w:left="1004" w:hanging="360"/>
+      </w:pPr>
+    </w:lvl>
+    <w:lvl w:ilvl="1" w:tplc="04190019" w:tentative="1">
+      <w:start w:val="1"/>
+      <w:numFmt w:val="lowerLetter"/>
+      <w:lvlText w:val="%2."/>
+      <w:lvlJc w:val="left"/>
+      <w:pPr>
+        <w:ind w:left="1724" w:hanging="360"/>
+      </w:pPr>
+    </w:lvl>
+    <w:lvl w:ilvl="2" w:tplc="0419001B" w:tentative="1">
+      <w:start w:val="1"/>
+      <w:numFmt w:val="lowerRoman"/>
+      <w:lvlText w:val="%3."/>
+      <w:lvlJc w:val="right"/>
+      <w:pPr>
+        <w:ind w:left="2444" w:hanging="180"/>
+      </w:pPr>
+    </w:lvl>
+    <w:lvl w:ilvl="3" w:tplc="0419000F" w:tentative="1">
+      <w:start w:val="1"/>
+      <w:numFmt w:val="decimal"/>
+      <w:lvlText w:val="%4."/>
+      <w:lvlJc w:val="left"/>
+      <w:pPr>
+        <w:ind w:left="3164" w:hanging="360"/>
+      </w:pPr>
+    </w:lvl>
+    <w:lvl w:ilvl="4" w:tplc="04190019" w:tentative="1">
+      <w:start w:val="1"/>
+      <w:numFmt w:val="lowerLetter"/>
+      <w:lvlText w:val="%5."/>
+      <w:lvlJc w:val="left"/>
+      <w:pPr>
+        <w:ind w:left="3884" w:hanging="360"/>
+      </w:pPr>
+    </w:lvl>
+    <w:lvl w:ilvl="5" w:tplc="0419001B" w:tentative="1">
+      <w:start w:val="1"/>
+      <w:numFmt w:val="lowerRoman"/>
+      <w:lvlText w:val="%6."/>
+      <w:lvlJc w:val="right"/>
+      <w:pPr>
+        <w:ind w:left="4604" w:hanging="180"/>
+      </w:pPr>
+    </w:lvl>
+    <w:lvl w:ilvl="6" w:tplc="0419000F" w:tentative="1">
+      <w:start w:val="1"/>
+      <w:numFmt w:val="decimal"/>
+      <w:lvlText w:val="%7."/>
+      <w:lvlJc w:val="left"/>
+      <w:pPr>
+        <w:ind w:left="5324" w:hanging="360"/>
+      </w:pPr>
+    </w:lvl>
+    <w:lvl w:ilvl="7" w:tplc="04190019" w:tentative="1">
+      <w:start w:val="1"/>
+      <w:numFmt w:val="lowerLetter"/>
+      <w:lvlText w:val="%8."/>
+      <w:lvlJc w:val="left"/>
+      <w:pPr>
+        <w:ind w:left="6044" w:hanging="360"/>
+      </w:pPr>
+    </w:lvl>
+    <w:lvl w:ilvl="8" w:tplc="0419001B" w:tentative="1">
+      <w:start w:val="1"/>
+      <w:numFmt w:val="lowerRoman"/>
+      <w:lvlText w:val="%9."/>
+      <w:lvlJc w:val="right"/>
+      <w:pPr>
+        <w:ind w:left="6764" w:hanging="180"/>
+      </w:pPr>
+    </w:lvl>
+  </w:abstractNum>
+  <w:abstractNum w:abstractNumId="3" w15:restartNumberingAfterBreak="0">
     <w:nsid w:val="37A03DBA"/>
     <w:multiLevelType w:val="hybridMultilevel"/>
     <w:tmpl w:val="B032113C"/>
@@ -7088,7 +8793,7 @@
       </w:rPr>
     </w:lvl>
   </w:abstractNum>
-  <w:abstractNum w:abstractNumId="3" w15:restartNumberingAfterBreak="0">
+  <w:abstractNum w:abstractNumId="4" w15:restartNumberingAfterBreak="0">
     <w:nsid w:val="3AD830C7"/>
     <w:multiLevelType w:val="hybridMultilevel"/>
     <w:tmpl w:val="0D34DD86"/>
@@ -7205,13 +8910,16 @@
     <w:abstractNumId w:val="1"/>
   </w:num>
   <w:num w:numId="2">
-    <w:abstractNumId w:val="2"/>
+    <w:abstractNumId w:val="3"/>
   </w:num>
   <w:num w:numId="3">
-    <w:abstractNumId w:val="3"/>
+    <w:abstractNumId w:val="4"/>
   </w:num>
   <w:num w:numId="4">
     <w:abstractNumId w:val="0"/>
+  </w:num>
+  <w:num w:numId="5">
+    <w:abstractNumId w:val="2"/>
   </w:num>
 </w:numbering>
 </file>

--- a/Отчет/Курсовая работа.docx
+++ b/Отчет/Курсовая работа.docx
@@ -594,34 +594,7 @@
           <w:szCs w:val="28"/>
           <w:u w:val="single"/>
         </w:rPr>
-        <w:t xml:space="preserve">канд. физ.-мат. </w:t>
-      </w:r>
-      <w:r>
-        <w:rPr>
-          <w:rFonts w:ascii="Times New Roman" w:hAnsi="Times New Roman" w:cs="Times New Roman"/>
-          <w:sz w:val="28"/>
-          <w:szCs w:val="28"/>
-          <w:u w:val="single"/>
-        </w:rPr>
-        <w:t>н</w:t>
-      </w:r>
-      <w:r>
-        <w:rPr>
-          <w:rFonts w:ascii="Times New Roman" w:hAnsi="Times New Roman" w:cs="Times New Roman"/>
-          <w:sz w:val="28"/>
-          <w:szCs w:val="28"/>
-          <w:u w:val="single"/>
-        </w:rPr>
-        <w:t>аук</w:t>
-      </w:r>
-      <w:r>
-        <w:rPr>
-          <w:rFonts w:ascii="Times New Roman" w:hAnsi="Times New Roman" w:cs="Times New Roman"/>
-          <w:sz w:val="28"/>
-          <w:szCs w:val="28"/>
-          <w:u w:val="single"/>
-        </w:rPr>
-        <w:t>, доцент кафедры 804</w:t>
+        <w:t>канд. физ.-мат. наук, доцент кафедры 804</w:t>
       </w:r>
       <w:r>
         <w:rPr>
@@ -747,6 +720,12 @@
     <w:p/>
     <w:sdt>
       <w:sdtPr>
+        <w:rPr>
+          <w:rFonts w:ascii="Calibri" w:eastAsia="Calibri" w:hAnsi="Calibri" w:cs="Calibri"/>
+          <w:color w:val="000000"/>
+          <w:sz w:val="22"/>
+          <w:szCs w:val="22"/>
+        </w:rPr>
         <w:id w:val="-114372039"/>
         <w:docPartObj>
           <w:docPartGallery w:val="Table of Contents"/>
@@ -755,12 +734,10 @@
       </w:sdtPr>
       <w:sdtEndPr>
         <w:rPr>
-          <w:rFonts w:ascii="Times New Roman" w:eastAsia="Calibri" w:hAnsi="Times New Roman" w:cs="Times New Roman"/>
+          <w:rFonts w:ascii="Times New Roman" w:hAnsi="Times New Roman" w:cs="Times New Roman"/>
           <w:b/>
           <w:bCs/>
           <w:color w:val="auto"/>
-          <w:sz w:val="22"/>
-          <w:szCs w:val="22"/>
         </w:rPr>
       </w:sdtEndPr>
       <w:sdtContent>
@@ -813,7 +790,7 @@
             </w:rPr>
             <w:fldChar w:fldCharType="separate"/>
           </w:r>
-          <w:hyperlink w:anchor="_Toc90233242" w:history="1">
+          <w:hyperlink w:anchor="_Toc91430868" w:history="1">
             <w:r>
               <w:rPr>
                 <w:rStyle w:val="a8"/>
@@ -843,7 +820,7 @@
                 <w:noProof/>
                 <w:webHidden/>
               </w:rPr>
-              <w:instrText xml:space="preserve"> PAGEREF _Toc90233242 \h </w:instrText>
+              <w:instrText xml:space="preserve"> PAGEREF _Toc91430868 \h </w:instrText>
             </w:r>
             <w:r>
               <w:rPr>
@@ -886,7 +863,7 @@
               <w:color w:val="auto"/>
             </w:rPr>
           </w:pPr>
-          <w:hyperlink w:anchor="_Toc90233243" w:history="1">
+          <w:hyperlink w:anchor="_Toc91430869" w:history="1">
             <w:r>
               <w:rPr>
                 <w:rStyle w:val="a8"/>
@@ -916,7 +893,7 @@
                 <w:noProof/>
                 <w:webHidden/>
               </w:rPr>
-              <w:instrText xml:space="preserve"> PAGEREF _Toc90233243 \h </w:instrText>
+              <w:instrText xml:space="preserve"> PAGEREF _Toc91430869 \h </w:instrText>
             </w:r>
             <w:r>
               <w:rPr>
@@ -959,7 +936,7 @@
               <w:color w:val="auto"/>
             </w:rPr>
           </w:pPr>
-          <w:hyperlink w:anchor="_Toc90233244" w:history="1">
+          <w:hyperlink w:anchor="_Toc91430870" w:history="1">
             <w:r>
               <w:rPr>
                 <w:rStyle w:val="a8"/>
@@ -989,7 +966,7 @@
                 <w:noProof/>
                 <w:webHidden/>
               </w:rPr>
-              <w:instrText xml:space="preserve"> PAGEREF _Toc90233244 \h </w:instrText>
+              <w:instrText xml:space="preserve"> PAGEREF _Toc91430870 \h </w:instrText>
             </w:r>
             <w:r>
               <w:rPr>
@@ -1032,7 +1009,7 @@
               <w:color w:val="auto"/>
             </w:rPr>
           </w:pPr>
-          <w:hyperlink w:anchor="_Toc90233245" w:history="1">
+          <w:hyperlink w:anchor="_Toc91430871" w:history="1">
             <w:r>
               <w:rPr>
                 <w:rStyle w:val="a8"/>
@@ -1062,7 +1039,7 @@
                 <w:noProof/>
                 <w:webHidden/>
               </w:rPr>
-              <w:instrText xml:space="preserve"> PAGEREF _Toc90233245 \h </w:instrText>
+              <w:instrText xml:space="preserve"> PAGEREF _Toc91430871 \h </w:instrText>
             </w:r>
             <w:r>
               <w:rPr>
@@ -1105,7 +1082,7 @@
               <w:color w:val="auto"/>
             </w:rPr>
           </w:pPr>
-          <w:hyperlink w:anchor="_Toc90233246" w:history="1">
+          <w:hyperlink w:anchor="_Toc91430872" w:history="1">
             <w:r>
               <w:rPr>
                 <w:rStyle w:val="a8"/>
@@ -1135,7 +1112,7 @@
                 <w:noProof/>
                 <w:webHidden/>
               </w:rPr>
-              <w:instrText xml:space="preserve"> PAGEREF _Toc90233246 \h </w:instrText>
+              <w:instrText xml:space="preserve"> PAGEREF _Toc91430872 \h </w:instrText>
             </w:r>
             <w:r>
               <w:rPr>
@@ -1178,7 +1155,7 @@
               <w:color w:val="auto"/>
             </w:rPr>
           </w:pPr>
-          <w:hyperlink w:anchor="_Toc90233247" w:history="1">
+          <w:hyperlink w:anchor="_Toc91430873" w:history="1">
             <w:r>
               <w:rPr>
                 <w:rStyle w:val="a8"/>
@@ -1208,7 +1185,7 @@
                 <w:noProof/>
                 <w:webHidden/>
               </w:rPr>
-              <w:instrText xml:space="preserve"> PAGEREF _Toc90233247 \h </w:instrText>
+              <w:instrText xml:space="preserve"> PAGEREF _Toc91430873 \h </w:instrText>
             </w:r>
             <w:r>
               <w:rPr>
@@ -1251,7 +1228,7 @@
               <w:color w:val="auto"/>
             </w:rPr>
           </w:pPr>
-          <w:hyperlink w:anchor="_Toc90233248" w:history="1">
+          <w:hyperlink w:anchor="_Toc91430874" w:history="1">
             <w:r>
               <w:rPr>
                 <w:rStyle w:val="a8"/>
@@ -1281,7 +1258,7 @@
                 <w:noProof/>
                 <w:webHidden/>
               </w:rPr>
-              <w:instrText xml:space="preserve"> PAGEREF _Toc90233248 \h </w:instrText>
+              <w:instrText xml:space="preserve"> PAGEREF _Toc91430874 \h </w:instrText>
             </w:r>
             <w:r>
               <w:rPr>
@@ -1324,7 +1301,7 @@
               <w:color w:val="auto"/>
             </w:rPr>
           </w:pPr>
-          <w:hyperlink w:anchor="_Toc90233249" w:history="1">
+          <w:hyperlink w:anchor="_Toc91430875" w:history="1">
             <w:r>
               <w:rPr>
                 <w:rStyle w:val="a8"/>
@@ -1354,7 +1331,7 @@
                 <w:noProof/>
                 <w:webHidden/>
               </w:rPr>
-              <w:instrText xml:space="preserve"> PAGEREF _Toc90233249 \h </w:instrText>
+              <w:instrText xml:space="preserve"> PAGEREF _Toc91430875 \h </w:instrText>
             </w:r>
             <w:r>
               <w:rPr>
@@ -1374,7 +1351,7 @@
                 <w:noProof/>
                 <w:webHidden/>
               </w:rPr>
-              <w:t>12</w:t>
+              <w:t>13</w:t>
             </w:r>
             <w:r>
               <w:rPr>
@@ -1397,7 +1374,7 @@
               <w:color w:val="auto"/>
             </w:rPr>
           </w:pPr>
-          <w:hyperlink w:anchor="_Toc90233250" w:history="1">
+          <w:hyperlink w:anchor="_Toc91430876" w:history="1">
             <w:r>
               <w:rPr>
                 <w:rStyle w:val="a8"/>
@@ -1427,7 +1404,7 @@
                 <w:noProof/>
                 <w:webHidden/>
               </w:rPr>
-              <w:instrText xml:space="preserve"> PAGEREF _Toc90233250 \h </w:instrText>
+              <w:instrText xml:space="preserve"> PAGEREF _Toc91430876 \h </w:instrText>
             </w:r>
             <w:r>
               <w:rPr>
@@ -1447,7 +1424,7 @@
                 <w:noProof/>
                 <w:webHidden/>
               </w:rPr>
-              <w:t>14</w:t>
+              <w:t>15</w:t>
             </w:r>
             <w:r>
               <w:rPr>
@@ -1470,7 +1447,7 @@
               <w:color w:val="auto"/>
             </w:rPr>
           </w:pPr>
-          <w:hyperlink w:anchor="_Toc90233251" w:history="1">
+          <w:hyperlink w:anchor="_Toc91430877" w:history="1">
             <w:r>
               <w:rPr>
                 <w:rStyle w:val="a8"/>
@@ -1500,7 +1477,7 @@
                 <w:noProof/>
                 <w:webHidden/>
               </w:rPr>
-              <w:instrText xml:space="preserve"> PAGEREF _Toc90233251 \h </w:instrText>
+              <w:instrText xml:space="preserve"> PAGEREF _Toc91430877 \h </w:instrText>
             </w:r>
             <w:r>
               <w:rPr>
@@ -1520,7 +1497,7 @@
                 <w:noProof/>
                 <w:webHidden/>
               </w:rPr>
-              <w:t>15</w:t>
+              <w:t>16</w:t>
             </w:r>
             <w:r>
               <w:rPr>
@@ -1543,7 +1520,7 @@
               <w:color w:val="auto"/>
             </w:rPr>
           </w:pPr>
-          <w:hyperlink w:anchor="_Toc90233252" w:history="1">
+          <w:hyperlink w:anchor="_Toc91430878" w:history="1">
             <w:r>
               <w:rPr>
                 <w:rStyle w:val="a8"/>
@@ -1594,7 +1571,7 @@
                 <w:noProof/>
                 <w:webHidden/>
               </w:rPr>
-              <w:instrText xml:space="preserve"> PAGEREF _Toc90233252 \h </w:instrText>
+              <w:instrText xml:space="preserve"> PAGEREF _Toc91430878 \h </w:instrText>
             </w:r>
             <w:r>
               <w:rPr>
@@ -1614,7 +1591,7 @@
                 <w:noProof/>
                 <w:webHidden/>
               </w:rPr>
-              <w:t>16</w:t>
+              <w:t>17</w:t>
             </w:r>
             <w:r>
               <w:rPr>
@@ -1637,7 +1614,7 @@
               <w:color w:val="auto"/>
             </w:rPr>
           </w:pPr>
-          <w:hyperlink w:anchor="_Toc90233253" w:history="1">
+          <w:hyperlink w:anchor="_Toc91430879" w:history="1">
             <w:r>
               <w:rPr>
                 <w:rStyle w:val="a8"/>
@@ -1667,7 +1644,7 @@
                 <w:noProof/>
                 <w:webHidden/>
               </w:rPr>
-              <w:instrText xml:space="preserve"> PAGEREF _Toc90233253 \h </w:instrText>
+              <w:instrText xml:space="preserve"> PAGEREF _Toc91430879 \h </w:instrText>
             </w:r>
             <w:r>
               <w:rPr>
@@ -1687,7 +1664,7 @@
                 <w:noProof/>
                 <w:webHidden/>
               </w:rPr>
-              <w:t>17</w:t>
+              <w:t>18</w:t>
             </w:r>
             <w:r>
               <w:rPr>
@@ -1763,7 +1740,7 @@
           <w:color w:val="auto"/>
         </w:rPr>
       </w:pPr>
-      <w:bookmarkStart w:id="0" w:name="_Toc90233242"/>
+      <w:bookmarkStart w:id="0" w:name="_Toc91430868"/>
       <w:r>
         <w:rPr>
           <w:rFonts w:ascii="Times New Roman" w:hAnsi="Times New Roman" w:cs="Times New Roman"/>
@@ -2051,7 +2028,7 @@
           <w:color w:val="auto"/>
         </w:rPr>
       </w:pPr>
-      <w:bookmarkStart w:id="1" w:name="_Toc90233243"/>
+      <w:bookmarkStart w:id="1" w:name="_Toc91430869"/>
       <w:r>
         <w:rPr>
           <w:rFonts w:ascii="Times New Roman" w:hAnsi="Times New Roman" w:cs="Times New Roman"/>
@@ -2570,7 +2547,7 @@
           <w:color w:val="auto"/>
         </w:rPr>
       </w:pPr>
-      <w:bookmarkStart w:id="2" w:name="_Toc90233244"/>
+      <w:bookmarkStart w:id="2" w:name="_Toc91430870"/>
       <w:r>
         <w:rPr>
           <w:rFonts w:ascii="Times New Roman" w:hAnsi="Times New Roman" w:cs="Times New Roman"/>
@@ -2596,7 +2573,7 @@
           <w:szCs w:val="28"/>
         </w:rPr>
       </w:pPr>
-      <w:bookmarkStart w:id="3" w:name="_Toc90233245"/>
+      <w:bookmarkStart w:id="3" w:name="_Toc91430871"/>
       <w:r>
         <w:rPr>
           <w:rFonts w:ascii="Times New Roman" w:hAnsi="Times New Roman" w:cs="Times New Roman"/>
@@ -2645,6 +2622,7 @@
         </w:rPr>
         <w:t xml:space="preserve"> </w:t>
       </w:r>
+      <w:proofErr w:type="gramStart"/>
       <w:r>
         <w:rPr>
           <w:rFonts w:ascii="Times New Roman" w:hAnsi="Times New Roman" w:cs="Times New Roman"/>
@@ -2653,6 +2631,31 @@
           <w:lang w:val="en-US"/>
         </w:rPr>
         <w:t>AUC</w:t>
+      </w:r>
+      <w:r>
+        <w:rPr>
+          <w:rFonts w:ascii="Times New Roman" w:hAnsi="Times New Roman" w:cs="Times New Roman"/>
+          <w:sz w:val="28"/>
+          <w:szCs w:val="28"/>
+        </w:rPr>
+        <w:t>[</w:t>
+      </w:r>
+      <w:proofErr w:type="gramEnd"/>
+      <w:r>
+        <w:rPr>
+          <w:rFonts w:ascii="Times New Roman" w:hAnsi="Times New Roman" w:cs="Times New Roman"/>
+          <w:sz w:val="28"/>
+          <w:szCs w:val="28"/>
+        </w:rPr>
+        <w:t>1</w:t>
+      </w:r>
+      <w:r>
+        <w:rPr>
+          <w:rFonts w:ascii="Times New Roman" w:hAnsi="Times New Roman" w:cs="Times New Roman"/>
+          <w:sz w:val="28"/>
+          <w:szCs w:val="28"/>
+        </w:rPr>
+        <w:t>]</w:t>
       </w:r>
       <w:r>
         <w:rPr>
@@ -3239,10 +3242,7 @@
         <w:jc w:val="both"/>
       </w:pPr>
       <w:r>
-        <w:t>Табл.</w:t>
-      </w:r>
-      <w:r>
-        <w:t>1</w:t>
+        <w:t>Табл.1</w:t>
       </w:r>
       <w:r>
         <w:rPr>
@@ -3876,25 +3876,7 @@
           <w:rPr>
             <w:rFonts w:ascii="Cambria Math" w:hAnsi="Cambria Math"/>
           </w:rPr>
-          <m:t>(</m:t>
-        </m:r>
-        <m:r>
-          <w:rPr>
-            <w:rFonts w:ascii="Cambria Math" w:hAnsi="Cambria Math"/>
-          </w:rPr>
-          <m:t>α</m:t>
-        </m:r>
-        <m:r>
-          <w:rPr>
-            <w:rFonts w:ascii="Cambria Math" w:hAnsi="Cambria Math"/>
-          </w:rPr>
-          <m:t>*X+</m:t>
-        </m:r>
-        <m:r>
-          <w:rPr>
-            <w:rFonts w:ascii="Cambria Math" w:hAnsi="Cambria Math"/>
-          </w:rPr>
-          <m:t>β</m:t>
+          <m:t>(α*X+β</m:t>
         </m:r>
       </m:oMath>
       <w:r>
@@ -4166,21 +4148,31 @@
       <w:pPr>
         <w:pStyle w:val="ac"/>
         <w:jc w:val="center"/>
-        <w:rPr>
-          <w:lang w:val="en-US"/>
-        </w:rPr>
       </w:pPr>
       <w:r>
         <w:t xml:space="preserve">Рисунок </w:t>
       </w:r>
-      <w:fldSimple w:instr=" SEQ Рисунок \* ARABIC ">
-        <w:r>
-          <w:rPr>
-            <w:noProof/>
-          </w:rPr>
-          <w:t>1</w:t>
-        </w:r>
-      </w:fldSimple>
+      <w:r>
+        <w:fldChar w:fldCharType="begin"/>
+      </w:r>
+      <w:r>
+        <w:instrText xml:space="preserve"> SEQ Рисунок \* ARABIC </w:instrText>
+      </w:r>
+      <w:r>
+        <w:fldChar w:fldCharType="separate"/>
+      </w:r>
+      <w:r>
+        <w:rPr>
+          <w:noProof/>
+        </w:rPr>
+        <w:t>1</w:t>
+      </w:r>
+      <w:r>
+        <w:rPr>
+          <w:noProof/>
+        </w:rPr>
+        <w:fldChar w:fldCharType="end"/>
+      </w:r>
       <w:r>
         <w:t xml:space="preserve">. </w:t>
       </w:r>
@@ -4455,14 +4447,27 @@
       <w:r>
         <w:t xml:space="preserve">Рисунок </w:t>
       </w:r>
-      <w:fldSimple w:instr=" SEQ Рисунок \* ARABIC ">
-        <w:r>
-          <w:rPr>
-            <w:noProof/>
-          </w:rPr>
-          <w:t>2</w:t>
-        </w:r>
-      </w:fldSimple>
+      <w:r>
+        <w:fldChar w:fldCharType="begin"/>
+      </w:r>
+      <w:r>
+        <w:instrText xml:space="preserve"> SEQ Рисунок \* ARABIC </w:instrText>
+      </w:r>
+      <w:r>
+        <w:fldChar w:fldCharType="separate"/>
+      </w:r>
+      <w:r>
+        <w:rPr>
+          <w:noProof/>
+        </w:rPr>
+        <w:t>2</w:t>
+      </w:r>
+      <w:r>
+        <w:rPr>
+          <w:noProof/>
+        </w:rPr>
+        <w:fldChar w:fldCharType="end"/>
+      </w:r>
       <w:r>
         <w:t xml:space="preserve">. </w:t>
       </w:r>
@@ -4703,7 +4708,7 @@
           <w:szCs w:val="28"/>
         </w:rPr>
       </w:pPr>
-      <w:bookmarkStart w:id="4" w:name="_Toc90233246"/>
+      <w:bookmarkStart w:id="4" w:name="_Toc91430872"/>
       <w:r>
         <w:rPr>
           <w:rFonts w:ascii="Times New Roman" w:hAnsi="Times New Roman" w:cs="Times New Roman"/>
@@ -4744,15 +4749,7 @@
           <w:sz w:val="28"/>
           <w:szCs w:val="28"/>
         </w:rPr>
-        <w:t>анонимизированы</w:t>
-      </w:r>
-      <w:r>
-        <w:rPr>
-          <w:rFonts w:ascii="Times New Roman" w:hAnsi="Times New Roman" w:cs="Times New Roman"/>
-          <w:sz w:val="28"/>
-          <w:szCs w:val="28"/>
-        </w:rPr>
-        <w:t>е</w:t>
+        <w:t>анонимизированые</w:t>
       </w:r>
       <w:proofErr w:type="spellEnd"/>
       <w:r>
@@ -4761,15 +4758,7 @@
           <w:sz w:val="28"/>
           <w:szCs w:val="28"/>
         </w:rPr>
-        <w:t xml:space="preserve"> признаки. </w:t>
-      </w:r>
-      <w:r>
-        <w:rPr>
-          <w:rFonts w:ascii="Times New Roman" w:hAnsi="Times New Roman" w:cs="Times New Roman"/>
-          <w:sz w:val="28"/>
-          <w:szCs w:val="28"/>
-        </w:rPr>
-        <w:t>Набор данных содержит только категориальные функции и включает:</w:t>
+        <w:t xml:space="preserve"> признаки. Набор данных содержит только категориальные функции и включает:</w:t>
       </w:r>
     </w:p>
     <w:p>
@@ -4902,6 +4891,7 @@
       <w:r>
         <w:rPr>
           <w:rFonts w:ascii="Times New Roman" w:hAnsi="Times New Roman" w:cs="Times New Roman"/>
+          <w:noProof/>
           <w:sz w:val="28"/>
           <w:szCs w:val="28"/>
         </w:rPr>
@@ -4950,14 +4940,27 @@
       <w:r>
         <w:t xml:space="preserve">Рисунок </w:t>
       </w:r>
-      <w:fldSimple w:instr=" SEQ Рисунок \* ARABIC ">
-        <w:r>
-          <w:rPr>
-            <w:noProof/>
-          </w:rPr>
-          <w:t>3</w:t>
-        </w:r>
-      </w:fldSimple>
+      <w:r>
+        <w:fldChar w:fldCharType="begin"/>
+      </w:r>
+      <w:r>
+        <w:instrText xml:space="preserve"> SEQ Рисунок \* ARABIC </w:instrText>
+      </w:r>
+      <w:r>
+        <w:fldChar w:fldCharType="separate"/>
+      </w:r>
+      <w:r>
+        <w:rPr>
+          <w:noProof/>
+        </w:rPr>
+        <w:t>3</w:t>
+      </w:r>
+      <w:r>
+        <w:rPr>
+          <w:noProof/>
+        </w:rPr>
+        <w:fldChar w:fldCharType="end"/>
+      </w:r>
       <w:r>
         <w:t>. Исходные данные</w:t>
       </w:r>
@@ -5117,6 +5120,9 @@
         <w:jc w:val="center"/>
       </w:pPr>
       <w:r>
+        <w:rPr>
+          <w:noProof/>
+        </w:rPr>
         <w:drawing>
           <wp:inline distT="0" distB="0" distL="0" distR="0" wp14:anchorId="5B64E9D2" wp14:editId="21AB299C">
             <wp:extent cx="3823854" cy="3316187"/>
@@ -5162,14 +5168,27 @@
       <w:r>
         <w:t xml:space="preserve">Рисунок </w:t>
       </w:r>
-      <w:fldSimple w:instr=" SEQ Рисунок \* ARABIC ">
-        <w:r>
-          <w:rPr>
-            <w:noProof/>
-          </w:rPr>
-          <w:t>4</w:t>
-        </w:r>
-      </w:fldSimple>
+      <w:r>
+        <w:fldChar w:fldCharType="begin"/>
+      </w:r>
+      <w:r>
+        <w:instrText xml:space="preserve"> SEQ Рисунок \* ARABIC </w:instrText>
+      </w:r>
+      <w:r>
+        <w:fldChar w:fldCharType="separate"/>
+      </w:r>
+      <w:r>
+        <w:rPr>
+          <w:noProof/>
+        </w:rPr>
+        <w:t>4</w:t>
+      </w:r>
+      <w:r>
+        <w:rPr>
+          <w:noProof/>
+        </w:rPr>
+        <w:fldChar w:fldCharType="end"/>
+      </w:r>
       <w:r>
         <w:t>. Корреляционная</w:t>
       </w:r>
@@ -5408,7 +5427,7 @@
           <w:szCs w:val="28"/>
         </w:rPr>
       </w:pPr>
-      <w:bookmarkStart w:id="5" w:name="_Toc90233247"/>
+      <w:bookmarkStart w:id="5" w:name="_Toc91430873"/>
       <w:r>
         <w:rPr>
           <w:rFonts w:ascii="Times New Roman" w:hAnsi="Times New Roman" w:cs="Times New Roman"/>
@@ -5448,15 +5467,70 @@
           <w:sz w:val="28"/>
           <w:szCs w:val="28"/>
         </w:rPr>
-        <w:t>в нашем случае задача бинарной классификации, базовую модель можно определить как бросок монетки</w:t>
-      </w:r>
-      <w:r>
-        <w:rPr>
-          <w:rFonts w:ascii="Times New Roman" w:hAnsi="Times New Roman" w:cs="Times New Roman"/>
-          <w:sz w:val="28"/>
-          <w:szCs w:val="28"/>
-        </w:rPr>
-        <w:t xml:space="preserve">. </w:t>
+        <w:t xml:space="preserve">в нашем случае </w:t>
+      </w:r>
+      <w:r>
+        <w:rPr>
+          <w:rFonts w:ascii="Times New Roman" w:hAnsi="Times New Roman" w:cs="Times New Roman"/>
+          <w:sz w:val="28"/>
+          <w:szCs w:val="28"/>
+        </w:rPr>
+        <w:t xml:space="preserve">признаковое пространство исключительно категориальное, то для базовой модели будет взят вариант реализации градиентного </w:t>
+      </w:r>
+      <w:proofErr w:type="spellStart"/>
+      <w:r>
+        <w:rPr>
+          <w:rFonts w:ascii="Times New Roman" w:hAnsi="Times New Roman" w:cs="Times New Roman"/>
+          <w:sz w:val="28"/>
+          <w:szCs w:val="28"/>
+        </w:rPr>
+        <w:t>бустинга</w:t>
+      </w:r>
+      <w:proofErr w:type="spellEnd"/>
+      <w:r>
+        <w:rPr>
+          <w:rFonts w:ascii="Times New Roman" w:hAnsi="Times New Roman" w:cs="Times New Roman"/>
+          <w:sz w:val="28"/>
+          <w:szCs w:val="28"/>
+        </w:rPr>
+        <w:t xml:space="preserve"> от </w:t>
+      </w:r>
+      <w:proofErr w:type="spellStart"/>
+      <w:r>
+        <w:rPr>
+          <w:rFonts w:ascii="Times New Roman" w:hAnsi="Times New Roman" w:cs="Times New Roman"/>
+          <w:sz w:val="28"/>
+          <w:szCs w:val="28"/>
+        </w:rPr>
+        <w:t>компаниия</w:t>
+      </w:r>
+      <w:proofErr w:type="spellEnd"/>
+      <w:r>
+        <w:rPr>
+          <w:rFonts w:ascii="Times New Roman" w:hAnsi="Times New Roman" w:cs="Times New Roman"/>
+          <w:sz w:val="28"/>
+          <w:szCs w:val="28"/>
+        </w:rPr>
+        <w:t xml:space="preserve"> Яндекс – модель </w:t>
+      </w:r>
+      <w:proofErr w:type="spellStart"/>
+      <w:r>
+        <w:rPr>
+          <w:rFonts w:ascii="Times New Roman" w:hAnsi="Times New Roman" w:cs="Times New Roman"/>
+          <w:sz w:val="28"/>
+          <w:szCs w:val="28"/>
+          <w:lang w:val="en-US"/>
+        </w:rPr>
+        <w:t>CatBoost</w:t>
+      </w:r>
+      <w:proofErr w:type="spellEnd"/>
+      <w:r>
+        <w:rPr>
+          <w:rFonts w:ascii="Times New Roman" w:hAnsi="Times New Roman" w:cs="Times New Roman"/>
+          <w:sz w:val="28"/>
+          <w:szCs w:val="28"/>
+        </w:rPr>
+        <w:t>.</w:t>
       </w:r>
     </w:p>
     <w:p>
@@ -5476,15 +5550,7 @@
           <w:sz w:val="28"/>
           <w:szCs w:val="28"/>
         </w:rPr>
-        <w:t>С помощью генератора случайных чисел, распределенных по равномерному закону распределения от 0 до 1, получено базовое решение с функционалом качества</w:t>
-      </w:r>
-      <w:r>
-        <w:rPr>
-          <w:rFonts w:ascii="Times New Roman" w:hAnsi="Times New Roman" w:cs="Times New Roman"/>
-          <w:sz w:val="28"/>
-          <w:szCs w:val="28"/>
-        </w:rPr>
-        <w:t xml:space="preserve"> </w:t>
+        <w:t xml:space="preserve">Инициализация модели происходила с параметры по – умолчанию. Для оценки функционала качества модели была использована кросс валидация со стратификацией и был получен результат для </w:t>
       </w:r>
       <w:r>
         <w:rPr>
@@ -5518,31 +5584,43 @@
           <w:sz w:val="28"/>
           <w:szCs w:val="28"/>
         </w:rPr>
-        <w:t xml:space="preserve"> = 0.</w:t>
-      </w:r>
-      <w:r>
-        <w:rPr>
-          <w:rFonts w:ascii="Times New Roman" w:hAnsi="Times New Roman" w:cs="Times New Roman"/>
-          <w:sz w:val="28"/>
-          <w:szCs w:val="28"/>
-        </w:rPr>
-        <w:t>5</w:t>
-      </w:r>
-      <w:r>
-        <w:rPr>
-          <w:rFonts w:ascii="Times New Roman" w:hAnsi="Times New Roman" w:cs="Times New Roman"/>
-          <w:sz w:val="28"/>
-          <w:szCs w:val="28"/>
-        </w:rPr>
-        <w:t>.</w:t>
-      </w:r>
-      <w:r>
-        <w:rPr>
-          <w:rFonts w:ascii="Times New Roman" w:hAnsi="Times New Roman" w:cs="Times New Roman"/>
-          <w:sz w:val="28"/>
-          <w:szCs w:val="28"/>
-        </w:rPr>
-        <w:t xml:space="preserve"> </w:t>
+        <w:t xml:space="preserve"> </w:t>
+      </w:r>
+      <w:proofErr w:type="gramStart"/>
+      <w:r>
+        <w:rPr>
+          <w:rFonts w:ascii="Times New Roman" w:hAnsi="Times New Roman" w:cs="Times New Roman"/>
+          <w:sz w:val="28"/>
+          <w:szCs w:val="28"/>
+        </w:rPr>
+        <w:t>в  0.7701</w:t>
+      </w:r>
+      <w:proofErr w:type="gramEnd"/>
+      <w:r>
+        <w:rPr>
+          <w:rFonts w:ascii="Times New Roman" w:hAnsi="Times New Roman" w:cs="Times New Roman"/>
+          <w:sz w:val="28"/>
+          <w:szCs w:val="28"/>
+        </w:rPr>
+        <w:t xml:space="preserve"> </w:t>
+      </w:r>
+      <m:oMath>
+        <m:r>
+          <w:rPr>
+            <w:rFonts w:ascii="Cambria Math" w:hAnsi="Cambria Math" w:cs="Times New Roman"/>
+            <w:sz w:val="28"/>
+            <w:szCs w:val="28"/>
+          </w:rPr>
+          <m:t>∓ 0.0013</m:t>
+        </m:r>
+      </m:oMath>
+      <w:r>
+        <w:rPr>
+          <w:rFonts w:ascii="Times New Roman" w:hAnsi="Times New Roman" w:cs="Times New Roman"/>
+          <w:sz w:val="28"/>
+          <w:szCs w:val="28"/>
+        </w:rPr>
+        <w:t xml:space="preserve">  </w:t>
       </w:r>
     </w:p>
     <w:p>
@@ -5742,40 +5820,7 @@
     </w:p>
     <w:p>
       <w:pPr>
-        <w:ind w:right="566" w:firstLine="709"/>
-        <w:jc w:val="both"/>
-        <w:rPr>
-          <w:rFonts w:ascii="Times New Roman" w:hAnsi="Times New Roman" w:cs="Times New Roman"/>
-          <w:sz w:val="24"/>
-          <w:szCs w:val="24"/>
-        </w:rPr>
-      </w:pPr>
-    </w:p>
-    <w:p>
-      <w:pPr>
-        <w:ind w:right="566" w:firstLine="709"/>
-        <w:jc w:val="both"/>
-        <w:rPr>
-          <w:rFonts w:ascii="Times New Roman" w:hAnsi="Times New Roman" w:cs="Times New Roman"/>
-          <w:sz w:val="24"/>
-          <w:szCs w:val="24"/>
-        </w:rPr>
-      </w:pPr>
-    </w:p>
-    <w:p>
-      <w:pPr>
-        <w:ind w:right="566" w:firstLine="709"/>
-        <w:jc w:val="both"/>
-        <w:rPr>
-          <w:rFonts w:ascii="Times New Roman" w:hAnsi="Times New Roman" w:cs="Times New Roman"/>
-          <w:sz w:val="24"/>
-          <w:szCs w:val="24"/>
-        </w:rPr>
-      </w:pPr>
-    </w:p>
-    <w:p>
-      <w:pPr>
-        <w:ind w:right="566" w:firstLine="709"/>
+        <w:ind w:right="566"/>
         <w:jc w:val="both"/>
         <w:rPr>
           <w:rFonts w:ascii="Times New Roman" w:hAnsi="Times New Roman" w:cs="Times New Roman"/>
@@ -5797,7 +5842,7 @@
           <w:szCs w:val="28"/>
         </w:rPr>
       </w:pPr>
-      <w:bookmarkStart w:id="6" w:name="_Toc90233248"/>
+      <w:bookmarkStart w:id="6" w:name="_Toc91430874"/>
       <w:r>
         <w:rPr>
           <w:rFonts w:ascii="Times New Roman" w:hAnsi="Times New Roman" w:cs="Times New Roman"/>
@@ -5877,16 +5922,35 @@
       </w:r>
       <w:proofErr w:type="spellEnd"/>
       <w:r>
+        <w:t xml:space="preserve">, </w:t>
+      </w:r>
+      <w:proofErr w:type="spellStart"/>
+      <w:r>
+        <w:rPr>
+          <w:lang w:val="en-US"/>
+        </w:rPr>
+        <w:t>XGBoost</w:t>
+      </w:r>
+      <w:proofErr w:type="spellEnd"/>
+      <w:r>
+        <w:t xml:space="preserve">, </w:t>
+      </w:r>
+      <w:proofErr w:type="spellStart"/>
+      <w:r>
+        <w:rPr>
+          <w:lang w:val="en-US"/>
+        </w:rPr>
+        <w:t>CatBoost</w:t>
+      </w:r>
+      <w:proofErr w:type="spellEnd"/>
+      <w:r>
         <w:t xml:space="preserve"> </w:t>
       </w:r>
       <w:r>
         <w:t>для кодирования признаков и реализации алгоритма бинарной классификации.</w:t>
       </w:r>
       <w:r>
-        <w:t xml:space="preserve"> </w:t>
-      </w:r>
-      <w:r>
-        <w:t>Запуск</w:t>
+        <w:t xml:space="preserve"> Запуск</w:t>
       </w:r>
       <w:r>
         <w:rPr>
@@ -6037,113 +6101,26 @@
         <w:jc w:val="both"/>
       </w:pPr>
       <w:r>
-        <w:t xml:space="preserve">В случае использования нейронной сети для бинарной классификации, она будет состоять из 5 </w:t>
-      </w:r>
-      <w:r>
-        <w:t xml:space="preserve">скрытых </w:t>
-      </w:r>
-      <w:r>
-        <w:t>слоев</w:t>
-      </w:r>
-      <w:r>
-        <w:t xml:space="preserve"> с функцией активации </w:t>
+        <w:t xml:space="preserve">Для сравнения методов кодирования используется модель градиентного </w:t>
       </w:r>
       <w:proofErr w:type="spellStart"/>
       <w:r>
+        <w:t>бустинга</w:t>
+      </w:r>
+      <w:proofErr w:type="spellEnd"/>
+      <w:r>
+        <w:t xml:space="preserve">, реализованный в библиотеке </w:t>
+      </w:r>
+      <w:proofErr w:type="spellStart"/>
+      <w:r>
         <w:rPr>
           <w:lang w:val="en-US"/>
         </w:rPr>
-        <w:t>ReLu</w:t>
+        <w:t>XGBoost</w:t>
       </w:r>
       <w:proofErr w:type="spellEnd"/>
       <w:r>
-        <w:t xml:space="preserve">, с 512 нейронов прямого распространения на каждом слое и 2 </w:t>
-      </w:r>
-      <w:r>
-        <w:t xml:space="preserve">нейрона </w:t>
-      </w:r>
-      <w:r>
-        <w:t>на выходном слое</w:t>
-      </w:r>
-      <w:r>
-        <w:t xml:space="preserve"> </w:t>
-      </w:r>
-      <w:r>
-        <w:t xml:space="preserve">с </w:t>
-      </w:r>
-      <w:proofErr w:type="spellStart"/>
-      <w:r>
-        <w:t>сигмоидной</w:t>
-      </w:r>
-      <w:proofErr w:type="spellEnd"/>
-      <w:r>
-        <w:t xml:space="preserve"> функцией активации </w:t>
-      </w:r>
-      <w:r>
-        <w:rPr>
-          <w:lang w:val="en-US"/>
-        </w:rPr>
-        <w:t>SoftMax</w:t>
-      </w:r>
-      <w:r>
-        <w:t xml:space="preserve">. </w:t>
-      </w:r>
-      <w:r>
-        <w:t>Обучение модели будет проходить на протяжении 50 эпох с</w:t>
-      </w:r>
-      <w:r>
-        <w:rPr>
-          <w:spacing w:val="1"/>
-        </w:rPr>
-        <w:t xml:space="preserve"> </w:t>
-      </w:r>
-      <w:r>
-        <w:t>объемом</w:t>
-      </w:r>
-      <w:r>
-        <w:rPr>
-          <w:spacing w:val="-2"/>
-        </w:rPr>
-        <w:t xml:space="preserve"> </w:t>
-      </w:r>
-      <w:r>
-        <w:t>пакета</w:t>
-      </w:r>
-      <w:r>
-        <w:rPr>
-          <w:spacing w:val="-3"/>
-        </w:rPr>
-        <w:t xml:space="preserve"> </w:t>
-      </w:r>
-      <w:r>
-        <w:t>одновременной</w:t>
-      </w:r>
-      <w:r>
-        <w:rPr>
-          <w:spacing w:val="-2"/>
-        </w:rPr>
-        <w:t xml:space="preserve"> </w:t>
-      </w:r>
-      <w:r>
-        <w:t>обработки</w:t>
-      </w:r>
-      <w:r>
-        <w:rPr>
-          <w:spacing w:val="-3"/>
-        </w:rPr>
-        <w:t xml:space="preserve"> </w:t>
-      </w:r>
-      <w:r>
-        <w:t>в</w:t>
-      </w:r>
-      <w:r>
-        <w:rPr>
-          <w:spacing w:val="1"/>
-        </w:rPr>
-        <w:t xml:space="preserve"> </w:t>
-      </w:r>
-      <w:r>
-        <w:t>8192 строки.</w:t>
+        <w:t>.</w:t>
       </w:r>
     </w:p>
     <w:p>
@@ -6154,7 +6131,212 @@
         <w:jc w:val="both"/>
       </w:pPr>
       <w:r>
-        <w:t>Также в исследования участвует алгоритм логистической регрессии с параметрами по умолчанию.</w:t>
+        <w:t xml:space="preserve">Чтобы избежать ложных выводов по результатам работы модели на тестовом множестве, в исследовании используется кросс валидация со стратификацией, при разбиении на 5 </w:t>
+      </w:r>
+      <w:r>
+        <w:t>долей.</w:t>
+      </w:r>
+      <w:r>
+        <w:t xml:space="preserve"> </w:t>
+      </w:r>
+      <w:r>
+        <w:t>По итогу кросс валидации будет браться средняя по функционалу качества</w:t>
+      </w:r>
+      <w:r>
+        <w:t>, на основе которой и будет сравнение</w:t>
+      </w:r>
+      <w:r>
+        <w:t>.</w:t>
+      </w:r>
+    </w:p>
+    <w:p>
+      <w:pPr>
+        <w:pStyle w:val="a9"/>
+        <w:keepNext/>
+        <w:spacing w:before="1" w:line="360" w:lineRule="auto"/>
+        <w:ind w:right="566"/>
+        <w:jc w:val="center"/>
+      </w:pPr>
+      <w:r>
+        <w:rPr>
+          <w:noProof/>
+        </w:rPr>
+        <w:drawing>
+          <wp:inline distT="0" distB="0" distL="0" distR="0" wp14:anchorId="09B85EED" wp14:editId="0600642E">
+            <wp:extent cx="5684520" cy="4220095"/>
+            <wp:effectExtent l="0" t="0" r="0" b="9525"/>
+            <wp:docPr id="5" name="Рисунок 5"/>
+            <wp:cNvGraphicFramePr>
+              <a:graphicFrameLocks xmlns:a="http://schemas.openxmlformats.org/drawingml/2006/main" noChangeAspect="1"/>
+            </wp:cNvGraphicFramePr>
+            <a:graphic xmlns:a="http://schemas.openxmlformats.org/drawingml/2006/main">
+              <a:graphicData uri="http://schemas.openxmlformats.org/drawingml/2006/picture">
+                <pic:pic xmlns:pic="http://schemas.openxmlformats.org/drawingml/2006/picture">
+                  <pic:nvPicPr>
+                    <pic:cNvPr id="0" name="Picture 1"/>
+                    <pic:cNvPicPr>
+                      <a:picLocks noChangeAspect="1" noChangeArrowheads="1"/>
+                    </pic:cNvPicPr>
+                  </pic:nvPicPr>
+                  <pic:blipFill>
+                    <a:blip r:embed="rId15">
+                      <a:extLst>
+                        <a:ext uri="{28A0092B-C50C-407E-A947-70E740481C1C}">
+                          <a14:useLocalDpi xmlns:a14="http://schemas.microsoft.com/office/drawing/2010/main" val="0"/>
+                        </a:ext>
+                      </a:extLst>
+                    </a:blip>
+                    <a:srcRect/>
+                    <a:stretch>
+                      <a:fillRect/>
+                    </a:stretch>
+                  </pic:blipFill>
+                  <pic:spPr bwMode="auto">
+                    <a:xfrm>
+                      <a:off x="0" y="0"/>
+                      <a:ext cx="5685498" cy="4220821"/>
+                    </a:xfrm>
+                    <a:prstGeom prst="rect">
+                      <a:avLst/>
+                    </a:prstGeom>
+                    <a:noFill/>
+                    <a:ln>
+                      <a:noFill/>
+                    </a:ln>
+                  </pic:spPr>
+                </pic:pic>
+              </a:graphicData>
+            </a:graphic>
+          </wp:inline>
+        </w:drawing>
+      </w:r>
+    </w:p>
+    <w:p>
+      <w:pPr>
+        <w:pStyle w:val="ac"/>
+        <w:jc w:val="center"/>
+      </w:pPr>
+      <w:r>
+        <w:t xml:space="preserve">Рисунок </w:t>
+      </w:r>
+      <w:r>
+        <w:fldChar w:fldCharType="begin"/>
+      </w:r>
+      <w:r>
+        <w:instrText xml:space="preserve"> SEQ Рисунок \* ARABIC </w:instrText>
+      </w:r>
+      <w:r>
+        <w:fldChar w:fldCharType="separate"/>
+      </w:r>
+      <w:r>
+        <w:rPr>
+          <w:noProof/>
+        </w:rPr>
+        <w:t>5</w:t>
+      </w:r>
+      <w:r>
+        <w:fldChar w:fldCharType="end"/>
+      </w:r>
+      <w:r>
+        <w:t>.</w:t>
+      </w:r>
+      <w:r>
+        <w:t>Схема стратифицированной кросс валидации</w:t>
+      </w:r>
+    </w:p>
+    <w:p>
+      <w:pPr>
+        <w:pStyle w:val="a9"/>
+        <w:spacing w:before="1" w:line="360" w:lineRule="auto"/>
+        <w:ind w:right="566" w:firstLine="709"/>
+        <w:jc w:val="both"/>
+      </w:pPr>
+      <w:r>
+        <w:lastRenderedPageBreak/>
+        <w:t>Также в исследовани</w:t>
+      </w:r>
+      <w:r>
+        <w:t>и</w:t>
+      </w:r>
+      <w:r>
+        <w:t xml:space="preserve"> участвует алгоритм логистической регрессии с параметрами по умолчанию.</w:t>
+      </w:r>
+    </w:p>
+    <w:p>
+      <w:pPr>
+        <w:pStyle w:val="a9"/>
+        <w:spacing w:before="1" w:line="360" w:lineRule="auto"/>
+        <w:ind w:right="566" w:firstLine="709"/>
+        <w:jc w:val="both"/>
+      </w:pPr>
+      <w:r>
+        <w:t xml:space="preserve">Также для сравнения была использована нейронная сеть прямого распространения, состоящей из 5 слоев по 512 нейронов в каждом, с использованием нормализации и методов </w:t>
+      </w:r>
+      <w:proofErr w:type="gramStart"/>
+      <w:r>
+        <w:t>регуляризации</w:t>
+      </w:r>
+      <w:r>
+        <w:t>[</w:t>
+      </w:r>
+      <w:proofErr w:type="gramEnd"/>
+      <w:r>
+        <w:t>1][2][3]</w:t>
+      </w:r>
+      <w:r>
+        <w:t xml:space="preserve">. На выходном слое функция активации – </w:t>
+      </w:r>
+      <w:proofErr w:type="spellStart"/>
+      <w:r>
+        <w:t>сигмоида</w:t>
+      </w:r>
+      <w:proofErr w:type="spellEnd"/>
+      <w:r>
+        <w:t>. Обучение проходило с использованием бинарной перекрестной энтропии</w:t>
+      </w:r>
+      <w:r>
+        <w:t xml:space="preserve"> и методом оптимизации </w:t>
+      </w:r>
+      <w:proofErr w:type="spellStart"/>
+      <w:r>
+        <w:rPr>
+          <w:lang w:val="en-US"/>
+        </w:rPr>
+        <w:t>RMSProp</w:t>
+      </w:r>
+      <w:proofErr w:type="spellEnd"/>
+      <w:r>
+        <w:t>.</w:t>
+      </w:r>
+    </w:p>
+    <w:p>
+      <w:pPr>
+        <w:pStyle w:val="a9"/>
+        <w:spacing w:before="1" w:line="360" w:lineRule="auto"/>
+        <w:ind w:right="566" w:firstLine="709"/>
+        <w:jc w:val="both"/>
+      </w:pPr>
+      <w:r>
+        <w:t>Заполнение пропусков будет одинаковым для любого кодирования. Так как все данные категориальные и пропуски немногочисленные – около 3% на каждый признак, то для заполнения будет браться случайная целочисленная равномерная величина, соответствующая индексу уникального значения в признаке.</w:t>
+      </w:r>
+    </w:p>
+    <w:p>
+      <w:pPr>
+        <w:pStyle w:val="a9"/>
+        <w:spacing w:before="1" w:line="360" w:lineRule="auto"/>
+        <w:ind w:right="566" w:firstLine="709"/>
+        <w:jc w:val="both"/>
+      </w:pPr>
+      <w:r>
+        <w:t xml:space="preserve">Все случайные генераторы инициализировались с начальным </w:t>
+      </w:r>
+      <w:proofErr w:type="gramStart"/>
+      <w:r>
+        <w:t>числом  42</w:t>
+      </w:r>
+      <w:proofErr w:type="gramEnd"/>
+      <w:r>
+        <w:t>.</w:t>
       </w:r>
     </w:p>
     <w:p>
@@ -6169,7 +6351,7 @@
       <w:pPr>
         <w:pStyle w:val="a9"/>
         <w:spacing w:before="1" w:line="360" w:lineRule="auto"/>
-        <w:ind w:left="681" w:right="1239" w:firstLine="709"/>
+        <w:ind w:right="1239"/>
         <w:jc w:val="both"/>
       </w:pPr>
     </w:p>
@@ -6177,7 +6359,7 @@
       <w:pPr>
         <w:pStyle w:val="a9"/>
         <w:spacing w:before="1" w:line="360" w:lineRule="auto"/>
-        <w:ind w:left="681" w:right="1239" w:firstLine="709"/>
+        <w:ind w:right="1239"/>
         <w:jc w:val="both"/>
       </w:pPr>
     </w:p>
@@ -6185,7 +6367,7 @@
       <w:pPr>
         <w:pStyle w:val="a9"/>
         <w:spacing w:before="1" w:line="360" w:lineRule="auto"/>
-        <w:ind w:left="681" w:right="1239" w:firstLine="709"/>
+        <w:ind w:right="1239"/>
         <w:jc w:val="both"/>
       </w:pPr>
     </w:p>
@@ -6193,7 +6375,7 @@
       <w:pPr>
         <w:pStyle w:val="a9"/>
         <w:spacing w:before="1" w:line="360" w:lineRule="auto"/>
-        <w:ind w:left="681" w:right="1239" w:firstLine="709"/>
+        <w:ind w:right="1239"/>
         <w:jc w:val="both"/>
       </w:pPr>
     </w:p>
@@ -6201,7 +6383,7 @@
       <w:pPr>
         <w:pStyle w:val="a9"/>
         <w:spacing w:before="1" w:line="360" w:lineRule="auto"/>
-        <w:ind w:left="681" w:right="1239" w:firstLine="709"/>
+        <w:ind w:right="1239"/>
         <w:jc w:val="both"/>
       </w:pPr>
     </w:p>
@@ -6209,7 +6391,7 @@
       <w:pPr>
         <w:pStyle w:val="a9"/>
         <w:spacing w:before="1" w:line="360" w:lineRule="auto"/>
-        <w:ind w:left="681" w:right="1239" w:firstLine="709"/>
+        <w:ind w:right="1239"/>
         <w:jc w:val="both"/>
       </w:pPr>
     </w:p>
@@ -6217,7 +6399,7 @@
       <w:pPr>
         <w:pStyle w:val="a9"/>
         <w:spacing w:before="1" w:line="360" w:lineRule="auto"/>
-        <w:ind w:left="681" w:right="1239" w:firstLine="709"/>
+        <w:ind w:right="1239"/>
         <w:jc w:val="both"/>
       </w:pPr>
     </w:p>
@@ -6225,7 +6407,7 @@
       <w:pPr>
         <w:pStyle w:val="a9"/>
         <w:spacing w:before="1" w:line="360" w:lineRule="auto"/>
-        <w:ind w:left="681" w:right="1239" w:firstLine="709"/>
+        <w:ind w:right="1239"/>
         <w:jc w:val="both"/>
       </w:pPr>
     </w:p>
@@ -6233,7 +6415,7 @@
       <w:pPr>
         <w:pStyle w:val="a9"/>
         <w:spacing w:before="1" w:line="360" w:lineRule="auto"/>
-        <w:ind w:left="681" w:right="1239" w:firstLine="709"/>
+        <w:ind w:right="1239"/>
         <w:jc w:val="both"/>
       </w:pPr>
     </w:p>
@@ -6241,7 +6423,7 @@
       <w:pPr>
         <w:pStyle w:val="a9"/>
         <w:spacing w:before="1" w:line="360" w:lineRule="auto"/>
-        <w:ind w:left="681" w:right="1239" w:firstLine="709"/>
+        <w:ind w:right="1239"/>
         <w:jc w:val="both"/>
       </w:pPr>
     </w:p>
@@ -6249,7 +6431,7 @@
       <w:pPr>
         <w:pStyle w:val="a9"/>
         <w:spacing w:before="1" w:line="360" w:lineRule="auto"/>
-        <w:ind w:left="681" w:right="1239" w:firstLine="709"/>
+        <w:ind w:right="1239"/>
         <w:jc w:val="both"/>
       </w:pPr>
     </w:p>
@@ -6257,7 +6439,23 @@
       <w:pPr>
         <w:pStyle w:val="a9"/>
         <w:spacing w:before="1" w:line="360" w:lineRule="auto"/>
-        <w:ind w:left="681" w:right="1239" w:firstLine="709"/>
+        <w:ind w:right="1239"/>
+        <w:jc w:val="both"/>
+      </w:pPr>
+    </w:p>
+    <w:p>
+      <w:pPr>
+        <w:pStyle w:val="a9"/>
+        <w:spacing w:before="1" w:line="360" w:lineRule="auto"/>
+        <w:ind w:right="1239"/>
+        <w:jc w:val="both"/>
+      </w:pPr>
+    </w:p>
+    <w:p>
+      <w:pPr>
+        <w:pStyle w:val="a9"/>
+        <w:spacing w:before="1" w:line="360" w:lineRule="auto"/>
+        <w:ind w:right="1239"/>
         <w:jc w:val="both"/>
       </w:pPr>
     </w:p>
@@ -6274,7 +6472,7 @@
           <w:szCs w:val="28"/>
         </w:rPr>
       </w:pPr>
-      <w:bookmarkStart w:id="7" w:name="_Toc90233249"/>
+      <w:bookmarkStart w:id="7" w:name="_Toc91430875"/>
       <w:r>
         <w:rPr>
           <w:rFonts w:ascii="Times New Roman" w:hAnsi="Times New Roman" w:cs="Times New Roman"/>
@@ -6324,7 +6522,41 @@
           <w:sz w:val="28"/>
           <w:szCs w:val="28"/>
         </w:rPr>
-        <w:t xml:space="preserve"> кодирования:</w:t>
+        <w:t xml:space="preserve"> </w:t>
+      </w:r>
+      <w:proofErr w:type="gramStart"/>
+      <w:r>
+        <w:rPr>
+          <w:rFonts w:ascii="Times New Roman" w:hAnsi="Times New Roman" w:cs="Times New Roman"/>
+          <w:sz w:val="28"/>
+          <w:szCs w:val="28"/>
+        </w:rPr>
+        <w:t>кодирования</w:t>
+      </w:r>
+      <w:r>
+        <w:rPr>
+          <w:rFonts w:ascii="Times New Roman" w:hAnsi="Times New Roman" w:cs="Times New Roman"/>
+          <w:sz w:val="28"/>
+          <w:szCs w:val="28"/>
+        </w:rPr>
+        <w:t>[</w:t>
+      </w:r>
+      <w:proofErr w:type="gramEnd"/>
+      <w:r>
+        <w:rPr>
+          <w:rFonts w:ascii="Times New Roman" w:hAnsi="Times New Roman" w:cs="Times New Roman"/>
+          <w:sz w:val="28"/>
+          <w:szCs w:val="28"/>
+        </w:rPr>
+        <w:t>4]</w:t>
+      </w:r>
+      <w:r>
+        <w:rPr>
+          <w:rFonts w:ascii="Times New Roman" w:hAnsi="Times New Roman" w:cs="Times New Roman"/>
+          <w:sz w:val="28"/>
+          <w:szCs w:val="28"/>
+        </w:rPr>
+        <w:t>:</w:t>
       </w:r>
     </w:p>
     <w:p>
@@ -6616,15 +6848,7 @@
           <w:sz w:val="28"/>
           <w:szCs w:val="28"/>
         </w:rPr>
-        <w:t>данный метод</w:t>
-      </w:r>
-      <w:r>
-        <w:rPr>
-          <w:rFonts w:ascii="Times New Roman" w:hAnsi="Times New Roman" w:cs="Times New Roman"/>
-          <w:sz w:val="28"/>
-          <w:szCs w:val="28"/>
-        </w:rPr>
-        <w:t xml:space="preserve"> преобразует категориальные переменные в пространство целых чисел высших измерений, где расстояние между двумя векторами категориальных переменных приблизительно поддерживается в преобразованном числовом пространстве. При использовании хеширования число измерений будет намного меньше количества измерений с кодировкой, например One Hot </w:t>
+        <w:t xml:space="preserve">данный метод преобразует категориальные переменные в пространство целых чисел высших измерений, где расстояние между двумя векторами категориальных переменных приблизительно поддерживается в преобразованном числовом пространстве. При использовании хеширования число измерений будет намного меньше количества измерений с кодировкой, например One Hot </w:t>
       </w:r>
       <w:proofErr w:type="spellStart"/>
       <w:r>
@@ -6642,15 +6866,7 @@
           <w:sz w:val="28"/>
           <w:szCs w:val="28"/>
         </w:rPr>
-        <w:t>.</w:t>
-      </w:r>
-      <w:r>
-        <w:rPr>
-          <w:rFonts w:ascii="Times New Roman" w:hAnsi="Times New Roman" w:cs="Times New Roman"/>
-          <w:sz w:val="28"/>
-          <w:szCs w:val="28"/>
-        </w:rPr>
-        <w:t xml:space="preserve"> Однако данный метод</w:t>
+        <w:t>. Однако данный метод</w:t>
       </w:r>
       <w:r>
         <w:rPr>
@@ -6711,7 +6927,7 @@
           <w:sz w:val="28"/>
           <w:szCs w:val="28"/>
         </w:rPr>
-        <w:t>Отбор признаков</w:t>
+        <w:t>Скрещивание признаков</w:t>
       </w:r>
       <w:r>
         <w:rPr>
@@ -6745,25 +6961,11 @@
           <w:sz w:val="28"/>
           <w:szCs w:val="28"/>
         </w:rPr>
-        <w:t>Слияние признаков</w:t>
-      </w:r>
-      <w:r>
-        <w:rPr>
-          <w:rFonts w:ascii="Times New Roman" w:hAnsi="Times New Roman" w:cs="Times New Roman"/>
-          <w:sz w:val="28"/>
-          <w:szCs w:val="28"/>
-          <w:lang w:val="en-US"/>
-        </w:rPr>
-        <w:t>;</w:t>
-      </w:r>
-    </w:p>
-    <w:p>
-      <w:pPr>
-        <w:pStyle w:val="ad"/>
-        <w:numPr>
-          <w:ilvl w:val="0"/>
-          <w:numId w:val="4"/>
-        </w:numPr>
+        <w:t>Восстановление семантической значимости.</w:t>
+      </w:r>
+    </w:p>
+    <w:p>
+      <w:pPr>
         <w:spacing w:line="360" w:lineRule="auto"/>
         <w:ind w:right="566" w:firstLine="709"/>
         <w:jc w:val="both"/>
@@ -6780,25 +6982,11 @@
           <w:szCs w:val="28"/>
         </w:rPr>
         <w:lastRenderedPageBreak/>
-        <w:t>Скрещивание признаков</w:t>
-      </w:r>
-      <w:r>
-        <w:rPr>
-          <w:rFonts w:ascii="Times New Roman" w:hAnsi="Times New Roman" w:cs="Times New Roman"/>
-          <w:sz w:val="28"/>
-          <w:szCs w:val="28"/>
-          <w:lang w:val="en-US"/>
-        </w:rPr>
-        <w:t>;</w:t>
-      </w:r>
-    </w:p>
-    <w:p>
-      <w:pPr>
-        <w:pStyle w:val="ad"/>
-        <w:numPr>
-          <w:ilvl w:val="0"/>
-          <w:numId w:val="4"/>
-        </w:numPr>
+        <w:t>Также рассмотрим каждый подробнее.</w:t>
+      </w:r>
+    </w:p>
+    <w:p>
+      <w:pPr>
         <w:spacing w:line="360" w:lineRule="auto"/>
         <w:ind w:right="566" w:firstLine="709"/>
         <w:jc w:val="both"/>
@@ -6813,8 +7001,33 @@
           <w:rFonts w:ascii="Times New Roman" w:hAnsi="Times New Roman" w:cs="Times New Roman"/>
           <w:sz w:val="28"/>
           <w:szCs w:val="28"/>
-        </w:rPr>
-        <w:t>Восстановление семантической значимости.</w:t>
+          <w:u w:val="single"/>
+        </w:rPr>
+        <w:t>Скрещивание признаков</w:t>
+      </w:r>
+      <w:r>
+        <w:rPr>
+          <w:rFonts w:ascii="Times New Roman" w:hAnsi="Times New Roman" w:cs="Times New Roman"/>
+          <w:sz w:val="28"/>
+          <w:szCs w:val="28"/>
+        </w:rPr>
+        <w:t xml:space="preserve"> – отличие от прошлого метода в том, что один признак может быть скрещен со многими другими одновременно. Данный метод будет реализован с помощью нейронной сети</w:t>
+      </w:r>
+      <w:r>
+        <w:rPr>
+          <w:rFonts w:ascii="Times New Roman" w:hAnsi="Times New Roman" w:cs="Times New Roman"/>
+          <w:sz w:val="28"/>
+          <w:szCs w:val="28"/>
+        </w:rPr>
+        <w:t>, реализующая множество скрещиваний благодаря своей природе.</w:t>
+      </w:r>
+      <w:r>
+        <w:rPr>
+          <w:rFonts w:ascii="Times New Roman" w:hAnsi="Times New Roman" w:cs="Times New Roman"/>
+          <w:sz w:val="28"/>
+          <w:szCs w:val="28"/>
+        </w:rPr>
+        <w:t xml:space="preserve">  </w:t>
       </w:r>
     </w:p>
     <w:p>
@@ -6833,285 +7046,202 @@
           <w:rFonts w:ascii="Times New Roman" w:hAnsi="Times New Roman" w:cs="Times New Roman"/>
           <w:sz w:val="28"/>
           <w:szCs w:val="28"/>
-        </w:rPr>
-        <w:t>Также рассмотрим каждый подробнее.</w:t>
-      </w:r>
-    </w:p>
-    <w:p>
-      <w:pPr>
+          <w:u w:val="single"/>
+        </w:rPr>
+        <w:t>Восстановление семантической значимости</w:t>
+      </w:r>
+      <w:r>
+        <w:rPr>
+          <w:rFonts w:ascii="Times New Roman" w:hAnsi="Times New Roman" w:cs="Times New Roman"/>
+          <w:sz w:val="28"/>
+          <w:szCs w:val="28"/>
+        </w:rPr>
+        <w:t xml:space="preserve"> – </w:t>
+      </w:r>
+      <w:r>
+        <w:rPr>
+          <w:rFonts w:ascii="Times New Roman" w:hAnsi="Times New Roman" w:cs="Times New Roman"/>
+          <w:sz w:val="28"/>
+          <w:szCs w:val="28"/>
+        </w:rPr>
+        <w:t xml:space="preserve">слепое кодирование </w:t>
+      </w:r>
+      <w:r>
+        <w:rPr>
+          <w:rFonts w:ascii="Times New Roman" w:hAnsi="Times New Roman" w:cs="Times New Roman"/>
+          <w:sz w:val="28"/>
+          <w:szCs w:val="28"/>
+        </w:rPr>
+        <w:t xml:space="preserve">категориальных строковых </w:t>
+      </w:r>
+      <w:r>
+        <w:rPr>
+          <w:rFonts w:ascii="Times New Roman" w:hAnsi="Times New Roman" w:cs="Times New Roman"/>
+          <w:sz w:val="28"/>
+          <w:szCs w:val="28"/>
+        </w:rPr>
+        <w:t xml:space="preserve">признаков не всегда позволит достичь наивысшего показателя функционала качества. Если количество уникальных значений категориального признака не велико, то можно постараться закодировать его самостоятельно. </w:t>
+      </w:r>
+      <w:r>
+        <w:rPr>
+          <w:rFonts w:ascii="Times New Roman" w:hAnsi="Times New Roman" w:cs="Times New Roman"/>
+          <w:sz w:val="28"/>
+          <w:szCs w:val="28"/>
+        </w:rPr>
+        <w:t>Это поможет с такими признаками, градация уровней мастерства, градация температуры</w:t>
+      </w:r>
+      <w:r>
+        <w:rPr>
+          <w:rFonts w:ascii="Times New Roman" w:hAnsi="Times New Roman" w:cs="Times New Roman"/>
+          <w:sz w:val="28"/>
+          <w:szCs w:val="28"/>
+        </w:rPr>
+        <w:t xml:space="preserve">: </w:t>
+      </w:r>
+      <w:r>
+        <w:rPr>
+          <w:rFonts w:ascii="Times New Roman" w:hAnsi="Times New Roman" w:cs="Times New Roman"/>
+          <w:sz w:val="28"/>
+          <w:szCs w:val="28"/>
+        </w:rPr>
+        <w:t>холодно, тепло, горячо</w:t>
+      </w:r>
+      <w:r>
+        <w:rPr>
+          <w:rFonts w:ascii="Times New Roman" w:hAnsi="Times New Roman" w:cs="Times New Roman"/>
+          <w:sz w:val="28"/>
+          <w:szCs w:val="28"/>
+        </w:rPr>
+        <w:t xml:space="preserve">; </w:t>
+      </w:r>
+      <w:r>
+        <w:rPr>
+          <w:rFonts w:ascii="Times New Roman" w:hAnsi="Times New Roman" w:cs="Times New Roman"/>
+          <w:sz w:val="28"/>
+          <w:szCs w:val="28"/>
+        </w:rPr>
+        <w:t>и</w:t>
+      </w:r>
+      <w:r>
+        <w:rPr>
+          <w:rFonts w:ascii="Times New Roman" w:hAnsi="Times New Roman" w:cs="Times New Roman"/>
+          <w:sz w:val="28"/>
+          <w:szCs w:val="28"/>
+        </w:rPr>
+        <w:t>наче говоря, при кодирование сохраняется порядок значений.</w:t>
+      </w:r>
+      <w:r>
+        <w:rPr>
+          <w:rFonts w:ascii="Times New Roman" w:hAnsi="Times New Roman" w:cs="Times New Roman"/>
+          <w:sz w:val="28"/>
+          <w:szCs w:val="28"/>
+        </w:rPr>
+        <w:t xml:space="preserve"> </w:t>
+      </w:r>
+      <w:r>
+        <w:rPr>
+          <w:rFonts w:ascii="Times New Roman" w:hAnsi="Times New Roman" w:cs="Times New Roman"/>
+          <w:sz w:val="28"/>
+          <w:szCs w:val="28"/>
+        </w:rPr>
+        <w:t>После преобразования данных корреляционная матрица на рисунке значительно изменилась.</w:t>
+      </w:r>
+    </w:p>
+    <w:p>
+      <w:pPr>
+        <w:keepNext/>
         <w:spacing w:line="360" w:lineRule="auto"/>
         <w:ind w:right="566" w:firstLine="709"/>
-        <w:jc w:val="both"/>
-        <w:rPr>
-          <w:rFonts w:ascii="Times New Roman" w:hAnsi="Times New Roman" w:cs="Times New Roman"/>
-          <w:sz w:val="28"/>
-          <w:szCs w:val="28"/>
-        </w:rPr>
-      </w:pPr>
-      <w:r>
-        <w:rPr>
-          <w:rFonts w:ascii="Times New Roman" w:hAnsi="Times New Roman" w:cs="Times New Roman"/>
-          <w:sz w:val="28"/>
-          <w:szCs w:val="28"/>
-          <w:u w:val="single"/>
-        </w:rPr>
-        <w:t>Отбор признаков</w:t>
-      </w:r>
-      <w:r>
-        <w:rPr>
-          <w:rFonts w:ascii="Times New Roman" w:hAnsi="Times New Roman" w:cs="Times New Roman"/>
-          <w:sz w:val="28"/>
-          <w:szCs w:val="28"/>
-        </w:rPr>
-        <w:t xml:space="preserve"> – для обучения алгоритма классификации отбираются наиболее коррелированные признаки.</w:t>
-      </w:r>
-    </w:p>
-    <w:p>
-      <w:pPr>
-        <w:spacing w:line="360" w:lineRule="auto"/>
-        <w:ind w:right="566" w:firstLine="709"/>
-        <w:jc w:val="both"/>
-        <w:rPr>
-          <w:rFonts w:ascii="Times New Roman" w:hAnsi="Times New Roman" w:cs="Times New Roman"/>
-          <w:sz w:val="28"/>
-          <w:szCs w:val="28"/>
-        </w:rPr>
-      </w:pPr>
-      <w:r>
-        <w:rPr>
-          <w:rFonts w:ascii="Times New Roman" w:hAnsi="Times New Roman" w:cs="Times New Roman"/>
-          <w:sz w:val="28"/>
-          <w:szCs w:val="28"/>
-          <w:u w:val="single"/>
-        </w:rPr>
-        <w:t>Слияние признаков</w:t>
-      </w:r>
-      <w:r>
-        <w:rPr>
-          <w:rFonts w:ascii="Times New Roman" w:hAnsi="Times New Roman" w:cs="Times New Roman"/>
-          <w:sz w:val="28"/>
-          <w:szCs w:val="28"/>
-        </w:rPr>
-        <w:t xml:space="preserve"> – сведение пары признаков в один класс. В данной работе будет использован достаточно радикальный метод слияния – кластеризация по всем признакам.</w:t>
-      </w:r>
-    </w:p>
-    <w:p>
-      <w:pPr>
-        <w:spacing w:line="360" w:lineRule="auto"/>
-        <w:ind w:right="566" w:firstLine="709"/>
-        <w:jc w:val="both"/>
-        <w:rPr>
-          <w:rFonts w:ascii="Times New Roman" w:hAnsi="Times New Roman" w:cs="Times New Roman"/>
-          <w:sz w:val="28"/>
-          <w:szCs w:val="28"/>
-        </w:rPr>
-      </w:pPr>
-      <w:r>
-        <w:rPr>
-          <w:rFonts w:ascii="Times New Roman" w:hAnsi="Times New Roman" w:cs="Times New Roman"/>
-          <w:sz w:val="28"/>
-          <w:szCs w:val="28"/>
-          <w:u w:val="single"/>
-        </w:rPr>
-        <w:t>Скрещивание признаков</w:t>
-      </w:r>
-      <w:r>
-        <w:rPr>
-          <w:rFonts w:ascii="Times New Roman" w:hAnsi="Times New Roman" w:cs="Times New Roman"/>
-          <w:sz w:val="28"/>
-          <w:szCs w:val="28"/>
-        </w:rPr>
-        <w:t xml:space="preserve"> – отличие от прошлого метода в том, что один признак может быть скрещен со многими другими одновременно. Данный метод будет реализован с помощью нейронной сети</w:t>
-      </w:r>
-      <w:r>
-        <w:rPr>
-          <w:rFonts w:ascii="Times New Roman" w:hAnsi="Times New Roman" w:cs="Times New Roman"/>
-          <w:sz w:val="28"/>
-          <w:szCs w:val="28"/>
-        </w:rPr>
-        <w:t>, реализующая множество скрещиваний благодаря своей природе.</w:t>
-      </w:r>
-      <w:r>
-        <w:rPr>
-          <w:rFonts w:ascii="Times New Roman" w:hAnsi="Times New Roman" w:cs="Times New Roman"/>
-          <w:sz w:val="28"/>
-          <w:szCs w:val="28"/>
-        </w:rPr>
-        <w:t xml:space="preserve">  </w:t>
-      </w:r>
-    </w:p>
-    <w:p>
-      <w:pPr>
-        <w:spacing w:line="360" w:lineRule="auto"/>
-        <w:ind w:right="566" w:firstLine="709"/>
-        <w:jc w:val="both"/>
-        <w:rPr>
-          <w:rFonts w:ascii="Times New Roman" w:hAnsi="Times New Roman" w:cs="Times New Roman"/>
-          <w:sz w:val="28"/>
-          <w:szCs w:val="28"/>
-        </w:rPr>
-      </w:pPr>
-      <w:r>
-        <w:rPr>
-          <w:rFonts w:ascii="Times New Roman" w:hAnsi="Times New Roman" w:cs="Times New Roman"/>
-          <w:sz w:val="28"/>
-          <w:szCs w:val="28"/>
-          <w:u w:val="single"/>
-        </w:rPr>
-        <w:t>Восстановление семантической значимости</w:t>
-      </w:r>
-      <w:r>
-        <w:rPr>
-          <w:rFonts w:ascii="Times New Roman" w:hAnsi="Times New Roman" w:cs="Times New Roman"/>
-          <w:sz w:val="28"/>
-          <w:szCs w:val="28"/>
-        </w:rPr>
-        <w:t xml:space="preserve"> – </w:t>
-      </w:r>
-      <w:r>
-        <w:rPr>
-          <w:rFonts w:ascii="Times New Roman" w:hAnsi="Times New Roman" w:cs="Times New Roman"/>
-          <w:sz w:val="28"/>
-          <w:szCs w:val="28"/>
-        </w:rPr>
-        <w:t xml:space="preserve">слепое кодирование </w:t>
-      </w:r>
-      <w:r>
-        <w:rPr>
-          <w:rFonts w:ascii="Times New Roman" w:hAnsi="Times New Roman" w:cs="Times New Roman"/>
-          <w:sz w:val="28"/>
-          <w:szCs w:val="28"/>
-        </w:rPr>
-        <w:t xml:space="preserve">категориальных строковых </w:t>
-      </w:r>
-      <w:r>
-        <w:rPr>
-          <w:rFonts w:ascii="Times New Roman" w:hAnsi="Times New Roman" w:cs="Times New Roman"/>
-          <w:sz w:val="28"/>
-          <w:szCs w:val="28"/>
-        </w:rPr>
-        <w:t xml:space="preserve">признаков не всегда позволит достичь наивысшего показателя функционала качества. Если количество уникальных значений категориального признака не велико, то можно постараться закодировать его самостоятельно. </w:t>
-      </w:r>
-      <w:r>
-        <w:rPr>
-          <w:rFonts w:ascii="Times New Roman" w:hAnsi="Times New Roman" w:cs="Times New Roman"/>
-          <w:sz w:val="28"/>
-          <w:szCs w:val="28"/>
-        </w:rPr>
-        <w:t>Это поможет с такими признаками, градация уровней мастерства, градация температуры</w:t>
-      </w:r>
-      <w:r>
-        <w:rPr>
-          <w:rFonts w:ascii="Times New Roman" w:hAnsi="Times New Roman" w:cs="Times New Roman"/>
-          <w:sz w:val="28"/>
-          <w:szCs w:val="28"/>
-        </w:rPr>
-        <w:t xml:space="preserve">: </w:t>
-      </w:r>
-      <w:r>
-        <w:rPr>
-          <w:rFonts w:ascii="Times New Roman" w:hAnsi="Times New Roman" w:cs="Times New Roman"/>
-          <w:sz w:val="28"/>
-          <w:szCs w:val="28"/>
-        </w:rPr>
-        <w:t>холодно, тепло, горячо</w:t>
-      </w:r>
-      <w:r>
-        <w:rPr>
-          <w:rFonts w:ascii="Times New Roman" w:hAnsi="Times New Roman" w:cs="Times New Roman"/>
-          <w:sz w:val="28"/>
-          <w:szCs w:val="28"/>
-        </w:rPr>
-        <w:t xml:space="preserve">; </w:t>
-      </w:r>
-      <w:r>
-        <w:rPr>
-          <w:rFonts w:ascii="Times New Roman" w:hAnsi="Times New Roman" w:cs="Times New Roman"/>
-          <w:sz w:val="28"/>
-          <w:szCs w:val="28"/>
-        </w:rPr>
-        <w:t>и</w:t>
-      </w:r>
-      <w:r>
-        <w:rPr>
-          <w:rFonts w:ascii="Times New Roman" w:hAnsi="Times New Roman" w:cs="Times New Roman"/>
-          <w:sz w:val="28"/>
-          <w:szCs w:val="28"/>
-        </w:rPr>
-        <w:t>наче говоря, при кодирование сохраняется порядок значений.</w:t>
-      </w:r>
-    </w:p>
-    <w:p>
-      <w:pPr>
-        <w:spacing w:line="360" w:lineRule="auto"/>
-        <w:ind w:right="566" w:firstLine="709"/>
-        <w:jc w:val="both"/>
-        <w:rPr>
-          <w:rFonts w:ascii="Times New Roman" w:hAnsi="Times New Roman" w:cs="Times New Roman"/>
-          <w:sz w:val="28"/>
-          <w:szCs w:val="28"/>
-        </w:rPr>
-      </w:pPr>
-    </w:p>
-    <w:p>
-      <w:pPr>
-        <w:spacing w:line="360" w:lineRule="auto"/>
-        <w:ind w:right="566" w:firstLine="709"/>
-        <w:jc w:val="both"/>
-        <w:rPr>
-          <w:rFonts w:ascii="Times New Roman" w:hAnsi="Times New Roman" w:cs="Times New Roman"/>
-          <w:sz w:val="28"/>
-          <w:szCs w:val="28"/>
-        </w:rPr>
-      </w:pPr>
-    </w:p>
-    <w:p>
-      <w:pPr>
-        <w:spacing w:line="360" w:lineRule="auto"/>
-        <w:ind w:right="566" w:firstLine="709"/>
-        <w:jc w:val="both"/>
-        <w:rPr>
-          <w:rFonts w:ascii="Times New Roman" w:hAnsi="Times New Roman" w:cs="Times New Roman"/>
-          <w:sz w:val="28"/>
-          <w:szCs w:val="28"/>
-        </w:rPr>
-      </w:pPr>
-    </w:p>
-    <w:p>
-      <w:pPr>
-        <w:spacing w:line="360" w:lineRule="auto"/>
-        <w:ind w:right="566" w:firstLine="709"/>
-        <w:jc w:val="both"/>
-        <w:rPr>
-          <w:rFonts w:ascii="Times New Roman" w:hAnsi="Times New Roman" w:cs="Times New Roman"/>
-          <w:sz w:val="28"/>
-          <w:szCs w:val="28"/>
-        </w:rPr>
-      </w:pPr>
-    </w:p>
-    <w:p>
-      <w:pPr>
-        <w:spacing w:line="360" w:lineRule="auto"/>
-        <w:ind w:right="566" w:firstLine="709"/>
-        <w:jc w:val="both"/>
-        <w:rPr>
-          <w:rFonts w:ascii="Times New Roman" w:hAnsi="Times New Roman" w:cs="Times New Roman"/>
-          <w:sz w:val="28"/>
-          <w:szCs w:val="28"/>
-        </w:rPr>
-      </w:pPr>
-    </w:p>
-    <w:p>
-      <w:pPr>
-        <w:spacing w:line="360" w:lineRule="auto"/>
-        <w:ind w:right="566" w:firstLine="709"/>
-        <w:jc w:val="both"/>
-        <w:rPr>
-          <w:rFonts w:ascii="Times New Roman" w:hAnsi="Times New Roman" w:cs="Times New Roman"/>
-          <w:sz w:val="28"/>
-          <w:szCs w:val="28"/>
-        </w:rPr>
-      </w:pPr>
+        <w:jc w:val="center"/>
+      </w:pPr>
+      <w:r>
+        <w:rPr>
+          <w:noProof/>
+          <w:sz w:val="28"/>
+          <w:szCs w:val="28"/>
+        </w:rPr>
+        <w:drawing>
+          <wp:inline distT="0" distB="0" distL="0" distR="0" wp14:anchorId="509BA332" wp14:editId="07495DB1">
+            <wp:extent cx="3841159" cy="4122420"/>
+            <wp:effectExtent l="0" t="0" r="6985" b="0"/>
+            <wp:docPr id="7" name="Рисунок 7"/>
+            <wp:cNvGraphicFramePr>
+              <a:graphicFrameLocks xmlns:a="http://schemas.openxmlformats.org/drawingml/2006/main" noChangeAspect="1"/>
+            </wp:cNvGraphicFramePr>
+            <a:graphic xmlns:a="http://schemas.openxmlformats.org/drawingml/2006/main">
+              <a:graphicData uri="http://schemas.openxmlformats.org/drawingml/2006/picture">
+                <pic:pic xmlns:pic="http://schemas.openxmlformats.org/drawingml/2006/picture">
+                  <pic:nvPicPr>
+                    <pic:cNvPr id="0" name="Picture 3"/>
+                    <pic:cNvPicPr>
+                      <a:picLocks noChangeAspect="1" noChangeArrowheads="1"/>
+                    </pic:cNvPicPr>
+                  </pic:nvPicPr>
+                  <pic:blipFill rotWithShape="1">
+                    <a:blip r:embed="rId16">
+                      <a:extLst>
+                        <a:ext uri="{28A0092B-C50C-407E-A947-70E740481C1C}">
+                          <a14:useLocalDpi xmlns:a14="http://schemas.microsoft.com/office/drawing/2010/main" val="0"/>
+                        </a:ext>
+                      </a:extLst>
+                    </a:blip>
+                    <a:srcRect l="1" t="-272" r="-272" b="1"/>
+                    <a:stretch/>
+                  </pic:blipFill>
+                  <pic:spPr bwMode="auto">
+                    <a:xfrm>
+                      <a:off x="0" y="0"/>
+                      <a:ext cx="3865010" cy="4148018"/>
+                    </a:xfrm>
+                    <a:prstGeom prst="rect">
+                      <a:avLst/>
+                    </a:prstGeom>
+                    <a:noFill/>
+                    <a:ln>
+                      <a:noFill/>
+                    </a:ln>
+                  </pic:spPr>
+                </pic:pic>
+              </a:graphicData>
+            </a:graphic>
+          </wp:inline>
+        </w:drawing>
+      </w:r>
+    </w:p>
+    <w:p>
+      <w:pPr>
+        <w:pStyle w:val="ac"/>
+        <w:jc w:val="center"/>
+        <w:rPr>
+          <w:rFonts w:ascii="Times New Roman" w:hAnsi="Times New Roman" w:cs="Times New Roman"/>
+          <w:sz w:val="28"/>
+          <w:szCs w:val="28"/>
+        </w:rPr>
+      </w:pPr>
+      <w:r>
+        <w:t xml:space="preserve">Рисунок </w:t>
+      </w:r>
+      <w:r>
+        <w:fldChar w:fldCharType="begin"/>
+      </w:r>
+      <w:r>
+        <w:instrText xml:space="preserve"> SEQ Рисунок \* ARABIC </w:instrText>
+      </w:r>
+      <w:r>
+        <w:fldChar w:fldCharType="separate"/>
+      </w:r>
+      <w:r>
+        <w:rPr>
+          <w:noProof/>
+        </w:rPr>
+        <w:t>6</w:t>
+      </w:r>
+      <w:r>
+        <w:fldChar w:fldCharType="end"/>
+      </w:r>
+      <w:r>
+        <w:t>.Корреляционная матрица признаков.</w:t>
+      </w:r>
     </w:p>
     <w:p>
       <w:pPr>
@@ -7124,7 +7254,7 @@
           <w:color w:val="auto"/>
         </w:rPr>
       </w:pPr>
-      <w:bookmarkStart w:id="8" w:name="_Toc90233250"/>
+      <w:bookmarkStart w:id="8" w:name="_Toc91430876"/>
       <w:r>
         <w:rPr>
           <w:rFonts w:ascii="Times New Roman" w:hAnsi="Times New Roman" w:cs="Times New Roman"/>
@@ -7164,10 +7294,10 @@
       </w:pPr>
       <w:r>
         <w:drawing>
-          <wp:inline distT="0" distB="0" distL="0" distR="0" wp14:anchorId="292776AB" wp14:editId="309EEFAA">
-            <wp:extent cx="3948545" cy="2730004"/>
-            <wp:effectExtent l="0" t="0" r="0" b="0"/>
-            <wp:docPr id="6" name="Рисунок 6"/>
+          <wp:inline distT="0" distB="0" distL="0" distR="0" wp14:anchorId="7DF3C715" wp14:editId="020F8F2D">
+            <wp:extent cx="5940425" cy="2844165"/>
+            <wp:effectExtent l="0" t="0" r="3175" b="0"/>
+            <wp:docPr id="11" name="Рисунок 11"/>
             <wp:cNvGraphicFramePr>
               <a:graphicFrameLocks xmlns:a="http://schemas.openxmlformats.org/drawingml/2006/main" noChangeAspect="1"/>
             </wp:cNvGraphicFramePr>
@@ -7179,7 +7309,7 @@
                     <pic:cNvPicPr/>
                   </pic:nvPicPr>
                   <pic:blipFill>
-                    <a:blip r:embed="rId15"/>
+                    <a:blip r:embed="rId17"/>
                     <a:stretch>
                       <a:fillRect/>
                     </a:stretch>
@@ -7187,7 +7317,7 @@
                   <pic:spPr>
                     <a:xfrm>
                       <a:off x="0" y="0"/>
-                      <a:ext cx="3957331" cy="2736078"/>
+                      <a:ext cx="5940425" cy="2844165"/>
                     </a:xfrm>
                     <a:prstGeom prst="rect">
                       <a:avLst/>
@@ -7226,31 +7356,33 @@
           <w:sz w:val="28"/>
           <w:szCs w:val="28"/>
         </w:rPr>
-        <w:t xml:space="preserve">Определим, что под «умным» кодирование подразумевается </w:t>
-      </w:r>
-      <w:r>
-        <w:rPr>
-          <w:rFonts w:ascii="Times New Roman" w:hAnsi="Times New Roman" w:cs="Times New Roman"/>
-          <w:sz w:val="28"/>
-          <w:szCs w:val="28"/>
-        </w:rPr>
-        <w:t>кодирование с сохранением порядка строковых значений</w:t>
-      </w:r>
-      <w:r>
-        <w:rPr>
-          <w:rFonts w:ascii="Times New Roman" w:hAnsi="Times New Roman" w:cs="Times New Roman"/>
-          <w:sz w:val="28"/>
-          <w:szCs w:val="28"/>
-        </w:rPr>
-        <w:t xml:space="preserve"> и в случа</w:t>
-      </w:r>
-      <w:r>
-        <w:rPr>
-          <w:rFonts w:ascii="Times New Roman" w:hAnsi="Times New Roman" w:cs="Times New Roman"/>
-          <w:sz w:val="28"/>
-          <w:szCs w:val="28"/>
-        </w:rPr>
-        <w:t>е комбинации с горячим кодированием, признак кодировался с помощью вектора при значении количества уникальных признаков не больше 12</w:t>
+        <w:t xml:space="preserve">По результатам исследования лучший результат дает модель градиентного </w:t>
+      </w:r>
+      <w:proofErr w:type="spellStart"/>
+      <w:r>
+        <w:rPr>
+          <w:rFonts w:ascii="Times New Roman" w:hAnsi="Times New Roman" w:cs="Times New Roman"/>
+          <w:sz w:val="28"/>
+          <w:szCs w:val="28"/>
+        </w:rPr>
+        <w:t>бустинга</w:t>
+      </w:r>
+      <w:proofErr w:type="spellEnd"/>
+      <w:r>
+        <w:rPr>
+          <w:rFonts w:ascii="Times New Roman" w:hAnsi="Times New Roman" w:cs="Times New Roman"/>
+          <w:sz w:val="28"/>
+          <w:szCs w:val="28"/>
+        </w:rPr>
+        <w:t xml:space="preserve"> с реализацией Яндекс. Ее функционал качества достигает 0,7701 с СКО в 0,0013. К данному результату не приблизилась ни одна рассматриваемая модель с кодированием</w:t>
+      </w:r>
+      <w:r>
+        <w:rPr>
+          <w:rFonts w:ascii="Times New Roman" w:hAnsi="Times New Roman" w:cs="Times New Roman"/>
+          <w:sz w:val="28"/>
+          <w:szCs w:val="28"/>
+        </w:rPr>
+        <w:t xml:space="preserve"> или без</w:t>
       </w:r>
       <w:r>
         <w:rPr>
@@ -7278,15 +7410,23 @@
           <w:sz w:val="28"/>
           <w:szCs w:val="28"/>
         </w:rPr>
-        <w:t xml:space="preserve">Как видим в таблице 2, скрещивание переменных благодаря нейронной сети </w:t>
-      </w:r>
-      <w:r>
-        <w:rPr>
-          <w:rFonts w:ascii="Times New Roman" w:hAnsi="Times New Roman" w:cs="Times New Roman"/>
-          <w:sz w:val="28"/>
-          <w:szCs w:val="28"/>
-        </w:rPr>
-        <w:t>(</w:t>
+        <w:t xml:space="preserve">  </w:t>
+      </w:r>
+      <w:r>
+        <w:rPr>
+          <w:rFonts w:ascii="Times New Roman" w:hAnsi="Times New Roman" w:cs="Times New Roman"/>
+          <w:sz w:val="28"/>
+          <w:szCs w:val="28"/>
+        </w:rPr>
+        <w:t>На втором месте оказалась нейронная сеть прямого распространения из пяти слоев по 512 нейронов и с учетом количества входных параметров модель состоит из 1 млн обучаемых коэффициентов модели.</w:t>
+      </w:r>
+      <w:r>
+        <w:rPr>
+          <w:rFonts w:ascii="Times New Roman" w:hAnsi="Times New Roman" w:cs="Times New Roman"/>
+          <w:sz w:val="28"/>
+          <w:szCs w:val="28"/>
+        </w:rPr>
+        <w:t xml:space="preserve"> Данная модель достигла </w:t>
       </w:r>
       <w:r>
         <w:rPr>
@@ -7295,57 +7435,32 @@
           <w:szCs w:val="28"/>
           <w:lang w:val="en-US"/>
         </w:rPr>
-        <w:t>NN</w:t>
-      </w:r>
-      <w:r>
-        <w:rPr>
-          <w:rFonts w:ascii="Times New Roman" w:hAnsi="Times New Roman" w:cs="Times New Roman"/>
-          <w:sz w:val="28"/>
-          <w:szCs w:val="28"/>
-        </w:rPr>
-        <w:t xml:space="preserve">) </w:t>
-      </w:r>
-      <w:r>
-        <w:rPr>
-          <w:rFonts w:ascii="Times New Roman" w:hAnsi="Times New Roman" w:cs="Times New Roman"/>
-          <w:sz w:val="28"/>
-          <w:szCs w:val="28"/>
-        </w:rPr>
-        <w:t>дает сильный рывок по функционалу качества, будь то из – за нелинейности классификации или получения новых признаков.</w:t>
-      </w:r>
-      <w:r>
-        <w:rPr>
-          <w:rFonts w:ascii="Times New Roman" w:hAnsi="Times New Roman" w:cs="Times New Roman"/>
-          <w:sz w:val="28"/>
-          <w:szCs w:val="28"/>
-        </w:rPr>
-        <w:t xml:space="preserve"> </w:t>
-      </w:r>
-      <w:r>
-        <w:rPr>
-          <w:rFonts w:ascii="Times New Roman" w:hAnsi="Times New Roman" w:cs="Times New Roman"/>
-          <w:sz w:val="28"/>
-          <w:szCs w:val="28"/>
-        </w:rPr>
-        <w:t xml:space="preserve">Даже сведение всех признаков к одному из 70 - </w:t>
-      </w:r>
-      <w:proofErr w:type="spellStart"/>
-      <w:r>
-        <w:rPr>
-          <w:rFonts w:ascii="Times New Roman" w:hAnsi="Times New Roman" w:cs="Times New Roman"/>
-          <w:sz w:val="28"/>
-          <w:szCs w:val="28"/>
-        </w:rPr>
-        <w:t>ти</w:t>
-      </w:r>
-      <w:proofErr w:type="spellEnd"/>
-      <w:r>
-        <w:rPr>
-          <w:rFonts w:ascii="Times New Roman" w:hAnsi="Times New Roman" w:cs="Times New Roman"/>
-          <w:sz w:val="28"/>
-          <w:szCs w:val="28"/>
-        </w:rPr>
-        <w:t xml:space="preserve"> кластеров позволяет уже достичь метрики в 0.8138.</w:t>
+        <w:t xml:space="preserve">ROC AUC </w:t>
+      </w:r>
+      <w:r>
+        <w:rPr>
+          <w:rFonts w:ascii="Times New Roman" w:hAnsi="Times New Roman" w:cs="Times New Roman"/>
+          <w:sz w:val="28"/>
+          <w:szCs w:val="28"/>
+        </w:rPr>
+        <w:t xml:space="preserve">равному </w:t>
+      </w:r>
+      <w:r>
+        <w:rPr>
+          <w:rFonts w:ascii="Times New Roman" w:hAnsi="Times New Roman" w:cs="Times New Roman"/>
+          <w:sz w:val="28"/>
+          <w:szCs w:val="28"/>
+          <w:lang w:val="en-US"/>
+        </w:rPr>
+        <w:t xml:space="preserve">0,7506 </w:t>
+      </w:r>
+      <w:r>
+        <w:rPr>
+          <w:rFonts w:ascii="Times New Roman" w:hAnsi="Times New Roman" w:cs="Times New Roman"/>
+          <w:sz w:val="28"/>
+          <w:szCs w:val="28"/>
+        </w:rPr>
+        <w:t>с СКО в 0,0013.</w:t>
       </w:r>
     </w:p>
     <w:p>
@@ -7365,70 +7480,96 @@
           <w:sz w:val="28"/>
           <w:szCs w:val="28"/>
         </w:rPr>
-        <w:t>Далее стоит отметить работу слепой факторизации (строка номер 9), которая без особых усилий позволяет достичь метрики в 0,8654.</w:t>
+        <w:t xml:space="preserve">Занимательно, что градиентный </w:t>
+      </w:r>
+      <w:proofErr w:type="spellStart"/>
+      <w:r>
+        <w:rPr>
+          <w:rFonts w:ascii="Times New Roman" w:hAnsi="Times New Roman" w:cs="Times New Roman"/>
+          <w:sz w:val="28"/>
+          <w:szCs w:val="28"/>
+        </w:rPr>
+        <w:t>бустинг</w:t>
+      </w:r>
+      <w:proofErr w:type="spellEnd"/>
+      <w:r>
+        <w:rPr>
+          <w:rFonts w:ascii="Times New Roman" w:hAnsi="Times New Roman" w:cs="Times New Roman"/>
+          <w:sz w:val="28"/>
+          <w:szCs w:val="28"/>
+        </w:rPr>
+        <w:t xml:space="preserve"> </w:t>
+      </w:r>
+      <w:r>
+        <w:rPr>
+          <w:rFonts w:ascii="Times New Roman" w:hAnsi="Times New Roman" w:cs="Times New Roman"/>
+          <w:sz w:val="28"/>
+          <w:szCs w:val="28"/>
+        </w:rPr>
+        <w:t>с обычной факторизацией</w:t>
+      </w:r>
+      <w:r>
+        <w:rPr>
+          <w:rFonts w:ascii="Times New Roman" w:hAnsi="Times New Roman" w:cs="Times New Roman"/>
+          <w:sz w:val="28"/>
+          <w:szCs w:val="28"/>
+        </w:rPr>
+        <w:t xml:space="preserve"> достигает значения </w:t>
+      </w:r>
+      <w:r>
+        <w:rPr>
+          <w:rFonts w:ascii="Times New Roman" w:hAnsi="Times New Roman" w:cs="Times New Roman"/>
+          <w:sz w:val="28"/>
+          <w:szCs w:val="28"/>
+          <w:lang w:val="en-US"/>
+        </w:rPr>
+        <w:t>ROC</w:t>
+      </w:r>
+      <w:r>
+        <w:rPr>
+          <w:rFonts w:ascii="Times New Roman" w:hAnsi="Times New Roman" w:cs="Times New Roman"/>
+          <w:sz w:val="28"/>
+          <w:szCs w:val="28"/>
+        </w:rPr>
+        <w:t xml:space="preserve"> </w:t>
+      </w:r>
+      <w:r>
+        <w:rPr>
+          <w:rFonts w:ascii="Times New Roman" w:hAnsi="Times New Roman" w:cs="Times New Roman"/>
+          <w:sz w:val="28"/>
+          <w:szCs w:val="28"/>
+          <w:lang w:val="en-US"/>
+        </w:rPr>
+        <w:t>AUC</w:t>
+      </w:r>
+      <w:r>
+        <w:rPr>
+          <w:rFonts w:ascii="Times New Roman" w:hAnsi="Times New Roman" w:cs="Times New Roman"/>
+          <w:sz w:val="28"/>
+          <w:szCs w:val="28"/>
+        </w:rPr>
+        <w:t xml:space="preserve"> </w:t>
+      </w:r>
+      <w:r>
+        <w:rPr>
+          <w:rFonts w:ascii="Times New Roman" w:hAnsi="Times New Roman" w:cs="Times New Roman"/>
+          <w:sz w:val="28"/>
+          <w:szCs w:val="28"/>
+        </w:rPr>
+        <w:t>в 0,7449 с СКО в 0,0017. Когда как при применении кодирование в превалирующем большинстве случаев значение функционала качества меньше данного.</w:t>
       </w:r>
     </w:p>
     <w:p>
       <w:pPr>
         <w:spacing w:line="360" w:lineRule="auto"/>
-        <w:ind w:right="566" w:firstLine="709"/>
-        <w:jc w:val="both"/>
-        <w:rPr>
-          <w:rFonts w:ascii="Times New Roman" w:hAnsi="Times New Roman" w:cs="Times New Roman"/>
-          <w:sz w:val="28"/>
-          <w:szCs w:val="28"/>
-        </w:rPr>
-      </w:pPr>
-      <w:r>
-        <w:rPr>
-          <w:rFonts w:ascii="Times New Roman" w:hAnsi="Times New Roman" w:cs="Times New Roman"/>
-          <w:sz w:val="28"/>
-          <w:szCs w:val="28"/>
-        </w:rPr>
-        <w:t>Но лидером списка является горячее кодирование с восстановлением порядка строковых данных (строка номер 13),</w:t>
-      </w:r>
-      <w:r>
-        <w:rPr>
-          <w:rFonts w:ascii="Times New Roman" w:hAnsi="Times New Roman" w:cs="Times New Roman"/>
-          <w:sz w:val="28"/>
-          <w:szCs w:val="28"/>
-        </w:rPr>
-        <w:t xml:space="preserve"> с метрикой качества </w:t>
-      </w:r>
-      <w:r>
-        <w:rPr>
-          <w:rFonts w:ascii="Times New Roman" w:hAnsi="Times New Roman" w:cs="Times New Roman"/>
-          <w:sz w:val="28"/>
-          <w:szCs w:val="28"/>
-          <w:lang w:val="en-US"/>
-        </w:rPr>
-        <w:t>ROC</w:t>
-      </w:r>
-      <w:r>
-        <w:rPr>
-          <w:rFonts w:ascii="Times New Roman" w:hAnsi="Times New Roman" w:cs="Times New Roman"/>
-          <w:sz w:val="28"/>
-          <w:szCs w:val="28"/>
-        </w:rPr>
-        <w:t xml:space="preserve"> </w:t>
-      </w:r>
-      <w:r>
-        <w:rPr>
-          <w:rFonts w:ascii="Times New Roman" w:hAnsi="Times New Roman" w:cs="Times New Roman"/>
-          <w:sz w:val="28"/>
-          <w:szCs w:val="28"/>
-          <w:lang w:val="en-US"/>
-        </w:rPr>
-        <w:t>AUC</w:t>
-      </w:r>
-      <w:r>
-        <w:rPr>
-          <w:rFonts w:ascii="Times New Roman" w:hAnsi="Times New Roman" w:cs="Times New Roman"/>
-          <w:sz w:val="28"/>
-          <w:szCs w:val="28"/>
-        </w:rPr>
-        <w:t xml:space="preserve"> 0,8906. </w:t>
-      </w:r>
+        <w:ind w:right="566"/>
+        <w:jc w:val="both"/>
+        <w:rPr>
+          <w:rFonts w:ascii="Times New Roman" w:hAnsi="Times New Roman" w:cs="Times New Roman"/>
+          <w:sz w:val="28"/>
+          <w:szCs w:val="28"/>
+        </w:rPr>
+      </w:pPr>
     </w:p>
     <w:p>
       <w:pPr>
@@ -7453,7 +7594,7 @@
           <w:color w:val="auto"/>
         </w:rPr>
       </w:pPr>
-      <w:bookmarkStart w:id="9" w:name="_Toc90233251"/>
+      <w:bookmarkStart w:id="9" w:name="_Toc91430877"/>
       <w:r>
         <w:rPr>
           <w:rFonts w:ascii="Times New Roman" w:hAnsi="Times New Roman" w:cs="Times New Roman"/>
@@ -7605,7 +7746,39 @@
           <w:sz w:val="28"/>
           <w:szCs w:val="28"/>
         </w:rPr>
-        <w:t>Также были рассмотрены методы обработки признаков, такие как слияние, скрещивание и восстановление порядка.</w:t>
+        <w:t xml:space="preserve">Также были рассмотрены методы обработки признаков, такие как скрещивание и восстановление </w:t>
+      </w:r>
+      <w:r>
+        <w:rPr>
+          <w:rFonts w:ascii="Times New Roman" w:hAnsi="Times New Roman" w:cs="Times New Roman"/>
+          <w:sz w:val="28"/>
+          <w:szCs w:val="28"/>
+        </w:rPr>
+        <w:t xml:space="preserve">цифрового </w:t>
+      </w:r>
+      <w:r>
+        <w:rPr>
+          <w:rFonts w:ascii="Times New Roman" w:hAnsi="Times New Roman" w:cs="Times New Roman"/>
+          <w:sz w:val="28"/>
+          <w:szCs w:val="28"/>
+        </w:rPr>
+        <w:t>порядк</w:t>
+      </w:r>
+      <w:r>
+        <w:rPr>
+          <w:rFonts w:ascii="Times New Roman" w:hAnsi="Times New Roman" w:cs="Times New Roman"/>
+          <w:sz w:val="28"/>
+          <w:szCs w:val="28"/>
+        </w:rPr>
+        <w:t>а значений</w:t>
+      </w:r>
+      <w:r>
+        <w:rPr>
+          <w:rFonts w:ascii="Times New Roman" w:hAnsi="Times New Roman" w:cs="Times New Roman"/>
+          <w:sz w:val="28"/>
+          <w:szCs w:val="28"/>
+        </w:rPr>
+        <w:t>.</w:t>
       </w:r>
     </w:p>
     <w:p>
@@ -7645,23 +7818,33 @@
           <w:sz w:val="28"/>
           <w:szCs w:val="28"/>
         </w:rPr>
-        <w:t xml:space="preserve">На основании результатов исследования, можно сделать вывод, что горячее кодирование </w:t>
-      </w:r>
-      <w:r>
-        <w:rPr>
-          <w:rFonts w:ascii="Times New Roman" w:hAnsi="Times New Roman" w:cs="Times New Roman"/>
-          <w:sz w:val="28"/>
-          <w:szCs w:val="28"/>
-        </w:rPr>
-        <w:t xml:space="preserve">лучше всего работает </w:t>
-      </w:r>
-      <w:r>
-        <w:rPr>
-          <w:rFonts w:ascii="Times New Roman" w:hAnsi="Times New Roman" w:cs="Times New Roman"/>
-          <w:sz w:val="28"/>
-          <w:szCs w:val="28"/>
-        </w:rPr>
-        <w:t>при сохранении порядкового смысла переменных и показывает метрику качества больше, чем при хэшировании.</w:t>
+        <w:t xml:space="preserve">На основании результатов исследования, можно сделать вывод, что </w:t>
+      </w:r>
+      <w:r>
+        <w:rPr>
+          <w:rFonts w:ascii="Times New Roman" w:hAnsi="Times New Roman" w:cs="Times New Roman"/>
+          <w:sz w:val="28"/>
+          <w:szCs w:val="28"/>
+        </w:rPr>
+        <w:t xml:space="preserve">градиентный </w:t>
+      </w:r>
+      <w:proofErr w:type="spellStart"/>
+      <w:r>
+        <w:rPr>
+          <w:rFonts w:ascii="Times New Roman" w:hAnsi="Times New Roman" w:cs="Times New Roman"/>
+          <w:sz w:val="28"/>
+          <w:szCs w:val="28"/>
+        </w:rPr>
+        <w:t>бустинг</w:t>
+      </w:r>
+      <w:proofErr w:type="spellEnd"/>
+      <w:r>
+        <w:rPr>
+          <w:rFonts w:ascii="Times New Roman" w:hAnsi="Times New Roman" w:cs="Times New Roman"/>
+          <w:sz w:val="28"/>
+          <w:szCs w:val="28"/>
+        </w:rPr>
+        <w:t xml:space="preserve"> позволяет достичь удовлетворительных значений функционала качества без особых усилий.</w:t>
       </w:r>
     </w:p>
     <w:p>
@@ -7675,6 +7858,32 @@
           <w:szCs w:val="28"/>
         </w:rPr>
       </w:pPr>
+      <w:r>
+        <w:rPr>
+          <w:rFonts w:ascii="Times New Roman" w:hAnsi="Times New Roman" w:cs="Times New Roman"/>
+          <w:sz w:val="28"/>
+          <w:szCs w:val="28"/>
+        </w:rPr>
+        <w:t xml:space="preserve">Но если исключить из рассмотрения разработку модели градиентного </w:t>
+      </w:r>
+      <w:proofErr w:type="spellStart"/>
+      <w:r>
+        <w:rPr>
+          <w:rFonts w:ascii="Times New Roman" w:hAnsi="Times New Roman" w:cs="Times New Roman"/>
+          <w:sz w:val="28"/>
+          <w:szCs w:val="28"/>
+        </w:rPr>
+        <w:t>бустинга</w:t>
+      </w:r>
+      <w:proofErr w:type="spellEnd"/>
+      <w:r>
+        <w:rPr>
+          <w:rFonts w:ascii="Times New Roman" w:hAnsi="Times New Roman" w:cs="Times New Roman"/>
+          <w:sz w:val="28"/>
+          <w:szCs w:val="28"/>
+        </w:rPr>
+        <w:t xml:space="preserve"> от Яндекс, то лучший результат приносит нейронная сеть прямого распространения с количеством обучаемых параметров в 1 млн., что не слишком много для современных мощностей ЭВМ. </w:t>
+      </w:r>
     </w:p>
     <w:p>
       <w:pPr>
@@ -7763,31 +7972,7 @@
     <w:p>
       <w:pPr>
         <w:spacing w:line="360" w:lineRule="auto"/>
-        <w:ind w:right="566" w:firstLine="709"/>
-        <w:jc w:val="both"/>
-        <w:rPr>
-          <w:rFonts w:ascii="Times New Roman" w:hAnsi="Times New Roman" w:cs="Times New Roman"/>
-          <w:sz w:val="28"/>
-          <w:szCs w:val="28"/>
-        </w:rPr>
-      </w:pPr>
-    </w:p>
-    <w:p>
-      <w:pPr>
-        <w:spacing w:line="360" w:lineRule="auto"/>
-        <w:ind w:right="566" w:firstLine="709"/>
-        <w:jc w:val="both"/>
-        <w:rPr>
-          <w:rFonts w:ascii="Times New Roman" w:hAnsi="Times New Roman" w:cs="Times New Roman"/>
-          <w:sz w:val="28"/>
-          <w:szCs w:val="28"/>
-        </w:rPr>
-      </w:pPr>
-    </w:p>
-    <w:p>
-      <w:pPr>
-        <w:spacing w:line="360" w:lineRule="auto"/>
-        <w:ind w:right="566" w:firstLine="709"/>
+        <w:ind w:right="566"/>
         <w:jc w:val="both"/>
         <w:rPr>
           <w:rFonts w:ascii="Times New Roman" w:hAnsi="Times New Roman" w:cs="Times New Roman"/>
@@ -7806,7 +7991,7 @@
           <w:lang w:val="en-US"/>
         </w:rPr>
       </w:pPr>
-      <w:bookmarkStart w:id="10" w:name="_Toc90233252"/>
+      <w:bookmarkStart w:id="10" w:name="_Toc91430878"/>
       <w:r>
         <w:rPr>
           <w:rStyle w:val="10"/>
@@ -7903,10 +8088,13 @@
         </w:rPr>
       </w:pPr>
       <w:r>
+        <w:t xml:space="preserve"> </w:t>
+      </w:r>
+      <w:r>
         <w:rPr>
           <w:lang w:val="en-US"/>
         </w:rPr>
-        <w:t xml:space="preserve"> Understanding the difficulty of training deep feedforward neural networks. Xavier </w:t>
+        <w:t xml:space="preserve">Understanding the difficulty of training deep feedforward neural networks. Xavier </w:t>
       </w:r>
       <w:proofErr w:type="spellStart"/>
       <w:r>
@@ -8032,6 +8220,9 @@
         <w:ind w:right="566"/>
       </w:pPr>
       <w:r>
+        <w:rPr>
+          <w:lang w:val="en-US"/>
+        </w:rPr>
         <w:t xml:space="preserve"> </w:t>
       </w:r>
       <w:r>
@@ -8044,62 +8235,6 @@
       <w:proofErr w:type="spellEnd"/>
       <w:r>
         <w:t xml:space="preserve"> А., Архангельская Е. // СПб: Питер, 2018. — 480 с.: ил. — (Серия «Библиотека программиста»). </w:t>
-      </w:r>
-    </w:p>
-    <w:p>
-      <w:pPr>
-        <w:pStyle w:val="ad"/>
-        <w:numPr>
-          <w:ilvl w:val="0"/>
-          <w:numId w:val="5"/>
-        </w:numPr>
-        <w:spacing w:line="360" w:lineRule="auto"/>
-        <w:ind w:right="566"/>
-        <w:rPr>
-          <w:lang w:val="en-US"/>
-        </w:rPr>
-      </w:pPr>
-      <w:r>
-        <w:rPr>
-          <w:lang w:val="en-US"/>
-        </w:rPr>
-        <w:t>Neural Network Design</w:t>
-      </w:r>
-      <w:r>
-        <w:rPr>
-          <w:lang w:val="en-US"/>
-        </w:rPr>
-        <w:t xml:space="preserve"> </w:t>
-      </w:r>
-      <w:r>
-        <w:rPr>
-          <w:lang w:val="en-US"/>
-        </w:rPr>
-        <w:t xml:space="preserve">/ </w:t>
-      </w:r>
-      <w:r>
-        <w:rPr>
-          <w:lang w:val="en-US"/>
-        </w:rPr>
-        <w:t xml:space="preserve">M. T. Hagan &amp; H. B. Demuth. </w:t>
-      </w:r>
-      <w:r>
-        <w:rPr>
-          <w:lang w:val="en-US"/>
-        </w:rPr>
-        <w:t>//</w:t>
-      </w:r>
-      <w:r>
-        <w:rPr>
-          <w:lang w:val="en-US"/>
-        </w:rPr>
-        <w:t xml:space="preserve"> 2016</w:t>
-      </w:r>
-      <w:r>
-        <w:rPr>
-          <w:lang w:val="en-US"/>
-        </w:rPr>
-        <w:t xml:space="preserve"> – 1012 c.</w:t>
       </w:r>
     </w:p>
     <w:p>
@@ -8234,7 +8369,7 @@
           <w:color w:val="auto"/>
         </w:rPr>
       </w:pPr>
-      <w:bookmarkStart w:id="11" w:name="_Toc90233253"/>
+      <w:bookmarkStart w:id="11" w:name="_Toc91430879"/>
       <w:r>
         <w:rPr>
           <w:rFonts w:ascii="Times New Roman" w:hAnsi="Times New Roman" w:cs="Times New Roman"/>
@@ -8295,6 +8430,7 @@
         <w:docPartUnique/>
       </w:docPartObj>
     </w:sdtPr>
+    <w:sdtEndPr/>
     <w:sdtContent>
       <w:p>
         <w:pPr>
@@ -9375,6 +9511,7 @@
   <w:style w:type="character" w:default="1" w:styleId="a0">
     <w:name w:val="Default Paragraph Font"/>
     <w:uiPriority w:val="1"/>
+    <w:semiHidden/>
     <w:unhideWhenUsed/>
   </w:style>
   <w:style w:type="table" w:default="1" w:styleId="a1">
